--- a/other/atherqureshi_resume.docx
+++ b/other/atherqureshi_resume.docx
@@ -1,6 +1,6 @@
 
 <file path=word/document.xml><?xml version="1.0" encoding="utf-8"?>
-<w:document xmlns:wpc="http://schemas.microsoft.com/office/word/2010/wordprocessingCanvas" xmlns:cx="http://schemas.microsoft.com/office/drawing/2014/chartex" xmlns:cx1="http://schemas.microsoft.com/office/drawing/2015/9/8/chartex" xmlns:cx2="http://schemas.microsoft.com/office/drawing/2015/10/21/chartex" xmlns:cx3="http://schemas.microsoft.com/office/drawing/2016/5/9/chartex" xmlns:cx4="http://schemas.microsoft.com/office/drawing/2016/5/10/chartex" xmlns:cx5="http://schemas.microsoft.com/office/drawing/2016/5/11/chartex" xmlns:cx6="http://schemas.microsoft.com/office/drawing/2016/5/12/chartex" xmlns:cx7="http://schemas.microsoft.com/office/drawing/2016/5/13/chartex" xmlns:cx8="http://schemas.microsoft.com/office/drawing/2016/5/14/chartex" xmlns:mc="http://schemas.openxmlformats.org/markup-compatibility/2006" xmlns:aink="http://schemas.microsoft.com/office/drawing/2016/ink" xmlns:am3d="http://schemas.microsoft.com/office/drawing/2017/model3d" xmlns:o="urn:schemas-microsoft-com:office:office" xmlns:r="http://schemas.openxmlformats.org/officeDocument/2006/relationships" xmlns:m="http://schemas.openxmlformats.org/officeDocument/2006/math" xmlns:v="urn:schemas-microsoft-com:vml" xmlns:wp14="http://schemas.microsoft.com/office/word/2010/wordprocessingDrawing" xmlns:wp="http://schemas.openxmlformats.org/drawingml/2006/wordprocessingDrawing" xmlns:w10="urn:schemas-microsoft-com:office:word" xmlns:w="http://schemas.openxmlformats.org/wordprocessingml/2006/main" xmlns:w14="http://schemas.microsoft.com/office/word/2010/wordml" xmlns:w15="http://schemas.microsoft.com/office/word/2012/wordml" xmlns:w16cid="http://schemas.microsoft.com/office/word/2016/wordml/cid" xmlns:w16se="http://schemas.microsoft.com/office/word/2015/wordml/symex" xmlns:wpg="http://schemas.microsoft.com/office/word/2010/wordprocessingGroup" xmlns:wpi="http://schemas.microsoft.com/office/word/2010/wordprocessingInk" xmlns:wne="http://schemas.microsoft.com/office/word/2006/wordml" xmlns:wps="http://schemas.microsoft.com/office/word/2010/wordprocessingShape" mc:Ignorable="w14 w15 w16se w16cid wp14">
+<w:document xmlns:wpc="http://schemas.microsoft.com/office/word/2010/wordprocessingCanvas" xmlns:mo="http://schemas.microsoft.com/office/mac/office/2008/main" xmlns:mc="http://schemas.openxmlformats.org/markup-compatibility/2006" xmlns:mv="urn:schemas-microsoft-com:mac:vml" xmlns:o="urn:schemas-microsoft-com:office:office" xmlns:r="http://schemas.openxmlformats.org/officeDocument/2006/relationships" xmlns:m="http://schemas.openxmlformats.org/officeDocument/2006/math" xmlns:v="urn:schemas-microsoft-com:vml" xmlns:wp14="http://schemas.microsoft.com/office/word/2010/wordprocessingDrawing" xmlns:wp="http://schemas.openxmlformats.org/drawingml/2006/wordprocessingDrawing" xmlns:w10="urn:schemas-microsoft-com:office:word" xmlns:w="http://schemas.openxmlformats.org/wordprocessingml/2006/main" xmlns:w14="http://schemas.microsoft.com/office/word/2010/wordml" xmlns:w15="http://schemas.microsoft.com/office/word/2012/wordml" xmlns:wpg="http://schemas.microsoft.com/office/word/2010/wordprocessingGroup" xmlns:wpi="http://schemas.microsoft.com/office/word/2010/wordprocessingInk" xmlns:wne="http://schemas.microsoft.com/office/word/2006/wordml" xmlns:wps="http://schemas.microsoft.com/office/word/2010/wordprocessingShape" mc:Ignorable="w14 w15 wp14">
   <w:body>
     <w:p>
       <w:pPr>
@@ -16,7 +16,7 @@
       <w:r>
         <w:rPr>
           <w:noProof/>
-          <w:lang w:val="en-CA" w:eastAsia="en-CA"/>
+          <w:lang w:val="en-US" w:eastAsia="en-US"/>
         </w:rPr>
         <mc:AlternateContent>
           <mc:Choice Requires="wps">
@@ -153,7 +153,7 @@
               </wp:anchor>
             </w:drawing>
           </mc:Choice>
-          <mc:Fallback>
+          <mc:Fallback xmlns:w16se="http://schemas.microsoft.com/office/word/2015/wordml/symex" xmlns:w16cid="http://schemas.microsoft.com/office/word/2016/wordml/cid" xmlns:am3d="http://schemas.microsoft.com/office/drawing/2017/model3d" xmlns:aink="http://schemas.microsoft.com/office/drawing/2016/ink" xmlns:cx8="http://schemas.microsoft.com/office/drawing/2016/5/14/chartex" xmlns:cx7="http://schemas.microsoft.com/office/drawing/2016/5/13/chartex" xmlns:cx6="http://schemas.microsoft.com/office/drawing/2016/5/12/chartex" xmlns:cx5="http://schemas.microsoft.com/office/drawing/2016/5/11/chartex" xmlns:cx4="http://schemas.microsoft.com/office/drawing/2016/5/10/chartex" xmlns:cx3="http://schemas.microsoft.com/office/drawing/2016/5/9/chartex" xmlns:cx2="http://schemas.microsoft.com/office/drawing/2015/10/21/chartex" xmlns:cx1="http://schemas.microsoft.com/office/drawing/2015/9/8/chartex" xmlns:cx="http://schemas.microsoft.com/office/drawing/2014/chartex">
             <w:pict>
               <v:shapetype w14:anchorId="29588170" id="_x0000_t202" coordsize="21600,21600" o:spt="202" path="m,l,21600r21600,l21600,xe">
                 <v:stroke joinstyle="miter"/>
@@ -287,7 +287,6 @@
           <w:lang w:val="en-CA" w:eastAsia="en-CA"/>
         </w:rPr>
       </w:pPr>
-      <w:proofErr w:type="spellStart"/>
       <w:r>
         <w:rPr>
           <w:rFonts w:eastAsia="Times New Roman" w:cs="Arial"/>
@@ -298,7 +297,6 @@
         </w:rPr>
         <w:t>Linkedin</w:t>
       </w:r>
-      <w:proofErr w:type="spellEnd"/>
       <w:r>
         <w:rPr>
           <w:rFonts w:eastAsia="Times New Roman" w:cs="Arial"/>
@@ -316,30 +314,19 @@
           <w:bdr w:val="none" w:sz="0" w:space="0" w:color="auto" w:frame="1"/>
           <w:lang w:val="en-CA" w:eastAsia="en-CA"/>
         </w:rPr>
-        <w:t xml:space="preserve"> linkedin.com/in/</w:t>
-      </w:r>
-      <w:proofErr w:type="spellStart"/>
-      <w:r>
+        <w:t xml:space="preserve"> linkedin.com/in/atherqureshi</w:t>
+      </w:r>
+    </w:p>
+    <w:p>
+      <w:pPr>
+        <w:ind w:left="720" w:hanging="720"/>
+        <w:textAlignment w:val="top"/>
         <w:rPr>
           <w:rFonts w:eastAsia="Times New Roman" w:cs="Arial"/>
           <w:color w:val="333333"/>
           <w:bdr w:val="none" w:sz="0" w:space="0" w:color="auto" w:frame="1"/>
           <w:lang w:val="en-CA" w:eastAsia="en-CA"/>
         </w:rPr>
-        <w:t>atherqureshi</w:t>
-      </w:r>
-      <w:proofErr w:type="spellEnd"/>
-    </w:p>
-    <w:p>
-      <w:pPr>
-        <w:ind w:left="720" w:hanging="720"/>
-        <w:textAlignment w:val="top"/>
-        <w:rPr>
-          <w:rFonts w:eastAsia="Times New Roman" w:cs="Arial"/>
-          <w:color w:val="333333"/>
-          <w:bdr w:val="none" w:sz="0" w:space="0" w:color="auto" w:frame="1"/>
-          <w:lang w:val="en-CA" w:eastAsia="en-CA"/>
-        </w:rPr>
       </w:pPr>
       <w:r>
         <w:rPr>
@@ -356,18 +343,8 @@
           <w:bdr w:val="none" w:sz="0" w:space="0" w:color="auto" w:frame="1"/>
           <w:lang w:val="en-CA" w:eastAsia="en-CA"/>
         </w:rPr>
-        <w:t>: github.com/</w:t>
-      </w:r>
-      <w:proofErr w:type="spellStart"/>
-      <w:r>
-        <w:rPr>
-          <w:color w:val="333333"/>
-          <w:bdr w:val="none" w:sz="0" w:space="0" w:color="auto" w:frame="1"/>
-          <w:lang w:val="en-CA" w:eastAsia="en-CA"/>
-        </w:rPr>
-        <w:t>atherqureshi</w:t>
-      </w:r>
-      <w:proofErr w:type="spellEnd"/>
+        <w:t>: github.com/atherqureshi</w:t>
+      </w:r>
     </w:p>
     <w:p>
       <w:pPr>
@@ -408,7 +385,6 @@
         </w:rPr>
         <w:t>soundcloud.com/</w:t>
       </w:r>
-      <w:proofErr w:type="spellStart"/>
       <w:r>
         <w:rPr>
           <w:bCs/>
@@ -418,7 +394,6 @@
         </w:rPr>
         <w:t>twaxter</w:t>
       </w:r>
-      <w:proofErr w:type="spellEnd"/>
     </w:p>
     <w:p>
       <w:pPr>
@@ -1252,23 +1227,8 @@
           <w:szCs w:val="20"/>
           <w:lang w:val="en-US"/>
         </w:rPr>
-        <w:t xml:space="preserve">Supervisor Kamran </w:t>
-      </w:r>
-      <w:proofErr w:type="spellStart"/>
-      <w:r>
-        <w:rPr>
-          <w:rStyle w:val="CompanyChar"/>
-          <w:rFonts w:eastAsiaTheme="minorHAnsi"/>
-          <w:b/>
-          <w:caps w:val="0"/>
-          <w:spacing w:val="0"/>
-          <w:sz w:val="20"/>
-          <w:szCs w:val="20"/>
-          <w:lang w:val="en-US"/>
-        </w:rPr>
-        <w:t>Sedig</w:t>
-      </w:r>
-      <w:proofErr w:type="spellEnd"/>
+        <w:t>Supervisor Kamran Sedig</w:t>
+      </w:r>
     </w:p>
     <w:p>
       <w:pPr>
@@ -1345,17 +1305,7 @@
           <w:sz w:val="20"/>
           <w:szCs w:val="20"/>
         </w:rPr>
-        <w:t xml:space="preserve"> library, </w:t>
-      </w:r>
-      <w:bookmarkStart w:id="0" w:name="_GoBack"/>
-      <w:bookmarkEnd w:id="0"/>
-      <w:r>
-        <w:rPr>
-          <w:rFonts w:eastAsia="Calibri"/>
-          <w:sz w:val="20"/>
-          <w:szCs w:val="20"/>
-        </w:rPr>
-        <w:t xml:space="preserve">and the </w:t>
+        <w:t xml:space="preserve"> library, and the </w:t>
       </w:r>
       <w:r>
         <w:rPr>
@@ -1372,7 +1322,24 @@
           <w:sz w:val="20"/>
           <w:szCs w:val="20"/>
         </w:rPr>
-        <w:t xml:space="preserve">libraries in python. </w:t>
+        <w:t xml:space="preserve">libraries in </w:t>
+      </w:r>
+      <w:r>
+        <w:rPr>
+          <w:rFonts w:eastAsia="Calibri"/>
+          <w:b/>
+          <w:sz w:val="20"/>
+          <w:szCs w:val="20"/>
+        </w:rPr>
+        <w:t>Python</w:t>
+      </w:r>
+      <w:r>
+        <w:rPr>
+          <w:rFonts w:eastAsia="Calibri"/>
+          <w:sz w:val="20"/>
+          <w:szCs w:val="20"/>
+        </w:rPr>
+        <w:t xml:space="preserve">. </w:t>
       </w:r>
     </w:p>
     <w:p>
@@ -1421,7 +1388,6 @@
           <w:lang w:val="en-US"/>
         </w:rPr>
       </w:pPr>
-      <w:proofErr w:type="spellStart"/>
       <w:r>
         <w:rPr>
           <w:rStyle w:val="CompanyChar"/>
@@ -1433,21 +1399,7 @@
           <w:szCs w:val="20"/>
           <w:lang w:val="en-US"/>
         </w:rPr>
-        <w:t>FitBit</w:t>
-      </w:r>
-      <w:proofErr w:type="spellEnd"/>
-      <w:r>
-        <w:rPr>
-          <w:rStyle w:val="CompanyChar"/>
-          <w:rFonts w:eastAsiaTheme="minorHAnsi"/>
-          <w:b/>
-          <w:caps w:val="0"/>
-          <w:spacing w:val="0"/>
-          <w:sz w:val="20"/>
-          <w:szCs w:val="20"/>
-          <w:lang w:val="en-US"/>
-        </w:rPr>
-        <w:t xml:space="preserve"> Data Analyzer</w:t>
+        <w:t>FitBit Data Analyzer</w:t>
       </w:r>
     </w:p>
     <w:p>
@@ -1835,7 +1787,6 @@
           <w:lang w:val="en-US"/>
         </w:rPr>
       </w:pPr>
-      <w:proofErr w:type="spellStart"/>
       <w:r>
         <w:rPr>
           <w:rStyle w:val="CompanyChar"/>
@@ -1847,21 +1798,7 @@
           <w:szCs w:val="20"/>
           <w:lang w:val="en-US"/>
         </w:rPr>
-        <w:t>Sql</w:t>
-      </w:r>
-      <w:proofErr w:type="spellEnd"/>
-      <w:r>
-        <w:rPr>
-          <w:rStyle w:val="CompanyChar"/>
-          <w:rFonts w:eastAsiaTheme="minorHAnsi"/>
-          <w:b/>
-          <w:caps w:val="0"/>
-          <w:spacing w:val="0"/>
-          <w:sz w:val="20"/>
-          <w:szCs w:val="20"/>
-          <w:lang w:val="en-US"/>
-        </w:rPr>
-        <w:t xml:space="preserve"> and Oracle databases</w:t>
+        <w:t>Sql and Oracle databases</w:t>
       </w:r>
     </w:p>
     <w:p>
@@ -1896,7 +1833,17 @@
           <w:sz w:val="20"/>
           <w:szCs w:val="20"/>
         </w:rPr>
-        <w:t>oracle databases</w:t>
+        <w:t>Oracle D</w:t>
+      </w:r>
+      <w:bookmarkStart w:id="0" w:name="_GoBack"/>
+      <w:bookmarkEnd w:id="0"/>
+      <w:r>
+        <w:rPr>
+          <w:color w:val="auto"/>
+          <w:sz w:val="20"/>
+          <w:szCs w:val="20"/>
+        </w:rPr>
+        <w:t>atabases</w:t>
       </w:r>
       <w:r>
         <w:rPr>
@@ -2820,21 +2767,7 @@
         <w:rPr>
           <w:lang w:val="en-US"/>
         </w:rPr>
-        <w:t xml:space="preserve">WORLD’s CHALLENGE </w:t>
-      </w:r>
-      <w:proofErr w:type="spellStart"/>
-      <w:r>
-        <w:rPr>
-          <w:lang w:val="en-US"/>
-        </w:rPr>
-        <w:t>CHALLENGE</w:t>
-      </w:r>
-      <w:proofErr w:type="spellEnd"/>
-      <w:r>
-        <w:rPr>
-          <w:lang w:val="en-US"/>
-        </w:rPr>
-        <w:t xml:space="preserve"> UWO</w:t>
+        <w:t>WORLD’s CHALLENGE CHALLENGE UWO</w:t>
       </w:r>
     </w:p>
     <w:p>
@@ -2881,21 +2814,7 @@
         <w:rPr>
           <w:lang w:val="en-US"/>
         </w:rPr>
-        <w:t xml:space="preserve"> of presentations for World’s challenge </w:t>
-      </w:r>
-      <w:proofErr w:type="spellStart"/>
-      <w:r>
-        <w:rPr>
-          <w:lang w:val="en-US"/>
-        </w:rPr>
-        <w:t>challenge</w:t>
-      </w:r>
-      <w:proofErr w:type="spellEnd"/>
-      <w:r>
-        <w:rPr>
-          <w:lang w:val="en-US"/>
-        </w:rPr>
-        <w:t xml:space="preserve">. </w:t>
+        <w:t xml:space="preserve"> of presentations for World’s challenge challenge. </w:t>
       </w:r>
     </w:p>
     <w:p>
@@ -2981,7 +2900,7 @@
 </file>
 
 <file path=word/endnotes.xml><?xml version="1.0" encoding="utf-8"?>
-<w:endnotes xmlns:wpc="http://schemas.microsoft.com/office/word/2010/wordprocessingCanvas" xmlns:cx="http://schemas.microsoft.com/office/drawing/2014/chartex" xmlns:cx1="http://schemas.microsoft.com/office/drawing/2015/9/8/chartex" xmlns:cx2="http://schemas.microsoft.com/office/drawing/2015/10/21/chartex" xmlns:cx3="http://schemas.microsoft.com/office/drawing/2016/5/9/chartex" xmlns:cx4="http://schemas.microsoft.com/office/drawing/2016/5/10/chartex" xmlns:cx5="http://schemas.microsoft.com/office/drawing/2016/5/11/chartex" xmlns:cx6="http://schemas.microsoft.com/office/drawing/2016/5/12/chartex" xmlns:cx7="http://schemas.microsoft.com/office/drawing/2016/5/13/chartex" xmlns:cx8="http://schemas.microsoft.com/office/drawing/2016/5/14/chartex" xmlns:mc="http://schemas.openxmlformats.org/markup-compatibility/2006" xmlns:aink="http://schemas.microsoft.com/office/drawing/2016/ink" xmlns:am3d="http://schemas.microsoft.com/office/drawing/2017/model3d" xmlns:o="urn:schemas-microsoft-com:office:office" xmlns:r="http://schemas.openxmlformats.org/officeDocument/2006/relationships" xmlns:m="http://schemas.openxmlformats.org/officeDocument/2006/math" xmlns:v="urn:schemas-microsoft-com:vml" xmlns:wp14="http://schemas.microsoft.com/office/word/2010/wordprocessingDrawing" xmlns:wp="http://schemas.openxmlformats.org/drawingml/2006/wordprocessingDrawing" xmlns:w10="urn:schemas-microsoft-com:office:word" xmlns:w="http://schemas.openxmlformats.org/wordprocessingml/2006/main" xmlns:w14="http://schemas.microsoft.com/office/word/2010/wordml" xmlns:w15="http://schemas.microsoft.com/office/word/2012/wordml" xmlns:w16cid="http://schemas.microsoft.com/office/word/2016/wordml/cid" xmlns:w16se="http://schemas.microsoft.com/office/word/2015/wordml/symex" xmlns:wpg="http://schemas.microsoft.com/office/word/2010/wordprocessingGroup" xmlns:wpi="http://schemas.microsoft.com/office/word/2010/wordprocessingInk" xmlns:wne="http://schemas.microsoft.com/office/word/2006/wordml" xmlns:wps="http://schemas.microsoft.com/office/word/2010/wordprocessingShape" mc:Ignorable="w14 w15 w16se w16cid wp14">
+<w:endnotes xmlns:wpc="http://schemas.microsoft.com/office/word/2010/wordprocessingCanvas" xmlns:mo="http://schemas.microsoft.com/office/mac/office/2008/main" xmlns:mc="http://schemas.openxmlformats.org/markup-compatibility/2006" xmlns:mv="urn:schemas-microsoft-com:mac:vml" xmlns:o="urn:schemas-microsoft-com:office:office" xmlns:r="http://schemas.openxmlformats.org/officeDocument/2006/relationships" xmlns:m="http://schemas.openxmlformats.org/officeDocument/2006/math" xmlns:v="urn:schemas-microsoft-com:vml" xmlns:wp14="http://schemas.microsoft.com/office/word/2010/wordprocessingDrawing" xmlns:wp="http://schemas.openxmlformats.org/drawingml/2006/wordprocessingDrawing" xmlns:w10="urn:schemas-microsoft-com:office:word" xmlns:w="http://schemas.openxmlformats.org/wordprocessingml/2006/main" xmlns:w14="http://schemas.microsoft.com/office/word/2010/wordml" xmlns:w15="http://schemas.microsoft.com/office/word/2012/wordml" xmlns:wpg="http://schemas.microsoft.com/office/word/2010/wordprocessingGroup" xmlns:wpi="http://schemas.microsoft.com/office/word/2010/wordprocessingInk" xmlns:wne="http://schemas.microsoft.com/office/word/2006/wordml" xmlns:wps="http://schemas.microsoft.com/office/word/2010/wordprocessingShape" mc:Ignorable="w14 w15 wp14">
   <w:endnote w:type="separator" w:id="-1">
     <w:p>
       <w:r>
@@ -3000,7 +2919,7 @@
 </file>
 
 <file path=word/footer1.xml><?xml version="1.0" encoding="utf-8"?>
-<w:ftr xmlns:wpc="http://schemas.microsoft.com/office/word/2010/wordprocessingCanvas" xmlns:cx="http://schemas.microsoft.com/office/drawing/2014/chartex" xmlns:cx1="http://schemas.microsoft.com/office/drawing/2015/9/8/chartex" xmlns:cx2="http://schemas.microsoft.com/office/drawing/2015/10/21/chartex" xmlns:cx3="http://schemas.microsoft.com/office/drawing/2016/5/9/chartex" xmlns:cx4="http://schemas.microsoft.com/office/drawing/2016/5/10/chartex" xmlns:cx5="http://schemas.microsoft.com/office/drawing/2016/5/11/chartex" xmlns:cx6="http://schemas.microsoft.com/office/drawing/2016/5/12/chartex" xmlns:cx7="http://schemas.microsoft.com/office/drawing/2016/5/13/chartex" xmlns:cx8="http://schemas.microsoft.com/office/drawing/2016/5/14/chartex" xmlns:mc="http://schemas.openxmlformats.org/markup-compatibility/2006" xmlns:aink="http://schemas.microsoft.com/office/drawing/2016/ink" xmlns:am3d="http://schemas.microsoft.com/office/drawing/2017/model3d" xmlns:o="urn:schemas-microsoft-com:office:office" xmlns:r="http://schemas.openxmlformats.org/officeDocument/2006/relationships" xmlns:m="http://schemas.openxmlformats.org/officeDocument/2006/math" xmlns:v="urn:schemas-microsoft-com:vml" xmlns:wp14="http://schemas.microsoft.com/office/word/2010/wordprocessingDrawing" xmlns:wp="http://schemas.openxmlformats.org/drawingml/2006/wordprocessingDrawing" xmlns:w10="urn:schemas-microsoft-com:office:word" xmlns:w="http://schemas.openxmlformats.org/wordprocessingml/2006/main" xmlns:w14="http://schemas.microsoft.com/office/word/2010/wordml" xmlns:w15="http://schemas.microsoft.com/office/word/2012/wordml" xmlns:w16cid="http://schemas.microsoft.com/office/word/2016/wordml/cid" xmlns:w16se="http://schemas.microsoft.com/office/word/2015/wordml/symex" xmlns:wpg="http://schemas.microsoft.com/office/word/2010/wordprocessingGroup" xmlns:wpi="http://schemas.microsoft.com/office/word/2010/wordprocessingInk" xmlns:wne="http://schemas.microsoft.com/office/word/2006/wordml" xmlns:wps="http://schemas.microsoft.com/office/word/2010/wordprocessingShape" mc:Ignorable="w14 w15 w16se w16cid wp14">
+<w:ftr xmlns:wpc="http://schemas.microsoft.com/office/word/2010/wordprocessingCanvas" xmlns:mo="http://schemas.microsoft.com/office/mac/office/2008/main" xmlns:mc="http://schemas.openxmlformats.org/markup-compatibility/2006" xmlns:mv="urn:schemas-microsoft-com:mac:vml" xmlns:o="urn:schemas-microsoft-com:office:office" xmlns:r="http://schemas.openxmlformats.org/officeDocument/2006/relationships" xmlns:m="http://schemas.openxmlformats.org/officeDocument/2006/math" xmlns:v="urn:schemas-microsoft-com:vml" xmlns:wp14="http://schemas.microsoft.com/office/word/2010/wordprocessingDrawing" xmlns:wp="http://schemas.openxmlformats.org/drawingml/2006/wordprocessingDrawing" xmlns:w10="urn:schemas-microsoft-com:office:word" xmlns:w="http://schemas.openxmlformats.org/wordprocessingml/2006/main" xmlns:w14="http://schemas.microsoft.com/office/word/2010/wordml" xmlns:w15="http://schemas.microsoft.com/office/word/2012/wordml" xmlns:wpg="http://schemas.microsoft.com/office/word/2010/wordprocessingGroup" xmlns:wpi="http://schemas.microsoft.com/office/word/2010/wordprocessingInk" xmlns:wne="http://schemas.microsoft.com/office/word/2006/wordml" xmlns:wps="http://schemas.microsoft.com/office/word/2010/wordprocessingShape" mc:Ignorable="w14 w15 wp14">
   <w:p>
     <w:pPr>
       <w:pStyle w:val="Footer"/>
@@ -3031,7 +2950,7 @@
 </file>
 
 <file path=word/footnotes.xml><?xml version="1.0" encoding="utf-8"?>
-<w:footnotes xmlns:wpc="http://schemas.microsoft.com/office/word/2010/wordprocessingCanvas" xmlns:cx="http://schemas.microsoft.com/office/drawing/2014/chartex" xmlns:cx1="http://schemas.microsoft.com/office/drawing/2015/9/8/chartex" xmlns:cx2="http://schemas.microsoft.com/office/drawing/2015/10/21/chartex" xmlns:cx3="http://schemas.microsoft.com/office/drawing/2016/5/9/chartex" xmlns:cx4="http://schemas.microsoft.com/office/drawing/2016/5/10/chartex" xmlns:cx5="http://schemas.microsoft.com/office/drawing/2016/5/11/chartex" xmlns:cx6="http://schemas.microsoft.com/office/drawing/2016/5/12/chartex" xmlns:cx7="http://schemas.microsoft.com/office/drawing/2016/5/13/chartex" xmlns:cx8="http://schemas.microsoft.com/office/drawing/2016/5/14/chartex" xmlns:mc="http://schemas.openxmlformats.org/markup-compatibility/2006" xmlns:aink="http://schemas.microsoft.com/office/drawing/2016/ink" xmlns:am3d="http://schemas.microsoft.com/office/drawing/2017/model3d" xmlns:o="urn:schemas-microsoft-com:office:office" xmlns:r="http://schemas.openxmlformats.org/officeDocument/2006/relationships" xmlns:m="http://schemas.openxmlformats.org/officeDocument/2006/math" xmlns:v="urn:schemas-microsoft-com:vml" xmlns:wp14="http://schemas.microsoft.com/office/word/2010/wordprocessingDrawing" xmlns:wp="http://schemas.openxmlformats.org/drawingml/2006/wordprocessingDrawing" xmlns:w10="urn:schemas-microsoft-com:office:word" xmlns:w="http://schemas.openxmlformats.org/wordprocessingml/2006/main" xmlns:w14="http://schemas.microsoft.com/office/word/2010/wordml" xmlns:w15="http://schemas.microsoft.com/office/word/2012/wordml" xmlns:w16cid="http://schemas.microsoft.com/office/word/2016/wordml/cid" xmlns:w16se="http://schemas.microsoft.com/office/word/2015/wordml/symex" xmlns:wpg="http://schemas.microsoft.com/office/word/2010/wordprocessingGroup" xmlns:wpi="http://schemas.microsoft.com/office/word/2010/wordprocessingInk" xmlns:wne="http://schemas.microsoft.com/office/word/2006/wordml" xmlns:wps="http://schemas.microsoft.com/office/word/2010/wordprocessingShape" mc:Ignorable="w14 w15 w16se w16cid wp14">
+<w:footnotes xmlns:wpc="http://schemas.microsoft.com/office/word/2010/wordprocessingCanvas" xmlns:mo="http://schemas.microsoft.com/office/mac/office/2008/main" xmlns:mc="http://schemas.openxmlformats.org/markup-compatibility/2006" xmlns:mv="urn:schemas-microsoft-com:mac:vml" xmlns:o="urn:schemas-microsoft-com:office:office" xmlns:r="http://schemas.openxmlformats.org/officeDocument/2006/relationships" xmlns:m="http://schemas.openxmlformats.org/officeDocument/2006/math" xmlns:v="urn:schemas-microsoft-com:vml" xmlns:wp14="http://schemas.microsoft.com/office/word/2010/wordprocessingDrawing" xmlns:wp="http://schemas.openxmlformats.org/drawingml/2006/wordprocessingDrawing" xmlns:w10="urn:schemas-microsoft-com:office:word" xmlns:w="http://schemas.openxmlformats.org/wordprocessingml/2006/main" xmlns:w14="http://schemas.microsoft.com/office/word/2010/wordml" xmlns:w15="http://schemas.microsoft.com/office/word/2012/wordml" xmlns:wpg="http://schemas.microsoft.com/office/word/2010/wordprocessingGroup" xmlns:wpi="http://schemas.microsoft.com/office/word/2010/wordprocessingInk" xmlns:wne="http://schemas.microsoft.com/office/word/2006/wordml" xmlns:wps="http://schemas.microsoft.com/office/word/2010/wordprocessingShape" mc:Ignorable="w14 w15 wp14">
   <w:footnote w:type="separator" w:id="-1">
     <w:p>
       <w:r>
@@ -3050,7 +2969,7 @@
 </file>
 
 <file path=word/header1.xml><?xml version="1.0" encoding="utf-8"?>
-<w:hdr xmlns:wpc="http://schemas.microsoft.com/office/word/2010/wordprocessingCanvas" xmlns:cx="http://schemas.microsoft.com/office/drawing/2014/chartex" xmlns:cx1="http://schemas.microsoft.com/office/drawing/2015/9/8/chartex" xmlns:cx2="http://schemas.microsoft.com/office/drawing/2015/10/21/chartex" xmlns:cx3="http://schemas.microsoft.com/office/drawing/2016/5/9/chartex" xmlns:cx4="http://schemas.microsoft.com/office/drawing/2016/5/10/chartex" xmlns:cx5="http://schemas.microsoft.com/office/drawing/2016/5/11/chartex" xmlns:cx6="http://schemas.microsoft.com/office/drawing/2016/5/12/chartex" xmlns:cx7="http://schemas.microsoft.com/office/drawing/2016/5/13/chartex" xmlns:cx8="http://schemas.microsoft.com/office/drawing/2016/5/14/chartex" xmlns:mc="http://schemas.openxmlformats.org/markup-compatibility/2006" xmlns:aink="http://schemas.microsoft.com/office/drawing/2016/ink" xmlns:am3d="http://schemas.microsoft.com/office/drawing/2017/model3d" xmlns:o="urn:schemas-microsoft-com:office:office" xmlns:r="http://schemas.openxmlformats.org/officeDocument/2006/relationships" xmlns:m="http://schemas.openxmlformats.org/officeDocument/2006/math" xmlns:v="urn:schemas-microsoft-com:vml" xmlns:wp14="http://schemas.microsoft.com/office/word/2010/wordprocessingDrawing" xmlns:wp="http://schemas.openxmlformats.org/drawingml/2006/wordprocessingDrawing" xmlns:w10="urn:schemas-microsoft-com:office:word" xmlns:w="http://schemas.openxmlformats.org/wordprocessingml/2006/main" xmlns:w14="http://schemas.microsoft.com/office/word/2010/wordml" xmlns:w15="http://schemas.microsoft.com/office/word/2012/wordml" xmlns:w16cid="http://schemas.microsoft.com/office/word/2016/wordml/cid" xmlns:w16se="http://schemas.microsoft.com/office/word/2015/wordml/symex" xmlns:wpg="http://schemas.microsoft.com/office/word/2010/wordprocessingGroup" xmlns:wpi="http://schemas.microsoft.com/office/word/2010/wordprocessingInk" xmlns:wne="http://schemas.microsoft.com/office/word/2006/wordml" xmlns:wps="http://schemas.microsoft.com/office/word/2010/wordprocessingShape" mc:Ignorable="w14 w15 w16se w16cid wp14">
+<w:hdr xmlns:wpc="http://schemas.microsoft.com/office/word/2010/wordprocessingCanvas" xmlns:mo="http://schemas.microsoft.com/office/mac/office/2008/main" xmlns:mc="http://schemas.openxmlformats.org/markup-compatibility/2006" xmlns:mv="urn:schemas-microsoft-com:mac:vml" xmlns:o="urn:schemas-microsoft-com:office:office" xmlns:r="http://schemas.openxmlformats.org/officeDocument/2006/relationships" xmlns:m="http://schemas.openxmlformats.org/officeDocument/2006/math" xmlns:v="urn:schemas-microsoft-com:vml" xmlns:wp14="http://schemas.microsoft.com/office/word/2010/wordprocessingDrawing" xmlns:wp="http://schemas.openxmlformats.org/drawingml/2006/wordprocessingDrawing" xmlns:w10="urn:schemas-microsoft-com:office:word" xmlns:w="http://schemas.openxmlformats.org/wordprocessingml/2006/main" xmlns:w14="http://schemas.microsoft.com/office/word/2010/wordml" xmlns:w15="http://schemas.microsoft.com/office/word/2012/wordml" xmlns:wpg="http://schemas.microsoft.com/office/word/2010/wordprocessingGroup" xmlns:wpi="http://schemas.microsoft.com/office/word/2010/wordprocessingInk" xmlns:wne="http://schemas.microsoft.com/office/word/2006/wordml" xmlns:wps="http://schemas.microsoft.com/office/word/2010/wordprocessingShape" mc:Ignorable="w14 w15 wp14">
   <w:p>
     <w:pPr>
       <w:pStyle w:val="Header"/>
@@ -3065,8 +2984,8 @@
 </file>
 
 <file path=word/numbering.xml><?xml version="1.0" encoding="utf-8"?>
-<w:numbering xmlns:wpc="http://schemas.microsoft.com/office/word/2010/wordprocessingCanvas" xmlns:cx="http://schemas.microsoft.com/office/drawing/2014/chartex" xmlns:cx1="http://schemas.microsoft.com/office/drawing/2015/9/8/chartex" xmlns:cx2="http://schemas.microsoft.com/office/drawing/2015/10/21/chartex" xmlns:cx3="http://schemas.microsoft.com/office/drawing/2016/5/9/chartex" xmlns:cx4="http://schemas.microsoft.com/office/drawing/2016/5/10/chartex" xmlns:cx5="http://schemas.microsoft.com/office/drawing/2016/5/11/chartex" xmlns:cx6="http://schemas.microsoft.com/office/drawing/2016/5/12/chartex" xmlns:cx7="http://schemas.microsoft.com/office/drawing/2016/5/13/chartex" xmlns:cx8="http://schemas.microsoft.com/office/drawing/2016/5/14/chartex" xmlns:mc="http://schemas.openxmlformats.org/markup-compatibility/2006" xmlns:aink="http://schemas.microsoft.com/office/drawing/2016/ink" xmlns:am3d="http://schemas.microsoft.com/office/drawing/2017/model3d" xmlns:o="urn:schemas-microsoft-com:office:office" xmlns:r="http://schemas.openxmlformats.org/officeDocument/2006/relationships" xmlns:m="http://schemas.openxmlformats.org/officeDocument/2006/math" xmlns:v="urn:schemas-microsoft-com:vml" xmlns:wp14="http://schemas.microsoft.com/office/word/2010/wordprocessingDrawing" xmlns:wp="http://schemas.openxmlformats.org/drawingml/2006/wordprocessingDrawing" xmlns:w10="urn:schemas-microsoft-com:office:word" xmlns:w="http://schemas.openxmlformats.org/wordprocessingml/2006/main" xmlns:w14="http://schemas.microsoft.com/office/word/2010/wordml" xmlns:w15="http://schemas.microsoft.com/office/word/2012/wordml" xmlns:w16cid="http://schemas.microsoft.com/office/word/2016/wordml/cid" xmlns:w16se="http://schemas.microsoft.com/office/word/2015/wordml/symex" xmlns:wpg="http://schemas.microsoft.com/office/word/2010/wordprocessingGroup" xmlns:wpi="http://schemas.microsoft.com/office/word/2010/wordprocessingInk" xmlns:wne="http://schemas.microsoft.com/office/word/2006/wordml" xmlns:wps="http://schemas.microsoft.com/office/word/2010/wordprocessingShape" mc:Ignorable="w14 w15 w16se w16cid wp14">
-  <w:abstractNum w:abstractNumId="0" w15:restartNumberingAfterBreak="0">
+<w:numbering xmlns:wpc="http://schemas.microsoft.com/office/word/2010/wordprocessingCanvas" xmlns:mo="http://schemas.microsoft.com/office/mac/office/2008/main" xmlns:mc="http://schemas.openxmlformats.org/markup-compatibility/2006" xmlns:mv="urn:schemas-microsoft-com:mac:vml" xmlns:o="urn:schemas-microsoft-com:office:office" xmlns:r="http://schemas.openxmlformats.org/officeDocument/2006/relationships" xmlns:m="http://schemas.openxmlformats.org/officeDocument/2006/math" xmlns:v="urn:schemas-microsoft-com:vml" xmlns:wp14="http://schemas.microsoft.com/office/word/2010/wordprocessingDrawing" xmlns:wp="http://schemas.openxmlformats.org/drawingml/2006/wordprocessingDrawing" xmlns:w10="urn:schemas-microsoft-com:office:word" xmlns:w="http://schemas.openxmlformats.org/wordprocessingml/2006/main" xmlns:w14="http://schemas.microsoft.com/office/word/2010/wordml" xmlns:w15="http://schemas.microsoft.com/office/word/2012/wordml" xmlns:wpg="http://schemas.microsoft.com/office/word/2010/wordprocessingGroup" xmlns:wpi="http://schemas.microsoft.com/office/word/2010/wordprocessingInk" xmlns:wne="http://schemas.microsoft.com/office/word/2006/wordml" xmlns:wps="http://schemas.microsoft.com/office/word/2010/wordprocessingShape" mc:Ignorable="w14 w15 wp14">
+  <w:abstractNum w:abstractNumId="0">
     <w:nsid w:val="07BA17D3"/>
     <w:multiLevelType w:val="hybridMultilevel"/>
     <w:tmpl w:val="437C617A"/>
@@ -3179,7 +3098,7 @@
       </w:rPr>
     </w:lvl>
   </w:abstractNum>
-  <w:abstractNum w:abstractNumId="1" w15:restartNumberingAfterBreak="0">
+  <w:abstractNum w:abstractNumId="1">
     <w:nsid w:val="0B130C27"/>
     <w:multiLevelType w:val="hybridMultilevel"/>
     <w:tmpl w:val="743229FE"/>
@@ -3320,7 +3239,7 @@
       </w:rPr>
     </w:lvl>
   </w:abstractNum>
-  <w:abstractNum w:abstractNumId="2" w15:restartNumberingAfterBreak="0">
+  <w:abstractNum w:abstractNumId="2">
     <w:nsid w:val="16B674F2"/>
     <w:multiLevelType w:val="hybridMultilevel"/>
     <w:tmpl w:val="4FB09556"/>
@@ -3433,7 +3352,7 @@
       </w:rPr>
     </w:lvl>
   </w:abstractNum>
-  <w:abstractNum w:abstractNumId="3" w15:restartNumberingAfterBreak="0">
+  <w:abstractNum w:abstractNumId="3">
     <w:nsid w:val="18B87AA4"/>
     <w:multiLevelType w:val="hybridMultilevel"/>
     <w:tmpl w:val="8E700BC2"/>
@@ -3546,7 +3465,7 @@
       </w:rPr>
     </w:lvl>
   </w:abstractNum>
-  <w:abstractNum w:abstractNumId="4" w15:restartNumberingAfterBreak="0">
+  <w:abstractNum w:abstractNumId="4">
     <w:nsid w:val="1CF05409"/>
     <w:multiLevelType w:val="hybridMultilevel"/>
     <w:tmpl w:val="42AAE09C"/>
@@ -3659,7 +3578,7 @@
       </w:rPr>
     </w:lvl>
   </w:abstractNum>
-  <w:abstractNum w:abstractNumId="5" w15:restartNumberingAfterBreak="0">
+  <w:abstractNum w:abstractNumId="5">
     <w:nsid w:val="25637A8E"/>
     <w:multiLevelType w:val="hybridMultilevel"/>
     <w:tmpl w:val="F2AEBEDE"/>
@@ -3772,7 +3691,7 @@
       </w:rPr>
     </w:lvl>
   </w:abstractNum>
-  <w:abstractNum w:abstractNumId="6" w15:restartNumberingAfterBreak="0">
+  <w:abstractNum w:abstractNumId="6">
     <w:nsid w:val="2BAF1C6E"/>
     <w:multiLevelType w:val="hybridMultilevel"/>
     <w:tmpl w:val="B928DA0C"/>
@@ -3885,7 +3804,7 @@
       </w:rPr>
     </w:lvl>
   </w:abstractNum>
-  <w:abstractNum w:abstractNumId="7" w15:restartNumberingAfterBreak="0">
+  <w:abstractNum w:abstractNumId="7">
     <w:nsid w:val="30311529"/>
     <w:multiLevelType w:val="hybridMultilevel"/>
     <w:tmpl w:val="097AD930"/>
@@ -3998,7 +3917,7 @@
       </w:rPr>
     </w:lvl>
   </w:abstractNum>
-  <w:abstractNum w:abstractNumId="8" w15:restartNumberingAfterBreak="0">
+  <w:abstractNum w:abstractNumId="8">
     <w:nsid w:val="4EBA0A05"/>
     <w:multiLevelType w:val="multilevel"/>
     <w:tmpl w:val="29029B20"/>
@@ -4114,7 +4033,7 @@
       </w:rPr>
     </w:lvl>
   </w:abstractNum>
-  <w:abstractNum w:abstractNumId="9" w15:restartNumberingAfterBreak="0">
+  <w:abstractNum w:abstractNumId="9">
     <w:nsid w:val="520C4ADE"/>
     <w:multiLevelType w:val="hybridMultilevel"/>
     <w:tmpl w:val="1B96C6E8"/>
@@ -4254,7 +4173,7 @@
       </w:rPr>
     </w:lvl>
   </w:abstractNum>
-  <w:abstractNum w:abstractNumId="10" w15:restartNumberingAfterBreak="0">
+  <w:abstractNum w:abstractNumId="10">
     <w:nsid w:val="527A5071"/>
     <w:multiLevelType w:val="hybridMultilevel"/>
     <w:tmpl w:val="A17CB4F8"/>
@@ -4367,7 +4286,7 @@
       </w:rPr>
     </w:lvl>
   </w:abstractNum>
-  <w:abstractNum w:abstractNumId="11" w15:restartNumberingAfterBreak="0">
+  <w:abstractNum w:abstractNumId="11">
     <w:nsid w:val="5AC040F2"/>
     <w:multiLevelType w:val="hybridMultilevel"/>
     <w:tmpl w:val="986AC52E"/>
@@ -4480,7 +4399,7 @@
       </w:rPr>
     </w:lvl>
   </w:abstractNum>
-  <w:abstractNum w:abstractNumId="12" w15:restartNumberingAfterBreak="0">
+  <w:abstractNum w:abstractNumId="12">
     <w:nsid w:val="634B0EF3"/>
     <w:multiLevelType w:val="hybridMultilevel"/>
     <w:tmpl w:val="461610E4"/>
@@ -4593,7 +4512,7 @@
       </w:rPr>
     </w:lvl>
   </w:abstractNum>
-  <w:abstractNum w:abstractNumId="13" w15:restartNumberingAfterBreak="0">
+  <w:abstractNum w:abstractNumId="13">
     <w:nsid w:val="66424501"/>
     <w:multiLevelType w:val="multilevel"/>
     <w:tmpl w:val="D87CA7DC"/>
@@ -4742,7 +4661,7 @@
       </w:rPr>
     </w:lvl>
   </w:abstractNum>
-  <w:abstractNum w:abstractNumId="14" w15:restartNumberingAfterBreak="0">
+  <w:abstractNum w:abstractNumId="14">
     <w:nsid w:val="79267263"/>
     <w:multiLevelType w:val="hybridMultilevel"/>
     <w:tmpl w:val="12AA4476"/>
@@ -4855,7 +4774,7 @@
       </w:rPr>
     </w:lvl>
   </w:abstractNum>
-  <w:abstractNum w:abstractNumId="15" w15:restartNumberingAfterBreak="0">
+  <w:abstractNum w:abstractNumId="15">
     <w:nsid w:val="7B1E10FB"/>
     <w:multiLevelType w:val="hybridMultilevel"/>
     <w:tmpl w:val="62AA6958"/>
@@ -4968,7 +4887,7 @@
       </w:rPr>
     </w:lvl>
   </w:abstractNum>
-  <w:abstractNum w:abstractNumId="16" w15:restartNumberingAfterBreak="0">
+  <w:abstractNum w:abstractNumId="16">
     <w:nsid w:val="7DCE109C"/>
     <w:multiLevelType w:val="hybridMultilevel"/>
     <w:tmpl w:val="D506F654"/>
@@ -5081,7 +5000,7 @@
       </w:rPr>
     </w:lvl>
   </w:abstractNum>
-  <w:abstractNum w:abstractNumId="17" w15:restartNumberingAfterBreak="0">
+  <w:abstractNum w:abstractNumId="17">
     <w:nsid w:val="7EDC1BF0"/>
     <w:multiLevelType w:val="hybridMultilevel"/>
     <w:tmpl w:val="D7488738"/>
@@ -5255,7 +5174,7 @@
 </file>
 
 <file path=word/styles.xml><?xml version="1.0" encoding="utf-8"?>
-<w:styles xmlns:mc="http://schemas.openxmlformats.org/markup-compatibility/2006" xmlns:r="http://schemas.openxmlformats.org/officeDocument/2006/relationships" xmlns:w="http://schemas.openxmlformats.org/wordprocessingml/2006/main" xmlns:w14="http://schemas.microsoft.com/office/word/2010/wordml" xmlns:w15="http://schemas.microsoft.com/office/word/2012/wordml" xmlns:w16cid="http://schemas.microsoft.com/office/word/2016/wordml/cid" xmlns:w16se="http://schemas.microsoft.com/office/word/2015/wordml/symex" mc:Ignorable="w14 w15 w16se w16cid">
+<w:styles xmlns:mc="http://schemas.openxmlformats.org/markup-compatibility/2006" xmlns:r="http://schemas.openxmlformats.org/officeDocument/2006/relationships" xmlns:w="http://schemas.openxmlformats.org/wordprocessingml/2006/main" xmlns:w14="http://schemas.microsoft.com/office/word/2010/wordml" xmlns:w15="http://schemas.microsoft.com/office/word/2012/wordml" mc:Ignorable="w14 w15">
   <w:docDefaults>
     <w:rPrDefault>
       <w:rPr>
@@ -5271,7 +5190,7 @@
       </w:pPr>
     </w:pPrDefault>
   </w:docDefaults>
-  <w:latentStyles w:defLockedState="0" w:defUIPriority="99" w:defSemiHidden="0" w:defUnhideWhenUsed="0" w:defQFormat="0" w:count="375">
+  <w:latentStyles w:defLockedState="0" w:defUIPriority="99" w:defSemiHidden="0" w:defUnhideWhenUsed="0" w:defQFormat="0" w:count="382">
     <w:lsdException w:name="Normal" w:uiPriority="0" w:qFormat="1"/>
     <w:lsdException w:name="heading 1" w:uiPriority="9" w:qFormat="1"/>
     <w:lsdException w:name="heading 2" w:semiHidden="1" w:uiPriority="9" w:unhideWhenUsed="1" w:qFormat="1"/>
@@ -5645,7 +5564,6 @@
     <w:lsdException w:name="List Table 7 Colorful Accent 6" w:uiPriority="52"/>
     <w:lsdException w:name="Mention" w:semiHidden="1" w:unhideWhenUsed="1"/>
     <w:lsdException w:name="Smart Hyperlink" w:semiHidden="1" w:unhideWhenUsed="1"/>
-    <w:lsdException w:name="Unresolved Mention" w:semiHidden="1" w:unhideWhenUsed="1"/>
   </w:latentStyles>
   <w:style w:type="paragraph" w:default="1" w:styleId="Normal">
     <w:name w:val="Normal"/>
@@ -6328,7 +6246,7 @@
 </file>
 
 <file path=customXml/itemProps1.xml><?xml version="1.0" encoding="utf-8"?>
-<ds:datastoreItem xmlns:ds="http://schemas.openxmlformats.org/officeDocument/2006/customXml" ds:itemID="{AF00A21D-D3B9-4384-BE29-DF5E8114079C}">
+<ds:datastoreItem xmlns:ds="http://schemas.openxmlformats.org/officeDocument/2006/customXml" ds:itemID="{E99F0B65-E18F-E541-AFE3-0BF1506FAE20}">
   <ds:schemaRefs>
     <ds:schemaRef ds:uri="http://schemas.openxmlformats.org/officeDocument/2006/bibliography"/>
   </ds:schemaRefs>

--- a/other/atherqureshi_resume.docx
+++ b/other/atherqureshi_resume.docx
@@ -1835,8 +1835,6 @@
         </w:rPr>
         <w:t>Oracle D</w:t>
       </w:r>
-      <w:bookmarkStart w:id="0" w:name="_GoBack"/>
-      <w:bookmarkEnd w:id="0"/>
       <w:r>
         <w:rPr>
           <w:color w:val="auto"/>
@@ -2134,7 +2132,23 @@
           <w:sz w:val="20"/>
           <w:szCs w:val="20"/>
         </w:rPr>
-        <w:t xml:space="preserve">Under the Graduate Leadership Program, working with technologies such as SAS, Teradata, SQL to bring solutions to internal clients. </w:t>
+        <w:t xml:space="preserve">Under the Graduate Leadership Program, working with technologies such as SAS, Teradata, </w:t>
+      </w:r>
+      <w:r>
+        <w:rPr>
+          <w:sz w:val="20"/>
+          <w:szCs w:val="20"/>
+        </w:rPr>
+        <w:t xml:space="preserve">and </w:t>
+      </w:r>
+      <w:bookmarkStart w:id="0" w:name="_GoBack"/>
+      <w:bookmarkEnd w:id="0"/>
+      <w:r>
+        <w:rPr>
+          <w:sz w:val="20"/>
+          <w:szCs w:val="20"/>
+        </w:rPr>
+        <w:t xml:space="preserve">SQL to bring solutions to internal clients. </w:t>
       </w:r>
     </w:p>
     <w:p>
@@ -6246,7 +6260,7 @@
 </file>
 
 <file path=customXml/itemProps1.xml><?xml version="1.0" encoding="utf-8"?>
-<ds:datastoreItem xmlns:ds="http://schemas.openxmlformats.org/officeDocument/2006/customXml" ds:itemID="{E99F0B65-E18F-E541-AFE3-0BF1506FAE20}">
+<ds:datastoreItem xmlns:ds="http://schemas.openxmlformats.org/officeDocument/2006/customXml" ds:itemID="{467849AF-D46D-AF44-AC21-C8AE11B22755}">
   <ds:schemaRefs>
     <ds:schemaRef ds:uri="http://schemas.openxmlformats.org/officeDocument/2006/bibliography"/>
   </ds:schemaRefs>

--- a/other/atherqureshi_resume.docx
+++ b/other/atherqureshi_resume.docx
@@ -153,7 +153,7 @@
               </wp:anchor>
             </w:drawing>
           </mc:Choice>
-          <mc:Fallback xmlns:w16se="http://schemas.microsoft.com/office/word/2015/wordml/symex" xmlns:w16cid="http://schemas.microsoft.com/office/word/2016/wordml/cid" xmlns:am3d="http://schemas.microsoft.com/office/drawing/2017/model3d" xmlns:aink="http://schemas.microsoft.com/office/drawing/2016/ink" xmlns:cx8="http://schemas.microsoft.com/office/drawing/2016/5/14/chartex" xmlns:cx7="http://schemas.microsoft.com/office/drawing/2016/5/13/chartex" xmlns:cx6="http://schemas.microsoft.com/office/drawing/2016/5/12/chartex" xmlns:cx5="http://schemas.microsoft.com/office/drawing/2016/5/11/chartex" xmlns:cx4="http://schemas.microsoft.com/office/drawing/2016/5/10/chartex" xmlns:cx3="http://schemas.microsoft.com/office/drawing/2016/5/9/chartex" xmlns:cx2="http://schemas.microsoft.com/office/drawing/2015/10/21/chartex" xmlns:cx1="http://schemas.microsoft.com/office/drawing/2015/9/8/chartex" xmlns:cx="http://schemas.microsoft.com/office/drawing/2014/chartex">
+          <mc:Fallback xmlns:cx="http://schemas.microsoft.com/office/drawing/2014/chartex" xmlns:cx1="http://schemas.microsoft.com/office/drawing/2015/9/8/chartex" xmlns:cx2="http://schemas.microsoft.com/office/drawing/2015/10/21/chartex" xmlns:cx3="http://schemas.microsoft.com/office/drawing/2016/5/9/chartex" xmlns:cx4="http://schemas.microsoft.com/office/drawing/2016/5/10/chartex" xmlns:cx5="http://schemas.microsoft.com/office/drawing/2016/5/11/chartex" xmlns:cx6="http://schemas.microsoft.com/office/drawing/2016/5/12/chartex" xmlns:cx7="http://schemas.microsoft.com/office/drawing/2016/5/13/chartex" xmlns:cx8="http://schemas.microsoft.com/office/drawing/2016/5/14/chartex" xmlns:aink="http://schemas.microsoft.com/office/drawing/2016/ink" xmlns:am3d="http://schemas.microsoft.com/office/drawing/2017/model3d" xmlns:w16cid="http://schemas.microsoft.com/office/word/2016/wordml/cid" xmlns:w16se="http://schemas.microsoft.com/office/word/2015/wordml/symex">
             <w:pict>
               <v:shapetype w14:anchorId="29588170" id="_x0000_t202" coordsize="21600,21600" o:spt="202" path="m,l,21600r21600,l21600,xe">
                 <v:stroke joinstyle="miter"/>
@@ -2132,7 +2132,37 @@
           <w:sz w:val="20"/>
           <w:szCs w:val="20"/>
         </w:rPr>
-        <w:t xml:space="preserve">Under the Graduate Leadership Program, working with technologies such as SAS, Teradata, </w:t>
+        <w:t xml:space="preserve">Under the Graduate Leadership Program, working with technologies such as </w:t>
+      </w:r>
+      <w:r>
+        <w:rPr>
+          <w:b/>
+          <w:sz w:val="20"/>
+          <w:szCs w:val="20"/>
+        </w:rPr>
+        <w:t>SAS</w:t>
+      </w:r>
+      <w:r>
+        <w:rPr>
+          <w:sz w:val="20"/>
+          <w:szCs w:val="20"/>
+        </w:rPr>
+        <w:t xml:space="preserve">, </w:t>
+      </w:r>
+      <w:r>
+        <w:rPr>
+          <w:b/>
+          <w:sz w:val="20"/>
+          <w:szCs w:val="20"/>
+        </w:rPr>
+        <w:t>Teradata</w:t>
+      </w:r>
+      <w:r>
+        <w:rPr>
+          <w:sz w:val="20"/>
+          <w:szCs w:val="20"/>
+        </w:rPr>
+        <w:t xml:space="preserve">, </w:t>
       </w:r>
       <w:r>
         <w:rPr>
@@ -2141,14 +2171,20 @@
         </w:rPr>
         <w:t xml:space="preserve">and </w:t>
       </w:r>
-      <w:bookmarkStart w:id="0" w:name="_GoBack"/>
-      <w:bookmarkEnd w:id="0"/>
-      <w:r>
-        <w:rPr>
-          <w:sz w:val="20"/>
-          <w:szCs w:val="20"/>
-        </w:rPr>
-        <w:t xml:space="preserve">SQL to bring solutions to internal clients. </w:t>
+      <w:r>
+        <w:rPr>
+          <w:b/>
+          <w:sz w:val="20"/>
+          <w:szCs w:val="20"/>
+        </w:rPr>
+        <w:t>SQL</w:t>
+      </w:r>
+      <w:r>
+        <w:rPr>
+          <w:sz w:val="20"/>
+          <w:szCs w:val="20"/>
+        </w:rPr>
+        <w:t xml:space="preserve"> to bring solutions to internal clients. </w:t>
       </w:r>
     </w:p>
     <w:p>
@@ -2162,34 +2198,6 @@
           <w:tab w:val="left" w:pos="1985"/>
         </w:tabs>
         <w:rPr>
-          <w:rFonts w:eastAsiaTheme="minorHAnsi"/>
-          <w:b/>
-          <w:caps/>
-          <w:spacing w:val="10"/>
-          <w:sz w:val="20"/>
-          <w:szCs w:val="20"/>
-          <w:lang w:val="en-US"/>
-        </w:rPr>
-      </w:pPr>
-      <w:r>
-        <w:rPr>
-          <w:sz w:val="20"/>
-          <w:szCs w:val="20"/>
-        </w:rPr>
-        <w:t>Completed rotations in Virgin Mobile Call Center, and Bell Corporate Retail stores</w:t>
-      </w:r>
-    </w:p>
-    <w:p>
-      <w:pPr>
-        <w:pStyle w:val="ListParagraph"/>
-        <w:numPr>
-          <w:ilvl w:val="0"/>
-          <w:numId w:val="18"/>
-        </w:numPr>
-        <w:tabs>
-          <w:tab w:val="left" w:pos="1985"/>
-        </w:tabs>
-        <w:rPr>
           <w:rStyle w:val="DatesChar"/>
           <w:rFonts w:eastAsiaTheme="minorHAnsi"/>
           <w:b/>
@@ -2203,25 +2211,10 @@
           <w:sz w:val="20"/>
           <w:szCs w:val="20"/>
         </w:rPr>
-        <w:t>Completed SAS Programming 1 and 2</w:t>
-      </w:r>
-    </w:p>
-    <w:p>
-      <w:pPr>
-        <w:tabs>
-          <w:tab w:val="left" w:pos="1985"/>
-        </w:tabs>
-        <w:autoSpaceDE w:val="0"/>
-        <w:autoSpaceDN w:val="0"/>
-        <w:rPr>
-          <w:rStyle w:val="DatesChar"/>
-          <w:rFonts w:eastAsiaTheme="minorHAnsi"/>
-          <w:b/>
-          <w:sz w:val="20"/>
-          <w:szCs w:val="20"/>
-          <w:lang w:val="en-US"/>
-        </w:rPr>
-      </w:pPr>
+        <w:t>Completed rotations in Virgin Mobile Call Center, and Bell Corporate Retail stores</w:t>
+      </w:r>
+      <w:bookmarkStart w:id="0" w:name="_GoBack"/>
+      <w:bookmarkEnd w:id="0"/>
     </w:p>
     <w:p>
       <w:pPr>
@@ -6260,7 +6253,7 @@
 </file>
 
 <file path=customXml/itemProps1.xml><?xml version="1.0" encoding="utf-8"?>
-<ds:datastoreItem xmlns:ds="http://schemas.openxmlformats.org/officeDocument/2006/customXml" ds:itemID="{467849AF-D46D-AF44-AC21-C8AE11B22755}">
+<ds:datastoreItem xmlns:ds="http://schemas.openxmlformats.org/officeDocument/2006/customXml" ds:itemID="{0E09C7F5-5B99-704F-BB33-48D30E8ADE13}">
   <ds:schemaRefs>
     <ds:schemaRef ds:uri="http://schemas.openxmlformats.org/officeDocument/2006/bibliography"/>
   </ds:schemaRefs>

--- a/other/atherqureshi_resume.docx
+++ b/other/atherqureshi_resume.docx
@@ -1,6 +1,6 @@
 
 <file path=word/document.xml><?xml version="1.0" encoding="utf-8"?>
-<w:document xmlns:wpc="http://schemas.microsoft.com/office/word/2010/wordprocessingCanvas" xmlns:mo="http://schemas.microsoft.com/office/mac/office/2008/main" xmlns:mc="http://schemas.openxmlformats.org/markup-compatibility/2006" xmlns:mv="urn:schemas-microsoft-com:mac:vml" xmlns:o="urn:schemas-microsoft-com:office:office" xmlns:r="http://schemas.openxmlformats.org/officeDocument/2006/relationships" xmlns:m="http://schemas.openxmlformats.org/officeDocument/2006/math" xmlns:v="urn:schemas-microsoft-com:vml" xmlns:wp14="http://schemas.microsoft.com/office/word/2010/wordprocessingDrawing" xmlns:wp="http://schemas.openxmlformats.org/drawingml/2006/wordprocessingDrawing" xmlns:w10="urn:schemas-microsoft-com:office:word" xmlns:w="http://schemas.openxmlformats.org/wordprocessingml/2006/main" xmlns:w14="http://schemas.microsoft.com/office/word/2010/wordml" xmlns:w15="http://schemas.microsoft.com/office/word/2012/wordml" xmlns:wpg="http://schemas.microsoft.com/office/word/2010/wordprocessingGroup" xmlns:wpi="http://schemas.microsoft.com/office/word/2010/wordprocessingInk" xmlns:wne="http://schemas.microsoft.com/office/word/2006/wordml" xmlns:wps="http://schemas.microsoft.com/office/word/2010/wordprocessingShape" mc:Ignorable="w14 w15 wp14">
+<w:document xmlns:wpc="http://schemas.microsoft.com/office/word/2010/wordprocessingCanvas" xmlns:cx="http://schemas.microsoft.com/office/drawing/2014/chartex" xmlns:cx1="http://schemas.microsoft.com/office/drawing/2015/9/8/chartex" xmlns:cx2="http://schemas.microsoft.com/office/drawing/2015/10/21/chartex" xmlns:cx3="http://schemas.microsoft.com/office/drawing/2016/5/9/chartex" xmlns:cx4="http://schemas.microsoft.com/office/drawing/2016/5/10/chartex" xmlns:cx5="http://schemas.microsoft.com/office/drawing/2016/5/11/chartex" xmlns:cx6="http://schemas.microsoft.com/office/drawing/2016/5/12/chartex" xmlns:cx7="http://schemas.microsoft.com/office/drawing/2016/5/13/chartex" xmlns:cx8="http://schemas.microsoft.com/office/drawing/2016/5/14/chartex" xmlns:mc="http://schemas.openxmlformats.org/markup-compatibility/2006" xmlns:aink="http://schemas.microsoft.com/office/drawing/2016/ink" xmlns:am3d="http://schemas.microsoft.com/office/drawing/2017/model3d" xmlns:o="urn:schemas-microsoft-com:office:office" xmlns:r="http://schemas.openxmlformats.org/officeDocument/2006/relationships" xmlns:m="http://schemas.openxmlformats.org/officeDocument/2006/math" xmlns:v="urn:schemas-microsoft-com:vml" xmlns:wp14="http://schemas.microsoft.com/office/word/2010/wordprocessingDrawing" xmlns:wp="http://schemas.openxmlformats.org/drawingml/2006/wordprocessingDrawing" xmlns:w10="urn:schemas-microsoft-com:office:word" xmlns:w="http://schemas.openxmlformats.org/wordprocessingml/2006/main" xmlns:w14="http://schemas.microsoft.com/office/word/2010/wordml" xmlns:w15="http://schemas.microsoft.com/office/word/2012/wordml" xmlns:w16cid="http://schemas.microsoft.com/office/word/2016/wordml/cid" xmlns:w16se="http://schemas.microsoft.com/office/word/2015/wordml/symex" xmlns:wpg="http://schemas.microsoft.com/office/word/2010/wordprocessingGroup" xmlns:wpi="http://schemas.microsoft.com/office/word/2010/wordprocessingInk" xmlns:wne="http://schemas.microsoft.com/office/word/2006/wordml" xmlns:wps="http://schemas.microsoft.com/office/word/2010/wordprocessingShape" mc:Ignorable="w14 w15 w16se w16cid wp14">
   <w:body>
     <w:p>
       <w:pPr>
@@ -153,7 +153,7 @@
               </wp:anchor>
             </w:drawing>
           </mc:Choice>
-          <mc:Fallback xmlns:cx="http://schemas.microsoft.com/office/drawing/2014/chartex" xmlns:cx1="http://schemas.microsoft.com/office/drawing/2015/9/8/chartex" xmlns:cx2="http://schemas.microsoft.com/office/drawing/2015/10/21/chartex" xmlns:cx3="http://schemas.microsoft.com/office/drawing/2016/5/9/chartex" xmlns:cx4="http://schemas.microsoft.com/office/drawing/2016/5/10/chartex" xmlns:cx5="http://schemas.microsoft.com/office/drawing/2016/5/11/chartex" xmlns:cx6="http://schemas.microsoft.com/office/drawing/2016/5/12/chartex" xmlns:cx7="http://schemas.microsoft.com/office/drawing/2016/5/13/chartex" xmlns:cx8="http://schemas.microsoft.com/office/drawing/2016/5/14/chartex" xmlns:aink="http://schemas.microsoft.com/office/drawing/2016/ink" xmlns:am3d="http://schemas.microsoft.com/office/drawing/2017/model3d" xmlns:w16cid="http://schemas.microsoft.com/office/word/2016/wordml/cid" xmlns:w16se="http://schemas.microsoft.com/office/word/2015/wordml/symex">
+          <mc:Fallback xmlns:mv="urn:schemas-microsoft-com:mac:vml" xmlns:mo="http://schemas.microsoft.com/office/mac/office/2008/main">
             <w:pict>
               <v:shapetype w14:anchorId="29588170" id="_x0000_t202" coordsize="21600,21600" o:spt="202" path="m,l,21600r21600,l21600,xe">
                 <v:stroke joinstyle="miter"/>
@@ -287,6 +287,7 @@
           <w:lang w:val="en-CA" w:eastAsia="en-CA"/>
         </w:rPr>
       </w:pPr>
+      <w:proofErr w:type="spellStart"/>
       <w:r>
         <w:rPr>
           <w:rFonts w:eastAsia="Times New Roman" w:cs="Arial"/>
@@ -297,6 +298,7 @@
         </w:rPr>
         <w:t>Linkedin</w:t>
       </w:r>
+      <w:proofErr w:type="spellEnd"/>
       <w:r>
         <w:rPr>
           <w:rFonts w:eastAsia="Times New Roman" w:cs="Arial"/>
@@ -314,19 +316,30 @@
           <w:bdr w:val="none" w:sz="0" w:space="0" w:color="auto" w:frame="1"/>
           <w:lang w:val="en-CA" w:eastAsia="en-CA"/>
         </w:rPr>
-        <w:t xml:space="preserve"> linkedin.com/in/atherqureshi</w:t>
-      </w:r>
-    </w:p>
-    <w:p>
-      <w:pPr>
-        <w:ind w:left="720" w:hanging="720"/>
-        <w:textAlignment w:val="top"/>
+        <w:t xml:space="preserve"> linkedin.com/in/</w:t>
+      </w:r>
+      <w:proofErr w:type="spellStart"/>
+      <w:r>
         <w:rPr>
           <w:rFonts w:eastAsia="Times New Roman" w:cs="Arial"/>
           <w:color w:val="333333"/>
           <w:bdr w:val="none" w:sz="0" w:space="0" w:color="auto" w:frame="1"/>
           <w:lang w:val="en-CA" w:eastAsia="en-CA"/>
         </w:rPr>
+        <w:t>atherqureshi</w:t>
+      </w:r>
+      <w:proofErr w:type="spellEnd"/>
+    </w:p>
+    <w:p>
+      <w:pPr>
+        <w:ind w:left="720" w:hanging="720"/>
+        <w:textAlignment w:val="top"/>
+        <w:rPr>
+          <w:rFonts w:eastAsia="Times New Roman" w:cs="Arial"/>
+          <w:color w:val="333333"/>
+          <w:bdr w:val="none" w:sz="0" w:space="0" w:color="auto" w:frame="1"/>
+          <w:lang w:val="en-CA" w:eastAsia="en-CA"/>
+        </w:rPr>
       </w:pPr>
       <w:r>
         <w:rPr>
@@ -343,8 +356,18 @@
           <w:bdr w:val="none" w:sz="0" w:space="0" w:color="auto" w:frame="1"/>
           <w:lang w:val="en-CA" w:eastAsia="en-CA"/>
         </w:rPr>
-        <w:t>: github.com/atherqureshi</w:t>
-      </w:r>
+        <w:t>: github.com/</w:t>
+      </w:r>
+      <w:proofErr w:type="spellStart"/>
+      <w:r>
+        <w:rPr>
+          <w:color w:val="333333"/>
+          <w:bdr w:val="none" w:sz="0" w:space="0" w:color="auto" w:frame="1"/>
+          <w:lang w:val="en-CA" w:eastAsia="en-CA"/>
+        </w:rPr>
+        <w:t>atherqureshi</w:t>
+      </w:r>
+      <w:proofErr w:type="spellEnd"/>
     </w:p>
     <w:p>
       <w:pPr>
@@ -385,6 +408,7 @@
         </w:rPr>
         <w:t>soundcloud.com/</w:t>
       </w:r>
+      <w:proofErr w:type="spellStart"/>
       <w:r>
         <w:rPr>
           <w:bCs/>
@@ -394,6 +418,7 @@
         </w:rPr>
         <w:t>twaxter</w:t>
       </w:r>
+      <w:proofErr w:type="spellEnd"/>
     </w:p>
     <w:p>
       <w:pPr>
@@ -878,7 +903,17 @@
           <w:szCs w:val="20"/>
           <w:lang w:val="en-US"/>
         </w:rPr>
-        <w:t>09.2014-PRESENT</w:t>
+        <w:t>09.2014-</w:t>
+      </w:r>
+      <w:r>
+        <w:rPr>
+          <w:rStyle w:val="DatesChar"/>
+          <w:rFonts w:eastAsiaTheme="minorHAnsi"/>
+          <w:sz w:val="20"/>
+          <w:szCs w:val="20"/>
+          <w:lang w:val="en-US"/>
+        </w:rPr>
+        <w:t>08.2017</w:t>
       </w:r>
       <w:r>
         <w:rPr>
@@ -1044,6 +1079,8 @@
         </w:rPr>
         <w:t>Graduated on Dean’s List</w:t>
       </w:r>
+      <w:bookmarkStart w:id="0" w:name="_GoBack"/>
+      <w:bookmarkEnd w:id="0"/>
     </w:p>
     <w:p>
       <w:pPr>
@@ -1227,8 +1264,23 @@
           <w:szCs w:val="20"/>
           <w:lang w:val="en-US"/>
         </w:rPr>
-        <w:t>Supervisor Kamran Sedig</w:t>
-      </w:r>
+        <w:t xml:space="preserve">Supervisor Kamran </w:t>
+      </w:r>
+      <w:proofErr w:type="spellStart"/>
+      <w:r>
+        <w:rPr>
+          <w:rStyle w:val="CompanyChar"/>
+          <w:rFonts w:eastAsiaTheme="minorHAnsi"/>
+          <w:b/>
+          <w:caps w:val="0"/>
+          <w:spacing w:val="0"/>
+          <w:sz w:val="20"/>
+          <w:szCs w:val="20"/>
+          <w:lang w:val="en-US"/>
+        </w:rPr>
+        <w:t>Sedig</w:t>
+      </w:r>
+      <w:proofErr w:type="spellEnd"/>
     </w:p>
     <w:p>
       <w:pPr>
@@ -1388,6 +1440,7 @@
           <w:lang w:val="en-US"/>
         </w:rPr>
       </w:pPr>
+      <w:proofErr w:type="spellStart"/>
       <w:r>
         <w:rPr>
           <w:rStyle w:val="CompanyChar"/>
@@ -1399,7 +1452,21 @@
           <w:szCs w:val="20"/>
           <w:lang w:val="en-US"/>
         </w:rPr>
-        <w:t>FitBit Data Analyzer</w:t>
+        <w:t>FitBit</w:t>
+      </w:r>
+      <w:proofErr w:type="spellEnd"/>
+      <w:r>
+        <w:rPr>
+          <w:rStyle w:val="CompanyChar"/>
+          <w:rFonts w:eastAsiaTheme="minorHAnsi"/>
+          <w:b/>
+          <w:caps w:val="0"/>
+          <w:spacing w:val="0"/>
+          <w:sz w:val="20"/>
+          <w:szCs w:val="20"/>
+          <w:lang w:val="en-US"/>
+        </w:rPr>
+        <w:t xml:space="preserve"> Data Analyzer</w:t>
       </w:r>
     </w:p>
     <w:p>
@@ -1787,6 +1854,7 @@
           <w:lang w:val="en-US"/>
         </w:rPr>
       </w:pPr>
+      <w:proofErr w:type="spellStart"/>
       <w:r>
         <w:rPr>
           <w:rStyle w:val="CompanyChar"/>
@@ -1798,7 +1866,21 @@
           <w:szCs w:val="20"/>
           <w:lang w:val="en-US"/>
         </w:rPr>
-        <w:t>Sql and Oracle databases</w:t>
+        <w:t>Sql</w:t>
+      </w:r>
+      <w:proofErr w:type="spellEnd"/>
+      <w:r>
+        <w:rPr>
+          <w:rStyle w:val="CompanyChar"/>
+          <w:rFonts w:eastAsiaTheme="minorHAnsi"/>
+          <w:b/>
+          <w:caps w:val="0"/>
+          <w:spacing w:val="0"/>
+          <w:sz w:val="20"/>
+          <w:szCs w:val="20"/>
+          <w:lang w:val="en-US"/>
+        </w:rPr>
+        <w:t xml:space="preserve"> and Oracle databases</w:t>
       </w:r>
     </w:p>
     <w:p>
@@ -2024,7 +2106,7 @@
           <w:sz w:val="20"/>
           <w:szCs w:val="20"/>
         </w:rPr>
-        <w:t xml:space="preserve"> –</w:t>
+        <w:t>–</w:t>
       </w:r>
       <w:r>
         <w:rPr>
@@ -2032,7 +2114,7 @@
           <w:sz w:val="20"/>
           <w:szCs w:val="20"/>
         </w:rPr>
-        <w:t xml:space="preserve">  **</w:t>
+        <w:t>PRESENT</w:t>
       </w:r>
       <w:r>
         <w:rPr>
@@ -2213,8 +2295,6 @@
         </w:rPr>
         <w:t>Completed rotations in Virgin Mobile Call Center, and Bell Corporate Retail stores</w:t>
       </w:r>
-      <w:bookmarkStart w:id="0" w:name="_GoBack"/>
-      <w:bookmarkEnd w:id="0"/>
     </w:p>
     <w:p>
       <w:pPr>
@@ -2630,7 +2710,7 @@
           <w:szCs w:val="18"/>
           <w:lang w:val="en-US"/>
         </w:rPr>
-        <w:t xml:space="preserve">09.2014 </w:t>
+        <w:t>09.2014</w:t>
       </w:r>
       <w:r>
         <w:rPr>
@@ -2639,25 +2719,7 @@
           <w:szCs w:val="18"/>
           <w:lang w:val="en-US"/>
         </w:rPr>
-        <w:t>–</w:t>
-      </w:r>
-      <w:r>
-        <w:rPr>
-          <w:rStyle w:val="DatesChar"/>
-          <w:rFonts w:eastAsiaTheme="minorHAnsi"/>
-          <w:szCs w:val="18"/>
-          <w:lang w:val="en-US"/>
-        </w:rPr>
-        <w:t xml:space="preserve"> </w:t>
-      </w:r>
-      <w:r>
-        <w:rPr>
-          <w:rStyle w:val="DatesChar"/>
-          <w:rFonts w:eastAsiaTheme="minorHAnsi"/>
-          <w:szCs w:val="18"/>
-          <w:lang w:val="en-US"/>
-        </w:rPr>
-        <w:t>04.2016</w:t>
+        <w:t>–04.2016</w:t>
       </w:r>
       <w:r>
         <w:rPr>
@@ -2774,7 +2836,21 @@
         <w:rPr>
           <w:lang w:val="en-US"/>
         </w:rPr>
-        <w:t>WORLD’s CHALLENGE CHALLENGE UWO</w:t>
+        <w:t xml:space="preserve">WORLD’s CHALLENGE </w:t>
+      </w:r>
+      <w:proofErr w:type="spellStart"/>
+      <w:r>
+        <w:rPr>
+          <w:lang w:val="en-US"/>
+        </w:rPr>
+        <w:t>CHALLENGE</w:t>
+      </w:r>
+      <w:proofErr w:type="spellEnd"/>
+      <w:r>
+        <w:rPr>
+          <w:lang w:val="en-US"/>
+        </w:rPr>
+        <w:t xml:space="preserve"> UWO</w:t>
       </w:r>
     </w:p>
     <w:p>
@@ -2821,7 +2897,21 @@
         <w:rPr>
           <w:lang w:val="en-US"/>
         </w:rPr>
-        <w:t xml:space="preserve"> of presentations for World’s challenge challenge. </w:t>
+        <w:t xml:space="preserve"> of presentations for World’s challenge </w:t>
+      </w:r>
+      <w:proofErr w:type="spellStart"/>
+      <w:r>
+        <w:rPr>
+          <w:lang w:val="en-US"/>
+        </w:rPr>
+        <w:t>challenge</w:t>
+      </w:r>
+      <w:proofErr w:type="spellEnd"/>
+      <w:r>
+        <w:rPr>
+          <w:lang w:val="en-US"/>
+        </w:rPr>
+        <w:t xml:space="preserve">. </w:t>
       </w:r>
     </w:p>
     <w:p>
@@ -2907,7 +2997,7 @@
 </file>
 
 <file path=word/endnotes.xml><?xml version="1.0" encoding="utf-8"?>
-<w:endnotes xmlns:wpc="http://schemas.microsoft.com/office/word/2010/wordprocessingCanvas" xmlns:mo="http://schemas.microsoft.com/office/mac/office/2008/main" xmlns:mc="http://schemas.openxmlformats.org/markup-compatibility/2006" xmlns:mv="urn:schemas-microsoft-com:mac:vml" xmlns:o="urn:schemas-microsoft-com:office:office" xmlns:r="http://schemas.openxmlformats.org/officeDocument/2006/relationships" xmlns:m="http://schemas.openxmlformats.org/officeDocument/2006/math" xmlns:v="urn:schemas-microsoft-com:vml" xmlns:wp14="http://schemas.microsoft.com/office/word/2010/wordprocessingDrawing" xmlns:wp="http://schemas.openxmlformats.org/drawingml/2006/wordprocessingDrawing" xmlns:w10="urn:schemas-microsoft-com:office:word" xmlns:w="http://schemas.openxmlformats.org/wordprocessingml/2006/main" xmlns:w14="http://schemas.microsoft.com/office/word/2010/wordml" xmlns:w15="http://schemas.microsoft.com/office/word/2012/wordml" xmlns:wpg="http://schemas.microsoft.com/office/word/2010/wordprocessingGroup" xmlns:wpi="http://schemas.microsoft.com/office/word/2010/wordprocessingInk" xmlns:wne="http://schemas.microsoft.com/office/word/2006/wordml" xmlns:wps="http://schemas.microsoft.com/office/word/2010/wordprocessingShape" mc:Ignorable="w14 w15 wp14">
+<w:endnotes xmlns:wpc="http://schemas.microsoft.com/office/word/2010/wordprocessingCanvas" xmlns:cx="http://schemas.microsoft.com/office/drawing/2014/chartex" xmlns:cx1="http://schemas.microsoft.com/office/drawing/2015/9/8/chartex" xmlns:cx2="http://schemas.microsoft.com/office/drawing/2015/10/21/chartex" xmlns:cx3="http://schemas.microsoft.com/office/drawing/2016/5/9/chartex" xmlns:cx4="http://schemas.microsoft.com/office/drawing/2016/5/10/chartex" xmlns:cx5="http://schemas.microsoft.com/office/drawing/2016/5/11/chartex" xmlns:cx6="http://schemas.microsoft.com/office/drawing/2016/5/12/chartex" xmlns:cx7="http://schemas.microsoft.com/office/drawing/2016/5/13/chartex" xmlns:cx8="http://schemas.microsoft.com/office/drawing/2016/5/14/chartex" xmlns:mc="http://schemas.openxmlformats.org/markup-compatibility/2006" xmlns:aink="http://schemas.microsoft.com/office/drawing/2016/ink" xmlns:am3d="http://schemas.microsoft.com/office/drawing/2017/model3d" xmlns:o="urn:schemas-microsoft-com:office:office" xmlns:r="http://schemas.openxmlformats.org/officeDocument/2006/relationships" xmlns:m="http://schemas.openxmlformats.org/officeDocument/2006/math" xmlns:v="urn:schemas-microsoft-com:vml" xmlns:wp14="http://schemas.microsoft.com/office/word/2010/wordprocessingDrawing" xmlns:wp="http://schemas.openxmlformats.org/drawingml/2006/wordprocessingDrawing" xmlns:w10="urn:schemas-microsoft-com:office:word" xmlns:w="http://schemas.openxmlformats.org/wordprocessingml/2006/main" xmlns:w14="http://schemas.microsoft.com/office/word/2010/wordml" xmlns:w15="http://schemas.microsoft.com/office/word/2012/wordml" xmlns:w16cid="http://schemas.microsoft.com/office/word/2016/wordml/cid" xmlns:w16se="http://schemas.microsoft.com/office/word/2015/wordml/symex" xmlns:wpg="http://schemas.microsoft.com/office/word/2010/wordprocessingGroup" xmlns:wpi="http://schemas.microsoft.com/office/word/2010/wordprocessingInk" xmlns:wne="http://schemas.microsoft.com/office/word/2006/wordml" xmlns:wps="http://schemas.microsoft.com/office/word/2010/wordprocessingShape" mc:Ignorable="w14 w15 w16se w16cid wp14">
   <w:endnote w:type="separator" w:id="-1">
     <w:p>
       <w:r>
@@ -2926,7 +3016,7 @@
 </file>
 
 <file path=word/footer1.xml><?xml version="1.0" encoding="utf-8"?>
-<w:ftr xmlns:wpc="http://schemas.microsoft.com/office/word/2010/wordprocessingCanvas" xmlns:mo="http://schemas.microsoft.com/office/mac/office/2008/main" xmlns:mc="http://schemas.openxmlformats.org/markup-compatibility/2006" xmlns:mv="urn:schemas-microsoft-com:mac:vml" xmlns:o="urn:schemas-microsoft-com:office:office" xmlns:r="http://schemas.openxmlformats.org/officeDocument/2006/relationships" xmlns:m="http://schemas.openxmlformats.org/officeDocument/2006/math" xmlns:v="urn:schemas-microsoft-com:vml" xmlns:wp14="http://schemas.microsoft.com/office/word/2010/wordprocessingDrawing" xmlns:wp="http://schemas.openxmlformats.org/drawingml/2006/wordprocessingDrawing" xmlns:w10="urn:schemas-microsoft-com:office:word" xmlns:w="http://schemas.openxmlformats.org/wordprocessingml/2006/main" xmlns:w14="http://schemas.microsoft.com/office/word/2010/wordml" xmlns:w15="http://schemas.microsoft.com/office/word/2012/wordml" xmlns:wpg="http://schemas.microsoft.com/office/word/2010/wordprocessingGroup" xmlns:wpi="http://schemas.microsoft.com/office/word/2010/wordprocessingInk" xmlns:wne="http://schemas.microsoft.com/office/word/2006/wordml" xmlns:wps="http://schemas.microsoft.com/office/word/2010/wordprocessingShape" mc:Ignorable="w14 w15 wp14">
+<w:ftr xmlns:wpc="http://schemas.microsoft.com/office/word/2010/wordprocessingCanvas" xmlns:cx="http://schemas.microsoft.com/office/drawing/2014/chartex" xmlns:cx1="http://schemas.microsoft.com/office/drawing/2015/9/8/chartex" xmlns:cx2="http://schemas.microsoft.com/office/drawing/2015/10/21/chartex" xmlns:cx3="http://schemas.microsoft.com/office/drawing/2016/5/9/chartex" xmlns:cx4="http://schemas.microsoft.com/office/drawing/2016/5/10/chartex" xmlns:cx5="http://schemas.microsoft.com/office/drawing/2016/5/11/chartex" xmlns:cx6="http://schemas.microsoft.com/office/drawing/2016/5/12/chartex" xmlns:cx7="http://schemas.microsoft.com/office/drawing/2016/5/13/chartex" xmlns:cx8="http://schemas.microsoft.com/office/drawing/2016/5/14/chartex" xmlns:mc="http://schemas.openxmlformats.org/markup-compatibility/2006" xmlns:aink="http://schemas.microsoft.com/office/drawing/2016/ink" xmlns:am3d="http://schemas.microsoft.com/office/drawing/2017/model3d" xmlns:o="urn:schemas-microsoft-com:office:office" xmlns:r="http://schemas.openxmlformats.org/officeDocument/2006/relationships" xmlns:m="http://schemas.openxmlformats.org/officeDocument/2006/math" xmlns:v="urn:schemas-microsoft-com:vml" xmlns:wp14="http://schemas.microsoft.com/office/word/2010/wordprocessingDrawing" xmlns:wp="http://schemas.openxmlformats.org/drawingml/2006/wordprocessingDrawing" xmlns:w10="urn:schemas-microsoft-com:office:word" xmlns:w="http://schemas.openxmlformats.org/wordprocessingml/2006/main" xmlns:w14="http://schemas.microsoft.com/office/word/2010/wordml" xmlns:w15="http://schemas.microsoft.com/office/word/2012/wordml" xmlns:w16cid="http://schemas.microsoft.com/office/word/2016/wordml/cid" xmlns:w16se="http://schemas.microsoft.com/office/word/2015/wordml/symex" xmlns:wpg="http://schemas.microsoft.com/office/word/2010/wordprocessingGroup" xmlns:wpi="http://schemas.microsoft.com/office/word/2010/wordprocessingInk" xmlns:wne="http://schemas.microsoft.com/office/word/2006/wordml" xmlns:wps="http://schemas.microsoft.com/office/word/2010/wordprocessingShape" mc:Ignorable="w14 w15 w16se w16cid wp14">
   <w:p>
     <w:pPr>
       <w:pStyle w:val="Footer"/>
@@ -2957,7 +3047,7 @@
 </file>
 
 <file path=word/footnotes.xml><?xml version="1.0" encoding="utf-8"?>
-<w:footnotes xmlns:wpc="http://schemas.microsoft.com/office/word/2010/wordprocessingCanvas" xmlns:mo="http://schemas.microsoft.com/office/mac/office/2008/main" xmlns:mc="http://schemas.openxmlformats.org/markup-compatibility/2006" xmlns:mv="urn:schemas-microsoft-com:mac:vml" xmlns:o="urn:schemas-microsoft-com:office:office" xmlns:r="http://schemas.openxmlformats.org/officeDocument/2006/relationships" xmlns:m="http://schemas.openxmlformats.org/officeDocument/2006/math" xmlns:v="urn:schemas-microsoft-com:vml" xmlns:wp14="http://schemas.microsoft.com/office/word/2010/wordprocessingDrawing" xmlns:wp="http://schemas.openxmlformats.org/drawingml/2006/wordprocessingDrawing" xmlns:w10="urn:schemas-microsoft-com:office:word" xmlns:w="http://schemas.openxmlformats.org/wordprocessingml/2006/main" xmlns:w14="http://schemas.microsoft.com/office/word/2010/wordml" xmlns:w15="http://schemas.microsoft.com/office/word/2012/wordml" xmlns:wpg="http://schemas.microsoft.com/office/word/2010/wordprocessingGroup" xmlns:wpi="http://schemas.microsoft.com/office/word/2010/wordprocessingInk" xmlns:wne="http://schemas.microsoft.com/office/word/2006/wordml" xmlns:wps="http://schemas.microsoft.com/office/word/2010/wordprocessingShape" mc:Ignorable="w14 w15 wp14">
+<w:footnotes xmlns:wpc="http://schemas.microsoft.com/office/word/2010/wordprocessingCanvas" xmlns:cx="http://schemas.microsoft.com/office/drawing/2014/chartex" xmlns:cx1="http://schemas.microsoft.com/office/drawing/2015/9/8/chartex" xmlns:cx2="http://schemas.microsoft.com/office/drawing/2015/10/21/chartex" xmlns:cx3="http://schemas.microsoft.com/office/drawing/2016/5/9/chartex" xmlns:cx4="http://schemas.microsoft.com/office/drawing/2016/5/10/chartex" xmlns:cx5="http://schemas.microsoft.com/office/drawing/2016/5/11/chartex" xmlns:cx6="http://schemas.microsoft.com/office/drawing/2016/5/12/chartex" xmlns:cx7="http://schemas.microsoft.com/office/drawing/2016/5/13/chartex" xmlns:cx8="http://schemas.microsoft.com/office/drawing/2016/5/14/chartex" xmlns:mc="http://schemas.openxmlformats.org/markup-compatibility/2006" xmlns:aink="http://schemas.microsoft.com/office/drawing/2016/ink" xmlns:am3d="http://schemas.microsoft.com/office/drawing/2017/model3d" xmlns:o="urn:schemas-microsoft-com:office:office" xmlns:r="http://schemas.openxmlformats.org/officeDocument/2006/relationships" xmlns:m="http://schemas.openxmlformats.org/officeDocument/2006/math" xmlns:v="urn:schemas-microsoft-com:vml" xmlns:wp14="http://schemas.microsoft.com/office/word/2010/wordprocessingDrawing" xmlns:wp="http://schemas.openxmlformats.org/drawingml/2006/wordprocessingDrawing" xmlns:w10="urn:schemas-microsoft-com:office:word" xmlns:w="http://schemas.openxmlformats.org/wordprocessingml/2006/main" xmlns:w14="http://schemas.microsoft.com/office/word/2010/wordml" xmlns:w15="http://schemas.microsoft.com/office/word/2012/wordml" xmlns:w16cid="http://schemas.microsoft.com/office/word/2016/wordml/cid" xmlns:w16se="http://schemas.microsoft.com/office/word/2015/wordml/symex" xmlns:wpg="http://schemas.microsoft.com/office/word/2010/wordprocessingGroup" xmlns:wpi="http://schemas.microsoft.com/office/word/2010/wordprocessingInk" xmlns:wne="http://schemas.microsoft.com/office/word/2006/wordml" xmlns:wps="http://schemas.microsoft.com/office/word/2010/wordprocessingShape" mc:Ignorable="w14 w15 w16se w16cid wp14">
   <w:footnote w:type="separator" w:id="-1">
     <w:p>
       <w:r>
@@ -2976,7 +3066,7 @@
 </file>
 
 <file path=word/header1.xml><?xml version="1.0" encoding="utf-8"?>
-<w:hdr xmlns:wpc="http://schemas.microsoft.com/office/word/2010/wordprocessingCanvas" xmlns:mo="http://schemas.microsoft.com/office/mac/office/2008/main" xmlns:mc="http://schemas.openxmlformats.org/markup-compatibility/2006" xmlns:mv="urn:schemas-microsoft-com:mac:vml" xmlns:o="urn:schemas-microsoft-com:office:office" xmlns:r="http://schemas.openxmlformats.org/officeDocument/2006/relationships" xmlns:m="http://schemas.openxmlformats.org/officeDocument/2006/math" xmlns:v="urn:schemas-microsoft-com:vml" xmlns:wp14="http://schemas.microsoft.com/office/word/2010/wordprocessingDrawing" xmlns:wp="http://schemas.openxmlformats.org/drawingml/2006/wordprocessingDrawing" xmlns:w10="urn:schemas-microsoft-com:office:word" xmlns:w="http://schemas.openxmlformats.org/wordprocessingml/2006/main" xmlns:w14="http://schemas.microsoft.com/office/word/2010/wordml" xmlns:w15="http://schemas.microsoft.com/office/word/2012/wordml" xmlns:wpg="http://schemas.microsoft.com/office/word/2010/wordprocessingGroup" xmlns:wpi="http://schemas.microsoft.com/office/word/2010/wordprocessingInk" xmlns:wne="http://schemas.microsoft.com/office/word/2006/wordml" xmlns:wps="http://schemas.microsoft.com/office/word/2010/wordprocessingShape" mc:Ignorable="w14 w15 wp14">
+<w:hdr xmlns:wpc="http://schemas.microsoft.com/office/word/2010/wordprocessingCanvas" xmlns:cx="http://schemas.microsoft.com/office/drawing/2014/chartex" xmlns:cx1="http://schemas.microsoft.com/office/drawing/2015/9/8/chartex" xmlns:cx2="http://schemas.microsoft.com/office/drawing/2015/10/21/chartex" xmlns:cx3="http://schemas.microsoft.com/office/drawing/2016/5/9/chartex" xmlns:cx4="http://schemas.microsoft.com/office/drawing/2016/5/10/chartex" xmlns:cx5="http://schemas.microsoft.com/office/drawing/2016/5/11/chartex" xmlns:cx6="http://schemas.microsoft.com/office/drawing/2016/5/12/chartex" xmlns:cx7="http://schemas.microsoft.com/office/drawing/2016/5/13/chartex" xmlns:cx8="http://schemas.microsoft.com/office/drawing/2016/5/14/chartex" xmlns:mc="http://schemas.openxmlformats.org/markup-compatibility/2006" xmlns:aink="http://schemas.microsoft.com/office/drawing/2016/ink" xmlns:am3d="http://schemas.microsoft.com/office/drawing/2017/model3d" xmlns:o="urn:schemas-microsoft-com:office:office" xmlns:r="http://schemas.openxmlformats.org/officeDocument/2006/relationships" xmlns:m="http://schemas.openxmlformats.org/officeDocument/2006/math" xmlns:v="urn:schemas-microsoft-com:vml" xmlns:wp14="http://schemas.microsoft.com/office/word/2010/wordprocessingDrawing" xmlns:wp="http://schemas.openxmlformats.org/drawingml/2006/wordprocessingDrawing" xmlns:w10="urn:schemas-microsoft-com:office:word" xmlns:w="http://schemas.openxmlformats.org/wordprocessingml/2006/main" xmlns:w14="http://schemas.microsoft.com/office/word/2010/wordml" xmlns:w15="http://schemas.microsoft.com/office/word/2012/wordml" xmlns:w16cid="http://schemas.microsoft.com/office/word/2016/wordml/cid" xmlns:w16se="http://schemas.microsoft.com/office/word/2015/wordml/symex" xmlns:wpg="http://schemas.microsoft.com/office/word/2010/wordprocessingGroup" xmlns:wpi="http://schemas.microsoft.com/office/word/2010/wordprocessingInk" xmlns:wne="http://schemas.microsoft.com/office/word/2006/wordml" xmlns:wps="http://schemas.microsoft.com/office/word/2010/wordprocessingShape" mc:Ignorable="w14 w15 w16se w16cid wp14">
   <w:p>
     <w:pPr>
       <w:pStyle w:val="Header"/>
@@ -2991,8 +3081,8 @@
 </file>
 
 <file path=word/numbering.xml><?xml version="1.0" encoding="utf-8"?>
-<w:numbering xmlns:wpc="http://schemas.microsoft.com/office/word/2010/wordprocessingCanvas" xmlns:mo="http://schemas.microsoft.com/office/mac/office/2008/main" xmlns:mc="http://schemas.openxmlformats.org/markup-compatibility/2006" xmlns:mv="urn:schemas-microsoft-com:mac:vml" xmlns:o="urn:schemas-microsoft-com:office:office" xmlns:r="http://schemas.openxmlformats.org/officeDocument/2006/relationships" xmlns:m="http://schemas.openxmlformats.org/officeDocument/2006/math" xmlns:v="urn:schemas-microsoft-com:vml" xmlns:wp14="http://schemas.microsoft.com/office/word/2010/wordprocessingDrawing" xmlns:wp="http://schemas.openxmlformats.org/drawingml/2006/wordprocessingDrawing" xmlns:w10="urn:schemas-microsoft-com:office:word" xmlns:w="http://schemas.openxmlformats.org/wordprocessingml/2006/main" xmlns:w14="http://schemas.microsoft.com/office/word/2010/wordml" xmlns:w15="http://schemas.microsoft.com/office/word/2012/wordml" xmlns:wpg="http://schemas.microsoft.com/office/word/2010/wordprocessingGroup" xmlns:wpi="http://schemas.microsoft.com/office/word/2010/wordprocessingInk" xmlns:wne="http://schemas.microsoft.com/office/word/2006/wordml" xmlns:wps="http://schemas.microsoft.com/office/word/2010/wordprocessingShape" mc:Ignorable="w14 w15 wp14">
-  <w:abstractNum w:abstractNumId="0">
+<w:numbering xmlns:wpc="http://schemas.microsoft.com/office/word/2010/wordprocessingCanvas" xmlns:cx="http://schemas.microsoft.com/office/drawing/2014/chartex" xmlns:cx1="http://schemas.microsoft.com/office/drawing/2015/9/8/chartex" xmlns:cx2="http://schemas.microsoft.com/office/drawing/2015/10/21/chartex" xmlns:cx3="http://schemas.microsoft.com/office/drawing/2016/5/9/chartex" xmlns:cx4="http://schemas.microsoft.com/office/drawing/2016/5/10/chartex" xmlns:cx5="http://schemas.microsoft.com/office/drawing/2016/5/11/chartex" xmlns:cx6="http://schemas.microsoft.com/office/drawing/2016/5/12/chartex" xmlns:cx7="http://schemas.microsoft.com/office/drawing/2016/5/13/chartex" xmlns:cx8="http://schemas.microsoft.com/office/drawing/2016/5/14/chartex" xmlns:mc="http://schemas.openxmlformats.org/markup-compatibility/2006" xmlns:aink="http://schemas.microsoft.com/office/drawing/2016/ink" xmlns:am3d="http://schemas.microsoft.com/office/drawing/2017/model3d" xmlns:o="urn:schemas-microsoft-com:office:office" xmlns:r="http://schemas.openxmlformats.org/officeDocument/2006/relationships" xmlns:m="http://schemas.openxmlformats.org/officeDocument/2006/math" xmlns:v="urn:schemas-microsoft-com:vml" xmlns:wp14="http://schemas.microsoft.com/office/word/2010/wordprocessingDrawing" xmlns:wp="http://schemas.openxmlformats.org/drawingml/2006/wordprocessingDrawing" xmlns:w10="urn:schemas-microsoft-com:office:word" xmlns:w="http://schemas.openxmlformats.org/wordprocessingml/2006/main" xmlns:w14="http://schemas.microsoft.com/office/word/2010/wordml" xmlns:w15="http://schemas.microsoft.com/office/word/2012/wordml" xmlns:w16cid="http://schemas.microsoft.com/office/word/2016/wordml/cid" xmlns:w16se="http://schemas.microsoft.com/office/word/2015/wordml/symex" xmlns:wpg="http://schemas.microsoft.com/office/word/2010/wordprocessingGroup" xmlns:wpi="http://schemas.microsoft.com/office/word/2010/wordprocessingInk" xmlns:wne="http://schemas.microsoft.com/office/word/2006/wordml" xmlns:wps="http://schemas.microsoft.com/office/word/2010/wordprocessingShape" mc:Ignorable="w14 w15 w16se w16cid wp14">
+  <w:abstractNum w:abstractNumId="0" w15:restartNumberingAfterBreak="0">
     <w:nsid w:val="07BA17D3"/>
     <w:multiLevelType w:val="hybridMultilevel"/>
     <w:tmpl w:val="437C617A"/>
@@ -3105,7 +3195,7 @@
       </w:rPr>
     </w:lvl>
   </w:abstractNum>
-  <w:abstractNum w:abstractNumId="1">
+  <w:abstractNum w:abstractNumId="1" w15:restartNumberingAfterBreak="0">
     <w:nsid w:val="0B130C27"/>
     <w:multiLevelType w:val="hybridMultilevel"/>
     <w:tmpl w:val="743229FE"/>
@@ -3246,7 +3336,7 @@
       </w:rPr>
     </w:lvl>
   </w:abstractNum>
-  <w:abstractNum w:abstractNumId="2">
+  <w:abstractNum w:abstractNumId="2" w15:restartNumberingAfterBreak="0">
     <w:nsid w:val="16B674F2"/>
     <w:multiLevelType w:val="hybridMultilevel"/>
     <w:tmpl w:val="4FB09556"/>
@@ -3359,7 +3449,7 @@
       </w:rPr>
     </w:lvl>
   </w:abstractNum>
-  <w:abstractNum w:abstractNumId="3">
+  <w:abstractNum w:abstractNumId="3" w15:restartNumberingAfterBreak="0">
     <w:nsid w:val="18B87AA4"/>
     <w:multiLevelType w:val="hybridMultilevel"/>
     <w:tmpl w:val="8E700BC2"/>
@@ -3472,7 +3562,7 @@
       </w:rPr>
     </w:lvl>
   </w:abstractNum>
-  <w:abstractNum w:abstractNumId="4">
+  <w:abstractNum w:abstractNumId="4" w15:restartNumberingAfterBreak="0">
     <w:nsid w:val="1CF05409"/>
     <w:multiLevelType w:val="hybridMultilevel"/>
     <w:tmpl w:val="42AAE09C"/>
@@ -3585,7 +3675,7 @@
       </w:rPr>
     </w:lvl>
   </w:abstractNum>
-  <w:abstractNum w:abstractNumId="5">
+  <w:abstractNum w:abstractNumId="5" w15:restartNumberingAfterBreak="0">
     <w:nsid w:val="25637A8E"/>
     <w:multiLevelType w:val="hybridMultilevel"/>
     <w:tmpl w:val="F2AEBEDE"/>
@@ -3698,7 +3788,7 @@
       </w:rPr>
     </w:lvl>
   </w:abstractNum>
-  <w:abstractNum w:abstractNumId="6">
+  <w:abstractNum w:abstractNumId="6" w15:restartNumberingAfterBreak="0">
     <w:nsid w:val="2BAF1C6E"/>
     <w:multiLevelType w:val="hybridMultilevel"/>
     <w:tmpl w:val="B928DA0C"/>
@@ -3811,7 +3901,7 @@
       </w:rPr>
     </w:lvl>
   </w:abstractNum>
-  <w:abstractNum w:abstractNumId="7">
+  <w:abstractNum w:abstractNumId="7" w15:restartNumberingAfterBreak="0">
     <w:nsid w:val="30311529"/>
     <w:multiLevelType w:val="hybridMultilevel"/>
     <w:tmpl w:val="097AD930"/>
@@ -3924,7 +4014,7 @@
       </w:rPr>
     </w:lvl>
   </w:abstractNum>
-  <w:abstractNum w:abstractNumId="8">
+  <w:abstractNum w:abstractNumId="8" w15:restartNumberingAfterBreak="0">
     <w:nsid w:val="4EBA0A05"/>
     <w:multiLevelType w:val="multilevel"/>
     <w:tmpl w:val="29029B20"/>
@@ -4040,7 +4130,7 @@
       </w:rPr>
     </w:lvl>
   </w:abstractNum>
-  <w:abstractNum w:abstractNumId="9">
+  <w:abstractNum w:abstractNumId="9" w15:restartNumberingAfterBreak="0">
     <w:nsid w:val="520C4ADE"/>
     <w:multiLevelType w:val="hybridMultilevel"/>
     <w:tmpl w:val="1B96C6E8"/>
@@ -4180,7 +4270,7 @@
       </w:rPr>
     </w:lvl>
   </w:abstractNum>
-  <w:abstractNum w:abstractNumId="10">
+  <w:abstractNum w:abstractNumId="10" w15:restartNumberingAfterBreak="0">
     <w:nsid w:val="527A5071"/>
     <w:multiLevelType w:val="hybridMultilevel"/>
     <w:tmpl w:val="A17CB4F8"/>
@@ -4293,7 +4383,7 @@
       </w:rPr>
     </w:lvl>
   </w:abstractNum>
-  <w:abstractNum w:abstractNumId="11">
+  <w:abstractNum w:abstractNumId="11" w15:restartNumberingAfterBreak="0">
     <w:nsid w:val="5AC040F2"/>
     <w:multiLevelType w:val="hybridMultilevel"/>
     <w:tmpl w:val="986AC52E"/>
@@ -4406,7 +4496,7 @@
       </w:rPr>
     </w:lvl>
   </w:abstractNum>
-  <w:abstractNum w:abstractNumId="12">
+  <w:abstractNum w:abstractNumId="12" w15:restartNumberingAfterBreak="0">
     <w:nsid w:val="634B0EF3"/>
     <w:multiLevelType w:val="hybridMultilevel"/>
     <w:tmpl w:val="461610E4"/>
@@ -4519,7 +4609,7 @@
       </w:rPr>
     </w:lvl>
   </w:abstractNum>
-  <w:abstractNum w:abstractNumId="13">
+  <w:abstractNum w:abstractNumId="13" w15:restartNumberingAfterBreak="0">
     <w:nsid w:val="66424501"/>
     <w:multiLevelType w:val="multilevel"/>
     <w:tmpl w:val="D87CA7DC"/>
@@ -4668,7 +4758,7 @@
       </w:rPr>
     </w:lvl>
   </w:abstractNum>
-  <w:abstractNum w:abstractNumId="14">
+  <w:abstractNum w:abstractNumId="14" w15:restartNumberingAfterBreak="0">
     <w:nsid w:val="79267263"/>
     <w:multiLevelType w:val="hybridMultilevel"/>
     <w:tmpl w:val="12AA4476"/>
@@ -4781,7 +4871,7 @@
       </w:rPr>
     </w:lvl>
   </w:abstractNum>
-  <w:abstractNum w:abstractNumId="15">
+  <w:abstractNum w:abstractNumId="15" w15:restartNumberingAfterBreak="0">
     <w:nsid w:val="7B1E10FB"/>
     <w:multiLevelType w:val="hybridMultilevel"/>
     <w:tmpl w:val="62AA6958"/>
@@ -4894,7 +4984,7 @@
       </w:rPr>
     </w:lvl>
   </w:abstractNum>
-  <w:abstractNum w:abstractNumId="16">
+  <w:abstractNum w:abstractNumId="16" w15:restartNumberingAfterBreak="0">
     <w:nsid w:val="7DCE109C"/>
     <w:multiLevelType w:val="hybridMultilevel"/>
     <w:tmpl w:val="D506F654"/>
@@ -5007,7 +5097,7 @@
       </w:rPr>
     </w:lvl>
   </w:abstractNum>
-  <w:abstractNum w:abstractNumId="17">
+  <w:abstractNum w:abstractNumId="17" w15:restartNumberingAfterBreak="0">
     <w:nsid w:val="7EDC1BF0"/>
     <w:multiLevelType w:val="hybridMultilevel"/>
     <w:tmpl w:val="D7488738"/>
@@ -5181,7 +5271,7 @@
 </file>
 
 <file path=word/styles.xml><?xml version="1.0" encoding="utf-8"?>
-<w:styles xmlns:mc="http://schemas.openxmlformats.org/markup-compatibility/2006" xmlns:r="http://schemas.openxmlformats.org/officeDocument/2006/relationships" xmlns:w="http://schemas.openxmlformats.org/wordprocessingml/2006/main" xmlns:w14="http://schemas.microsoft.com/office/word/2010/wordml" xmlns:w15="http://schemas.microsoft.com/office/word/2012/wordml" mc:Ignorable="w14 w15">
+<w:styles xmlns:mc="http://schemas.openxmlformats.org/markup-compatibility/2006" xmlns:r="http://schemas.openxmlformats.org/officeDocument/2006/relationships" xmlns:w="http://schemas.openxmlformats.org/wordprocessingml/2006/main" xmlns:w14="http://schemas.microsoft.com/office/word/2010/wordml" xmlns:w15="http://schemas.microsoft.com/office/word/2012/wordml" xmlns:w16cid="http://schemas.microsoft.com/office/word/2016/wordml/cid" xmlns:w16se="http://schemas.microsoft.com/office/word/2015/wordml/symex" mc:Ignorable="w14 w15 w16se w16cid">
   <w:docDefaults>
     <w:rPrDefault>
       <w:rPr>
@@ -5197,7 +5287,7 @@
       </w:pPr>
     </w:pPrDefault>
   </w:docDefaults>
-  <w:latentStyles w:defLockedState="0" w:defUIPriority="99" w:defSemiHidden="0" w:defUnhideWhenUsed="0" w:defQFormat="0" w:count="382">
+  <w:latentStyles w:defLockedState="0" w:defUIPriority="99" w:defSemiHidden="0" w:defUnhideWhenUsed="0" w:defQFormat="0" w:count="375">
     <w:lsdException w:name="Normal" w:uiPriority="0" w:qFormat="1"/>
     <w:lsdException w:name="heading 1" w:uiPriority="9" w:qFormat="1"/>
     <w:lsdException w:name="heading 2" w:semiHidden="1" w:uiPriority="9" w:unhideWhenUsed="1" w:qFormat="1"/>
@@ -6253,7 +6343,7 @@
 </file>
 
 <file path=customXml/itemProps1.xml><?xml version="1.0" encoding="utf-8"?>
-<ds:datastoreItem xmlns:ds="http://schemas.openxmlformats.org/officeDocument/2006/customXml" ds:itemID="{0E09C7F5-5B99-704F-BB33-48D30E8ADE13}">
+<ds:datastoreItem xmlns:ds="http://schemas.openxmlformats.org/officeDocument/2006/customXml" ds:itemID="{522D1F07-E672-42BA-8487-A3369028EF3A}">
   <ds:schemaRefs>
     <ds:schemaRef ds:uri="http://schemas.openxmlformats.org/officeDocument/2006/bibliography"/>
   </ds:schemaRefs>

--- a/other/atherqureshi_resume.docx
+++ b/other/atherqureshi_resume.docx
@@ -21,16 +21,16 @@
         <mc:AlternateContent>
           <mc:Choice Requires="wps">
             <w:drawing>
-              <wp:anchor distT="45720" distB="45720" distL="114300" distR="114300" simplePos="0" relativeHeight="251659264" behindDoc="1" locked="0" layoutInCell="1" allowOverlap="1" wp14:anchorId="29588170" wp14:editId="4A77AEBA">
+              <wp:anchor distT="45720" distB="45720" distL="114300" distR="114300" simplePos="0" relativeHeight="251659264" behindDoc="1" locked="0" layoutInCell="1" allowOverlap="1" wp14:anchorId="29588170" wp14:editId="70C17CA2">
                 <wp:simplePos x="0" y="0"/>
                 <wp:positionH relativeFrom="margin">
-                  <wp:align>right</wp:align>
+                  <wp:posOffset>5040630</wp:posOffset>
                 </wp:positionH>
                 <wp:positionV relativeFrom="paragraph">
-                  <wp:posOffset>266700</wp:posOffset>
+                  <wp:posOffset>268605</wp:posOffset>
                 </wp:positionV>
-                <wp:extent cx="1372870" cy="1137285"/>
-                <wp:effectExtent l="0" t="0" r="0" b="5715"/>
+                <wp:extent cx="1801495" cy="1137285"/>
+                <wp:effectExtent l="0" t="0" r="8255" b="0"/>
                 <wp:wrapNone/>
                 <wp:docPr id="217" name="Text Box 2"/>
                 <wp:cNvGraphicFramePr>
@@ -45,7 +45,7 @@
                       <wps:spPr bwMode="auto">
                         <a:xfrm>
                           <a:off x="0" y="0"/>
-                          <a:ext cx="1372870" cy="1137285"/>
+                          <a:ext cx="1801495" cy="1137285"/>
                         </a:xfrm>
                         <a:prstGeom prst="rect">
                           <a:avLst/>
@@ -132,7 +132,7 @@
                                 <w:sz w:val="20"/>
                                 <w:szCs w:val="20"/>
                               </w:rPr>
-                              <w:t>aqures43@uwo.ca</w:t>
+                              <w:t>atherqureshi07@gmail.com</w:t>
                             </w:r>
                           </w:p>
                           <w:p/>
@@ -153,13 +153,13 @@
               </wp:anchor>
             </w:drawing>
           </mc:Choice>
-          <mc:Fallback xmlns:mv="urn:schemas-microsoft-com:mac:vml" xmlns:mo="http://schemas.microsoft.com/office/mac/office/2008/main">
+          <mc:Fallback>
             <w:pict>
               <v:shapetype w14:anchorId="29588170" id="_x0000_t202" coordsize="21600,21600" o:spt="202" path="m,l,21600r21600,l21600,xe">
                 <v:stroke joinstyle="miter"/>
                 <v:path gradientshapeok="t" o:connecttype="rect"/>
               </v:shapetype>
-              <v:shape id="Text Box 2" o:spid="_x0000_s1026" type="#_x0000_t202" style="position:absolute;left:0;text-align:left;margin-left:56.9pt;margin-top:21pt;width:108.1pt;height:89.55pt;z-index:-251657216;visibility:visible;mso-wrap-style:square;mso-width-percent:0;mso-height-percent:200;mso-wrap-distance-left:9pt;mso-wrap-distance-top:3.6pt;mso-wrap-distance-right:9pt;mso-wrap-distance-bottom:3.6pt;mso-position-horizontal:right;mso-position-horizontal-relative:margin;mso-position-vertical:absolute;mso-position-vertical-relative:text;mso-width-percent:0;mso-height-percent:200;mso-width-relative:margin;mso-height-relative:margin;v-text-anchor:top" o:gfxdata="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" stroked="f">
+              <v:shape id="Text Box 2" o:spid="_x0000_s1026" type="#_x0000_t202" style="position:absolute;left:0;text-align:left;margin-left:396.9pt;margin-top:21.15pt;width:141.85pt;height:89.55pt;z-index:-251657216;visibility:visible;mso-wrap-style:square;mso-width-percent:0;mso-height-percent:200;mso-wrap-distance-left:9pt;mso-wrap-distance-top:3.6pt;mso-wrap-distance-right:9pt;mso-wrap-distance-bottom:3.6pt;mso-position-horizontal:absolute;mso-position-horizontal-relative:margin;mso-position-vertical:absolute;mso-position-vertical-relative:text;mso-width-percent:0;mso-height-percent:200;mso-width-relative:margin;mso-height-relative:margin;v-text-anchor:top" o:gfxdata="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" stroked="f">
                 <v:textbox style="mso-fit-shape-to-text:t">
                   <w:txbxContent>
                     <w:p>
@@ -232,7 +232,7 @@
                           <w:sz w:val="20"/>
                           <w:szCs w:val="20"/>
                         </w:rPr>
-                        <w:t>aqures43@uwo.ca</w:t>
+                        <w:t>atherqureshi07@gmail.com</w:t>
                       </w:r>
                     </w:p>
                     <w:p/>
@@ -623,6 +623,8 @@
         </w:rPr>
         <w:t>C++, Ruby…)</w:t>
       </w:r>
+      <w:bookmarkStart w:id="0" w:name="_GoBack"/>
+      <w:bookmarkEnd w:id="0"/>
     </w:p>
     <w:p>
       <w:pPr>
@@ -1079,8 +1081,6 @@
         </w:rPr>
         <w:t>Graduated on Dean’s List</w:t>
       </w:r>
-      <w:bookmarkStart w:id="0" w:name="_GoBack"/>
-      <w:bookmarkEnd w:id="0"/>
     </w:p>
     <w:p>
       <w:pPr>
@@ -2375,6 +2375,12 @@
         <w:rPr>
           <w:lang w:val="en-US"/>
         </w:rPr>
+        <w:t xml:space="preserve">dat205X: </w:t>
+      </w:r>
+      <w:r>
+        <w:rPr>
+          <w:lang w:val="en-US"/>
+        </w:rPr>
         <w:t>Introduction to Data Analysis using Excel</w:t>
       </w:r>
       <w:r>
@@ -2405,6 +2411,359 @@
           <w:lang w:val="en-US"/>
         </w:rPr>
         <w:t xml:space="preserve"> </w:t>
+      </w:r>
+    </w:p>
+    <w:p>
+      <w:pPr>
+        <w:pStyle w:val="ListParagraph"/>
+        <w:numPr>
+          <w:ilvl w:val="0"/>
+          <w:numId w:val="17"/>
+        </w:numPr>
+        <w:ind w:left="2700" w:hanging="264"/>
+        <w:rPr>
+          <w:lang w:val="en-US"/>
+        </w:rPr>
+      </w:pPr>
+      <w:r>
+        <w:rPr>
+          <w:lang w:val="en-US"/>
+        </w:rPr>
+        <w:t>Create flexible data aggregations using pivot tables</w:t>
+      </w:r>
+    </w:p>
+    <w:p>
+      <w:pPr>
+        <w:pStyle w:val="ListParagraph"/>
+        <w:numPr>
+          <w:ilvl w:val="0"/>
+          <w:numId w:val="17"/>
+        </w:numPr>
+        <w:ind w:left="2700" w:hanging="264"/>
+        <w:rPr>
+          <w:lang w:val="en-US"/>
+        </w:rPr>
+      </w:pPr>
+      <w:r>
+        <w:rPr>
+          <w:lang w:val="en-US"/>
+        </w:rPr>
+        <w:t>Represent data visually using pivot charts</w:t>
+      </w:r>
+    </w:p>
+    <w:p>
+      <w:pPr>
+        <w:pStyle w:val="ListParagraph"/>
+        <w:numPr>
+          <w:ilvl w:val="0"/>
+          <w:numId w:val="17"/>
+        </w:numPr>
+        <w:ind w:left="2700" w:hanging="264"/>
+        <w:rPr>
+          <w:lang w:val="en-US"/>
+        </w:rPr>
+      </w:pPr>
+      <w:r>
+        <w:rPr>
+          <w:lang w:val="en-US"/>
+        </w:rPr>
+        <w:t>Calculate margins and other common ratios using calculation on pivot table</w:t>
+      </w:r>
+    </w:p>
+    <w:p>
+      <w:pPr>
+        <w:pStyle w:val="ListParagraph"/>
+        <w:numPr>
+          <w:ilvl w:val="0"/>
+          <w:numId w:val="17"/>
+        </w:numPr>
+        <w:ind w:left="2700" w:hanging="264"/>
+        <w:rPr>
+          <w:lang w:val="en-US"/>
+        </w:rPr>
+      </w:pPr>
+      <w:r>
+        <w:rPr>
+          <w:lang w:val="en-US"/>
+        </w:rPr>
+        <w:t>Filter data using slicers in multiple pivot tables </w:t>
+      </w:r>
+    </w:p>
+    <w:p>
+      <w:pPr>
+        <w:pStyle w:val="ListParagraph"/>
+        <w:numPr>
+          <w:ilvl w:val="0"/>
+          <w:numId w:val="17"/>
+        </w:numPr>
+        <w:ind w:left="2700" w:hanging="264"/>
+        <w:rPr>
+          <w:lang w:val="en-US"/>
+        </w:rPr>
+      </w:pPr>
+      <w:r>
+        <w:rPr>
+          <w:lang w:val="en-US"/>
+        </w:rPr>
+        <w:t>Create aggregate reports using formula based techniques</w:t>
+      </w:r>
+    </w:p>
+    <w:p>
+      <w:pPr>
+        <w:pStyle w:val="ListParagraph"/>
+        <w:numPr>
+          <w:ilvl w:val="0"/>
+          <w:numId w:val="0"/>
+        </w:numPr>
+        <w:ind w:left="2700"/>
+        <w:rPr>
+          <w:lang w:val="en-US"/>
+        </w:rPr>
+      </w:pPr>
+    </w:p>
+    <w:p>
+      <w:pPr>
+        <w:pStyle w:val="Company"/>
+        <w:rPr>
+          <w:lang w:val="en-US"/>
+        </w:rPr>
+      </w:pPr>
+      <w:r>
+        <w:rPr>
+          <w:sz w:val="18"/>
+          <w:szCs w:val="18"/>
+          <w:lang w:val="en-US"/>
+        </w:rPr>
+        <w:t>1</w:t>
+      </w:r>
+      <w:r>
+        <w:rPr>
+          <w:sz w:val="18"/>
+          <w:szCs w:val="18"/>
+          <w:lang w:val="en-US"/>
+        </w:rPr>
+        <w:t>2</w:t>
+      </w:r>
+      <w:r>
+        <w:rPr>
+          <w:sz w:val="18"/>
+          <w:szCs w:val="18"/>
+          <w:lang w:val="en-US"/>
+        </w:rPr>
+        <w:t>. 2017</w:t>
+      </w:r>
+      <w:r>
+        <w:rPr>
+          <w:b w:val="0"/>
+          <w:lang w:val="en-US"/>
+        </w:rPr>
+        <w:t xml:space="preserve"> </w:t>
+      </w:r>
+      <w:r>
+        <w:rPr>
+          <w:b w:val="0"/>
+          <w:lang w:val="en-US"/>
+        </w:rPr>
+        <w:tab/>
+      </w:r>
+      <w:r>
+        <w:rPr>
+          <w:lang w:val="en-US"/>
+        </w:rPr>
+        <w:t xml:space="preserve">DAT203.1X: </w:t>
+      </w:r>
+      <w:r>
+        <w:rPr>
+          <w:lang w:val="en-US"/>
+        </w:rPr>
+        <w:t>data science essentials</w:t>
+      </w:r>
+    </w:p>
+    <w:p>
+      <w:pPr>
+        <w:pStyle w:val="Position"/>
+        <w:rPr>
+          <w:lang w:val="en-US"/>
+        </w:rPr>
+      </w:pPr>
+      <w:r>
+        <w:rPr>
+          <w:lang w:val="en-US"/>
+        </w:rPr>
+        <w:tab/>
+        <w:t>EDX – Microsoft Corporation</w:t>
+      </w:r>
+      <w:r>
+        <w:rPr>
+          <w:lang w:val="en-US"/>
+        </w:rPr>
+        <w:t xml:space="preserve"> </w:t>
+      </w:r>
+    </w:p>
+    <w:p>
+      <w:pPr>
+        <w:pStyle w:val="ListParagraph"/>
+        <w:numPr>
+          <w:ilvl w:val="0"/>
+          <w:numId w:val="17"/>
+        </w:numPr>
+        <w:ind w:left="2700" w:hanging="264"/>
+        <w:rPr>
+          <w:lang w:val="en-US"/>
+        </w:rPr>
+      </w:pPr>
+      <w:r>
+        <w:rPr>
+          <w:lang w:val="en-US"/>
+        </w:rPr>
+        <w:t xml:space="preserve">Hands on experience using Python, SQL, and </w:t>
+      </w:r>
+      <w:proofErr w:type="spellStart"/>
+      <w:r>
+        <w:rPr>
+          <w:lang w:val="en-US"/>
+        </w:rPr>
+        <w:t>Microsft</w:t>
+      </w:r>
+      <w:proofErr w:type="spellEnd"/>
+      <w:r>
+        <w:rPr>
+          <w:lang w:val="en-US"/>
+        </w:rPr>
+        <w:t xml:space="preserve"> Azure to create machine learning models</w:t>
+      </w:r>
+    </w:p>
+    <w:p>
+      <w:pPr>
+        <w:pStyle w:val="ListParagraph"/>
+        <w:numPr>
+          <w:ilvl w:val="0"/>
+          <w:numId w:val="17"/>
+        </w:numPr>
+        <w:ind w:left="2700" w:hanging="264"/>
+        <w:rPr>
+          <w:lang w:val="en-US"/>
+        </w:rPr>
+      </w:pPr>
+      <w:r>
+        <w:rPr>
+          <w:lang w:val="en-US"/>
+        </w:rPr>
+        <w:t xml:space="preserve">Probability and </w:t>
+      </w:r>
+      <w:r>
+        <w:rPr>
+          <w:lang w:val="en-US"/>
+        </w:rPr>
+        <w:t>s</w:t>
+      </w:r>
+      <w:r>
+        <w:rPr>
+          <w:lang w:val="en-US"/>
+        </w:rPr>
+        <w:t>tatistics in data science</w:t>
+      </w:r>
+    </w:p>
+    <w:p>
+      <w:pPr>
+        <w:pStyle w:val="ListParagraph"/>
+        <w:numPr>
+          <w:ilvl w:val="0"/>
+          <w:numId w:val="17"/>
+        </w:numPr>
+        <w:ind w:left="2700" w:hanging="264"/>
+        <w:rPr>
+          <w:lang w:val="en-US"/>
+        </w:rPr>
+      </w:pPr>
+      <w:r>
+        <w:rPr>
+          <w:lang w:val="en-US"/>
+        </w:rPr>
+        <w:t>Data exploration and visualization</w:t>
+      </w:r>
+    </w:p>
+    <w:p>
+      <w:pPr>
+        <w:pStyle w:val="ListParagraph"/>
+        <w:numPr>
+          <w:ilvl w:val="0"/>
+          <w:numId w:val="17"/>
+        </w:numPr>
+        <w:ind w:left="2700" w:hanging="264"/>
+        <w:rPr>
+          <w:lang w:val="en-US"/>
+        </w:rPr>
+      </w:pPr>
+      <w:r>
+        <w:rPr>
+          <w:lang w:val="en-US"/>
+        </w:rPr>
+        <w:t>Data ingestion, cleaning and transformation</w:t>
+      </w:r>
+    </w:p>
+    <w:p>
+      <w:pPr>
+        <w:pStyle w:val="ListParagraph"/>
+        <w:numPr>
+          <w:ilvl w:val="0"/>
+          <w:numId w:val="17"/>
+        </w:numPr>
+        <w:ind w:left="2700" w:hanging="264"/>
+        <w:rPr>
+          <w:lang w:val="en-US"/>
+        </w:rPr>
+      </w:pPr>
+      <w:r>
+        <w:rPr>
+          <w:lang w:val="en-US"/>
+        </w:rPr>
+        <w:t xml:space="preserve">Using python libraries such as </w:t>
+      </w:r>
+      <w:proofErr w:type="spellStart"/>
+      <w:r>
+        <w:rPr>
+          <w:b/>
+          <w:lang w:val="en-US"/>
+        </w:rPr>
+        <w:t>Nump</w:t>
+      </w:r>
+      <w:proofErr w:type="spellEnd"/>
+      <w:r>
+        <w:rPr>
+          <w:b/>
+          <w:lang w:val="en-US"/>
+        </w:rPr>
+        <w:t xml:space="preserve">, Pandas, </w:t>
+      </w:r>
+      <w:proofErr w:type="spellStart"/>
+      <w:r>
+        <w:rPr>
+          <w:b/>
+          <w:lang w:val="en-US"/>
+        </w:rPr>
+        <w:t>matplotlib</w:t>
+      </w:r>
+      <w:proofErr w:type="spellEnd"/>
+      <w:r>
+        <w:rPr>
+          <w:b/>
+          <w:lang w:val="en-US"/>
+        </w:rPr>
+        <w:t xml:space="preserve">, </w:t>
+      </w:r>
+      <w:r>
+        <w:rPr>
+          <w:lang w:val="en-US"/>
+        </w:rPr>
+        <w:t>and</w:t>
+      </w:r>
+      <w:r>
+        <w:rPr>
+          <w:b/>
+          <w:lang w:val="en-US"/>
+        </w:rPr>
+        <w:t xml:space="preserve"> Seaborn.  </w:t>
       </w:r>
     </w:p>
     <w:p>
@@ -3337,6 +3696,155 @@
     </w:lvl>
   </w:abstractNum>
   <w:abstractNum w:abstractNumId="2" w15:restartNumberingAfterBreak="0">
+    <w:nsid w:val="12E751E9"/>
+    <w:multiLevelType w:val="multilevel"/>
+    <w:tmpl w:val="581A54C6"/>
+    <w:lvl w:ilvl="0">
+      <w:start w:val="1"/>
+      <w:numFmt w:val="bullet"/>
+      <w:lvlText w:val=""/>
+      <w:lvlJc w:val="left"/>
+      <w:pPr>
+        <w:tabs>
+          <w:tab w:val="num" w:pos="720"/>
+        </w:tabs>
+        <w:ind w:left="720" w:hanging="360"/>
+      </w:pPr>
+      <w:rPr>
+        <w:rFonts w:ascii="Symbol" w:hAnsi="Symbol" w:hint="default"/>
+        <w:sz w:val="20"/>
+      </w:rPr>
+    </w:lvl>
+    <w:lvl w:ilvl="1" w:tentative="1">
+      <w:start w:val="1"/>
+      <w:numFmt w:val="bullet"/>
+      <w:lvlText w:val="o"/>
+      <w:lvlJc w:val="left"/>
+      <w:pPr>
+        <w:tabs>
+          <w:tab w:val="num" w:pos="1440"/>
+        </w:tabs>
+        <w:ind w:left="1440" w:hanging="360"/>
+      </w:pPr>
+      <w:rPr>
+        <w:rFonts w:ascii="Courier New" w:hAnsi="Courier New" w:hint="default"/>
+        <w:sz w:val="20"/>
+      </w:rPr>
+    </w:lvl>
+    <w:lvl w:ilvl="2" w:tentative="1">
+      <w:start w:val="1"/>
+      <w:numFmt w:val="bullet"/>
+      <w:lvlText w:val=""/>
+      <w:lvlJc w:val="left"/>
+      <w:pPr>
+        <w:tabs>
+          <w:tab w:val="num" w:pos="2160"/>
+        </w:tabs>
+        <w:ind w:left="2160" w:hanging="360"/>
+      </w:pPr>
+      <w:rPr>
+        <w:rFonts w:ascii="Wingdings" w:hAnsi="Wingdings" w:hint="default"/>
+        <w:sz w:val="20"/>
+      </w:rPr>
+    </w:lvl>
+    <w:lvl w:ilvl="3" w:tentative="1">
+      <w:start w:val="1"/>
+      <w:numFmt w:val="bullet"/>
+      <w:lvlText w:val=""/>
+      <w:lvlJc w:val="left"/>
+      <w:pPr>
+        <w:tabs>
+          <w:tab w:val="num" w:pos="2880"/>
+        </w:tabs>
+        <w:ind w:left="2880" w:hanging="360"/>
+      </w:pPr>
+      <w:rPr>
+        <w:rFonts w:ascii="Wingdings" w:hAnsi="Wingdings" w:hint="default"/>
+        <w:sz w:val="20"/>
+      </w:rPr>
+    </w:lvl>
+    <w:lvl w:ilvl="4" w:tentative="1">
+      <w:start w:val="1"/>
+      <w:numFmt w:val="bullet"/>
+      <w:lvlText w:val=""/>
+      <w:lvlJc w:val="left"/>
+      <w:pPr>
+        <w:tabs>
+          <w:tab w:val="num" w:pos="3600"/>
+        </w:tabs>
+        <w:ind w:left="3600" w:hanging="360"/>
+      </w:pPr>
+      <w:rPr>
+        <w:rFonts w:ascii="Wingdings" w:hAnsi="Wingdings" w:hint="default"/>
+        <w:sz w:val="20"/>
+      </w:rPr>
+    </w:lvl>
+    <w:lvl w:ilvl="5" w:tentative="1">
+      <w:start w:val="1"/>
+      <w:numFmt w:val="bullet"/>
+      <w:lvlText w:val=""/>
+      <w:lvlJc w:val="left"/>
+      <w:pPr>
+        <w:tabs>
+          <w:tab w:val="num" w:pos="4320"/>
+        </w:tabs>
+        <w:ind w:left="4320" w:hanging="360"/>
+      </w:pPr>
+      <w:rPr>
+        <w:rFonts w:ascii="Wingdings" w:hAnsi="Wingdings" w:hint="default"/>
+        <w:sz w:val="20"/>
+      </w:rPr>
+    </w:lvl>
+    <w:lvl w:ilvl="6" w:tentative="1">
+      <w:start w:val="1"/>
+      <w:numFmt w:val="bullet"/>
+      <w:lvlText w:val=""/>
+      <w:lvlJc w:val="left"/>
+      <w:pPr>
+        <w:tabs>
+          <w:tab w:val="num" w:pos="5040"/>
+        </w:tabs>
+        <w:ind w:left="5040" w:hanging="360"/>
+      </w:pPr>
+      <w:rPr>
+        <w:rFonts w:ascii="Wingdings" w:hAnsi="Wingdings" w:hint="default"/>
+        <w:sz w:val="20"/>
+      </w:rPr>
+    </w:lvl>
+    <w:lvl w:ilvl="7" w:tentative="1">
+      <w:start w:val="1"/>
+      <w:numFmt w:val="bullet"/>
+      <w:lvlText w:val=""/>
+      <w:lvlJc w:val="left"/>
+      <w:pPr>
+        <w:tabs>
+          <w:tab w:val="num" w:pos="5760"/>
+        </w:tabs>
+        <w:ind w:left="5760" w:hanging="360"/>
+      </w:pPr>
+      <w:rPr>
+        <w:rFonts w:ascii="Wingdings" w:hAnsi="Wingdings" w:hint="default"/>
+        <w:sz w:val="20"/>
+      </w:rPr>
+    </w:lvl>
+    <w:lvl w:ilvl="8" w:tentative="1">
+      <w:start w:val="1"/>
+      <w:numFmt w:val="bullet"/>
+      <w:lvlText w:val=""/>
+      <w:lvlJc w:val="left"/>
+      <w:pPr>
+        <w:tabs>
+          <w:tab w:val="num" w:pos="6480"/>
+        </w:tabs>
+        <w:ind w:left="6480" w:hanging="360"/>
+      </w:pPr>
+      <w:rPr>
+        <w:rFonts w:ascii="Wingdings" w:hAnsi="Wingdings" w:hint="default"/>
+        <w:sz w:val="20"/>
+      </w:rPr>
+    </w:lvl>
+  </w:abstractNum>
+  <w:abstractNum w:abstractNumId="3" w15:restartNumberingAfterBreak="0">
     <w:nsid w:val="16B674F2"/>
     <w:multiLevelType w:val="hybridMultilevel"/>
     <w:tmpl w:val="4FB09556"/>
@@ -3449,7 +3957,7 @@
       </w:rPr>
     </w:lvl>
   </w:abstractNum>
-  <w:abstractNum w:abstractNumId="3" w15:restartNumberingAfterBreak="0">
+  <w:abstractNum w:abstractNumId="4" w15:restartNumberingAfterBreak="0">
     <w:nsid w:val="18B87AA4"/>
     <w:multiLevelType w:val="hybridMultilevel"/>
     <w:tmpl w:val="8E700BC2"/>
@@ -3562,7 +4070,7 @@
       </w:rPr>
     </w:lvl>
   </w:abstractNum>
-  <w:abstractNum w:abstractNumId="4" w15:restartNumberingAfterBreak="0">
+  <w:abstractNum w:abstractNumId="5" w15:restartNumberingAfterBreak="0">
     <w:nsid w:val="1CF05409"/>
     <w:multiLevelType w:val="hybridMultilevel"/>
     <w:tmpl w:val="42AAE09C"/>
@@ -3675,7 +4183,7 @@
       </w:rPr>
     </w:lvl>
   </w:abstractNum>
-  <w:abstractNum w:abstractNumId="5" w15:restartNumberingAfterBreak="0">
+  <w:abstractNum w:abstractNumId="6" w15:restartNumberingAfterBreak="0">
     <w:nsid w:val="25637A8E"/>
     <w:multiLevelType w:val="hybridMultilevel"/>
     <w:tmpl w:val="F2AEBEDE"/>
@@ -3788,7 +4296,7 @@
       </w:rPr>
     </w:lvl>
   </w:abstractNum>
-  <w:abstractNum w:abstractNumId="6" w15:restartNumberingAfterBreak="0">
+  <w:abstractNum w:abstractNumId="7" w15:restartNumberingAfterBreak="0">
     <w:nsid w:val="2BAF1C6E"/>
     <w:multiLevelType w:val="hybridMultilevel"/>
     <w:tmpl w:val="B928DA0C"/>
@@ -3901,7 +4409,7 @@
       </w:rPr>
     </w:lvl>
   </w:abstractNum>
-  <w:abstractNum w:abstractNumId="7" w15:restartNumberingAfterBreak="0">
+  <w:abstractNum w:abstractNumId="8" w15:restartNumberingAfterBreak="0">
     <w:nsid w:val="30311529"/>
     <w:multiLevelType w:val="hybridMultilevel"/>
     <w:tmpl w:val="097AD930"/>
@@ -4014,7 +4522,120 @@
       </w:rPr>
     </w:lvl>
   </w:abstractNum>
-  <w:abstractNum w:abstractNumId="8" w15:restartNumberingAfterBreak="0">
+  <w:abstractNum w:abstractNumId="9" w15:restartNumberingAfterBreak="0">
+    <w:nsid w:val="46353023"/>
+    <w:multiLevelType w:val="hybridMultilevel"/>
+    <w:tmpl w:val="F2D0ADB2"/>
+    <w:lvl w:ilvl="0" w:tplc="10090001">
+      <w:start w:val="1"/>
+      <w:numFmt w:val="bullet"/>
+      <w:lvlText w:val=""/>
+      <w:lvlJc w:val="left"/>
+      <w:pPr>
+        <w:ind w:left="720" w:hanging="360"/>
+      </w:pPr>
+      <w:rPr>
+        <w:rFonts w:ascii="Symbol" w:hAnsi="Symbol" w:hint="default"/>
+      </w:rPr>
+    </w:lvl>
+    <w:lvl w:ilvl="1" w:tplc="10090003" w:tentative="1">
+      <w:start w:val="1"/>
+      <w:numFmt w:val="bullet"/>
+      <w:lvlText w:val="o"/>
+      <w:lvlJc w:val="left"/>
+      <w:pPr>
+        <w:ind w:left="1440" w:hanging="360"/>
+      </w:pPr>
+      <w:rPr>
+        <w:rFonts w:ascii="Courier New" w:hAnsi="Courier New" w:cs="Courier New" w:hint="default"/>
+      </w:rPr>
+    </w:lvl>
+    <w:lvl w:ilvl="2" w:tplc="10090005" w:tentative="1">
+      <w:start w:val="1"/>
+      <w:numFmt w:val="bullet"/>
+      <w:lvlText w:val=""/>
+      <w:lvlJc w:val="left"/>
+      <w:pPr>
+        <w:ind w:left="2160" w:hanging="360"/>
+      </w:pPr>
+      <w:rPr>
+        <w:rFonts w:ascii="Wingdings" w:hAnsi="Wingdings" w:hint="default"/>
+      </w:rPr>
+    </w:lvl>
+    <w:lvl w:ilvl="3" w:tplc="10090001" w:tentative="1">
+      <w:start w:val="1"/>
+      <w:numFmt w:val="bullet"/>
+      <w:lvlText w:val=""/>
+      <w:lvlJc w:val="left"/>
+      <w:pPr>
+        <w:ind w:left="2880" w:hanging="360"/>
+      </w:pPr>
+      <w:rPr>
+        <w:rFonts w:ascii="Symbol" w:hAnsi="Symbol" w:hint="default"/>
+      </w:rPr>
+    </w:lvl>
+    <w:lvl w:ilvl="4" w:tplc="10090003" w:tentative="1">
+      <w:start w:val="1"/>
+      <w:numFmt w:val="bullet"/>
+      <w:lvlText w:val="o"/>
+      <w:lvlJc w:val="left"/>
+      <w:pPr>
+        <w:ind w:left="3600" w:hanging="360"/>
+      </w:pPr>
+      <w:rPr>
+        <w:rFonts w:ascii="Courier New" w:hAnsi="Courier New" w:cs="Courier New" w:hint="default"/>
+      </w:rPr>
+    </w:lvl>
+    <w:lvl w:ilvl="5" w:tplc="10090005" w:tentative="1">
+      <w:start w:val="1"/>
+      <w:numFmt w:val="bullet"/>
+      <w:lvlText w:val=""/>
+      <w:lvlJc w:val="left"/>
+      <w:pPr>
+        <w:ind w:left="4320" w:hanging="360"/>
+      </w:pPr>
+      <w:rPr>
+        <w:rFonts w:ascii="Wingdings" w:hAnsi="Wingdings" w:hint="default"/>
+      </w:rPr>
+    </w:lvl>
+    <w:lvl w:ilvl="6" w:tplc="10090001" w:tentative="1">
+      <w:start w:val="1"/>
+      <w:numFmt w:val="bullet"/>
+      <w:lvlText w:val=""/>
+      <w:lvlJc w:val="left"/>
+      <w:pPr>
+        <w:ind w:left="5040" w:hanging="360"/>
+      </w:pPr>
+      <w:rPr>
+        <w:rFonts w:ascii="Symbol" w:hAnsi="Symbol" w:hint="default"/>
+      </w:rPr>
+    </w:lvl>
+    <w:lvl w:ilvl="7" w:tplc="10090003" w:tentative="1">
+      <w:start w:val="1"/>
+      <w:numFmt w:val="bullet"/>
+      <w:lvlText w:val="o"/>
+      <w:lvlJc w:val="left"/>
+      <w:pPr>
+        <w:ind w:left="5760" w:hanging="360"/>
+      </w:pPr>
+      <w:rPr>
+        <w:rFonts w:ascii="Courier New" w:hAnsi="Courier New" w:cs="Courier New" w:hint="default"/>
+      </w:rPr>
+    </w:lvl>
+    <w:lvl w:ilvl="8" w:tplc="10090005" w:tentative="1">
+      <w:start w:val="1"/>
+      <w:numFmt w:val="bullet"/>
+      <w:lvlText w:val=""/>
+      <w:lvlJc w:val="left"/>
+      <w:pPr>
+        <w:ind w:left="6480" w:hanging="360"/>
+      </w:pPr>
+      <w:rPr>
+        <w:rFonts w:ascii="Wingdings" w:hAnsi="Wingdings" w:hint="default"/>
+      </w:rPr>
+    </w:lvl>
+  </w:abstractNum>
+  <w:abstractNum w:abstractNumId="10" w15:restartNumberingAfterBreak="0">
     <w:nsid w:val="4EBA0A05"/>
     <w:multiLevelType w:val="multilevel"/>
     <w:tmpl w:val="29029B20"/>
@@ -4130,7 +4751,7 @@
       </w:rPr>
     </w:lvl>
   </w:abstractNum>
-  <w:abstractNum w:abstractNumId="9" w15:restartNumberingAfterBreak="0">
+  <w:abstractNum w:abstractNumId="11" w15:restartNumberingAfterBreak="0">
     <w:nsid w:val="520C4ADE"/>
     <w:multiLevelType w:val="hybridMultilevel"/>
     <w:tmpl w:val="1B96C6E8"/>
@@ -4270,7 +4891,7 @@
       </w:rPr>
     </w:lvl>
   </w:abstractNum>
-  <w:abstractNum w:abstractNumId="10" w15:restartNumberingAfterBreak="0">
+  <w:abstractNum w:abstractNumId="12" w15:restartNumberingAfterBreak="0">
     <w:nsid w:val="527A5071"/>
     <w:multiLevelType w:val="hybridMultilevel"/>
     <w:tmpl w:val="A17CB4F8"/>
@@ -4383,7 +5004,7 @@
       </w:rPr>
     </w:lvl>
   </w:abstractNum>
-  <w:abstractNum w:abstractNumId="11" w15:restartNumberingAfterBreak="0">
+  <w:abstractNum w:abstractNumId="13" w15:restartNumberingAfterBreak="0">
     <w:nsid w:val="5AC040F2"/>
     <w:multiLevelType w:val="hybridMultilevel"/>
     <w:tmpl w:val="986AC52E"/>
@@ -4496,7 +5117,7 @@
       </w:rPr>
     </w:lvl>
   </w:abstractNum>
-  <w:abstractNum w:abstractNumId="12" w15:restartNumberingAfterBreak="0">
+  <w:abstractNum w:abstractNumId="14" w15:restartNumberingAfterBreak="0">
     <w:nsid w:val="634B0EF3"/>
     <w:multiLevelType w:val="hybridMultilevel"/>
     <w:tmpl w:val="461610E4"/>
@@ -4609,7 +5230,7 @@
       </w:rPr>
     </w:lvl>
   </w:abstractNum>
-  <w:abstractNum w:abstractNumId="13" w15:restartNumberingAfterBreak="0">
+  <w:abstractNum w:abstractNumId="15" w15:restartNumberingAfterBreak="0">
     <w:nsid w:val="66424501"/>
     <w:multiLevelType w:val="multilevel"/>
     <w:tmpl w:val="D87CA7DC"/>
@@ -4758,7 +5379,7 @@
       </w:rPr>
     </w:lvl>
   </w:abstractNum>
-  <w:abstractNum w:abstractNumId="14" w15:restartNumberingAfterBreak="0">
+  <w:abstractNum w:abstractNumId="16" w15:restartNumberingAfterBreak="0">
     <w:nsid w:val="79267263"/>
     <w:multiLevelType w:val="hybridMultilevel"/>
     <w:tmpl w:val="12AA4476"/>
@@ -4871,7 +5492,7 @@
       </w:rPr>
     </w:lvl>
   </w:abstractNum>
-  <w:abstractNum w:abstractNumId="15" w15:restartNumberingAfterBreak="0">
+  <w:abstractNum w:abstractNumId="17" w15:restartNumberingAfterBreak="0">
     <w:nsid w:val="7B1E10FB"/>
     <w:multiLevelType w:val="hybridMultilevel"/>
     <w:tmpl w:val="62AA6958"/>
@@ -4984,7 +5605,7 @@
       </w:rPr>
     </w:lvl>
   </w:abstractNum>
-  <w:abstractNum w:abstractNumId="16" w15:restartNumberingAfterBreak="0">
+  <w:abstractNum w:abstractNumId="18" w15:restartNumberingAfterBreak="0">
     <w:nsid w:val="7DCE109C"/>
     <w:multiLevelType w:val="hybridMultilevel"/>
     <w:tmpl w:val="D506F654"/>
@@ -5097,7 +5718,7 @@
       </w:rPr>
     </w:lvl>
   </w:abstractNum>
-  <w:abstractNum w:abstractNumId="17" w15:restartNumberingAfterBreak="0">
+  <w:abstractNum w:abstractNumId="19" w15:restartNumberingAfterBreak="0">
     <w:nsid w:val="7EDC1BF0"/>
     <w:multiLevelType w:val="hybridMultilevel"/>
     <w:tmpl w:val="D7488738"/>
@@ -5211,61 +5832,70 @@
     </w:lvl>
   </w:abstractNum>
   <w:num w:numId="1">
-    <w:abstractNumId w:val="8"/>
+    <w:abstractNumId w:val="10"/>
   </w:num>
   <w:num w:numId="2">
-    <w:abstractNumId w:val="9"/>
+    <w:abstractNumId w:val="11"/>
   </w:num>
   <w:num w:numId="3">
     <w:abstractNumId w:val="1"/>
   </w:num>
   <w:num w:numId="4">
-    <w:abstractNumId w:val="3"/>
+    <w:abstractNumId w:val="4"/>
   </w:num>
   <w:num w:numId="5">
+    <w:abstractNumId w:val="6"/>
+  </w:num>
+  <w:num w:numId="6">
     <w:abstractNumId w:val="5"/>
   </w:num>
-  <w:num w:numId="6">
-    <w:abstractNumId w:val="4"/>
-  </w:num>
   <w:num w:numId="7">
-    <w:abstractNumId w:val="12"/>
+    <w:abstractNumId w:val="14"/>
   </w:num>
   <w:num w:numId="8">
     <w:abstractNumId w:val="0"/>
   </w:num>
   <w:num w:numId="9">
+    <w:abstractNumId w:val="8"/>
+  </w:num>
+  <w:num w:numId="10">
+    <w:abstractNumId w:val="18"/>
+  </w:num>
+  <w:num w:numId="11">
+    <w:abstractNumId w:val="12"/>
+  </w:num>
+  <w:num w:numId="12">
+    <w:abstractNumId w:val="19"/>
+  </w:num>
+  <w:num w:numId="13">
+    <w:abstractNumId w:val="15"/>
+  </w:num>
+  <w:num w:numId="14">
+    <w:abstractNumId w:val="17"/>
+  </w:num>
+  <w:num w:numId="15">
     <w:abstractNumId w:val="7"/>
   </w:num>
-  <w:num w:numId="10">
-    <w:abstractNumId w:val="16"/>
-  </w:num>
-  <w:num w:numId="11">
-    <w:abstractNumId w:val="10"/>
-  </w:num>
-  <w:num w:numId="12">
-    <w:abstractNumId w:val="17"/>
-  </w:num>
-  <w:num w:numId="13">
+  <w:num w:numId="16">
     <w:abstractNumId w:val="13"/>
-  </w:num>
-  <w:num w:numId="14">
-    <w:abstractNumId w:val="15"/>
-  </w:num>
-  <w:num w:numId="15">
-    <w:abstractNumId w:val="6"/>
-  </w:num>
-  <w:num w:numId="16">
-    <w:abstractNumId w:val="11"/>
   </w:num>
   <w:num w:numId="17">
     <w:abstractNumId w:val="1"/>
   </w:num>
   <w:num w:numId="18">
+    <w:abstractNumId w:val="3"/>
+  </w:num>
+  <w:num w:numId="19">
+    <w:abstractNumId w:val="16"/>
+  </w:num>
+  <w:num w:numId="20">
+    <w:abstractNumId w:val="9"/>
+  </w:num>
+  <w:num w:numId="21">
     <w:abstractNumId w:val="2"/>
   </w:num>
-  <w:num w:numId="19">
-    <w:abstractNumId w:val="14"/>
+  <w:num w:numId="22">
+    <w:abstractNumId w:val="1"/>
   </w:num>
 </w:numbering>
 </file>
@@ -5702,6 +6332,29 @@
       <w:lang w:val="de-CH"/>
     </w:rPr>
   </w:style>
+  <w:style w:type="paragraph" w:styleId="Heading4">
+    <w:name w:val="heading 4"/>
+    <w:basedOn w:val="Normal"/>
+    <w:next w:val="Normal"/>
+    <w:link w:val="Heading4Char"/>
+    <w:uiPriority w:val="9"/>
+    <w:semiHidden/>
+    <w:unhideWhenUsed/>
+    <w:qFormat/>
+    <w:rsid w:val="00DC551C"/>
+    <w:pPr>
+      <w:keepNext/>
+      <w:keepLines/>
+      <w:spacing w:before="40"/>
+      <w:outlineLvl w:val="3"/>
+    </w:pPr>
+    <w:rPr>
+      <w:rFonts w:asciiTheme="majorHAnsi" w:eastAsiaTheme="majorEastAsia" w:hAnsiTheme="majorHAnsi" w:cstheme="majorBidi"/>
+      <w:i/>
+      <w:iCs/>
+      <w:color w:val="365F91" w:themeColor="accent1" w:themeShade="BF"/>
+    </w:rPr>
+  </w:style>
   <w:style w:type="character" w:default="1" w:styleId="DefaultParagraphFont">
     <w:name w:val="Default Paragraph Font"/>
     <w:uiPriority w:val="1"/>
@@ -5879,12 +6532,10 @@
         <w:numId w:val="3"/>
       </w:numPr>
       <w:tabs>
-        <w:tab w:val="clear" w:pos="2517"/>
         <w:tab w:val="left" w:pos="2410"/>
       </w:tabs>
       <w:autoSpaceDE w:val="0"/>
       <w:autoSpaceDN w:val="0"/>
-      <w:ind w:left="2700" w:hanging="264"/>
     </w:pPr>
     <w:rPr>
       <w:rFonts w:eastAsia="Times New Roman" w:cs="Arial"/>
@@ -6049,6 +6700,20 @@
     <w:name w:val="vanity-name"/>
     <w:basedOn w:val="DefaultParagraphFont"/>
     <w:rsid w:val="00B6255C"/>
+  </w:style>
+  <w:style w:type="character" w:customStyle="1" w:styleId="Heading4Char">
+    <w:name w:val="Heading 4 Char"/>
+    <w:basedOn w:val="DefaultParagraphFont"/>
+    <w:link w:val="Heading4"/>
+    <w:uiPriority w:val="9"/>
+    <w:semiHidden/>
+    <w:rsid w:val="00DC551C"/>
+    <w:rPr>
+      <w:rFonts w:asciiTheme="majorHAnsi" w:eastAsiaTheme="majorEastAsia" w:hAnsiTheme="majorHAnsi" w:cstheme="majorBidi"/>
+      <w:i/>
+      <w:iCs/>
+      <w:color w:val="365F91" w:themeColor="accent1" w:themeShade="BF"/>
+    </w:rPr>
   </w:style>
 </w:styles>
 </file>
@@ -6343,7 +7008,7 @@
 </file>
 
 <file path=customXml/itemProps1.xml><?xml version="1.0" encoding="utf-8"?>
-<ds:datastoreItem xmlns:ds="http://schemas.openxmlformats.org/officeDocument/2006/customXml" ds:itemID="{522D1F07-E672-42BA-8487-A3369028EF3A}">
+<ds:datastoreItem xmlns:ds="http://schemas.openxmlformats.org/officeDocument/2006/customXml" ds:itemID="{C0DD584D-54D9-4C23-894A-7539B8BC33BA}">
   <ds:schemaRefs>
     <ds:schemaRef ds:uri="http://schemas.openxmlformats.org/officeDocument/2006/bibliography"/>
   </ds:schemaRefs>

--- a/other/atherqureshi_resume.docx
+++ b/other/atherqureshi_resume.docx
@@ -623,8 +623,6 @@
         </w:rPr>
         <w:t>C++, Ruby…)</w:t>
       </w:r>
-      <w:bookmarkStart w:id="0" w:name="_GoBack"/>
-      <w:bookmarkEnd w:id="0"/>
     </w:p>
     <w:p>
       <w:pPr>
@@ -1318,7 +1316,55 @@
           <w:sz w:val="20"/>
           <w:szCs w:val="20"/>
         </w:rPr>
-        <w:t xml:space="preserve">, an interactive tool to generate decision trees given an input dataset that has feature-value pairs and descrete classes for each member. </w:t>
+        <w:t xml:space="preserve">, an interactive </w:t>
+      </w:r>
+      <w:r>
+        <w:rPr>
+          <w:rFonts w:eastAsia="Calibri"/>
+          <w:sz w:val="20"/>
+          <w:szCs w:val="20"/>
+        </w:rPr>
+        <w:t xml:space="preserve">web browser based </w:t>
+      </w:r>
+      <w:r>
+        <w:rPr>
+          <w:rFonts w:eastAsia="Calibri"/>
+          <w:sz w:val="20"/>
+          <w:szCs w:val="20"/>
+        </w:rPr>
+        <w:t>tool to generate</w:t>
+      </w:r>
+      <w:r>
+        <w:rPr>
+          <w:rFonts w:eastAsia="Calibri"/>
+          <w:sz w:val="20"/>
+          <w:szCs w:val="20"/>
+        </w:rPr>
+        <w:t xml:space="preserve"> and visualize</w:t>
+      </w:r>
+      <w:r>
+        <w:rPr>
+          <w:rFonts w:eastAsia="Calibri"/>
+          <w:sz w:val="20"/>
+          <w:szCs w:val="20"/>
+        </w:rPr>
+        <w:t xml:space="preserve"> </w:t>
+      </w:r>
+      <w:r>
+        <w:rPr>
+          <w:rFonts w:eastAsia="Calibri"/>
+          <w:sz w:val="20"/>
+          <w:szCs w:val="20"/>
+        </w:rPr>
+        <w:t xml:space="preserve">classification </w:t>
+      </w:r>
+      <w:r>
+        <w:rPr>
+          <w:rFonts w:eastAsia="Calibri"/>
+          <w:sz w:val="20"/>
+          <w:szCs w:val="20"/>
+        </w:rPr>
+        <w:t>decision trees</w:t>
       </w:r>
     </w:p>
     <w:p>
@@ -1752,7 +1798,22 @@
           <w:sz w:val="20"/>
           <w:szCs w:val="20"/>
         </w:rPr>
-        <w:t>Trees, Hashtables, and Graphs</w:t>
+        <w:t xml:space="preserve">Trees, Hashtables, </w:t>
+      </w:r>
+      <w:r>
+        <w:rPr>
+          <w:sz w:val="20"/>
+          <w:szCs w:val="20"/>
+        </w:rPr>
+        <w:t>and</w:t>
+      </w:r>
+      <w:r>
+        <w:rPr>
+          <w:b/>
+          <w:sz w:val="20"/>
+          <w:szCs w:val="20"/>
+        </w:rPr>
+        <w:t xml:space="preserve"> Graphs</w:t>
       </w:r>
       <w:r>
         <w:rPr>
@@ -2266,7 +2327,21 @@
           <w:sz w:val="20"/>
           <w:szCs w:val="20"/>
         </w:rPr>
-        <w:t xml:space="preserve"> to bring solutions to internal clients. </w:t>
+        <w:t xml:space="preserve"> to bring </w:t>
+      </w:r>
+      <w:r>
+        <w:rPr>
+          <w:sz w:val="20"/>
+          <w:szCs w:val="20"/>
+        </w:rPr>
+        <w:t xml:space="preserve">businesss intelligence </w:t>
+      </w:r>
+      <w:r>
+        <w:rPr>
+          <w:sz w:val="20"/>
+          <w:szCs w:val="20"/>
+        </w:rPr>
+        <w:t xml:space="preserve">solutions to internal clients. </w:t>
       </w:r>
     </w:p>
     <w:p>
@@ -2321,19 +2396,6 @@
           <w:lang w:val="en-US"/>
         </w:rPr>
       </w:pPr>
-    </w:p>
-    <w:p>
-      <w:pPr>
-        <w:pStyle w:val="Heading1"/>
-        <w:tabs>
-          <w:tab w:val="clear" w:pos="2410"/>
-          <w:tab w:val="left" w:pos="2268"/>
-        </w:tabs>
-        <w:ind w:left="0" w:firstLine="0"/>
-        <w:rPr>
-          <w:lang w:val="en-US"/>
-        </w:rPr>
-      </w:pPr>
       <w:r>
         <w:rPr>
           <w:lang w:val="en-US"/>
@@ -2534,23 +2596,7 @@
           <w:szCs w:val="18"/>
           <w:lang w:val="en-US"/>
         </w:rPr>
-        <w:t>1</w:t>
-      </w:r>
-      <w:r>
-        <w:rPr>
-          <w:sz w:val="18"/>
-          <w:szCs w:val="18"/>
-          <w:lang w:val="en-US"/>
-        </w:rPr>
-        <w:t>2</w:t>
-      </w:r>
-      <w:r>
-        <w:rPr>
-          <w:sz w:val="18"/>
-          <w:szCs w:val="18"/>
-          <w:lang w:val="en-US"/>
-        </w:rPr>
-        <w:t>. 2017</w:t>
+        <w:t>12. 2017</w:t>
       </w:r>
       <w:r>
         <w:rPr>
@@ -2726,7 +2772,21 @@
           <w:b/>
           <w:lang w:val="en-US"/>
         </w:rPr>
-        <w:t>Nump</w:t>
+        <w:t>N</w:t>
+      </w:r>
+      <w:r>
+        <w:rPr>
+          <w:b/>
+          <w:lang w:val="en-US"/>
+        </w:rPr>
+        <w:t>ump</w:t>
+      </w:r>
+      <w:r>
+        <w:rPr>
+          <w:b/>
+          <w:lang w:val="en-US"/>
+        </w:rPr>
+        <w:t>y</w:t>
       </w:r>
       <w:proofErr w:type="spellEnd"/>
       <w:r>
@@ -2734,7 +2794,21 @@
           <w:b/>
           <w:lang w:val="en-US"/>
         </w:rPr>
-        <w:t xml:space="preserve">, Pandas, </w:t>
+        <w:t xml:space="preserve">, </w:t>
+      </w:r>
+      <w:r>
+        <w:rPr>
+          <w:b/>
+          <w:lang w:val="en-US"/>
+        </w:rPr>
+        <w:t>P</w:t>
+      </w:r>
+      <w:r>
+        <w:rPr>
+          <w:b/>
+          <w:lang w:val="en-US"/>
+        </w:rPr>
+        <w:t xml:space="preserve">andas, </w:t>
       </w:r>
       <w:proofErr w:type="spellStart"/>
       <w:r>
@@ -2742,7 +2816,23 @@
           <w:b/>
           <w:lang w:val="en-US"/>
         </w:rPr>
-        <w:t>matplotlib</w:t>
+        <w:t>M</w:t>
+      </w:r>
+      <w:r>
+        <w:rPr>
+          <w:b/>
+          <w:lang w:val="en-US"/>
+        </w:rPr>
+        <w:t>atp</w:t>
+      </w:r>
+      <w:bookmarkStart w:id="0" w:name="_GoBack"/>
+      <w:bookmarkEnd w:id="0"/>
+      <w:r>
+        <w:rPr>
+          <w:b/>
+          <w:lang w:val="en-US"/>
+        </w:rPr>
+        <w:t>lotlib</w:t>
       </w:r>
       <w:proofErr w:type="spellEnd"/>
       <w:r>
@@ -7008,7 +7098,7 @@
 </file>
 
 <file path=customXml/itemProps1.xml><?xml version="1.0" encoding="utf-8"?>
-<ds:datastoreItem xmlns:ds="http://schemas.openxmlformats.org/officeDocument/2006/customXml" ds:itemID="{C0DD584D-54D9-4C23-894A-7539B8BC33BA}">
+<ds:datastoreItem xmlns:ds="http://schemas.openxmlformats.org/officeDocument/2006/customXml" ds:itemID="{D59A6C86-D830-4AEB-B710-7495C4A7E476}">
   <ds:schemaRefs>
     <ds:schemaRef ds:uri="http://schemas.openxmlformats.org/officeDocument/2006/bibliography"/>
   </ds:schemaRefs>

--- a/other/atherqureshi_resume.docx
+++ b/other/atherqureshi_resume.docx
@@ -287,7 +287,6 @@
           <w:lang w:val="en-CA" w:eastAsia="en-CA"/>
         </w:rPr>
       </w:pPr>
-      <w:proofErr w:type="spellStart"/>
       <w:r>
         <w:rPr>
           <w:rFonts w:eastAsia="Times New Roman" w:cs="Arial"/>
@@ -296,9 +295,8 @@
           <w:bdr w:val="none" w:sz="0" w:space="0" w:color="auto" w:frame="1"/>
           <w:lang w:val="en-CA" w:eastAsia="en-CA"/>
         </w:rPr>
-        <w:t>Linkedin</w:t>
-      </w:r>
-      <w:proofErr w:type="spellEnd"/>
+        <w:t>LinkedIn</w:t>
+      </w:r>
       <w:r>
         <w:rPr>
           <w:rFonts w:eastAsia="Times New Roman" w:cs="Arial"/>
@@ -577,6 +575,7 @@
       </w:r>
       <w:r>
         <w:rPr>
+          <w:b/>
           <w:sz w:val="20"/>
           <w:szCs w:val="20"/>
           <w:lang w:val="en-US"/>
@@ -585,6 +584,7 @@
       </w:r>
       <w:r>
         <w:rPr>
+          <w:b/>
           <w:sz w:val="20"/>
           <w:szCs w:val="20"/>
           <w:lang w:val="en-US"/>
@@ -605,23 +605,66 @@
           <w:szCs w:val="20"/>
           <w:lang w:val="en-US"/>
         </w:rPr>
-        <w:t xml:space="preserve"> JavaScript,</w:t>
-      </w:r>
-      <w:r>
-        <w:rPr>
-          <w:sz w:val="20"/>
-          <w:szCs w:val="20"/>
-          <w:lang w:val="en-US"/>
-        </w:rPr>
-        <w:t xml:space="preserve"> Python, </w:t>
-      </w:r>
-      <w:r>
-        <w:rPr>
-          <w:sz w:val="20"/>
-          <w:szCs w:val="20"/>
-          <w:lang w:val="en-US"/>
-        </w:rPr>
-        <w:t>C++, Ruby…)</w:t>
+        <w:t xml:space="preserve"> </w:t>
+      </w:r>
+      <w:r>
+        <w:rPr>
+          <w:b/>
+          <w:sz w:val="20"/>
+          <w:szCs w:val="20"/>
+          <w:lang w:val="en-US"/>
+        </w:rPr>
+        <w:t>Python</w:t>
+      </w:r>
+      <w:r>
+        <w:rPr>
+          <w:sz w:val="20"/>
+          <w:szCs w:val="20"/>
+          <w:lang w:val="en-US"/>
+        </w:rPr>
+        <w:t xml:space="preserve">, </w:t>
+      </w:r>
+      <w:r>
+        <w:rPr>
+          <w:b/>
+          <w:sz w:val="20"/>
+          <w:szCs w:val="20"/>
+          <w:lang w:val="en-US"/>
+        </w:rPr>
+        <w:t>C++</w:t>
+      </w:r>
+      <w:r>
+        <w:rPr>
+          <w:sz w:val="20"/>
+          <w:szCs w:val="20"/>
+          <w:lang w:val="en-US"/>
+        </w:rPr>
+        <w:t>,</w:t>
+      </w:r>
+      <w:r>
+        <w:rPr>
+          <w:sz w:val="20"/>
+          <w:szCs w:val="20"/>
+          <w:lang w:val="en-US"/>
+        </w:rPr>
+        <w:t xml:space="preserve"> </w:t>
+      </w:r>
+      <w:r>
+        <w:rPr>
+          <w:b/>
+          <w:sz w:val="20"/>
+          <w:szCs w:val="20"/>
+          <w:lang w:val="en-US"/>
+        </w:rPr>
+        <w:t>Ruby</w:t>
+      </w:r>
+      <w:r>
+        <w:rPr>
+          <w:sz w:val="20"/>
+          <w:szCs w:val="20"/>
+          <w:lang w:val="en-US"/>
+        </w:rPr>
+        <w:t>…)</w:t>
       </w:r>
     </w:p>
     <w:p>
@@ -643,7 +686,83 @@
           <w:szCs w:val="20"/>
           <w:lang w:val="en-US"/>
         </w:rPr>
-        <w:t xml:space="preserve">Proficient in Business Intelligence Tools such as SAS, Tableau, and SQL. </w:t>
+        <w:t xml:space="preserve">Proficient in Business Intelligence Tools such as </w:t>
+      </w:r>
+      <w:r>
+        <w:rPr>
+          <w:b/>
+          <w:sz w:val="20"/>
+          <w:szCs w:val="20"/>
+          <w:lang w:val="en-US"/>
+        </w:rPr>
+        <w:t>SAS</w:t>
+      </w:r>
+      <w:r>
+        <w:rPr>
+          <w:sz w:val="20"/>
+          <w:szCs w:val="20"/>
+          <w:lang w:val="en-US"/>
+        </w:rPr>
+        <w:t xml:space="preserve">, </w:t>
+      </w:r>
+      <w:r>
+        <w:rPr>
+          <w:b/>
+          <w:sz w:val="20"/>
+          <w:szCs w:val="20"/>
+          <w:lang w:val="en-US"/>
+        </w:rPr>
+        <w:t>Tableau</w:t>
+      </w:r>
+      <w:r>
+        <w:rPr>
+          <w:sz w:val="20"/>
+          <w:szCs w:val="20"/>
+          <w:lang w:val="en-US"/>
+        </w:rPr>
+        <w:t xml:space="preserve">, and </w:t>
+      </w:r>
+      <w:r>
+        <w:rPr>
+          <w:b/>
+          <w:sz w:val="20"/>
+          <w:szCs w:val="20"/>
+          <w:lang w:val="en-US"/>
+        </w:rPr>
+        <w:t>SQL</w:t>
+      </w:r>
+      <w:r>
+        <w:rPr>
+          <w:sz w:val="20"/>
+          <w:szCs w:val="20"/>
+          <w:lang w:val="en-US"/>
+        </w:rPr>
+        <w:t xml:space="preserve"> as well as </w:t>
+      </w:r>
+      <w:r>
+        <w:rPr>
+          <w:b/>
+          <w:sz w:val="20"/>
+          <w:szCs w:val="20"/>
+          <w:lang w:val="en-US"/>
+        </w:rPr>
+        <w:t>ETL</w:t>
+      </w:r>
+      <w:r>
+        <w:rPr>
+          <w:sz w:val="20"/>
+          <w:szCs w:val="20"/>
+          <w:lang w:val="en-US"/>
+        </w:rPr>
+        <w:t xml:space="preserve"> practices</w:t>
+      </w:r>
+      <w:r>
+        <w:rPr>
+          <w:sz w:val="20"/>
+          <w:szCs w:val="20"/>
+          <w:lang w:val="en-US"/>
+        </w:rPr>
+        <w:t xml:space="preserve">. </w:t>
       </w:r>
     </w:p>
     <w:p>
@@ -663,65 +782,76 @@
         <w:rPr>
           <w:sz w:val="20"/>
           <w:szCs w:val="20"/>
-          <w:lang w:val="en-US"/>
-        </w:rPr>
-        <w:t xml:space="preserve">Proficient </w:t>
-      </w:r>
-      <w:r>
-        <w:rPr>
-          <w:sz w:val="20"/>
-          <w:szCs w:val="20"/>
-          <w:lang w:val="en-US"/>
-        </w:rPr>
-        <w:t>with C, assembly languages (ARM)</w:t>
-      </w:r>
-      <w:r>
-        <w:rPr>
-          <w:sz w:val="20"/>
-          <w:szCs w:val="20"/>
-          <w:lang w:val="en-US"/>
-        </w:rPr>
-        <w:t>, shell scripting,</w:t>
-      </w:r>
-      <w:r>
-        <w:rPr>
-          <w:sz w:val="20"/>
-          <w:szCs w:val="20"/>
-          <w:lang w:val="en-US"/>
-        </w:rPr>
-        <w:t xml:space="preserve"> </w:t>
-      </w:r>
-      <w:r>
-        <w:rPr>
-          <w:sz w:val="20"/>
-          <w:szCs w:val="20"/>
-          <w:lang w:val="en-US"/>
-        </w:rPr>
-        <w:t>functional programming (Haskell)</w:t>
-      </w:r>
-      <w:r>
-        <w:rPr>
-          <w:sz w:val="20"/>
-          <w:szCs w:val="20"/>
-          <w:lang w:val="en-US"/>
-        </w:rPr>
-        <w:t>,</w:t>
-      </w:r>
-      <w:r>
-        <w:rPr>
-          <w:sz w:val="20"/>
-          <w:szCs w:val="20"/>
-          <w:lang w:val="en-US"/>
-        </w:rPr>
-        <w:t xml:space="preserve"> </w:t>
-      </w:r>
-      <w:r>
-        <w:rPr>
-          <w:sz w:val="20"/>
-          <w:szCs w:val="20"/>
-          <w:lang w:val="en-US"/>
-        </w:rPr>
-        <w:t>Unix</w:t>
+        </w:rPr>
+        <w:t xml:space="preserve">Proficient with </w:t>
+      </w:r>
+      <w:r>
+        <w:rPr>
+          <w:b/>
+          <w:sz w:val="20"/>
+          <w:szCs w:val="20"/>
+        </w:rPr>
+        <w:t>agile</w:t>
+      </w:r>
+      <w:r>
+        <w:rPr>
+          <w:sz w:val="20"/>
+          <w:szCs w:val="20"/>
+        </w:rPr>
+        <w:t xml:space="preserve"> and </w:t>
+      </w:r>
+      <w:r>
+        <w:rPr>
+          <w:b/>
+          <w:sz w:val="20"/>
+          <w:szCs w:val="20"/>
+        </w:rPr>
+        <w:t>version source control</w:t>
+      </w:r>
+      <w:r>
+        <w:rPr>
+          <w:sz w:val="20"/>
+          <w:szCs w:val="20"/>
+        </w:rPr>
+        <w:t xml:space="preserve"> tools such as </w:t>
+      </w:r>
+      <w:r>
+        <w:rPr>
+          <w:b/>
+          <w:sz w:val="20"/>
+          <w:szCs w:val="20"/>
+        </w:rPr>
+        <w:t>Git</w:t>
+      </w:r>
+      <w:r>
+        <w:rPr>
+          <w:sz w:val="20"/>
+          <w:szCs w:val="20"/>
+        </w:rPr>
+        <w:t xml:space="preserve">, </w:t>
+      </w:r>
+      <w:r>
+        <w:rPr>
+          <w:b/>
+          <w:sz w:val="20"/>
+          <w:szCs w:val="20"/>
+        </w:rPr>
+        <w:t xml:space="preserve">Github, Bitbucket, </w:t>
+      </w:r>
+      <w:r>
+        <w:rPr>
+          <w:sz w:val="20"/>
+          <w:szCs w:val="20"/>
+        </w:rPr>
+        <w:t xml:space="preserve">and </w:t>
+      </w:r>
+      <w:r>
+        <w:rPr>
+          <w:b/>
+          <w:sz w:val="20"/>
+          <w:szCs w:val="20"/>
+        </w:rPr>
+        <w:t xml:space="preserve">Jira. </w:t>
       </w:r>
     </w:p>
     <w:p>
@@ -743,7 +873,16 @@
           <w:szCs w:val="20"/>
           <w:lang w:val="en-US"/>
         </w:rPr>
-        <w:t>Familiar with HTML5</w:t>
+        <w:t xml:space="preserve">Proficient with </w:t>
+      </w:r>
+      <w:r>
+        <w:rPr>
+          <w:b/>
+          <w:sz w:val="20"/>
+          <w:szCs w:val="20"/>
+          <w:lang w:val="en-US"/>
+        </w:rPr>
+        <w:t>HTML5</w:t>
       </w:r>
       <w:r>
         <w:rPr>
@@ -755,11 +894,84 @@
       </w:r>
       <w:r>
         <w:rPr>
-          <w:sz w:val="20"/>
-          <w:szCs w:val="20"/>
-          <w:lang w:val="en-US"/>
-        </w:rPr>
-        <w:t>and CSS</w:t>
+          <w:b/>
+          <w:sz w:val="20"/>
+          <w:szCs w:val="20"/>
+          <w:lang w:val="en-US"/>
+        </w:rPr>
+        <w:t xml:space="preserve">JavaScript </w:t>
+      </w:r>
+      <w:r>
+        <w:rPr>
+          <w:b/>
+          <w:sz w:val="20"/>
+          <w:szCs w:val="20"/>
+          <w:lang w:val="en-US"/>
+        </w:rPr>
+        <w:t>(</w:t>
+      </w:r>
+      <w:r>
+        <w:rPr>
+          <w:b/>
+          <w:sz w:val="20"/>
+          <w:szCs w:val="20"/>
+          <w:lang w:val="en-US"/>
+        </w:rPr>
+        <w:t>D3.js</w:t>
+      </w:r>
+      <w:r>
+        <w:rPr>
+          <w:b/>
+          <w:sz w:val="20"/>
+          <w:szCs w:val="20"/>
+          <w:lang w:val="en-US"/>
+        </w:rPr>
+        <w:t xml:space="preserve">, </w:t>
+      </w:r>
+      <w:proofErr w:type="spellStart"/>
+      <w:r>
+        <w:rPr>
+          <w:b/>
+          <w:sz w:val="20"/>
+          <w:szCs w:val="20"/>
+          <w:lang w:val="en-US"/>
+        </w:rPr>
+        <w:t>JQuery</w:t>
+      </w:r>
+      <w:proofErr w:type="spellEnd"/>
+      <w:r>
+        <w:rPr>
+          <w:b/>
+          <w:sz w:val="20"/>
+          <w:szCs w:val="20"/>
+          <w:lang w:val="en-US"/>
+        </w:rPr>
+        <w:t>)</w:t>
+      </w:r>
+      <w:r>
+        <w:rPr>
+          <w:sz w:val="20"/>
+          <w:szCs w:val="20"/>
+          <w:lang w:val="en-US"/>
+        </w:rPr>
+        <w:t xml:space="preserve"> </w:t>
+      </w:r>
+      <w:r>
+        <w:rPr>
+          <w:sz w:val="20"/>
+          <w:szCs w:val="20"/>
+          <w:lang w:val="en-US"/>
+        </w:rPr>
+        <w:t xml:space="preserve">and </w:t>
+      </w:r>
+      <w:r>
+        <w:rPr>
+          <w:b/>
+          <w:sz w:val="20"/>
+          <w:szCs w:val="20"/>
+          <w:lang w:val="en-US"/>
+        </w:rPr>
+        <w:t>CSS</w:t>
       </w:r>
       <w:r>
         <w:rPr>
@@ -768,6 +980,136 @@
           <w:lang w:val="en-US"/>
         </w:rPr>
         <w:t xml:space="preserve"> (Web Development)</w:t>
+      </w:r>
+    </w:p>
+    <w:p>
+      <w:pPr>
+        <w:pStyle w:val="ListParagraph"/>
+        <w:numPr>
+          <w:ilvl w:val="0"/>
+          <w:numId w:val="4"/>
+        </w:numPr>
+        <w:rPr>
+          <w:sz w:val="20"/>
+          <w:szCs w:val="20"/>
+          <w:lang w:val="en-US"/>
+        </w:rPr>
+      </w:pPr>
+      <w:r>
+        <w:rPr>
+          <w:sz w:val="20"/>
+          <w:szCs w:val="20"/>
+          <w:lang w:val="en-US"/>
+        </w:rPr>
+        <w:t>Familiar</w:t>
+      </w:r>
+      <w:r>
+        <w:rPr>
+          <w:sz w:val="20"/>
+          <w:szCs w:val="20"/>
+          <w:lang w:val="en-US"/>
+        </w:rPr>
+        <w:t xml:space="preserve"> </w:t>
+      </w:r>
+      <w:r>
+        <w:rPr>
+          <w:sz w:val="20"/>
+          <w:szCs w:val="20"/>
+          <w:lang w:val="en-US"/>
+        </w:rPr>
+        <w:t xml:space="preserve">with </w:t>
+      </w:r>
+      <w:r>
+        <w:rPr>
+          <w:b/>
+          <w:sz w:val="20"/>
+          <w:szCs w:val="20"/>
+          <w:lang w:val="en-US"/>
+        </w:rPr>
+        <w:t>C</w:t>
+      </w:r>
+      <w:r>
+        <w:rPr>
+          <w:sz w:val="20"/>
+          <w:szCs w:val="20"/>
+          <w:lang w:val="en-US"/>
+        </w:rPr>
+        <w:t xml:space="preserve">, </w:t>
+      </w:r>
+      <w:r>
+        <w:rPr>
+          <w:b/>
+          <w:sz w:val="20"/>
+          <w:szCs w:val="20"/>
+          <w:lang w:val="en-US"/>
+        </w:rPr>
+        <w:t>assembly languages</w:t>
+      </w:r>
+      <w:r>
+        <w:rPr>
+          <w:sz w:val="20"/>
+          <w:szCs w:val="20"/>
+          <w:lang w:val="en-US"/>
+        </w:rPr>
+        <w:t xml:space="preserve"> (ARM)</w:t>
+      </w:r>
+      <w:r>
+        <w:rPr>
+          <w:sz w:val="20"/>
+          <w:szCs w:val="20"/>
+          <w:lang w:val="en-US"/>
+        </w:rPr>
+        <w:t xml:space="preserve">, </w:t>
+      </w:r>
+      <w:r>
+        <w:rPr>
+          <w:sz w:val="20"/>
+          <w:szCs w:val="20"/>
+          <w:lang w:val="en-US"/>
+        </w:rPr>
+        <w:t>shell</w:t>
+      </w:r>
+      <w:r>
+        <w:rPr>
+          <w:b/>
+          <w:sz w:val="20"/>
+          <w:szCs w:val="20"/>
+          <w:lang w:val="en-US"/>
+        </w:rPr>
+        <w:t xml:space="preserve"> </w:t>
+      </w:r>
+      <w:r>
+        <w:rPr>
+          <w:sz w:val="20"/>
+          <w:szCs w:val="20"/>
+          <w:lang w:val="en-US"/>
+        </w:rPr>
+        <w:t>scripting</w:t>
+      </w:r>
+      <w:r>
+        <w:rPr>
+          <w:sz w:val="20"/>
+          <w:szCs w:val="20"/>
+          <w:lang w:val="en-US"/>
+        </w:rPr>
+        <w:t>,</w:t>
+      </w:r>
+      <w:r>
+        <w:rPr>
+          <w:sz w:val="20"/>
+          <w:szCs w:val="20"/>
+          <w:lang w:val="en-US"/>
+        </w:rPr>
+        <w:t xml:space="preserve"> </w:t>
+      </w:r>
+      <w:r>
+        <w:rPr>
+          <w:b/>
+          <w:sz w:val="20"/>
+          <w:szCs w:val="20"/>
+          <w:lang w:val="en-US"/>
+        </w:rPr>
+        <w:t>Unix</w:t>
       </w:r>
     </w:p>
     <w:p>
@@ -924,6 +1266,8 @@
         <w:tab/>
         <w:t>UNDERGRAD - University of Western Ontario</w:t>
       </w:r>
+      <w:bookmarkStart w:id="0" w:name="_GoBack"/>
+      <w:bookmarkEnd w:id="0"/>
     </w:p>
     <w:p>
       <w:pPr>
@@ -2341,7 +2685,30 @@
           <w:sz w:val="20"/>
           <w:szCs w:val="20"/>
         </w:rPr>
-        <w:t xml:space="preserve">solutions to internal clients. </w:t>
+        <w:t>solutions to internal clients</w:t>
+      </w:r>
+      <w:r>
+        <w:rPr>
+          <w:sz w:val="20"/>
+          <w:szCs w:val="20"/>
+        </w:rPr>
+        <w:t xml:space="preserve"> (</w:t>
+      </w:r>
+      <w:r>
+        <w:rPr>
+          <w:b/>
+          <w:sz w:val="20"/>
+          <w:szCs w:val="20"/>
+        </w:rPr>
+        <w:t xml:space="preserve">ETLs, Data Analysis, </w:t>
+      </w:r>
+      <w:r>
+        <w:rPr>
+          <w:b/>
+          <w:sz w:val="20"/>
+          <w:szCs w:val="20"/>
+        </w:rPr>
+        <w:t>Presentation Decks...)</w:t>
       </w:r>
     </w:p>
     <w:p>
@@ -2368,7 +2735,21 @@
           <w:sz w:val="20"/>
           <w:szCs w:val="20"/>
         </w:rPr>
-        <w:t>Completed rotations in Virgin Mobile Call Center, and Bell Corporate Retail stores</w:t>
+        <w:t xml:space="preserve">Completed </w:t>
+      </w:r>
+      <w:r>
+        <w:rPr>
+          <w:sz w:val="20"/>
+          <w:szCs w:val="20"/>
+        </w:rPr>
+        <w:t xml:space="preserve">consulting projects for </w:t>
+      </w:r>
+      <w:r>
+        <w:rPr>
+          <w:sz w:val="20"/>
+          <w:szCs w:val="20"/>
+        </w:rPr>
+        <w:t>Virgin Mobile Call Center, and Bell Corporate Retail stores</w:t>
       </w:r>
     </w:p>
     <w:p>
@@ -2662,21 +3043,53 @@
         <w:rPr>
           <w:lang w:val="en-US"/>
         </w:rPr>
-        <w:t xml:space="preserve">Hands on experience using Python, SQL, and </w:t>
-      </w:r>
-      <w:proofErr w:type="spellStart"/>
-      <w:r>
-        <w:rPr>
-          <w:lang w:val="en-US"/>
-        </w:rPr>
-        <w:t>Microsft</w:t>
-      </w:r>
-      <w:proofErr w:type="spellEnd"/>
-      <w:r>
-        <w:rPr>
-          <w:lang w:val="en-US"/>
-        </w:rPr>
-        <w:t xml:space="preserve"> Azure to create machine learning models</w:t>
+        <w:t xml:space="preserve">Hands on experience using </w:t>
+      </w:r>
+      <w:r>
+        <w:rPr>
+          <w:b/>
+          <w:lang w:val="en-US"/>
+        </w:rPr>
+        <w:t>Python</w:t>
+      </w:r>
+      <w:r>
+        <w:rPr>
+          <w:lang w:val="en-US"/>
+        </w:rPr>
+        <w:t xml:space="preserve">, </w:t>
+      </w:r>
+      <w:r>
+        <w:rPr>
+          <w:b/>
+          <w:lang w:val="en-US"/>
+        </w:rPr>
+        <w:t>SQL</w:t>
+      </w:r>
+      <w:r>
+        <w:rPr>
+          <w:lang w:val="en-US"/>
+        </w:rPr>
+        <w:t xml:space="preserve">, and </w:t>
+      </w:r>
+      <w:r>
+        <w:rPr>
+          <w:b/>
+          <w:lang w:val="en-US"/>
+        </w:rPr>
+        <w:t>Microsoft</w:t>
+      </w:r>
+      <w:r>
+        <w:rPr>
+          <w:b/>
+          <w:lang w:val="en-US"/>
+        </w:rPr>
+        <w:t xml:space="preserve"> Azure</w:t>
+      </w:r>
+      <w:r>
+        <w:rPr>
+          <w:lang w:val="en-US"/>
+        </w:rPr>
+        <w:t xml:space="preserve"> to create machine learning models</w:t>
       </w:r>
     </w:p>
     <w:p>
@@ -2810,7 +3223,6 @@
         </w:rPr>
         <w:t xml:space="preserve">andas, </w:t>
       </w:r>
-      <w:proofErr w:type="spellStart"/>
       <w:r>
         <w:rPr>
           <w:b/>
@@ -2823,24 +3235,7 @@
           <w:b/>
           <w:lang w:val="en-US"/>
         </w:rPr>
-        <w:t>atp</w:t>
-      </w:r>
-      <w:bookmarkStart w:id="0" w:name="_GoBack"/>
-      <w:bookmarkEnd w:id="0"/>
-      <w:r>
-        <w:rPr>
-          <w:b/>
-          <w:lang w:val="en-US"/>
-        </w:rPr>
-        <w:t>lotlib</w:t>
-      </w:r>
-      <w:proofErr w:type="spellEnd"/>
-      <w:r>
-        <w:rPr>
-          <w:b/>
-          <w:lang w:val="en-US"/>
-        </w:rPr>
-        <w:t xml:space="preserve">, </w:t>
+        <w:t xml:space="preserve">atplotlib, </w:t>
       </w:r>
       <w:r>
         <w:rPr>
@@ -7098,7 +7493,7 @@
 </file>
 
 <file path=customXml/itemProps1.xml><?xml version="1.0" encoding="utf-8"?>
-<ds:datastoreItem xmlns:ds="http://schemas.openxmlformats.org/officeDocument/2006/customXml" ds:itemID="{D59A6C86-D830-4AEB-B710-7495C4A7E476}">
+<ds:datastoreItem xmlns:ds="http://schemas.openxmlformats.org/officeDocument/2006/customXml" ds:itemID="{A7A07C48-B835-41BC-8DA5-4B2C4933952F}">
   <ds:schemaRefs>
     <ds:schemaRef ds:uri="http://schemas.openxmlformats.org/officeDocument/2006/bibliography"/>
   </ds:schemaRefs>

--- a/other/atherqureshi_resume.docx
+++ b/other/atherqureshi_resume.docx
@@ -1266,8 +1266,6 @@
         <w:tab/>
         <w:t>UNDERGRAD - University of Western Ontario</w:t>
       </w:r>
-      <w:bookmarkStart w:id="0" w:name="_GoBack"/>
-      <w:bookmarkEnd w:id="0"/>
     </w:p>
     <w:p>
       <w:pPr>
@@ -2781,7 +2779,19 @@
         <w:rPr>
           <w:lang w:val="en-US"/>
         </w:rPr>
-        <w:t>Certifcations</w:t>
+        <w:t>Certif</w:t>
+      </w:r>
+      <w:r>
+        <w:rPr>
+          <w:lang w:val="en-US"/>
+        </w:rPr>
+        <w:t>I</w:t>
+      </w:r>
+      <w:r>
+        <w:rPr>
+          <w:lang w:val="en-US"/>
+        </w:rPr>
+        <w:t>cations</w:t>
       </w:r>
     </w:p>
     <w:p/>
@@ -2910,7 +2920,15 @@
         <w:rPr>
           <w:lang w:val="en-US"/>
         </w:rPr>
-        <w:t>Calculate margins and other common ratios using calculation on pivot table</w:t>
+        <w:t>Calculate margins and other com</w:t>
+      </w:r>
+      <w:bookmarkStart w:id="0" w:name="_GoBack"/>
+      <w:bookmarkEnd w:id="0"/>
+      <w:r>
+        <w:rPr>
+          <w:lang w:val="en-US"/>
+        </w:rPr>
+        <w:t>mon ratios using calculation on pivot table</w:t>
       </w:r>
     </w:p>
     <w:p>
@@ -7493,7 +7511,7 @@
 </file>
 
 <file path=customXml/itemProps1.xml><?xml version="1.0" encoding="utf-8"?>
-<ds:datastoreItem xmlns:ds="http://schemas.openxmlformats.org/officeDocument/2006/customXml" ds:itemID="{A7A07C48-B835-41BC-8DA5-4B2C4933952F}">
+<ds:datastoreItem xmlns:ds="http://schemas.openxmlformats.org/officeDocument/2006/customXml" ds:itemID="{4236ECF9-554B-4F55-AC90-E2C080762075}">
   <ds:schemaRefs>
     <ds:schemaRef ds:uri="http://schemas.openxmlformats.org/officeDocument/2006/bibliography"/>
   </ds:schemaRefs>

--- a/other/atherqureshi_resume.docx
+++ b/other/atherqureshi_resume.docx
@@ -2920,15 +2920,7 @@
         <w:rPr>
           <w:lang w:val="en-US"/>
         </w:rPr>
-        <w:t>Calculate margins and other com</w:t>
-      </w:r>
-      <w:bookmarkStart w:id="0" w:name="_GoBack"/>
-      <w:bookmarkEnd w:id="0"/>
-      <w:r>
-        <w:rPr>
-          <w:lang w:val="en-US"/>
-        </w:rPr>
-        <w:t>mon ratios using calculation on pivot table</w:t>
+        <w:t>Calculate margins and other common ratios using calculation on pivot table</w:t>
       </w:r>
     </w:p>
     <w:p>
@@ -3266,8 +3258,131 @@
           <w:b/>
           <w:lang w:val="en-US"/>
         </w:rPr>
-        <w:t xml:space="preserve"> Seaborn.  </w:t>
-      </w:r>
+        <w:t xml:space="preserve"> Seaborn</w:t>
+      </w:r>
+    </w:p>
+    <w:p>
+      <w:pPr>
+        <w:ind w:left="2436"/>
+      </w:pPr>
+    </w:p>
+    <w:p>
+      <w:pPr>
+        <w:pStyle w:val="Company"/>
+        <w:rPr>
+          <w:lang w:val="en-US"/>
+        </w:rPr>
+      </w:pPr>
+      <w:r>
+        <w:rPr>
+          <w:sz w:val="18"/>
+          <w:szCs w:val="18"/>
+          <w:lang w:val="en-US"/>
+        </w:rPr>
+        <w:t>05</w:t>
+      </w:r>
+      <w:r>
+        <w:rPr>
+          <w:sz w:val="18"/>
+          <w:szCs w:val="18"/>
+          <w:lang w:val="en-US"/>
+        </w:rPr>
+        <w:t>. 201</w:t>
+      </w:r>
+      <w:r>
+        <w:rPr>
+          <w:sz w:val="18"/>
+          <w:szCs w:val="18"/>
+          <w:lang w:val="en-US"/>
+        </w:rPr>
+        <w:t>8</w:t>
+      </w:r>
+      <w:r>
+        <w:rPr>
+          <w:b w:val="0"/>
+          <w:lang w:val="en-US"/>
+        </w:rPr>
+        <w:t xml:space="preserve"> </w:t>
+      </w:r>
+      <w:r>
+        <w:rPr>
+          <w:b w:val="0"/>
+          <w:lang w:val="en-US"/>
+        </w:rPr>
+        <w:tab/>
+      </w:r>
+      <w:r>
+        <w:rPr>
+          <w:lang w:val="en-US"/>
+        </w:rPr>
+        <w:t>Introduction to Teradata Database / Advanced SQL</w:t>
+      </w:r>
+    </w:p>
+    <w:p>
+      <w:pPr>
+        <w:pStyle w:val="Position"/>
+        <w:rPr>
+          <w:lang w:val="en-US"/>
+        </w:rPr>
+      </w:pPr>
+      <w:r>
+        <w:rPr>
+          <w:lang w:val="en-US"/>
+        </w:rPr>
+        <w:tab/>
+      </w:r>
+      <w:r>
+        <w:rPr>
+          <w:lang w:val="en-US"/>
+        </w:rPr>
+        <w:t>Teradata</w:t>
+      </w:r>
+      <w:r>
+        <w:rPr>
+          <w:lang w:val="en-US"/>
+        </w:rPr>
+        <w:t xml:space="preserve"> </w:t>
+      </w:r>
+    </w:p>
+    <w:p>
+      <w:pPr>
+        <w:pStyle w:val="ListParagraph"/>
+        <w:numPr>
+          <w:ilvl w:val="0"/>
+          <w:numId w:val="17"/>
+        </w:numPr>
+        <w:ind w:left="2700" w:hanging="264"/>
+        <w:rPr>
+          <w:lang w:val="en-US"/>
+        </w:rPr>
+      </w:pPr>
+      <w:r>
+        <w:rPr>
+          <w:lang w:val="en-US"/>
+        </w:rPr>
+        <w:t xml:space="preserve">Thorough overview of the hardware and software powering a Teradata database. </w:t>
+      </w:r>
+    </w:p>
+    <w:p>
+      <w:pPr>
+        <w:pStyle w:val="ListParagraph"/>
+        <w:numPr>
+          <w:ilvl w:val="0"/>
+          <w:numId w:val="17"/>
+        </w:numPr>
+        <w:ind w:left="2700" w:hanging="264"/>
+        <w:rPr>
+          <w:lang w:val="en-US"/>
+        </w:rPr>
+      </w:pPr>
+      <w:r>
+        <w:rPr>
+          <w:lang w:val="en-US"/>
+        </w:rPr>
+        <w:t xml:space="preserve">Advanced SQL such as OLAP, optimizations, and recursion. </w:t>
+      </w:r>
+      <w:bookmarkStart w:id="0" w:name="_GoBack"/>
+      <w:bookmarkEnd w:id="0"/>
     </w:p>
     <w:p>
       <w:pPr>
@@ -7511,7 +7626,7 @@
 </file>
 
 <file path=customXml/itemProps1.xml><?xml version="1.0" encoding="utf-8"?>
-<ds:datastoreItem xmlns:ds="http://schemas.openxmlformats.org/officeDocument/2006/customXml" ds:itemID="{4236ECF9-554B-4F55-AC90-E2C080762075}">
+<ds:datastoreItem xmlns:ds="http://schemas.openxmlformats.org/officeDocument/2006/customXml" ds:itemID="{6E547BBD-505B-407E-9282-83909DD739C1}">
   <ds:schemaRefs>
     <ds:schemaRef ds:uri="http://schemas.openxmlformats.org/officeDocument/2006/bibliography"/>
   </ds:schemaRefs>

--- a/other/atherqureshi_resume.docx
+++ b/other/atherqureshi_resume.docx
@@ -571,7 +571,25 @@
           <w:szCs w:val="20"/>
           <w:lang w:val="en-US"/>
         </w:rPr>
-        <w:t>high-level programming (</w:t>
+        <w:t xml:space="preserve">high-level programming </w:t>
+      </w:r>
+      <w:r>
+        <w:rPr>
+          <w:sz w:val="20"/>
+          <w:szCs w:val="20"/>
+          <w:lang w:val="en-US"/>
+        </w:rPr>
+        <w:t xml:space="preserve">languages </w:t>
+      </w:r>
+      <w:bookmarkStart w:id="0" w:name="_GoBack"/>
+      <w:bookmarkEnd w:id="0"/>
+      <w:r>
+        <w:rPr>
+          <w:sz w:val="20"/>
+          <w:szCs w:val="20"/>
+          <w:lang w:val="en-US"/>
+        </w:rPr>
+        <w:t>(</w:t>
       </w:r>
       <w:r>
         <w:rPr>
@@ -615,48 +633,6 @@
           <w:lang w:val="en-US"/>
         </w:rPr>
         <w:t>Python</w:t>
-      </w:r>
-      <w:r>
-        <w:rPr>
-          <w:sz w:val="20"/>
-          <w:szCs w:val="20"/>
-          <w:lang w:val="en-US"/>
-        </w:rPr>
-        <w:t xml:space="preserve">, </w:t>
-      </w:r>
-      <w:r>
-        <w:rPr>
-          <w:b/>
-          <w:sz w:val="20"/>
-          <w:szCs w:val="20"/>
-          <w:lang w:val="en-US"/>
-        </w:rPr>
-        <w:t>C++</w:t>
-      </w:r>
-      <w:r>
-        <w:rPr>
-          <w:sz w:val="20"/>
-          <w:szCs w:val="20"/>
-          <w:lang w:val="en-US"/>
-        </w:rPr>
-        <w:t>,</w:t>
-      </w:r>
-      <w:r>
-        <w:rPr>
-          <w:sz w:val="20"/>
-          <w:szCs w:val="20"/>
-          <w:lang w:val="en-US"/>
-        </w:rPr>
-        <w:t xml:space="preserve"> </w:t>
-      </w:r>
-      <w:r>
-        <w:rPr>
-          <w:b/>
-          <w:sz w:val="20"/>
-          <w:szCs w:val="20"/>
-          <w:lang w:val="en-US"/>
-        </w:rPr>
-        <w:t>Ruby</w:t>
       </w:r>
       <w:r>
         <w:rPr>
@@ -979,7 +955,23 @@
           <w:szCs w:val="20"/>
           <w:lang w:val="en-US"/>
         </w:rPr>
-        <w:t xml:space="preserve"> (Web Development)</w:t>
+        <w:t xml:space="preserve"> (</w:t>
+      </w:r>
+      <w:r>
+        <w:rPr>
+          <w:sz w:val="20"/>
+          <w:szCs w:val="20"/>
+          <w:lang w:val="en-US"/>
+        </w:rPr>
+        <w:t xml:space="preserve">Front-End </w:t>
+      </w:r>
+      <w:r>
+        <w:rPr>
+          <w:sz w:val="20"/>
+          <w:szCs w:val="20"/>
+          <w:lang w:val="en-US"/>
+        </w:rPr>
+        <w:t>Web Development)</w:t>
       </w:r>
     </w:p>
     <w:p>
@@ -3279,23 +3271,7 @@
           <w:szCs w:val="18"/>
           <w:lang w:val="en-US"/>
         </w:rPr>
-        <w:t>05</w:t>
-      </w:r>
-      <w:r>
-        <w:rPr>
-          <w:sz w:val="18"/>
-          <w:szCs w:val="18"/>
-          <w:lang w:val="en-US"/>
-        </w:rPr>
-        <w:t>. 201</w:t>
-      </w:r>
-      <w:r>
-        <w:rPr>
-          <w:sz w:val="18"/>
-          <w:szCs w:val="18"/>
-          <w:lang w:val="en-US"/>
-        </w:rPr>
-        <w:t>8</w:t>
+        <w:t>05. 2018</w:t>
       </w:r>
       <w:r>
         <w:rPr>
@@ -3381,8 +3357,6 @@
         </w:rPr>
         <w:t xml:space="preserve">Advanced SQL such as OLAP, optimizations, and recursion. </w:t>
       </w:r>
-      <w:bookmarkStart w:id="0" w:name="_GoBack"/>
-      <w:bookmarkEnd w:id="0"/>
     </w:p>
     <w:p>
       <w:pPr>
@@ -7626,7 +7600,7 @@
 </file>
 
 <file path=customXml/itemProps1.xml><?xml version="1.0" encoding="utf-8"?>
-<ds:datastoreItem xmlns:ds="http://schemas.openxmlformats.org/officeDocument/2006/customXml" ds:itemID="{6E547BBD-505B-407E-9282-83909DD739C1}">
+<ds:datastoreItem xmlns:ds="http://schemas.openxmlformats.org/officeDocument/2006/customXml" ds:itemID="{0AE01E9F-DC42-44FF-9596-40C381DFFC23}">
   <ds:schemaRefs>
     <ds:schemaRef ds:uri="http://schemas.openxmlformats.org/officeDocument/2006/bibliography"/>
   </ds:schemaRefs>

--- a/other/atherqureshi_resume.docx
+++ b/other/atherqureshi_resume.docx
@@ -39,15 +39,7 @@
           <w:b/>
           <w:sz w:val="18"/>
         </w:rPr>
-        <w:t xml:space="preserve">SOFTWARE ENGINEER | BUSINESS INTELLIGENCE </w:t>
-      </w:r>
-      <w:r>
-        <w:rPr>
-          <w:rFonts w:ascii="Arial" w:hAnsi="Arial" w:cs="Arial"/>
-          <w:b/>
-          <w:sz w:val="18"/>
-        </w:rPr>
-        <w:t>| ANALYTICS</w:t>
+        <w:t>SOFTWARE ENGINEER | BUSINESS INTELLIGENCE</w:t>
       </w:r>
     </w:p>
     <w:p>
@@ -572,7 +564,17 @@
           <w:sz w:val="20"/>
           <w:szCs w:val="20"/>
         </w:rPr>
-        <w:t xml:space="preserve">with over 150+ attributes per </w:t>
+        <w:t xml:space="preserve">with over </w:t>
+      </w:r>
+      <w:bookmarkStart w:id="0" w:name="_GoBack"/>
+      <w:bookmarkEnd w:id="0"/>
+      <w:r>
+        <w:rPr>
+          <w:rFonts w:ascii="Arial" w:hAnsi="Arial" w:cs="Arial"/>
+          <w:sz w:val="20"/>
+          <w:szCs w:val="20"/>
+        </w:rPr>
+        <w:t xml:space="preserve">150+ attributes per </w:t>
       </w:r>
       <w:r>
         <w:rPr>
@@ -883,7 +885,11 @@
         <w:spacing w:after="120" w:line="240" w:lineRule="auto"/>
         <w:rPr>
           <w:rStyle w:val="Hyperlink"/>
-          <w:b/>
+          <w:rFonts w:ascii="Arial" w:hAnsi="Arial" w:cs="Arial"/>
+          <w:color w:val="auto"/>
+          <w:sz w:val="20"/>
+          <w:szCs w:val="20"/>
+          <w:u w:val="none"/>
         </w:rPr>
       </w:pPr>
       <w:r>
@@ -933,6 +939,8 @@
             <w:rStyle w:val="Hyperlink"/>
             <w:rFonts w:ascii="Arial" w:hAnsi="Arial" w:cs="Arial"/>
             <w:b/>
+            <w:sz w:val="20"/>
+            <w:szCs w:val="20"/>
           </w:rPr>
           <w:t>TalentEgg</w:t>
         </w:r>
@@ -942,6 +950,8 @@
             <w:rStyle w:val="Hyperlink"/>
             <w:rFonts w:ascii="Arial" w:hAnsi="Arial" w:cs="Arial"/>
             <w:b/>
+            <w:sz w:val="20"/>
+            <w:szCs w:val="20"/>
           </w:rPr>
           <w:t xml:space="preserve"> </w:t>
         </w:r>
@@ -950,6 +960,8 @@
             <w:rStyle w:val="Hyperlink"/>
             <w:rFonts w:ascii="Arial" w:hAnsi="Arial" w:cs="Arial"/>
             <w:b/>
+            <w:sz w:val="20"/>
+            <w:szCs w:val="20"/>
           </w:rPr>
           <w:t>Best Grad Program of 2016</w:t>
         </w:r>
@@ -1353,8 +1365,6 @@
         </w:rPr>
         <w:t>London, ON</w:t>
       </w:r>
-      <w:bookmarkStart w:id="0" w:name="_GoBack"/>
-      <w:bookmarkEnd w:id="0"/>
     </w:p>
     <w:p>
       <w:pPr>
@@ -1395,27 +1405,7 @@
             <w:sz w:val="20"/>
             <w:szCs w:val="20"/>
           </w:rPr>
-          <w:t>Decision V</w:t>
-        </w:r>
-        <w:r>
-          <w:rPr>
-            <w:rStyle w:val="Hyperlink"/>
-            <w:rFonts w:ascii="Arial" w:hAnsi="Arial" w:cs="Arial"/>
-            <w:color w:val="0070C0"/>
-            <w:sz w:val="20"/>
-            <w:szCs w:val="20"/>
-          </w:rPr>
-          <w:t>i</w:t>
-        </w:r>
-        <w:r>
-          <w:rPr>
-            <w:rStyle w:val="Hyperlink"/>
-            <w:rFonts w:ascii="Arial" w:hAnsi="Arial" w:cs="Arial"/>
-            <w:color w:val="0070C0"/>
-            <w:sz w:val="20"/>
-            <w:szCs w:val="20"/>
-          </w:rPr>
-          <w:t>sualizer</w:t>
+          <w:t>Decision Visualizer</w:t>
         </w:r>
       </w:hyperlink>
       <w:r>
@@ -4375,7 +4365,7 @@
 </file>
 
 <file path=customXml/itemProps1.xml><?xml version="1.0" encoding="utf-8"?>
-<ds:datastoreItem xmlns:ds="http://schemas.openxmlformats.org/officeDocument/2006/customXml" ds:itemID="{93DC61BE-BC09-4239-A790-892150F41D78}">
+<ds:datastoreItem xmlns:ds="http://schemas.openxmlformats.org/officeDocument/2006/customXml" ds:itemID="{DC84BF69-161B-4BC2-B6E1-13FA961CF524}">
   <ds:schemaRefs>
     <ds:schemaRef ds:uri="http://schemas.openxmlformats.org/officeDocument/2006/bibliography"/>
   </ds:schemaRefs>

--- a/other/atherqureshi_resume.docx
+++ b/other/atherqureshi_resume.docx
@@ -564,17 +564,7 @@
           <w:sz w:val="20"/>
           <w:szCs w:val="20"/>
         </w:rPr>
-        <w:t xml:space="preserve">with over </w:t>
-      </w:r>
-      <w:bookmarkStart w:id="0" w:name="_GoBack"/>
-      <w:bookmarkEnd w:id="0"/>
-      <w:r>
-        <w:rPr>
-          <w:rFonts w:ascii="Arial" w:hAnsi="Arial" w:cs="Arial"/>
-          <w:sz w:val="20"/>
-          <w:szCs w:val="20"/>
-        </w:rPr>
-        <w:t xml:space="preserve">150+ attributes per </w:t>
+        <w:t xml:space="preserve">with over 150+ attributes per </w:t>
       </w:r>
       <w:r>
         <w:rPr>
@@ -2047,7 +2037,31 @@
           <w:sz w:val="20"/>
           <w:szCs w:val="18"/>
         </w:rPr>
-        <w:t xml:space="preserve"> | 3.84 </w:t>
+        <w:t xml:space="preserve"> | 3.</w:t>
+      </w:r>
+      <w:r>
+        <w:rPr>
+          <w:rFonts w:ascii="Arial" w:hAnsi="Arial" w:cs="Arial"/>
+          <w:sz w:val="20"/>
+          <w:szCs w:val="18"/>
+        </w:rPr>
+        <w:t>6</w:t>
+      </w:r>
+      <w:r>
+        <w:rPr>
+          <w:rFonts w:ascii="Arial" w:hAnsi="Arial" w:cs="Arial"/>
+          <w:sz w:val="20"/>
+          <w:szCs w:val="18"/>
+        </w:rPr>
+        <w:t>7</w:t>
+      </w:r>
+      <w:r>
+        <w:rPr>
+          <w:rFonts w:ascii="Arial" w:hAnsi="Arial" w:cs="Arial"/>
+          <w:sz w:val="20"/>
+          <w:szCs w:val="18"/>
+        </w:rPr>
+        <w:t xml:space="preserve"> </w:t>
       </w:r>
       <w:r>
         <w:rPr>
@@ -2057,6 +2071,8 @@
         </w:rPr>
         <w:t>cGPA</w:t>
       </w:r>
+      <w:bookmarkStart w:id="0" w:name="_GoBack"/>
+      <w:bookmarkEnd w:id="0"/>
     </w:p>
     <w:p>
       <w:pPr>
@@ -4365,7 +4381,7 @@
 </file>
 
 <file path=customXml/itemProps1.xml><?xml version="1.0" encoding="utf-8"?>
-<ds:datastoreItem xmlns:ds="http://schemas.openxmlformats.org/officeDocument/2006/customXml" ds:itemID="{DC84BF69-161B-4BC2-B6E1-13FA961CF524}">
+<ds:datastoreItem xmlns:ds="http://schemas.openxmlformats.org/officeDocument/2006/customXml" ds:itemID="{538E415E-58DF-44BA-9361-A1AA9F81C033}">
   <ds:schemaRefs>
     <ds:schemaRef ds:uri="http://schemas.openxmlformats.org/officeDocument/2006/bibliography"/>
   </ds:schemaRefs>

--- a/other/atherqureshi_resume.docx
+++ b/other/atherqureshi_resume.docx
@@ -876,6 +876,7 @@
         <w:rPr>
           <w:rStyle w:val="Hyperlink"/>
           <w:rFonts w:ascii="Arial" w:hAnsi="Arial" w:cs="Arial"/>
+          <w:b/>
           <w:color w:val="auto"/>
           <w:sz w:val="20"/>
           <w:szCs w:val="20"/>
@@ -1391,6 +1392,7 @@
           <w:rPr>
             <w:rStyle w:val="Hyperlink"/>
             <w:rFonts w:ascii="Arial" w:hAnsi="Arial" w:cs="Arial"/>
+            <w:b/>
             <w:color w:val="0070C0"/>
             <w:sz w:val="20"/>
             <w:szCs w:val="20"/>
@@ -1725,6 +1727,7 @@
           <w:rPr>
             <w:rStyle w:val="Hyperlink"/>
             <w:rFonts w:ascii="Arial" w:hAnsi="Arial" w:cs="Arial"/>
+            <w:b/>
             <w:sz w:val="20"/>
           </w:rPr>
           <w:t>Attack of the Bubbles</w:t>
@@ -2071,8 +2074,6 @@
         </w:rPr>
         <w:t>cGPA</w:t>
       </w:r>
-      <w:bookmarkStart w:id="0" w:name="_GoBack"/>
-      <w:bookmarkEnd w:id="0"/>
     </w:p>
     <w:p>
       <w:pPr>
@@ -2236,13 +2237,72 @@
         <w:r>
           <w:rPr>
             <w:rFonts w:ascii="Arial" w:hAnsi="Arial" w:cs="Arial"/>
+            <w:b/>
             <w:color w:val="0070C0"/>
             <w:sz w:val="20"/>
             <w:szCs w:val="18"/>
             <w:u w:val="single"/>
           </w:rPr>
-          <w:t xml:space="preserve">EDX DAT205x: Introduction to </w:t>
+          <w:t>EDX DAT205x: Introduction to Data Analysis using Excel</w:t>
         </w:r>
+      </w:hyperlink>
+      <w:r>
+        <w:rPr>
+          <w:rFonts w:ascii="Arial" w:hAnsi="Arial" w:cs="Arial"/>
+          <w:sz w:val="20"/>
+          <w:szCs w:val="18"/>
+        </w:rPr>
+        <w:t xml:space="preserve"> |</w:t>
+      </w:r>
+      <w:r>
+        <w:rPr>
+          <w:rFonts w:ascii="Arial" w:hAnsi="Arial" w:cs="Arial"/>
+          <w:b/>
+          <w:sz w:val="20"/>
+          <w:szCs w:val="18"/>
+        </w:rPr>
+        <w:t xml:space="preserve"> </w:t>
+      </w:r>
+      <w:r>
+        <w:rPr>
+          <w:rFonts w:ascii="Arial" w:hAnsi="Arial" w:cs="Arial"/>
+          <w:sz w:val="20"/>
+          <w:szCs w:val="18"/>
+        </w:rPr>
+        <w:t>Data Mining, Pivo</w:t>
+      </w:r>
+      <w:r>
+        <w:rPr>
+          <w:rFonts w:ascii="Arial" w:hAnsi="Arial" w:cs="Arial"/>
+          <w:sz w:val="20"/>
+          <w:szCs w:val="18"/>
+        </w:rPr>
+        <w:t>t tables, Macros</w:t>
+      </w:r>
+      <w:r>
+        <w:rPr>
+          <w:rFonts w:ascii="Arial" w:hAnsi="Arial" w:cs="Arial"/>
+          <w:sz w:val="20"/>
+          <w:szCs w:val="18"/>
+        </w:rPr>
+        <w:t xml:space="preserve"> </w:t>
+      </w:r>
+    </w:p>
+    <w:p>
+      <w:pPr>
+        <w:pStyle w:val="ListParagraph"/>
+        <w:numPr>
+          <w:ilvl w:val="0"/>
+          <w:numId w:val="3"/>
+        </w:numPr>
+        <w:spacing w:after="40" w:line="240" w:lineRule="auto"/>
+        <w:rPr>
+          <w:rFonts w:ascii="Arial" w:hAnsi="Arial" w:cs="Arial"/>
+          <w:sz w:val="20"/>
+          <w:szCs w:val="18"/>
+        </w:rPr>
+      </w:pPr>
+      <w:hyperlink r:id="rId12" w:history="1">
         <w:r>
           <w:rPr>
             <w:rFonts w:ascii="Arial" w:hAnsi="Arial" w:cs="Arial"/>
@@ -2252,17 +2312,7 @@
             <w:szCs w:val="18"/>
             <w:u w:val="single"/>
           </w:rPr>
-          <w:t>Data Analysis</w:t>
-        </w:r>
-        <w:r>
-          <w:rPr>
-            <w:rFonts w:ascii="Arial" w:hAnsi="Arial" w:cs="Arial"/>
-            <w:color w:val="0070C0"/>
-            <w:sz w:val="20"/>
-            <w:szCs w:val="18"/>
-            <w:u w:val="single"/>
-          </w:rPr>
-          <w:t xml:space="preserve"> using Excel</w:t>
+          <w:t>EDX DAT203.1x: Data Science Essentials</w:t>
         </w:r>
       </w:hyperlink>
       <w:r>
@@ -2271,40 +2321,15 @@
           <w:sz w:val="20"/>
           <w:szCs w:val="18"/>
         </w:rPr>
-        <w:t xml:space="preserve"> |</w:t>
-      </w:r>
-      <w:r>
-        <w:rPr>
-          <w:rFonts w:ascii="Arial" w:hAnsi="Arial" w:cs="Arial"/>
-          <w:b/>
-          <w:sz w:val="20"/>
-          <w:szCs w:val="18"/>
-        </w:rPr>
-        <w:t xml:space="preserve"> </w:t>
-      </w:r>
-      <w:r>
-        <w:rPr>
-          <w:rFonts w:ascii="Arial" w:hAnsi="Arial" w:cs="Arial"/>
-          <w:sz w:val="20"/>
-          <w:szCs w:val="18"/>
-        </w:rPr>
-        <w:t>Data Mining, Pivo</w:t>
-      </w:r>
-      <w:r>
-        <w:rPr>
-          <w:rFonts w:ascii="Arial" w:hAnsi="Arial" w:cs="Arial"/>
-          <w:sz w:val="20"/>
-          <w:szCs w:val="18"/>
-        </w:rPr>
-        <w:t>t tables, Macros</w:t>
-      </w:r>
-      <w:r>
-        <w:rPr>
-          <w:rFonts w:ascii="Arial" w:hAnsi="Arial" w:cs="Arial"/>
-          <w:sz w:val="20"/>
-          <w:szCs w:val="18"/>
-        </w:rPr>
-        <w:t xml:space="preserve"> </w:t>
+        <w:t xml:space="preserve"> | </w:t>
+      </w:r>
+      <w:r>
+        <w:rPr>
+          <w:rFonts w:ascii="Arial" w:hAnsi="Arial" w:cs="Arial"/>
+          <w:sz w:val="20"/>
+          <w:szCs w:val="18"/>
+        </w:rPr>
+        <w:t>Microsoft Azure, Python, Seaborn, Matplotlib</w:t>
       </w:r>
     </w:p>
     <w:p>
@@ -2321,17 +2346,7 @@
           <w:szCs w:val="18"/>
         </w:rPr>
       </w:pPr>
-      <w:hyperlink r:id="rId12" w:history="1">
-        <w:r>
-          <w:rPr>
-            <w:rFonts w:ascii="Arial" w:hAnsi="Arial" w:cs="Arial"/>
-            <w:color w:val="0070C0"/>
-            <w:sz w:val="20"/>
-            <w:szCs w:val="18"/>
-            <w:u w:val="single"/>
-          </w:rPr>
-          <w:t xml:space="preserve">EDX DAT203.1x: </w:t>
-        </w:r>
+      <w:hyperlink r:id="rId13" w:history="1">
         <w:r>
           <w:rPr>
             <w:rFonts w:ascii="Arial" w:hAnsi="Arial" w:cs="Arial"/>
@@ -2341,17 +2356,7 @@
             <w:szCs w:val="18"/>
             <w:u w:val="single"/>
           </w:rPr>
-          <w:t>Data Science</w:t>
-        </w:r>
-        <w:r>
-          <w:rPr>
-            <w:rFonts w:ascii="Arial" w:hAnsi="Arial" w:cs="Arial"/>
-            <w:color w:val="0070C0"/>
-            <w:sz w:val="20"/>
-            <w:szCs w:val="18"/>
-            <w:u w:val="single"/>
-          </w:rPr>
-          <w:t xml:space="preserve"> Essentials</w:t>
+          <w:t>Teradata: Introduction to Teradata / Advanced SQL Features</w:t>
         </w:r>
       </w:hyperlink>
       <w:r>
@@ -2360,15 +2365,24 @@
           <w:sz w:val="20"/>
           <w:szCs w:val="18"/>
         </w:rPr>
-        <w:t xml:space="preserve"> | </w:t>
-      </w:r>
-      <w:r>
-        <w:rPr>
-          <w:rFonts w:ascii="Arial" w:hAnsi="Arial" w:cs="Arial"/>
-          <w:sz w:val="20"/>
-          <w:szCs w:val="18"/>
-        </w:rPr>
-        <w:t>Microsoft Azure, Python, Seaborn, Matplotlib</w:t>
+        <w:t xml:space="preserve"> |</w:t>
+      </w:r>
+      <w:r>
+        <w:rPr>
+          <w:rFonts w:ascii="Arial" w:hAnsi="Arial" w:cs="Arial"/>
+          <w:b/>
+          <w:sz w:val="20"/>
+          <w:szCs w:val="18"/>
+        </w:rPr>
+        <w:t xml:space="preserve"> </w:t>
+      </w:r>
+      <w:r>
+        <w:rPr>
+          <w:rFonts w:ascii="Arial" w:hAnsi="Arial" w:cs="Arial"/>
+          <w:sz w:val="20"/>
+          <w:szCs w:val="18"/>
+        </w:rPr>
+        <w:t>Performance Tuning, Recursion, OLAP</w:t>
       </w:r>
     </w:p>
     <w:p>
@@ -2385,79 +2399,6 @@
           <w:szCs w:val="18"/>
         </w:rPr>
       </w:pPr>
-      <w:hyperlink r:id="rId13" w:history="1">
-        <w:r>
-          <w:rPr>
-            <w:rFonts w:ascii="Arial" w:hAnsi="Arial" w:cs="Arial"/>
-            <w:color w:val="0070C0"/>
-            <w:sz w:val="20"/>
-            <w:szCs w:val="18"/>
-            <w:u w:val="single"/>
-          </w:rPr>
-          <w:t xml:space="preserve">Teradata: Introduction to </w:t>
-        </w:r>
-        <w:r>
-          <w:rPr>
-            <w:rFonts w:ascii="Arial" w:hAnsi="Arial" w:cs="Arial"/>
-            <w:b/>
-            <w:color w:val="0070C0"/>
-            <w:sz w:val="20"/>
-            <w:szCs w:val="18"/>
-            <w:u w:val="single"/>
-          </w:rPr>
-          <w:t>Teradata / Advanced SQL</w:t>
-        </w:r>
-        <w:r>
-          <w:rPr>
-            <w:rFonts w:ascii="Arial" w:hAnsi="Arial" w:cs="Arial"/>
-            <w:color w:val="0070C0"/>
-            <w:sz w:val="20"/>
-            <w:szCs w:val="18"/>
-            <w:u w:val="single"/>
-          </w:rPr>
-          <w:t xml:space="preserve"> Features</w:t>
-        </w:r>
-      </w:hyperlink>
-      <w:r>
-        <w:rPr>
-          <w:rFonts w:ascii="Arial" w:hAnsi="Arial" w:cs="Arial"/>
-          <w:sz w:val="20"/>
-          <w:szCs w:val="18"/>
-        </w:rPr>
-        <w:t xml:space="preserve"> |</w:t>
-      </w:r>
-      <w:r>
-        <w:rPr>
-          <w:rFonts w:ascii="Arial" w:hAnsi="Arial" w:cs="Arial"/>
-          <w:b/>
-          <w:sz w:val="20"/>
-          <w:szCs w:val="18"/>
-        </w:rPr>
-        <w:t xml:space="preserve"> </w:t>
-      </w:r>
-      <w:r>
-        <w:rPr>
-          <w:rFonts w:ascii="Arial" w:hAnsi="Arial" w:cs="Arial"/>
-          <w:sz w:val="20"/>
-          <w:szCs w:val="18"/>
-        </w:rPr>
-        <w:t>Performance Tuning, Recursion, OLAP</w:t>
-      </w:r>
-    </w:p>
-    <w:p>
-      <w:pPr>
-        <w:pStyle w:val="ListParagraph"/>
-        <w:numPr>
-          <w:ilvl w:val="0"/>
-          <w:numId w:val="3"/>
-        </w:numPr>
-        <w:spacing w:after="40" w:line="240" w:lineRule="auto"/>
-        <w:rPr>
-          <w:rFonts w:ascii="Arial" w:hAnsi="Arial" w:cs="Arial"/>
-          <w:sz w:val="20"/>
-          <w:szCs w:val="18"/>
-        </w:rPr>
-      </w:pPr>
       <w:r>
         <w:rPr>
           <w:rFonts w:ascii="Arial" w:hAnsi="Arial" w:cs="Arial"/>
@@ -2596,6 +2537,8 @@
         </w:rPr>
         <w:t xml:space="preserve"> Program Flow</w:t>
       </w:r>
+      <w:bookmarkStart w:id="0" w:name="_GoBack"/>
+      <w:bookmarkEnd w:id="0"/>
     </w:p>
     <w:p>
       <w:pPr>
@@ -4381,7 +4324,7 @@
 </file>
 
 <file path=customXml/itemProps1.xml><?xml version="1.0" encoding="utf-8"?>
-<ds:datastoreItem xmlns:ds="http://schemas.openxmlformats.org/officeDocument/2006/customXml" ds:itemID="{538E415E-58DF-44BA-9361-A1AA9F81C033}">
+<ds:datastoreItem xmlns:ds="http://schemas.openxmlformats.org/officeDocument/2006/customXml" ds:itemID="{1E7DBA79-C18E-49E6-A1AF-97152AE166A0}">
   <ds:schemaRefs>
     <ds:schemaRef ds:uri="http://schemas.openxmlformats.org/officeDocument/2006/bibliography"/>
   </ds:schemaRefs>

--- a/other/atherqureshi_resume.docx
+++ b/other/atherqureshi_resume.docx
@@ -48,7 +48,6 @@
         <w:jc w:val="center"/>
         <w:rPr>
           <w:rFonts w:ascii="Arial" w:hAnsi="Arial" w:cs="Arial"/>
-          <w:b/>
           <w:sz w:val="20"/>
         </w:rPr>
       </w:pPr>
@@ -60,7 +59,6 @@
       <w:r>
         <w:rPr>
           <w:rFonts w:ascii="Arial" w:hAnsi="Arial" w:cs="Arial"/>
-          <w:b/>
           <w:sz w:val="20"/>
         </w:rPr>
         <w:t xml:space="preserve"> | 647</w:t>
@@ -68,7 +66,6 @@
       <w:r>
         <w:rPr>
           <w:rFonts w:ascii="Arial" w:hAnsi="Arial" w:cs="Arial"/>
-          <w:b/>
           <w:sz w:val="20"/>
         </w:rPr>
         <w:t>-</w:t>
@@ -76,7 +73,6 @@
       <w:r>
         <w:rPr>
           <w:rFonts w:ascii="Arial" w:hAnsi="Arial" w:cs="Arial"/>
-          <w:b/>
           <w:sz w:val="20"/>
         </w:rPr>
         <w:t>373</w:t>
@@ -84,7 +80,6 @@
       <w:r>
         <w:rPr>
           <w:rFonts w:ascii="Arial" w:hAnsi="Arial" w:cs="Arial"/>
-          <w:b/>
           <w:sz w:val="20"/>
         </w:rPr>
         <w:t>-</w:t>
@@ -92,7 +87,6 @@
       <w:r>
         <w:rPr>
           <w:rFonts w:ascii="Arial" w:hAnsi="Arial" w:cs="Arial"/>
-          <w:b/>
           <w:sz w:val="20"/>
         </w:rPr>
         <w:t>7332 | Brampton, ON</w:t>
@@ -100,11 +94,12 @@
       <w:r>
         <w:rPr>
           <w:rFonts w:ascii="Arial" w:hAnsi="Arial" w:cs="Arial"/>
-          <w:b/>
           <w:sz w:val="20"/>
         </w:rPr>
         <w:t>, Canada</w:t>
       </w:r>
+      <w:bookmarkStart w:id="0" w:name="_GoBack"/>
+      <w:bookmarkEnd w:id="0"/>
     </w:p>
     <w:p>
       <w:pPr>
@@ -924,7 +919,6 @@
         <w:t xml:space="preserve">| </w:t>
       </w:r>
       <w:hyperlink r:id="rId7" w:history="1">
-        <w:proofErr w:type="spellStart"/>
         <w:r>
           <w:rPr>
             <w:rStyle w:val="Hyperlink"/>
@@ -933,18 +927,7 @@
             <w:sz w:val="20"/>
             <w:szCs w:val="20"/>
           </w:rPr>
-          <w:t>TalentEgg</w:t>
-        </w:r>
-        <w:proofErr w:type="spellEnd"/>
-        <w:r>
-          <w:rPr>
-            <w:rStyle w:val="Hyperlink"/>
-            <w:rFonts w:ascii="Arial" w:hAnsi="Arial" w:cs="Arial"/>
-            <w:b/>
-            <w:sz w:val="20"/>
-            <w:szCs w:val="20"/>
-          </w:rPr>
-          <w:t xml:space="preserve"> </w:t>
+          <w:t xml:space="preserve">TalentEgg </w:t>
         </w:r>
         <w:r>
           <w:rPr>
@@ -966,23 +949,13 @@
         </w:rPr>
       </w:pPr>
       <w:hyperlink r:id="rId8" w:history="1">
-        <w:proofErr w:type="spellStart"/>
         <w:r>
           <w:rPr>
             <w:rStyle w:val="Hyperlink"/>
             <w:rFonts w:ascii="Arial" w:hAnsi="Arial" w:cs="Arial"/>
             <w:b/>
           </w:rPr>
-          <w:t>Grahn</w:t>
-        </w:r>
-        <w:proofErr w:type="spellEnd"/>
-        <w:r>
-          <w:rPr>
-            <w:rStyle w:val="Hyperlink"/>
-            <w:rFonts w:ascii="Arial" w:hAnsi="Arial" w:cs="Arial"/>
-            <w:b/>
-          </w:rPr>
-          <w:t xml:space="preserve"> Lab</w:t>
+          <w:t>Grahn Lab</w:t>
         </w:r>
       </w:hyperlink>
       <w:r>
@@ -1134,16 +1107,7 @@
           <w:sz w:val="20"/>
           <w:szCs w:val="20"/>
         </w:rPr>
-        <w:t xml:space="preserve">Created experiments in Java and </w:t>
-      </w:r>
-      <w:proofErr w:type="spellStart"/>
-      <w:r>
-        <w:rPr>
-          <w:rFonts w:ascii="Arial" w:hAnsi="Arial" w:cs="Arial"/>
-          <w:sz w:val="20"/>
-          <w:szCs w:val="20"/>
-        </w:rPr>
-        <w:t>Matl</w:t>
+        <w:t>Created experiments in Java and Matl</w:t>
       </w:r>
       <w:r>
         <w:rPr>
@@ -1159,16 +1123,7 @@
           <w:sz w:val="20"/>
           <w:szCs w:val="20"/>
         </w:rPr>
-        <w:t>b</w:t>
-      </w:r>
-      <w:proofErr w:type="spellEnd"/>
-      <w:r>
-        <w:rPr>
-          <w:rFonts w:ascii="Arial" w:hAnsi="Arial" w:cs="Arial"/>
-          <w:sz w:val="20"/>
-          <w:szCs w:val="20"/>
-        </w:rPr>
-        <w:t xml:space="preserve">, that </w:t>
+        <w:t xml:space="preserve">b, that </w:t>
       </w:r>
       <w:r>
         <w:rPr>
@@ -1445,43 +1400,7 @@
           <w:sz w:val="20"/>
           <w:szCs w:val="20"/>
         </w:rPr>
-        <w:t xml:space="preserve">sing Python libraries </w:t>
-      </w:r>
-      <w:proofErr w:type="spellStart"/>
-      <w:r>
-        <w:rPr>
-          <w:rFonts w:ascii="Arial" w:hAnsi="Arial" w:cs="Arial"/>
-          <w:sz w:val="20"/>
-          <w:szCs w:val="20"/>
-        </w:rPr>
-        <w:t>scikit</w:t>
-      </w:r>
-      <w:proofErr w:type="spellEnd"/>
-      <w:r>
-        <w:rPr>
-          <w:rFonts w:ascii="Arial" w:hAnsi="Arial" w:cs="Arial"/>
-          <w:sz w:val="20"/>
-          <w:szCs w:val="20"/>
-        </w:rPr>
-        <w:t xml:space="preserve">-learn, </w:t>
-      </w:r>
-      <w:proofErr w:type="spellStart"/>
-      <w:r>
-        <w:rPr>
-          <w:rFonts w:ascii="Arial" w:hAnsi="Arial" w:cs="Arial"/>
-          <w:sz w:val="20"/>
-          <w:szCs w:val="20"/>
-        </w:rPr>
-        <w:t>numpy</w:t>
-      </w:r>
-      <w:proofErr w:type="spellEnd"/>
-      <w:r>
-        <w:rPr>
-          <w:rFonts w:ascii="Arial" w:hAnsi="Arial" w:cs="Arial"/>
-          <w:sz w:val="20"/>
-          <w:szCs w:val="20"/>
-        </w:rPr>
-        <w:t xml:space="preserve">, pandas, created a generic script that would parse </w:t>
+        <w:t xml:space="preserve">sing Python libraries scikit-learn, numpy, pandas, created a generic script that would parse </w:t>
       </w:r>
       <w:r>
         <w:rPr>
@@ -2537,8 +2456,6 @@
         </w:rPr>
         <w:t xml:space="preserve"> Program Flow</w:t>
       </w:r>
-      <w:bookmarkStart w:id="0" w:name="_GoBack"/>
-      <w:bookmarkEnd w:id="0"/>
     </w:p>
     <w:p>
       <w:pPr>
@@ -4324,7 +4241,7 @@
 </file>
 
 <file path=customXml/itemProps1.xml><?xml version="1.0" encoding="utf-8"?>
-<ds:datastoreItem xmlns:ds="http://schemas.openxmlformats.org/officeDocument/2006/customXml" ds:itemID="{1E7DBA79-C18E-49E6-A1AF-97152AE166A0}">
+<ds:datastoreItem xmlns:ds="http://schemas.openxmlformats.org/officeDocument/2006/customXml" ds:itemID="{8CAE7003-3115-4668-A101-7ABEE6C9685F}">
   <ds:schemaRefs>
     <ds:schemaRef ds:uri="http://schemas.openxmlformats.org/officeDocument/2006/bibliography"/>
   </ds:schemaRefs>

--- a/other/atherqureshi_resume.docx
+++ b/other/atherqureshi_resume.docx
@@ -98,8 +98,6 @@
         </w:rPr>
         <w:t>, Canada</w:t>
       </w:r>
-      <w:bookmarkStart w:id="0" w:name="_GoBack"/>
-      <w:bookmarkEnd w:id="0"/>
     </w:p>
     <w:p>
       <w:pPr>
@@ -220,7 +218,23 @@
           <w:sz w:val="20"/>
           <w:szCs w:val="20"/>
         </w:rPr>
-        <w:t xml:space="preserve">SAS, </w:t>
+        <w:t>SAS,</w:t>
+      </w:r>
+      <w:r>
+        <w:rPr>
+          <w:rFonts w:ascii="Arial" w:hAnsi="Arial" w:cs="Arial"/>
+          <w:sz w:val="20"/>
+          <w:szCs w:val="20"/>
+        </w:rPr>
+        <w:t xml:space="preserve"> Ruby,</w:t>
+      </w:r>
+      <w:r>
+        <w:rPr>
+          <w:rFonts w:ascii="Arial" w:hAnsi="Arial" w:cs="Arial"/>
+          <w:sz w:val="20"/>
+          <w:szCs w:val="20"/>
+        </w:rPr>
+        <w:t xml:space="preserve"> </w:t>
       </w:r>
       <w:r>
         <w:rPr>
@@ -244,31 +258,7 @@
           <w:sz w:val="20"/>
           <w:szCs w:val="20"/>
         </w:rPr>
-        <w:t>, HTML, CSS, C++,</w:t>
-      </w:r>
-      <w:r>
-        <w:rPr>
-          <w:rFonts w:ascii="Arial" w:hAnsi="Arial" w:cs="Arial"/>
-          <w:sz w:val="20"/>
-          <w:szCs w:val="20"/>
-        </w:rPr>
-        <w:t xml:space="preserve"> </w:t>
-      </w:r>
-      <w:r>
-        <w:rPr>
-          <w:rFonts w:ascii="Arial" w:hAnsi="Arial" w:cs="Arial"/>
-          <w:sz w:val="20"/>
-          <w:szCs w:val="20"/>
-        </w:rPr>
-        <w:t>C</w:t>
-      </w:r>
-      <w:r>
-        <w:rPr>
-          <w:rFonts w:ascii="Arial" w:hAnsi="Arial" w:cs="Arial"/>
-          <w:sz w:val="20"/>
-          <w:szCs w:val="20"/>
-        </w:rPr>
-        <w:t>, MIPs</w:t>
+        <w:t>, HTML, CSS</w:t>
       </w:r>
     </w:p>
     <w:p>
@@ -919,6 +909,7 @@
         <w:t xml:space="preserve">| </w:t>
       </w:r>
       <w:hyperlink r:id="rId7" w:history="1">
+        <w:proofErr w:type="spellStart"/>
         <w:r>
           <w:rPr>
             <w:rStyle w:val="Hyperlink"/>
@@ -927,7 +918,18 @@
             <w:sz w:val="20"/>
             <w:szCs w:val="20"/>
           </w:rPr>
-          <w:t xml:space="preserve">TalentEgg </w:t>
+          <w:t>TalentEgg</w:t>
+        </w:r>
+        <w:proofErr w:type="spellEnd"/>
+        <w:r>
+          <w:rPr>
+            <w:rStyle w:val="Hyperlink"/>
+            <w:rFonts w:ascii="Arial" w:hAnsi="Arial" w:cs="Arial"/>
+            <w:b/>
+            <w:sz w:val="20"/>
+            <w:szCs w:val="20"/>
+          </w:rPr>
+          <w:t xml:space="preserve"> </w:t>
         </w:r>
         <w:r>
           <w:rPr>
@@ -949,13 +951,23 @@
         </w:rPr>
       </w:pPr>
       <w:hyperlink r:id="rId8" w:history="1">
+        <w:proofErr w:type="spellStart"/>
         <w:r>
           <w:rPr>
             <w:rStyle w:val="Hyperlink"/>
             <w:rFonts w:ascii="Arial" w:hAnsi="Arial" w:cs="Arial"/>
             <w:b/>
           </w:rPr>
-          <w:t>Grahn Lab</w:t>
+          <w:t>Grahn</w:t>
+        </w:r>
+        <w:proofErr w:type="spellEnd"/>
+        <w:r>
+          <w:rPr>
+            <w:rStyle w:val="Hyperlink"/>
+            <w:rFonts w:ascii="Arial" w:hAnsi="Arial" w:cs="Arial"/>
+            <w:b/>
+          </w:rPr>
+          <w:t xml:space="preserve"> Lab</w:t>
         </w:r>
       </w:hyperlink>
       <w:r>
@@ -1107,7 +1119,16 @@
           <w:sz w:val="20"/>
           <w:szCs w:val="20"/>
         </w:rPr>
-        <w:t>Created experiments in Java and Matl</w:t>
+        <w:t xml:space="preserve">Created experiments in Java and </w:t>
+      </w:r>
+      <w:proofErr w:type="spellStart"/>
+      <w:r>
+        <w:rPr>
+          <w:rFonts w:ascii="Arial" w:hAnsi="Arial" w:cs="Arial"/>
+          <w:sz w:val="20"/>
+          <w:szCs w:val="20"/>
+        </w:rPr>
+        <w:t>Matl</w:t>
       </w:r>
       <w:r>
         <w:rPr>
@@ -1123,7 +1144,16 @@
           <w:sz w:val="20"/>
           <w:szCs w:val="20"/>
         </w:rPr>
-        <w:t xml:space="preserve">b, that </w:t>
+        <w:t>b</w:t>
+      </w:r>
+      <w:proofErr w:type="spellEnd"/>
+      <w:r>
+        <w:rPr>
+          <w:rFonts w:ascii="Arial" w:hAnsi="Arial" w:cs="Arial"/>
+          <w:sz w:val="20"/>
+          <w:szCs w:val="20"/>
+        </w:rPr>
+        <w:t xml:space="preserve">, that </w:t>
       </w:r>
       <w:r>
         <w:rPr>
@@ -1252,7 +1282,21 @@
           <w:rFonts w:ascii="Arial" w:hAnsi="Arial" w:cs="Arial"/>
           <w:b/>
         </w:rPr>
-        <w:t xml:space="preserve">| Machine Learning and </w:t>
+        <w:t xml:space="preserve">| </w:t>
+      </w:r>
+      <w:r>
+        <w:rPr>
+          <w:rFonts w:ascii="Arial" w:hAnsi="Arial" w:cs="Arial"/>
+          <w:b/>
+        </w:rPr>
+        <w:t xml:space="preserve">Undergrad Thesis: </w:t>
+      </w:r>
+      <w:r>
+        <w:rPr>
+          <w:rFonts w:ascii="Arial" w:hAnsi="Arial" w:cs="Arial"/>
+          <w:b/>
+        </w:rPr>
+        <w:t xml:space="preserve">Machine Learning and </w:t>
       </w:r>
       <w:r>
         <w:rPr>
@@ -1400,7 +1444,43 @@
           <w:sz w:val="20"/>
           <w:szCs w:val="20"/>
         </w:rPr>
-        <w:t xml:space="preserve">sing Python libraries scikit-learn, numpy, pandas, created a generic script that would parse </w:t>
+        <w:t xml:space="preserve">sing Python libraries </w:t>
+      </w:r>
+      <w:proofErr w:type="spellStart"/>
+      <w:r>
+        <w:rPr>
+          <w:rFonts w:ascii="Arial" w:hAnsi="Arial" w:cs="Arial"/>
+          <w:sz w:val="20"/>
+          <w:szCs w:val="20"/>
+        </w:rPr>
+        <w:t>scikit</w:t>
+      </w:r>
+      <w:proofErr w:type="spellEnd"/>
+      <w:r>
+        <w:rPr>
+          <w:rFonts w:ascii="Arial" w:hAnsi="Arial" w:cs="Arial"/>
+          <w:sz w:val="20"/>
+          <w:szCs w:val="20"/>
+        </w:rPr>
+        <w:t xml:space="preserve">-learn, </w:t>
+      </w:r>
+      <w:proofErr w:type="spellStart"/>
+      <w:r>
+        <w:rPr>
+          <w:rFonts w:ascii="Arial" w:hAnsi="Arial" w:cs="Arial"/>
+          <w:sz w:val="20"/>
+          <w:szCs w:val="20"/>
+        </w:rPr>
+        <w:t>numpy</w:t>
+      </w:r>
+      <w:proofErr w:type="spellEnd"/>
+      <w:r>
+        <w:rPr>
+          <w:rFonts w:ascii="Arial" w:hAnsi="Arial" w:cs="Arial"/>
+          <w:sz w:val="20"/>
+          <w:szCs w:val="20"/>
+        </w:rPr>
+        <w:t xml:space="preserve">, pandas, created a generic script that would parse </w:t>
       </w:r>
       <w:r>
         <w:rPr>
@@ -1515,6 +1595,29 @@
     </w:p>
     <w:p>
       <w:pPr>
+        <w:pStyle w:val="ListParagraph"/>
+        <w:numPr>
+          <w:ilvl w:val="0"/>
+          <w:numId w:val="4"/>
+        </w:numPr>
+        <w:spacing w:line="240" w:lineRule="auto"/>
+        <w:rPr>
+          <w:rFonts w:ascii="Arial" w:hAnsi="Arial" w:cs="Arial"/>
+          <w:sz w:val="20"/>
+          <w:szCs w:val="20"/>
+        </w:rPr>
+      </w:pPr>
+      <w:r>
+        <w:rPr>
+          <w:rFonts w:ascii="Arial" w:hAnsi="Arial" w:cs="Arial"/>
+          <w:sz w:val="20"/>
+          <w:szCs w:val="20"/>
+        </w:rPr>
+        <w:t>Project is now being used as a baseline for future students to iteratively improve</w:t>
+      </w:r>
+    </w:p>
+    <w:p>
+      <w:pPr>
         <w:spacing w:after="40" w:line="240" w:lineRule="auto"/>
         <w:rPr>
           <w:rFonts w:ascii="Arial" w:hAnsi="Arial" w:cs="Arial"/>
@@ -1579,7 +1682,31 @@
           <w:sz w:val="18"/>
           <w:szCs w:val="18"/>
         </w:rPr>
-        <w:t xml:space="preserve">May 2017 – August 2017 | </w:t>
+        <w:t>Jan</w:t>
+      </w:r>
+      <w:r>
+        <w:rPr>
+          <w:rFonts w:ascii="Arial" w:hAnsi="Arial" w:cs="Arial"/>
+          <w:sz w:val="18"/>
+          <w:szCs w:val="18"/>
+        </w:rPr>
+        <w:t xml:space="preserve"> 2017 – </w:t>
+      </w:r>
+      <w:r>
+        <w:rPr>
+          <w:rFonts w:ascii="Arial" w:hAnsi="Arial" w:cs="Arial"/>
+          <w:sz w:val="18"/>
+          <w:szCs w:val="18"/>
+        </w:rPr>
+        <w:t>April</w:t>
+      </w:r>
+      <w:r>
+        <w:rPr>
+          <w:rFonts w:ascii="Arial" w:hAnsi="Arial" w:cs="Arial"/>
+          <w:sz w:val="18"/>
+          <w:szCs w:val="18"/>
+        </w:rPr>
+        <w:t xml:space="preserve"> 2017 | </w:t>
       </w:r>
       <w:r>
         <w:rPr>
@@ -1639,7 +1766,7 @@
           <w:rFonts w:ascii="Arial" w:hAnsi="Arial" w:cs="Arial"/>
           <w:sz w:val="20"/>
         </w:rPr>
-        <w:t xml:space="preserve"> Programmer and Designer for </w:t>
+        <w:t xml:space="preserve"> for </w:t>
       </w:r>
       <w:hyperlink r:id="rId10" w:history="1">
         <w:r>
@@ -1681,69 +1808,6 @@
           <w:ilvl w:val="0"/>
           <w:numId w:val="5"/>
         </w:numPr>
-        <w:spacing w:line="240" w:lineRule="auto"/>
-        <w:rPr>
-          <w:rFonts w:ascii="Arial" w:hAnsi="Arial" w:cs="Arial"/>
-          <w:sz w:val="20"/>
-        </w:rPr>
-      </w:pPr>
-      <w:r>
-        <w:rPr>
-          <w:rFonts w:ascii="Arial" w:hAnsi="Arial" w:cs="Arial"/>
-          <w:sz w:val="20"/>
-        </w:rPr>
-        <w:t xml:space="preserve">Created </w:t>
-      </w:r>
-      <w:r>
-        <w:rPr>
-          <w:rFonts w:ascii="Arial" w:hAnsi="Arial" w:cs="Arial"/>
-          <w:sz w:val="20"/>
-        </w:rPr>
-        <w:t>UI</w:t>
-      </w:r>
-      <w:r>
-        <w:rPr>
-          <w:rFonts w:ascii="Arial" w:hAnsi="Arial" w:cs="Arial"/>
-          <w:sz w:val="20"/>
-        </w:rPr>
-        <w:t>,</w:t>
-      </w:r>
-      <w:r>
-        <w:rPr>
-          <w:rFonts w:ascii="Arial" w:hAnsi="Arial" w:cs="Arial"/>
-          <w:sz w:val="20"/>
-        </w:rPr>
-        <w:t xml:space="preserve"> AI,</w:t>
-      </w:r>
-      <w:r>
-        <w:rPr>
-          <w:rFonts w:ascii="Arial" w:hAnsi="Arial" w:cs="Arial"/>
-          <w:sz w:val="20"/>
-        </w:rPr>
-        <w:t xml:space="preserve"> Game Logic, </w:t>
-      </w:r>
-      <w:r>
-        <w:rPr>
-          <w:rFonts w:ascii="Arial" w:hAnsi="Arial" w:cs="Arial"/>
-          <w:sz w:val="20"/>
-        </w:rPr>
-        <w:t xml:space="preserve">Design, Music, </w:t>
-      </w:r>
-      <w:r>
-        <w:rPr>
-          <w:rFonts w:ascii="Arial" w:hAnsi="Arial" w:cs="Arial"/>
-          <w:sz w:val="20"/>
-        </w:rPr>
-        <w:t>and Saving System.</w:t>
-      </w:r>
-    </w:p>
-    <w:p>
-      <w:pPr>
-        <w:pStyle w:val="ListParagraph"/>
-        <w:numPr>
-          <w:ilvl w:val="0"/>
-          <w:numId w:val="5"/>
-        </w:numPr>
         <w:spacing w:after="120" w:line="240" w:lineRule="auto"/>
         <w:rPr>
           <w:rFonts w:ascii="Arial" w:hAnsi="Arial" w:cs="Arial"/>
@@ -1755,7 +1819,7 @@
           <w:rFonts w:ascii="Arial" w:hAnsi="Arial" w:cs="Arial"/>
           <w:sz w:val="20"/>
         </w:rPr>
-        <w:t>Handled</w:t>
+        <w:t>Developed</w:t>
       </w:r>
       <w:r>
         <w:rPr>
@@ -1776,7 +1840,35 @@
           <w:rFonts w:ascii="Arial" w:hAnsi="Arial" w:cs="Arial"/>
           <w:sz w:val="20"/>
         </w:rPr>
-        <w:t xml:space="preserve">engine, particle effects, game flow, JSON saving system, </w:t>
+        <w:t>engine, particl</w:t>
+      </w:r>
+      <w:r>
+        <w:rPr>
+          <w:rFonts w:ascii="Arial" w:hAnsi="Arial" w:cs="Arial"/>
+          <w:sz w:val="20"/>
+        </w:rPr>
+        <w:t>es</w:t>
+      </w:r>
+      <w:r>
+        <w:rPr>
+          <w:rFonts w:ascii="Arial" w:hAnsi="Arial" w:cs="Arial"/>
+          <w:sz w:val="20"/>
+        </w:rPr>
+        <w:t xml:space="preserve">, game flow, </w:t>
+      </w:r>
+      <w:r>
+        <w:rPr>
+          <w:rFonts w:ascii="Arial" w:hAnsi="Arial" w:cs="Arial"/>
+          <w:sz w:val="20"/>
+        </w:rPr>
+        <w:t xml:space="preserve">graphics, animations, </w:t>
+      </w:r>
+      <w:r>
+        <w:rPr>
+          <w:rFonts w:ascii="Arial" w:hAnsi="Arial" w:cs="Arial"/>
+          <w:sz w:val="20"/>
+        </w:rPr>
+        <w:t xml:space="preserve">JSON saving system, </w:t>
       </w:r>
       <w:r>
         <w:rPr>
@@ -1867,6 +1959,8 @@
         </w:rPr>
         <w:t>Education</w:t>
       </w:r>
+      <w:bookmarkStart w:id="0" w:name="_GoBack"/>
+      <w:bookmarkEnd w:id="0"/>
     </w:p>
     <w:p>
       <w:pPr>
@@ -1880,7 +1974,7 @@
           <w:rFonts w:ascii="Arial" w:hAnsi="Arial" w:cs="Arial"/>
           <w:b/>
         </w:rPr>
-        <w:t xml:space="preserve">Western University | BSc, </w:t>
+        <w:t xml:space="preserve">Western University | BSc </w:t>
       </w:r>
       <w:r>
         <w:rPr>
@@ -1985,6 +2079,7 @@
         </w:rPr>
         <w:t xml:space="preserve"> </w:t>
       </w:r>
+      <w:proofErr w:type="spellStart"/>
       <w:r>
         <w:rPr>
           <w:rFonts w:ascii="Arial" w:hAnsi="Arial" w:cs="Arial"/>
@@ -1993,6 +2088,7 @@
         </w:rPr>
         <w:t>cGPA</w:t>
       </w:r>
+      <w:proofErr w:type="spellEnd"/>
     </w:p>
     <w:p>
       <w:pPr>
@@ -4241,7 +4337,7 @@
 </file>
 
 <file path=customXml/itemProps1.xml><?xml version="1.0" encoding="utf-8"?>
-<ds:datastoreItem xmlns:ds="http://schemas.openxmlformats.org/officeDocument/2006/customXml" ds:itemID="{8CAE7003-3115-4668-A101-7ABEE6C9685F}">
+<ds:datastoreItem xmlns:ds="http://schemas.openxmlformats.org/officeDocument/2006/customXml" ds:itemID="{5C5BA2AB-4A9E-4042-9666-E50D19267F2F}">
   <ds:schemaRefs>
     <ds:schemaRef ds:uri="http://schemas.openxmlformats.org/officeDocument/2006/bibliography"/>
   </ds:schemaRefs>

--- a/other/atherqureshi_resume.docx
+++ b/other/atherqureshi_resume.docx
@@ -1959,8 +1959,6 @@
         </w:rPr>
         <w:t>Education</w:t>
       </w:r>
-      <w:bookmarkStart w:id="0" w:name="_GoBack"/>
-      <w:bookmarkEnd w:id="0"/>
     </w:p>
     <w:p>
       <w:pPr>
@@ -2045,7 +2043,17 @@
           <w:sz w:val="20"/>
           <w:szCs w:val="18"/>
         </w:rPr>
-        <w:t xml:space="preserve"> GPA in Major (Computer Science)</w:t>
+        <w:t xml:space="preserve"> GPA in Major (Com</w:t>
+      </w:r>
+      <w:bookmarkStart w:id="0" w:name="_GoBack"/>
+      <w:bookmarkEnd w:id="0"/>
+      <w:r>
+        <w:rPr>
+          <w:rFonts w:ascii="Arial" w:hAnsi="Arial" w:cs="Arial"/>
+          <w:sz w:val="20"/>
+          <w:szCs w:val="18"/>
+        </w:rPr>
+        <w:t>puter Science)</w:t>
       </w:r>
       <w:r>
         <w:rPr>
@@ -2640,7 +2648,7 @@
           <w:b/>
           <w:noProof/>
         </w:rPr>
-        <w:t>Extracirrcular</w:t>
+        <w:t>Extracurricular</w:t>
       </w:r>
     </w:p>
     <w:p>
@@ -4337,7 +4345,7 @@
 </file>
 
 <file path=customXml/itemProps1.xml><?xml version="1.0" encoding="utf-8"?>
-<ds:datastoreItem xmlns:ds="http://schemas.openxmlformats.org/officeDocument/2006/customXml" ds:itemID="{5C5BA2AB-4A9E-4042-9666-E50D19267F2F}">
+<ds:datastoreItem xmlns:ds="http://schemas.openxmlformats.org/officeDocument/2006/customXml" ds:itemID="{CB2DBA6F-70D6-4E2E-A615-1EE13C45C045}">
   <ds:schemaRefs>
     <ds:schemaRef ds:uri="http://schemas.openxmlformats.org/officeDocument/2006/bibliography"/>
   </ds:schemaRefs>

--- a/other/atherqureshi_resume.docx
+++ b/other/atherqureshi_resume.docx
@@ -61,7 +61,42 @@
           <w:rFonts w:ascii="Arial" w:hAnsi="Arial" w:cs="Arial"/>
           <w:sz w:val="20"/>
         </w:rPr>
-        <w:t xml:space="preserve"> | 647</w:t>
+        <w:t xml:space="preserve"> | </w:t>
+      </w:r>
+      <w:r>
+        <w:rPr>
+          <w:rFonts w:ascii="Arial" w:hAnsi="Arial" w:cs="Arial"/>
+          <w:sz w:val="20"/>
+        </w:rPr>
+        <w:t>(</w:t>
+      </w:r>
+      <w:r>
+        <w:rPr>
+          <w:rFonts w:ascii="Arial" w:hAnsi="Arial" w:cs="Arial"/>
+          <w:sz w:val="20"/>
+        </w:rPr>
+        <w:t>+1</w:t>
+      </w:r>
+      <w:r>
+        <w:rPr>
+          <w:rFonts w:ascii="Arial" w:hAnsi="Arial" w:cs="Arial"/>
+          <w:sz w:val="20"/>
+        </w:rPr>
+        <w:t>)</w:t>
+      </w:r>
+      <w:r>
+        <w:rPr>
+          <w:rFonts w:ascii="Arial" w:hAnsi="Arial" w:cs="Arial"/>
+          <w:sz w:val="20"/>
+        </w:rPr>
+        <w:t xml:space="preserve"> </w:t>
+      </w:r>
+      <w:r>
+        <w:rPr>
+          <w:rFonts w:ascii="Arial" w:hAnsi="Arial" w:cs="Arial"/>
+          <w:sz w:val="20"/>
+        </w:rPr>
+        <w:t>647</w:t>
       </w:r>
       <w:r>
         <w:rPr>
@@ -315,7 +350,15 @@
           <w:sz w:val="20"/>
           <w:szCs w:val="20"/>
         </w:rPr>
-        <w:t xml:space="preserve">DBMS, </w:t>
+        <w:t>Data warehousing</w:t>
+      </w:r>
+      <w:r>
+        <w:rPr>
+          <w:rFonts w:ascii="Arial" w:hAnsi="Arial" w:cs="Arial"/>
+          <w:sz w:val="20"/>
+          <w:szCs w:val="20"/>
+        </w:rPr>
+        <w:t xml:space="preserve">, </w:t>
       </w:r>
       <w:r>
         <w:rPr>
@@ -339,31 +382,31 @@
           <w:sz w:val="20"/>
           <w:szCs w:val="20"/>
         </w:rPr>
-        <w:t xml:space="preserve">Jira, </w:t>
-      </w:r>
-      <w:r>
-        <w:rPr>
-          <w:rFonts w:ascii="Arial" w:hAnsi="Arial" w:cs="Arial"/>
-          <w:sz w:val="20"/>
-          <w:szCs w:val="20"/>
-        </w:rPr>
-        <w:t xml:space="preserve">Algorithms, Tableau, </w:t>
-      </w:r>
-      <w:r>
-        <w:rPr>
-          <w:rFonts w:ascii="Arial" w:hAnsi="Arial" w:cs="Arial"/>
-          <w:sz w:val="20"/>
-          <w:szCs w:val="20"/>
-        </w:rPr>
-        <w:t>Visualizations, Git</w:t>
-      </w:r>
-      <w:r>
-        <w:rPr>
-          <w:rFonts w:ascii="Arial" w:hAnsi="Arial" w:cs="Arial"/>
-          <w:sz w:val="20"/>
-          <w:szCs w:val="20"/>
-        </w:rPr>
-        <w:t>, Excel</w:t>
+        <w:t>Jira,</w:t>
+      </w:r>
+      <w:r>
+        <w:rPr>
+          <w:rFonts w:ascii="Arial" w:hAnsi="Arial" w:cs="Arial"/>
+          <w:sz w:val="20"/>
+          <w:szCs w:val="20"/>
+        </w:rPr>
+        <w:t xml:space="preserve"> OO Programming,</w:t>
+      </w:r>
+      <w:r>
+        <w:rPr>
+          <w:rFonts w:ascii="Arial" w:hAnsi="Arial" w:cs="Arial"/>
+          <w:sz w:val="20"/>
+          <w:szCs w:val="20"/>
+        </w:rPr>
+        <w:t xml:space="preserve"> Tableau</w:t>
+      </w:r>
+      <w:r>
+        <w:rPr>
+          <w:rFonts w:ascii="Arial" w:hAnsi="Arial" w:cs="Arial"/>
+          <w:sz w:val="20"/>
+          <w:szCs w:val="20"/>
+        </w:rPr>
+        <w:t>, Git</w:t>
       </w:r>
     </w:p>
     <w:p>
@@ -620,7 +663,23 @@
           <w:sz w:val="20"/>
           <w:szCs w:val="20"/>
         </w:rPr>
-        <w:t>, outbound</w:t>
+        <w:t>/</w:t>
+      </w:r>
+      <w:r>
+        <w:rPr>
+          <w:rFonts w:ascii="Arial" w:hAnsi="Arial" w:cs="Arial"/>
+          <w:sz w:val="20"/>
+          <w:szCs w:val="20"/>
+        </w:rPr>
+        <w:t>outbound</w:t>
+      </w:r>
+      <w:r>
+        <w:rPr>
+          <w:rFonts w:ascii="Arial" w:hAnsi="Arial" w:cs="Arial"/>
+          <w:sz w:val="20"/>
+          <w:szCs w:val="20"/>
+        </w:rPr>
+        <w:t xml:space="preserve"> calls</w:t>
       </w:r>
       <w:r>
         <w:rPr>
@@ -669,6 +728,14 @@
         </w:rPr>
         <w:t>Refactored back-end for these processes from the ground up</w:t>
       </w:r>
+      <w:r>
+        <w:rPr>
+          <w:rFonts w:ascii="Arial" w:hAnsi="Arial" w:cs="Arial"/>
+          <w:sz w:val="20"/>
+          <w:szCs w:val="20"/>
+        </w:rPr>
+        <w:t xml:space="preserve"> (5000+ LOC)</w:t>
+      </w:r>
     </w:p>
     <w:p>
       <w:pPr>
@@ -690,24 +757,58 @@
           <w:sz w:val="20"/>
           <w:szCs w:val="20"/>
         </w:rPr>
-        <w:t>Halved resource usage and runtime of these jobs</w:t>
-      </w:r>
-      <w:r>
-        <w:rPr>
-          <w:rFonts w:ascii="Arial" w:hAnsi="Arial" w:cs="Arial"/>
-          <w:sz w:val="20"/>
-          <w:szCs w:val="20"/>
-        </w:rPr>
-        <w:t xml:space="preserve"> and</w:t>
-      </w:r>
-      <w:r>
-        <w:rPr>
-          <w:rFonts w:ascii="Arial" w:hAnsi="Arial" w:cs="Arial"/>
-          <w:sz w:val="20"/>
-          <w:szCs w:val="20"/>
-        </w:rPr>
-        <w:t xml:space="preserve"> contributed heavily to documentation.</w:t>
-      </w:r>
+        <w:t xml:space="preserve">Sped up runtime by 200%, </w:t>
+      </w:r>
+      <w:r>
+        <w:rPr>
+          <w:rFonts w:ascii="Arial" w:hAnsi="Arial" w:cs="Arial"/>
+          <w:sz w:val="20"/>
+          <w:szCs w:val="20"/>
+        </w:rPr>
+        <w:t xml:space="preserve">decreased server load by </w:t>
+      </w:r>
+      <w:r>
+        <w:rPr>
+          <w:rFonts w:ascii="Arial" w:hAnsi="Arial" w:cs="Arial"/>
+          <w:sz w:val="20"/>
+          <w:szCs w:val="20"/>
+        </w:rPr>
+        <w:t>15</w:t>
+      </w:r>
+      <w:r>
+        <w:rPr>
+          <w:rFonts w:ascii="Arial" w:hAnsi="Arial" w:cs="Arial"/>
+          <w:sz w:val="20"/>
+          <w:szCs w:val="20"/>
+        </w:rPr>
+        <w:t xml:space="preserve">0%, and </w:t>
+      </w:r>
+      <w:r>
+        <w:rPr>
+          <w:rFonts w:ascii="Arial" w:hAnsi="Arial" w:cs="Arial"/>
+          <w:sz w:val="20"/>
+          <w:szCs w:val="20"/>
+        </w:rPr>
+        <w:t xml:space="preserve">halved </w:t>
+      </w:r>
+      <w:r>
+        <w:rPr>
+          <w:rFonts w:ascii="Arial" w:hAnsi="Arial" w:cs="Arial"/>
+          <w:sz w:val="20"/>
+          <w:szCs w:val="20"/>
+        </w:rPr>
+        <w:t>development time for future developers to bring in new data</w:t>
+      </w:r>
+      <w:r>
+        <w:rPr>
+          <w:rFonts w:ascii="Arial" w:hAnsi="Arial" w:cs="Arial"/>
+          <w:sz w:val="20"/>
+          <w:szCs w:val="20"/>
+        </w:rPr>
+        <w:t xml:space="preserve"> ($3M+ benefit)</w:t>
+      </w:r>
+      <w:bookmarkStart w:id="0" w:name="_GoBack"/>
+      <w:bookmarkEnd w:id="0"/>
     </w:p>
     <w:p>
       <w:pPr>
@@ -729,7 +830,63 @@
           <w:sz w:val="20"/>
           <w:szCs w:val="20"/>
         </w:rPr>
-        <w:t>Integrated Virgin Home Internet and Churn data into these offer system</w:t>
+        <w:t xml:space="preserve">Built </w:t>
+      </w:r>
+      <w:r>
+        <w:rPr>
+          <w:rFonts w:ascii="Arial" w:hAnsi="Arial" w:cs="Arial"/>
+          <w:sz w:val="20"/>
+          <w:szCs w:val="20"/>
+        </w:rPr>
+        <w:t>contingencies if data sources for processes failed</w:t>
+      </w:r>
+      <w:r>
+        <w:rPr>
+          <w:rFonts w:ascii="Arial" w:hAnsi="Arial" w:cs="Arial"/>
+          <w:sz w:val="20"/>
+          <w:szCs w:val="20"/>
+        </w:rPr>
+        <w:t>,</w:t>
+      </w:r>
+      <w:r>
+        <w:rPr>
+          <w:rFonts w:ascii="Arial" w:hAnsi="Arial" w:cs="Arial"/>
+          <w:sz w:val="20"/>
+          <w:szCs w:val="20"/>
+        </w:rPr>
+        <w:t xml:space="preserve"> and alert system </w:t>
+      </w:r>
+      <w:r>
+        <w:rPr>
+          <w:rFonts w:ascii="Arial" w:hAnsi="Arial" w:cs="Arial"/>
+          <w:sz w:val="20"/>
+          <w:szCs w:val="20"/>
+        </w:rPr>
+        <w:t>f</w:t>
+      </w:r>
+      <w:r>
+        <w:rPr>
+          <w:rFonts w:ascii="Arial" w:hAnsi="Arial" w:cs="Arial"/>
+          <w:sz w:val="20"/>
+          <w:szCs w:val="20"/>
+        </w:rPr>
+        <w:t>or</w:t>
+      </w:r>
+      <w:r>
+        <w:rPr>
+          <w:rFonts w:ascii="Arial" w:hAnsi="Arial" w:cs="Arial"/>
+          <w:sz w:val="20"/>
+          <w:szCs w:val="20"/>
+        </w:rPr>
+        <w:t xml:space="preserve"> clients</w:t>
+      </w:r>
+      <w:r>
+        <w:rPr>
+          <w:rFonts w:ascii="Arial" w:hAnsi="Arial" w:cs="Arial"/>
+          <w:sz w:val="20"/>
+          <w:szCs w:val="20"/>
+        </w:rPr>
+        <w:t xml:space="preserve"> to stop campaigns</w:t>
       </w:r>
     </w:p>
     <w:p>
@@ -752,7 +909,7 @@
           <w:sz w:val="20"/>
           <w:szCs w:val="20"/>
         </w:rPr>
-        <w:t xml:space="preserve">Integrated and automated Small Business data </w:t>
+        <w:t xml:space="preserve">Integrated Small Business data </w:t>
       </w:r>
       <w:r>
         <w:rPr>
@@ -768,7 +925,23 @@
           <w:sz w:val="20"/>
           <w:szCs w:val="20"/>
         </w:rPr>
-        <w:t>into our data warehouse, and created a list of prospects</w:t>
+        <w:t>into our data warehouse</w:t>
+      </w:r>
+      <w:r>
+        <w:rPr>
+          <w:rFonts w:ascii="Arial" w:hAnsi="Arial" w:cs="Arial"/>
+          <w:sz w:val="20"/>
+          <w:szCs w:val="20"/>
+        </w:rPr>
+        <w:t xml:space="preserve"> to </w:t>
+      </w:r>
+      <w:r>
+        <w:rPr>
+          <w:rFonts w:ascii="Arial" w:hAnsi="Arial" w:cs="Arial"/>
+          <w:sz w:val="20"/>
+          <w:szCs w:val="20"/>
+        </w:rPr>
+        <w:t>create a list of prospects</w:t>
       </w:r>
       <w:r>
         <w:rPr>
@@ -793,6 +966,30 @@
           <w:szCs w:val="20"/>
         </w:rPr>
         <w:t xml:space="preserve"> </w:t>
+      </w:r>
+      <w:r>
+        <w:rPr>
+          <w:rFonts w:ascii="Arial" w:hAnsi="Arial" w:cs="Arial"/>
+          <w:sz w:val="20"/>
+          <w:szCs w:val="20"/>
+        </w:rPr>
+        <w:t xml:space="preserve">and </w:t>
+      </w:r>
+      <w:r>
+        <w:rPr>
+          <w:rFonts w:ascii="Arial" w:hAnsi="Arial" w:cs="Arial"/>
+          <w:sz w:val="20"/>
+          <w:szCs w:val="20"/>
+        </w:rPr>
+        <w:t xml:space="preserve">bring in </w:t>
+      </w:r>
+      <w:r>
+        <w:rPr>
+          <w:rFonts w:ascii="Arial" w:hAnsi="Arial" w:cs="Arial"/>
+          <w:sz w:val="20"/>
+          <w:szCs w:val="20"/>
+        </w:rPr>
+        <w:t xml:space="preserve">more firmographic data per business account.  </w:t>
       </w:r>
     </w:p>
     <w:p>
@@ -831,23 +1028,23 @@
           <w:sz w:val="20"/>
           <w:szCs w:val="20"/>
         </w:rPr>
-        <w:t xml:space="preserve">ableau dashboards and SAS macros to assist production to </w:t>
-      </w:r>
-      <w:r>
-        <w:rPr>
-          <w:rFonts w:ascii="Arial" w:hAnsi="Arial" w:cs="Arial"/>
-          <w:sz w:val="20"/>
-          <w:szCs w:val="20"/>
-        </w:rPr>
-        <w:t>supervise</w:t>
-      </w:r>
-      <w:r>
-        <w:rPr>
-          <w:rFonts w:ascii="Arial" w:hAnsi="Arial" w:cs="Arial"/>
-          <w:sz w:val="20"/>
-          <w:szCs w:val="20"/>
-        </w:rPr>
-        <w:t xml:space="preserve"> over 8000 Jobs</w:t>
+        <w:t xml:space="preserve">ableau dashboards and SAS macros to assist production </w:t>
+      </w:r>
+      <w:r>
+        <w:rPr>
+          <w:rFonts w:ascii="Arial" w:hAnsi="Arial" w:cs="Arial"/>
+          <w:sz w:val="20"/>
+          <w:szCs w:val="20"/>
+        </w:rPr>
+        <w:t xml:space="preserve">in moderating </w:t>
+      </w:r>
+      <w:r>
+        <w:rPr>
+          <w:rFonts w:ascii="Arial" w:hAnsi="Arial" w:cs="Arial"/>
+          <w:sz w:val="20"/>
+          <w:szCs w:val="20"/>
+        </w:rPr>
+        <w:t>over 8000 Jobs</w:t>
       </w:r>
     </w:p>
     <w:p>
@@ -1056,15 +1253,15 @@
           <w:sz w:val="20"/>
           <w:szCs w:val="20"/>
         </w:rPr>
-        <w:t xml:space="preserve"> labs</w:t>
-      </w:r>
-      <w:r>
-        <w:rPr>
-          <w:rFonts w:ascii="Arial" w:hAnsi="Arial" w:cs="Arial"/>
-          <w:sz w:val="20"/>
-          <w:szCs w:val="20"/>
-        </w:rPr>
-        <w:t xml:space="preserve"> revolving around </w:t>
+        <w:t xml:space="preserve">’s </w:t>
+      </w:r>
+      <w:r>
+        <w:rPr>
+          <w:rFonts w:ascii="Arial" w:hAnsi="Arial" w:cs="Arial"/>
+          <w:sz w:val="20"/>
+          <w:szCs w:val="20"/>
+        </w:rPr>
+        <w:t xml:space="preserve">revolving around </w:t>
       </w:r>
       <w:r>
         <w:rPr>
@@ -1270,12 +1467,22 @@
           <w:b/>
         </w:rPr>
       </w:pPr>
-      <w:r>
-        <w:rPr>
-          <w:rFonts w:ascii="Arial" w:hAnsi="Arial" w:cs="Arial"/>
-          <w:b/>
-        </w:rPr>
-        <w:t xml:space="preserve">Insight Lab </w:t>
+      <w:hyperlink r:id="rId9" w:history="1">
+        <w:r>
+          <w:rPr>
+            <w:rStyle w:val="Hyperlink"/>
+            <w:rFonts w:ascii="Arial" w:hAnsi="Arial" w:cs="Arial"/>
+            <w:b/>
+          </w:rPr>
+          <w:t>Insight Lab</w:t>
+        </w:r>
+      </w:hyperlink>
+      <w:r>
+        <w:rPr>
+          <w:rFonts w:ascii="Arial" w:hAnsi="Arial" w:cs="Arial"/>
+          <w:b/>
+        </w:rPr>
+        <w:t xml:space="preserve"> </w:t>
       </w:r>
       <w:r>
         <w:rPr>
@@ -1386,7 +1593,7 @@
         </w:rPr>
         <w:t xml:space="preserve"> created </w:t>
       </w:r>
-      <w:hyperlink r:id="rId9" w:history="1">
+      <w:hyperlink r:id="rId10" w:history="1">
         <w:r>
           <w:rPr>
             <w:rStyle w:val="Hyperlink"/>
@@ -1543,7 +1750,7 @@
           <w:sz w:val="20"/>
           <w:szCs w:val="20"/>
         </w:rPr>
-        <w:t>DOM of a framework</w:t>
+        <w:t>DOM</w:t>
       </w:r>
     </w:p>
     <w:p>
@@ -1566,15 +1773,71 @@
           <w:sz w:val="20"/>
           <w:szCs w:val="20"/>
         </w:rPr>
-        <w:t xml:space="preserve">Visualized this tree using d3.js </w:t>
-      </w:r>
-      <w:r>
-        <w:rPr>
-          <w:rFonts w:ascii="Arial" w:hAnsi="Arial" w:cs="Arial"/>
-          <w:sz w:val="20"/>
-          <w:szCs w:val="20"/>
-        </w:rPr>
-        <w:t xml:space="preserve">in the browser, and </w:t>
+        <w:t>Visualized this</w:t>
+      </w:r>
+      <w:r>
+        <w:rPr>
+          <w:rFonts w:ascii="Arial" w:hAnsi="Arial" w:cs="Arial"/>
+          <w:sz w:val="20"/>
+          <w:szCs w:val="20"/>
+        </w:rPr>
+        <w:t xml:space="preserve"> JSON</w:t>
+      </w:r>
+      <w:r>
+        <w:rPr>
+          <w:rFonts w:ascii="Arial" w:hAnsi="Arial" w:cs="Arial"/>
+          <w:sz w:val="20"/>
+          <w:szCs w:val="20"/>
+        </w:rPr>
+        <w:t xml:space="preserve"> </w:t>
+      </w:r>
+      <w:r>
+        <w:rPr>
+          <w:rFonts w:ascii="Arial" w:hAnsi="Arial" w:cs="Arial"/>
+          <w:sz w:val="20"/>
+          <w:szCs w:val="20"/>
+        </w:rPr>
+        <w:t xml:space="preserve">file into </w:t>
+      </w:r>
+      <w:r>
+        <w:rPr>
+          <w:rFonts w:ascii="Arial" w:hAnsi="Arial" w:cs="Arial"/>
+          <w:sz w:val="20"/>
+          <w:szCs w:val="20"/>
+        </w:rPr>
+        <w:t>an</w:t>
+      </w:r>
+      <w:r>
+        <w:rPr>
+          <w:rFonts w:ascii="Arial" w:hAnsi="Arial" w:cs="Arial"/>
+          <w:sz w:val="20"/>
+          <w:szCs w:val="20"/>
+        </w:rPr>
+        <w:t xml:space="preserve"> interactive tree</w:t>
+      </w:r>
+      <w:r>
+        <w:rPr>
+          <w:rFonts w:ascii="Arial" w:hAnsi="Arial" w:cs="Arial"/>
+          <w:sz w:val="20"/>
+          <w:szCs w:val="20"/>
+        </w:rPr>
+        <w:t xml:space="preserve"> using</w:t>
+      </w:r>
+      <w:r>
+        <w:rPr>
+          <w:rFonts w:ascii="Arial" w:hAnsi="Arial" w:cs="Arial"/>
+          <w:sz w:val="20"/>
+          <w:szCs w:val="20"/>
+        </w:rPr>
+        <w:t xml:space="preserve"> d3.js</w:t>
+      </w:r>
+      <w:r>
+        <w:rPr>
+          <w:rFonts w:ascii="Arial" w:hAnsi="Arial" w:cs="Arial"/>
+          <w:sz w:val="20"/>
+          <w:szCs w:val="20"/>
+        </w:rPr>
+        <w:t xml:space="preserve">, and </w:t>
       </w:r>
       <w:r>
         <w:rPr>
@@ -1590,7 +1853,31 @@
           <w:sz w:val="20"/>
           <w:szCs w:val="20"/>
         </w:rPr>
-        <w:t>to input new data on the webpage</w:t>
+        <w:t xml:space="preserve">to </w:t>
+      </w:r>
+      <w:r>
+        <w:rPr>
+          <w:rFonts w:ascii="Arial" w:hAnsi="Arial" w:cs="Arial"/>
+          <w:sz w:val="20"/>
+          <w:szCs w:val="20"/>
+        </w:rPr>
+        <w:t>predict</w:t>
+      </w:r>
+      <w:r>
+        <w:rPr>
+          <w:rFonts w:ascii="Arial" w:hAnsi="Arial" w:cs="Arial"/>
+          <w:sz w:val="20"/>
+          <w:szCs w:val="20"/>
+        </w:rPr>
+        <w:t xml:space="preserve"> new dat</w:t>
+      </w:r>
+      <w:r>
+        <w:rPr>
+          <w:rFonts w:ascii="Arial" w:hAnsi="Arial" w:cs="Arial"/>
+          <w:sz w:val="20"/>
+          <w:szCs w:val="20"/>
+        </w:rPr>
+        <w:t>a</w:t>
       </w:r>
     </w:p>
     <w:p>
@@ -1768,7 +2055,7 @@
         </w:rPr>
         <w:t xml:space="preserve"> for </w:t>
       </w:r>
-      <w:hyperlink r:id="rId10" w:history="1">
+      <w:hyperlink r:id="rId11" w:history="1">
         <w:r>
           <w:rPr>
             <w:rStyle w:val="Hyperlink"/>
@@ -1840,21 +2127,14 @@
           <w:rFonts w:ascii="Arial" w:hAnsi="Arial" w:cs="Arial"/>
           <w:sz w:val="20"/>
         </w:rPr>
-        <w:t>engine, particl</w:t>
-      </w:r>
-      <w:r>
-        <w:rPr>
-          <w:rFonts w:ascii="Arial" w:hAnsi="Arial" w:cs="Arial"/>
-          <w:sz w:val="20"/>
-        </w:rPr>
-        <w:t>es</w:t>
-      </w:r>
-      <w:r>
-        <w:rPr>
-          <w:rFonts w:ascii="Arial" w:hAnsi="Arial" w:cs="Arial"/>
-          <w:sz w:val="20"/>
-        </w:rPr>
-        <w:t xml:space="preserve">, game flow, </w:t>
+        <w:t xml:space="preserve">engine, </w:t>
+      </w:r>
+      <w:r>
+        <w:rPr>
+          <w:rFonts w:ascii="Arial" w:hAnsi="Arial" w:cs="Arial"/>
+          <w:sz w:val="20"/>
+        </w:rPr>
+        <w:t xml:space="preserve">user interface, </w:t>
       </w:r>
       <w:r>
         <w:rPr>
@@ -1863,19 +2143,28 @@
         </w:rPr>
         <w:t xml:space="preserve">graphics, animations, </w:t>
       </w:r>
-      <w:r>
-        <w:rPr>
-          <w:rFonts w:ascii="Arial" w:hAnsi="Arial" w:cs="Arial"/>
-          <w:sz w:val="20"/>
-        </w:rPr>
-        <w:t xml:space="preserve">JSON saving system, </w:t>
-      </w:r>
-      <w:r>
-        <w:rPr>
-          <w:rFonts w:ascii="Arial" w:hAnsi="Arial" w:cs="Arial"/>
-          <w:sz w:val="20"/>
-        </w:rPr>
-        <w:t>pause screen, and wrote game music</w:t>
+      <w:proofErr w:type="spellStart"/>
+      <w:r>
+        <w:rPr>
+          <w:rFonts w:ascii="Arial" w:hAnsi="Arial" w:cs="Arial"/>
+          <w:sz w:val="20"/>
+        </w:rPr>
+        <w:t>localStorage</w:t>
+      </w:r>
+      <w:proofErr w:type="spellEnd"/>
+      <w:r>
+        <w:rPr>
+          <w:rFonts w:ascii="Arial" w:hAnsi="Arial" w:cs="Arial"/>
+          <w:sz w:val="20"/>
+        </w:rPr>
+        <w:t xml:space="preserve"> saving system, </w:t>
+      </w:r>
+      <w:r>
+        <w:rPr>
+          <w:rFonts w:ascii="Arial" w:hAnsi="Arial" w:cs="Arial"/>
+          <w:sz w:val="20"/>
+        </w:rPr>
+        <w:t>and wrote game music</w:t>
       </w:r>
     </w:p>
     <w:p>
@@ -1965,20 +2254,15 @@
         <w:spacing w:after="40" w:line="240" w:lineRule="auto"/>
         <w:rPr>
           <w:rFonts w:ascii="Arial" w:hAnsi="Arial" w:cs="Arial"/>
-        </w:rPr>
-      </w:pPr>
-      <w:r>
-        <w:rPr>
-          <w:rFonts w:ascii="Arial" w:hAnsi="Arial" w:cs="Arial"/>
-          <w:b/>
-        </w:rPr>
-        <w:t xml:space="preserve">Western University | BSc </w:t>
-      </w:r>
-      <w:r>
-        <w:rPr>
-          <w:rFonts w:ascii="Arial" w:hAnsi="Arial" w:cs="Arial"/>
-        </w:rPr>
-        <w:t>Honors Specialization in Computer Science, Minor in Psychology</w:t>
+          <w:b/>
+        </w:rPr>
+      </w:pPr>
+      <w:r>
+        <w:rPr>
+          <w:rFonts w:ascii="Arial" w:hAnsi="Arial" w:cs="Arial"/>
+          <w:b/>
+        </w:rPr>
+        <w:t>Western University | BSc Honors Specialization in Computer Science, Minor in Psychology</w:t>
       </w:r>
     </w:p>
     <w:p>
@@ -2043,17 +2327,7 @@
           <w:sz w:val="20"/>
           <w:szCs w:val="18"/>
         </w:rPr>
-        <w:t xml:space="preserve"> GPA in Major (Com</w:t>
-      </w:r>
-      <w:bookmarkStart w:id="0" w:name="_GoBack"/>
-      <w:bookmarkEnd w:id="0"/>
-      <w:r>
-        <w:rPr>
-          <w:rFonts w:ascii="Arial" w:hAnsi="Arial" w:cs="Arial"/>
-          <w:sz w:val="20"/>
-          <w:szCs w:val="18"/>
-        </w:rPr>
-        <w:t>puter Science)</w:t>
+        <w:t xml:space="preserve"> GPA in Major (Computer Science)</w:t>
       </w:r>
       <w:r>
         <w:rPr>
@@ -2256,7 +2530,7 @@
           <w:szCs w:val="18"/>
         </w:rPr>
       </w:pPr>
-      <w:hyperlink r:id="rId11" w:history="1">
+      <w:hyperlink r:id="rId12" w:history="1">
         <w:r>
           <w:rPr>
             <w:rFonts w:ascii="Arial" w:hAnsi="Arial" w:cs="Arial"/>
@@ -2325,7 +2599,7 @@
           <w:szCs w:val="18"/>
         </w:rPr>
       </w:pPr>
-      <w:hyperlink r:id="rId12" w:history="1">
+      <w:hyperlink r:id="rId13" w:history="1">
         <w:r>
           <w:rPr>
             <w:rFonts w:ascii="Arial" w:hAnsi="Arial" w:cs="Arial"/>
@@ -2369,7 +2643,7 @@
           <w:szCs w:val="18"/>
         </w:rPr>
       </w:pPr>
-      <w:hyperlink r:id="rId13" w:history="1">
+      <w:hyperlink r:id="rId14" w:history="1">
         <w:r>
           <w:rPr>
             <w:rFonts w:ascii="Arial" w:hAnsi="Arial" w:cs="Arial"/>
@@ -4345,7 +4619,7 @@
 </file>
 
 <file path=customXml/itemProps1.xml><?xml version="1.0" encoding="utf-8"?>
-<ds:datastoreItem xmlns:ds="http://schemas.openxmlformats.org/officeDocument/2006/customXml" ds:itemID="{CB2DBA6F-70D6-4E2E-A615-1EE13C45C045}">
+<ds:datastoreItem xmlns:ds="http://schemas.openxmlformats.org/officeDocument/2006/customXml" ds:itemID="{B58796B1-147A-4580-A4DB-E096A3CAD00C}">
   <ds:schemaRefs>
     <ds:schemaRef ds:uri="http://schemas.openxmlformats.org/officeDocument/2006/bibliography"/>
   </ds:schemaRefs>

--- a/other/atherqureshi_resume.docx
+++ b/other/atherqureshi_resume.docx
@@ -734,8 +734,10 @@
           <w:sz w:val="20"/>
           <w:szCs w:val="20"/>
         </w:rPr>
-        <w:t xml:space="preserve"> (5000+ LOC)</w:t>
-      </w:r>
+        <w:t xml:space="preserve"> </w:t>
+      </w:r>
+      <w:bookmarkStart w:id="0" w:name="_GoBack"/>
+      <w:bookmarkEnd w:id="0"/>
     </w:p>
     <w:p>
       <w:pPr>
@@ -807,8 +809,6 @@
         </w:rPr>
         <w:t xml:space="preserve"> ($3M+ benefit)</w:t>
       </w:r>
-      <w:bookmarkStart w:id="0" w:name="_GoBack"/>
-      <w:bookmarkEnd w:id="0"/>
     </w:p>
     <w:p>
       <w:pPr>
@@ -4619,7 +4619,7 @@
 </file>
 
 <file path=customXml/itemProps1.xml><?xml version="1.0" encoding="utf-8"?>
-<ds:datastoreItem xmlns:ds="http://schemas.openxmlformats.org/officeDocument/2006/customXml" ds:itemID="{B58796B1-147A-4580-A4DB-E096A3CAD00C}">
+<ds:datastoreItem xmlns:ds="http://schemas.openxmlformats.org/officeDocument/2006/customXml" ds:itemID="{3F705FCA-0699-4D5B-B1C1-C35DDFBFFEBB}">
   <ds:schemaRefs>
     <ds:schemaRef ds:uri="http://schemas.openxmlformats.org/officeDocument/2006/bibliography"/>
   </ds:schemaRefs>

--- a/other/atherqureshi_resume.docx
+++ b/other/atherqureshi_resume.docx
@@ -736,8 +736,6 @@
         </w:rPr>
         <w:t xml:space="preserve"> </w:t>
       </w:r>
-      <w:bookmarkStart w:id="0" w:name="_GoBack"/>
-      <w:bookmarkEnd w:id="0"/>
     </w:p>
     <w:p>
       <w:pPr>
@@ -1687,7 +1685,31 @@
           <w:sz w:val="20"/>
           <w:szCs w:val="20"/>
         </w:rPr>
-        <w:t xml:space="preserve">, pandas, created a generic script that would parse </w:t>
+        <w:t xml:space="preserve"> and </w:t>
+      </w:r>
+      <w:r>
+        <w:rPr>
+          <w:rFonts w:ascii="Arial" w:hAnsi="Arial" w:cs="Arial"/>
+          <w:sz w:val="20"/>
+          <w:szCs w:val="20"/>
+        </w:rPr>
+        <w:t>pandas</w:t>
+      </w:r>
+      <w:r>
+        <w:rPr>
+          <w:rFonts w:ascii="Arial" w:hAnsi="Arial" w:cs="Arial"/>
+          <w:sz w:val="20"/>
+          <w:szCs w:val="20"/>
+        </w:rPr>
+        <w:t>,</w:t>
+      </w:r>
+      <w:r>
+        <w:rPr>
+          <w:rFonts w:ascii="Arial" w:hAnsi="Arial" w:cs="Arial"/>
+          <w:sz w:val="20"/>
+          <w:szCs w:val="20"/>
+        </w:rPr>
+        <w:t xml:space="preserve"> created a generic script that would parse </w:t>
       </w:r>
       <w:r>
         <w:rPr>
@@ -1713,6 +1735,8 @@
         </w:rPr>
         <w:t>classification decision tree</w:t>
       </w:r>
+      <w:bookmarkStart w:id="0" w:name="_GoBack"/>
+      <w:bookmarkEnd w:id="0"/>
     </w:p>
     <w:p>
       <w:pPr>
@@ -4619,7 +4643,7 @@
 </file>
 
 <file path=customXml/itemProps1.xml><?xml version="1.0" encoding="utf-8"?>
-<ds:datastoreItem xmlns:ds="http://schemas.openxmlformats.org/officeDocument/2006/customXml" ds:itemID="{3F705FCA-0699-4D5B-B1C1-C35DDFBFFEBB}">
+<ds:datastoreItem xmlns:ds="http://schemas.openxmlformats.org/officeDocument/2006/customXml" ds:itemID="{1F14B71B-D9F5-4ED5-90B5-82527DCE4E26}">
   <ds:schemaRefs>
     <ds:schemaRef ds:uri="http://schemas.openxmlformats.org/officeDocument/2006/bibliography"/>
   </ds:schemaRefs>

--- a/other/atherqureshi_resume.docx
+++ b/other/atherqureshi_resume.docx
@@ -350,7 +350,23 @@
           <w:sz w:val="20"/>
           <w:szCs w:val="20"/>
         </w:rPr>
-        <w:t>Data warehousing</w:t>
+        <w:t xml:space="preserve">Data </w:t>
+      </w:r>
+      <w:r>
+        <w:rPr>
+          <w:rFonts w:ascii="Arial" w:hAnsi="Arial" w:cs="Arial"/>
+          <w:sz w:val="20"/>
+          <w:szCs w:val="20"/>
+        </w:rPr>
+        <w:t>W</w:t>
+      </w:r>
+      <w:r>
+        <w:rPr>
+          <w:rFonts w:ascii="Arial" w:hAnsi="Arial" w:cs="Arial"/>
+          <w:sz w:val="20"/>
+          <w:szCs w:val="20"/>
+        </w:rPr>
+        <w:t>arehousing</w:t>
       </w:r>
       <w:r>
         <w:rPr>
@@ -382,15 +398,7 @@
           <w:sz w:val="20"/>
           <w:szCs w:val="20"/>
         </w:rPr>
-        <w:t>Jira,</w:t>
-      </w:r>
-      <w:r>
-        <w:rPr>
-          <w:rFonts w:ascii="Arial" w:hAnsi="Arial" w:cs="Arial"/>
-          <w:sz w:val="20"/>
-          <w:szCs w:val="20"/>
-        </w:rPr>
-        <w:t xml:space="preserve"> OO Programming,</w:t>
+        <w:t>OO Programming,</w:t>
       </w:r>
       <w:r>
         <w:rPr>
@@ -407,6 +415,14 @@
           <w:szCs w:val="20"/>
         </w:rPr>
         <w:t>, Git</w:t>
+      </w:r>
+      <w:r>
+        <w:rPr>
+          <w:rFonts w:ascii="Arial" w:hAnsi="Arial" w:cs="Arial"/>
+          <w:sz w:val="20"/>
+          <w:szCs w:val="20"/>
+        </w:rPr>
+        <w:t>, Jira</w:t>
       </w:r>
     </w:p>
     <w:p>
@@ -989,6 +1005,14 @@
         </w:rPr>
         <w:t xml:space="preserve">more firmographic data per business account.  </w:t>
       </w:r>
+      <w:r>
+        <w:rPr>
+          <w:rFonts w:ascii="Arial" w:hAnsi="Arial" w:cs="Arial"/>
+          <w:sz w:val="20"/>
+          <w:szCs w:val="20"/>
+        </w:rPr>
+        <w:t>o</w:t>
+      </w:r>
     </w:p>
     <w:p>
       <w:pPr>
@@ -1188,23 +1212,7 @@
           <w:sz w:val="18"/>
           <w:szCs w:val="18"/>
         </w:rPr>
-        <w:t xml:space="preserve">September 2016 – April 2017 | </w:t>
-      </w:r>
-      <w:r>
-        <w:rPr>
-          <w:rFonts w:ascii="Arial" w:hAnsi="Arial" w:cs="Arial"/>
-          <w:sz w:val="18"/>
-          <w:szCs w:val="18"/>
-        </w:rPr>
-        <w:t xml:space="preserve">The Brain and Mind Institute, </w:t>
-      </w:r>
-      <w:r>
-        <w:rPr>
-          <w:rFonts w:ascii="Arial" w:hAnsi="Arial" w:cs="Arial"/>
-          <w:sz w:val="18"/>
-          <w:szCs w:val="18"/>
-        </w:rPr>
-        <w:t>London, ON</w:t>
+        <w:t>September 2016 – April 2017 | London, ON</w:t>
       </w:r>
     </w:p>
     <w:p>
@@ -1227,7 +1235,23 @@
           <w:sz w:val="20"/>
           <w:szCs w:val="20"/>
         </w:rPr>
-        <w:t xml:space="preserve">Assisted PhDs in all technical aspects of </w:t>
+        <w:t xml:space="preserve">Assisted </w:t>
+      </w:r>
+      <w:r>
+        <w:rPr>
+          <w:rFonts w:ascii="Arial" w:hAnsi="Arial" w:cs="Arial"/>
+          <w:sz w:val="20"/>
+          <w:szCs w:val="20"/>
+        </w:rPr>
+        <w:t>Lab</w:t>
+      </w:r>
+      <w:r>
+        <w:rPr>
+          <w:rFonts w:ascii="Arial" w:hAnsi="Arial" w:cs="Arial"/>
+          <w:sz w:val="20"/>
+          <w:szCs w:val="20"/>
+        </w:rPr>
+        <w:t xml:space="preserve"> in technical aspects of </w:t>
       </w:r>
       <w:r>
         <w:rPr>
@@ -1243,15 +1267,25 @@
           <w:sz w:val="20"/>
           <w:szCs w:val="20"/>
         </w:rPr>
-        <w:t xml:space="preserve"> thesis</w:t>
-      </w:r>
-      <w:r>
-        <w:rPr>
-          <w:rFonts w:ascii="Arial" w:hAnsi="Arial" w:cs="Arial"/>
-          <w:sz w:val="20"/>
-          <w:szCs w:val="20"/>
-        </w:rPr>
-        <w:t xml:space="preserve">’s </w:t>
+        <w:t xml:space="preserve"> </w:t>
+      </w:r>
+      <w:r>
+        <w:rPr>
+          <w:rFonts w:ascii="Arial" w:hAnsi="Arial" w:cs="Arial"/>
+          <w:sz w:val="20"/>
+          <w:szCs w:val="20"/>
+        </w:rPr>
+        <w:t>experiments</w:t>
+      </w:r>
+      <w:bookmarkStart w:id="0" w:name="_GoBack"/>
+      <w:bookmarkEnd w:id="0"/>
+      <w:r>
+        <w:rPr>
+          <w:rFonts w:ascii="Arial" w:hAnsi="Arial" w:cs="Arial"/>
+          <w:sz w:val="20"/>
+          <w:szCs w:val="20"/>
+        </w:rPr>
+        <w:t xml:space="preserve"> </w:t>
       </w:r>
       <w:r>
         <w:rPr>
@@ -1526,39 +1560,7 @@
           <w:sz w:val="18"/>
           <w:szCs w:val="18"/>
         </w:rPr>
-        <w:t xml:space="preserve">May 2017 – August 2017 | </w:t>
-      </w:r>
-      <w:r>
-        <w:rPr>
-          <w:rFonts w:ascii="Arial" w:hAnsi="Arial" w:cs="Arial"/>
-          <w:sz w:val="18"/>
-          <w:szCs w:val="18"/>
-        </w:rPr>
-        <w:t>Western University</w:t>
-      </w:r>
-      <w:r>
-        <w:rPr>
-          <w:rFonts w:ascii="Arial" w:hAnsi="Arial" w:cs="Arial"/>
-          <w:sz w:val="18"/>
-          <w:szCs w:val="18"/>
-        </w:rPr>
-        <w:t>,</w:t>
-      </w:r>
-      <w:r>
-        <w:rPr>
-          <w:rFonts w:ascii="Arial" w:hAnsi="Arial" w:cs="Arial"/>
-          <w:sz w:val="18"/>
-          <w:szCs w:val="18"/>
-        </w:rPr>
-        <w:t xml:space="preserve"> </w:t>
-      </w:r>
-      <w:r>
-        <w:rPr>
-          <w:rFonts w:ascii="Arial" w:hAnsi="Arial" w:cs="Arial"/>
-          <w:sz w:val="18"/>
-          <w:szCs w:val="18"/>
-        </w:rPr>
-        <w:t>London, ON</w:t>
+        <w:t>May 2017 – August 2017 | London, ON</w:t>
       </w:r>
     </w:p>
     <w:p>
@@ -1735,8 +1737,6 @@
         </w:rPr>
         <w:t>classification decision tree</w:t>
       </w:r>
-      <w:bookmarkStart w:id="0" w:name="_GoBack"/>
-      <w:bookmarkEnd w:id="0"/>
     </w:p>
     <w:p>
       <w:pPr>
@@ -1940,14 +1940,7 @@
           <w:rFonts w:ascii="Arial" w:hAnsi="Arial" w:cs="Arial"/>
           <w:b/>
         </w:rPr>
-        <w:t>Game Design</w:t>
-      </w:r>
-      <w:r>
-        <w:rPr>
-          <w:rFonts w:ascii="Arial" w:hAnsi="Arial" w:cs="Arial"/>
-          <w:b/>
-        </w:rPr>
-        <w:t xml:space="preserve"> </w:t>
+        <w:t xml:space="preserve">Western University </w:t>
       </w:r>
       <w:r>
         <w:rPr>
@@ -2018,30 +2011,6 @@
           <w:szCs w:val="18"/>
         </w:rPr>
         <w:t xml:space="preserve"> 2017 | </w:t>
-      </w:r>
-      <w:r>
-        <w:rPr>
-          <w:rFonts w:ascii="Arial" w:hAnsi="Arial" w:cs="Arial"/>
-          <w:sz w:val="18"/>
-          <w:szCs w:val="18"/>
-        </w:rPr>
-        <w:t>Western University</w:t>
-      </w:r>
-      <w:r>
-        <w:rPr>
-          <w:rFonts w:ascii="Arial" w:hAnsi="Arial" w:cs="Arial"/>
-          <w:sz w:val="18"/>
-          <w:szCs w:val="18"/>
-        </w:rPr>
-        <w:t>,</w:t>
-      </w:r>
-      <w:r>
-        <w:rPr>
-          <w:rFonts w:ascii="Arial" w:hAnsi="Arial" w:cs="Arial"/>
-          <w:sz w:val="18"/>
-          <w:szCs w:val="18"/>
-        </w:rPr>
-        <w:t xml:space="preserve"> </w:t>
       </w:r>
       <w:r>
         <w:rPr>
@@ -4643,7 +4612,7 @@
 </file>
 
 <file path=customXml/itemProps1.xml><?xml version="1.0" encoding="utf-8"?>
-<ds:datastoreItem xmlns:ds="http://schemas.openxmlformats.org/officeDocument/2006/customXml" ds:itemID="{1F14B71B-D9F5-4ED5-90B5-82527DCE4E26}">
+<ds:datastoreItem xmlns:ds="http://schemas.openxmlformats.org/officeDocument/2006/customXml" ds:itemID="{571B598C-1147-4B33-A440-0B872C86D8C8}">
   <ds:schemaRefs>
     <ds:schemaRef ds:uri="http://schemas.openxmlformats.org/officeDocument/2006/bibliography"/>
   </ds:schemaRefs>

--- a/other/atherqureshi_resume.docx
+++ b/other/atherqureshi_resume.docx
@@ -110,7 +110,21 @@
           <w:rFonts w:ascii="Arial" w:hAnsi="Arial" w:cs="Arial"/>
           <w:sz w:val="20"/>
         </w:rPr>
-        <w:t>373</w:t>
+        <w:t>3</w:t>
+      </w:r>
+      <w:r>
+        <w:rPr>
+          <w:rFonts w:ascii="Arial" w:hAnsi="Arial" w:cs="Arial"/>
+          <w:sz w:val="20"/>
+        </w:rPr>
+        <w:t>8</w:t>
+      </w:r>
+      <w:r>
+        <w:rPr>
+          <w:rFonts w:ascii="Arial" w:hAnsi="Arial" w:cs="Arial"/>
+          <w:sz w:val="20"/>
+        </w:rPr>
+        <w:t>3</w:t>
       </w:r>
       <w:r>
         <w:rPr>
@@ -1003,16 +1017,10 @@
           <w:sz w:val="20"/>
           <w:szCs w:val="20"/>
         </w:rPr>
-        <w:t xml:space="preserve">more firmographic data per business account.  </w:t>
-      </w:r>
-      <w:r>
-        <w:rPr>
-          <w:rFonts w:ascii="Arial" w:hAnsi="Arial" w:cs="Arial"/>
-          <w:sz w:val="20"/>
-          <w:szCs w:val="20"/>
-        </w:rPr>
-        <w:t>o</w:t>
-      </w:r>
+        <w:t>more firmographic data per business account.</w:t>
+      </w:r>
+      <w:bookmarkStart w:id="0" w:name="_GoBack"/>
+      <w:bookmarkEnd w:id="0"/>
     </w:p>
     <w:p>
       <w:pPr>
@@ -1128,7 +1136,6 @@
         <w:t xml:space="preserve">| </w:t>
       </w:r>
       <w:hyperlink r:id="rId7" w:history="1">
-        <w:proofErr w:type="spellStart"/>
         <w:r>
           <w:rPr>
             <w:rStyle w:val="Hyperlink"/>
@@ -1137,18 +1144,7 @@
             <w:sz w:val="20"/>
             <w:szCs w:val="20"/>
           </w:rPr>
-          <w:t>TalentEgg</w:t>
-        </w:r>
-        <w:proofErr w:type="spellEnd"/>
-        <w:r>
-          <w:rPr>
-            <w:rStyle w:val="Hyperlink"/>
-            <w:rFonts w:ascii="Arial" w:hAnsi="Arial" w:cs="Arial"/>
-            <w:b/>
-            <w:sz w:val="20"/>
-            <w:szCs w:val="20"/>
-          </w:rPr>
-          <w:t xml:space="preserve"> </w:t>
+          <w:t xml:space="preserve">TalentEgg </w:t>
         </w:r>
         <w:r>
           <w:rPr>
@@ -1170,23 +1166,13 @@
         </w:rPr>
       </w:pPr>
       <w:hyperlink r:id="rId8" w:history="1">
-        <w:proofErr w:type="spellStart"/>
         <w:r>
           <w:rPr>
             <w:rStyle w:val="Hyperlink"/>
             <w:rFonts w:ascii="Arial" w:hAnsi="Arial" w:cs="Arial"/>
             <w:b/>
           </w:rPr>
-          <w:t>Grahn</w:t>
-        </w:r>
-        <w:proofErr w:type="spellEnd"/>
-        <w:r>
-          <w:rPr>
-            <w:rStyle w:val="Hyperlink"/>
-            <w:rFonts w:ascii="Arial" w:hAnsi="Arial" w:cs="Arial"/>
-            <w:b/>
-          </w:rPr>
-          <w:t xml:space="preserve"> Lab</w:t>
+          <w:t>Grahn Lab</w:t>
         </w:r>
       </w:hyperlink>
       <w:r>
@@ -1251,7 +1237,31 @@
           <w:sz w:val="20"/>
           <w:szCs w:val="20"/>
         </w:rPr>
-        <w:t xml:space="preserve"> in technical aspects of </w:t>
+        <w:t xml:space="preserve"> </w:t>
+      </w:r>
+      <w:r>
+        <w:rPr>
+          <w:rFonts w:ascii="Arial" w:hAnsi="Arial" w:cs="Arial"/>
+          <w:sz w:val="20"/>
+          <w:szCs w:val="20"/>
+        </w:rPr>
+        <w:t>researchers</w:t>
+      </w:r>
+      <w:r>
+        <w:rPr>
+          <w:rFonts w:ascii="Arial" w:hAnsi="Arial" w:cs="Arial"/>
+          <w:sz w:val="20"/>
+          <w:szCs w:val="20"/>
+        </w:rPr>
+        <w:t xml:space="preserve"> </w:t>
+      </w:r>
+      <w:r>
+        <w:rPr>
+          <w:rFonts w:ascii="Arial" w:hAnsi="Arial" w:cs="Arial"/>
+          <w:sz w:val="20"/>
+          <w:szCs w:val="20"/>
+        </w:rPr>
+        <w:t xml:space="preserve">in technical aspects of </w:t>
       </w:r>
       <w:r>
         <w:rPr>
@@ -1277,8 +1287,6 @@
         </w:rPr>
         <w:t>experiments</w:t>
       </w:r>
-      <w:bookmarkStart w:id="0" w:name="_GoBack"/>
-      <w:bookmarkEnd w:id="0"/>
       <w:r>
         <w:rPr>
           <w:rFonts w:ascii="Arial" w:hAnsi="Arial" w:cs="Arial"/>
@@ -1348,16 +1356,7 @@
           <w:sz w:val="20"/>
           <w:szCs w:val="20"/>
         </w:rPr>
-        <w:t xml:space="preserve">Created experiments in Java and </w:t>
-      </w:r>
-      <w:proofErr w:type="spellStart"/>
-      <w:r>
-        <w:rPr>
-          <w:rFonts w:ascii="Arial" w:hAnsi="Arial" w:cs="Arial"/>
-          <w:sz w:val="20"/>
-          <w:szCs w:val="20"/>
-        </w:rPr>
-        <w:t>Matl</w:t>
+        <w:t>Created experiments in Java and Matl</w:t>
       </w:r>
       <w:r>
         <w:rPr>
@@ -1373,16 +1372,7 @@
           <w:sz w:val="20"/>
           <w:szCs w:val="20"/>
         </w:rPr>
-        <w:t>b</w:t>
-      </w:r>
-      <w:proofErr w:type="spellEnd"/>
-      <w:r>
-        <w:rPr>
-          <w:rFonts w:ascii="Arial" w:hAnsi="Arial" w:cs="Arial"/>
-          <w:sz w:val="20"/>
-          <w:szCs w:val="20"/>
-        </w:rPr>
-        <w:t xml:space="preserve">, that </w:t>
+        <w:t xml:space="preserve">b, that </w:t>
       </w:r>
       <w:r>
         <w:rPr>
@@ -1651,36 +1641,8 @@
           <w:sz w:val="20"/>
           <w:szCs w:val="20"/>
         </w:rPr>
-        <w:t xml:space="preserve">sing Python libraries </w:t>
-      </w:r>
-      <w:proofErr w:type="spellStart"/>
-      <w:r>
-        <w:rPr>
-          <w:rFonts w:ascii="Arial" w:hAnsi="Arial" w:cs="Arial"/>
-          <w:sz w:val="20"/>
-          <w:szCs w:val="20"/>
-        </w:rPr>
-        <w:t>scikit</w:t>
-      </w:r>
-      <w:proofErr w:type="spellEnd"/>
-      <w:r>
-        <w:rPr>
-          <w:rFonts w:ascii="Arial" w:hAnsi="Arial" w:cs="Arial"/>
-          <w:sz w:val="20"/>
-          <w:szCs w:val="20"/>
-        </w:rPr>
-        <w:t xml:space="preserve">-learn, </w:t>
-      </w:r>
-      <w:proofErr w:type="spellStart"/>
-      <w:r>
-        <w:rPr>
-          <w:rFonts w:ascii="Arial" w:hAnsi="Arial" w:cs="Arial"/>
-          <w:sz w:val="20"/>
-          <w:szCs w:val="20"/>
-        </w:rPr>
-        <w:t>numpy</w:t>
-      </w:r>
-      <w:proofErr w:type="spellEnd"/>
+        <w:t>sing Python libraries scikit-learn, numpy</w:t>
+      </w:r>
       <w:r>
         <w:rPr>
           <w:rFonts w:ascii="Arial" w:hAnsi="Arial" w:cs="Arial"/>
@@ -2136,7 +2098,6 @@
         </w:rPr>
         <w:t xml:space="preserve">graphics, animations, </w:t>
       </w:r>
-      <w:proofErr w:type="spellStart"/>
       <w:r>
         <w:rPr>
           <w:rFonts w:ascii="Arial" w:hAnsi="Arial" w:cs="Arial"/>
@@ -2144,7 +2105,6 @@
         </w:rPr>
         <w:t>localStorage</w:t>
       </w:r>
-      <w:proofErr w:type="spellEnd"/>
       <w:r>
         <w:rPr>
           <w:rFonts w:ascii="Arial" w:hAnsi="Arial" w:cs="Arial"/>
@@ -2354,7 +2314,6 @@
         </w:rPr>
         <w:t xml:space="preserve"> </w:t>
       </w:r>
-      <w:proofErr w:type="spellStart"/>
       <w:r>
         <w:rPr>
           <w:rFonts w:ascii="Arial" w:hAnsi="Arial" w:cs="Arial"/>
@@ -2363,7 +2322,6 @@
         </w:rPr>
         <w:t>cGPA</w:t>
       </w:r>
-      <w:proofErr w:type="spellEnd"/>
     </w:p>
     <w:p>
       <w:pPr>
@@ -4612,7 +4570,7 @@
 </file>
 
 <file path=customXml/itemProps1.xml><?xml version="1.0" encoding="utf-8"?>
-<ds:datastoreItem xmlns:ds="http://schemas.openxmlformats.org/officeDocument/2006/customXml" ds:itemID="{571B598C-1147-4B33-A440-0B872C86D8C8}">
+<ds:datastoreItem xmlns:ds="http://schemas.openxmlformats.org/officeDocument/2006/customXml" ds:itemID="{83817318-12C9-4C1A-866C-6ED25449EE34}">
   <ds:schemaRefs>
     <ds:schemaRef ds:uri="http://schemas.openxmlformats.org/officeDocument/2006/bibliography"/>
   </ds:schemaRefs>

--- a/other/atherqureshi_resume.docx
+++ b/other/atherqureshi_resume.docx
@@ -4,7 +4,7 @@
   <w:body>
     <w:p>
       <w:pPr>
-        <w:spacing w:after="80" w:line="240" w:lineRule="auto"/>
+        <w:spacing w:after="40" w:line="240" w:lineRule="auto"/>
         <w:jc w:val="center"/>
         <w:rPr>
           <w:rFonts w:ascii="Arial" w:hAnsi="Arial" w:cs="Arial"/>
@@ -25,6 +25,25 @@
     </w:p>
     <w:p>
       <w:pPr>
+        <w:spacing w:after="40" w:line="240" w:lineRule="auto"/>
+        <w:jc w:val="center"/>
+        <w:rPr>
+          <w:rFonts w:ascii="Arial" w:hAnsi="Arial" w:cs="Arial"/>
+          <w:b/>
+          <w:sz w:val="18"/>
+        </w:rPr>
+      </w:pPr>
+      <w:r>
+        <w:rPr>
+          <w:rFonts w:ascii="Arial" w:hAnsi="Arial" w:cs="Arial"/>
+          <w:b/>
+          <w:sz w:val="18"/>
+        </w:rPr>
+        <w:t>SOFTWARE ENGINEER | BUSINESS INTELLIGENCE</w:t>
+      </w:r>
+    </w:p>
+    <w:p>
+      <w:pPr>
         <w:spacing w:after="0" w:line="240" w:lineRule="auto"/>
         <w:jc w:val="center"/>
         <w:rPr>
@@ -33,14 +52,112 @@
           <w:sz w:val="18"/>
         </w:rPr>
       </w:pPr>
+      <w:hyperlink r:id="rId6" w:history="1">
+        <w:r>
+          <w:rPr>
+            <w:rStyle w:val="Hyperlink"/>
+            <w:rFonts w:ascii="Arial" w:hAnsi="Arial" w:cs="Arial"/>
+            <w:b/>
+            <w:sz w:val="18"/>
+          </w:rPr>
+          <w:t>Git</w:t>
+        </w:r>
+        <w:bookmarkStart w:id="0" w:name="_GoBack"/>
+        <w:bookmarkEnd w:id="0"/>
+        <w:r>
+          <w:rPr>
+            <w:rStyle w:val="Hyperlink"/>
+            <w:rFonts w:ascii="Arial" w:hAnsi="Arial" w:cs="Arial"/>
+            <w:b/>
+            <w:sz w:val="18"/>
+          </w:rPr>
+          <w:t>H</w:t>
+        </w:r>
+        <w:r>
+          <w:rPr>
+            <w:rStyle w:val="Hyperlink"/>
+            <w:rFonts w:ascii="Arial" w:hAnsi="Arial" w:cs="Arial"/>
+            <w:b/>
+            <w:sz w:val="18"/>
+          </w:rPr>
+          <w:t>ub</w:t>
+        </w:r>
+      </w:hyperlink>
       <w:r>
         <w:rPr>
           <w:rFonts w:ascii="Arial" w:hAnsi="Arial" w:cs="Arial"/>
           <w:b/>
           <w:sz w:val="18"/>
         </w:rPr>
-        <w:t>SOFTWARE ENGINEER | BUSINESS INTELLIGENCE</w:t>
-      </w:r>
+        <w:t xml:space="preserve"> | </w:t>
+      </w:r>
+      <w:hyperlink r:id="rId7" w:history="1">
+        <w:r>
+          <w:rPr>
+            <w:rStyle w:val="Hyperlink"/>
+            <w:rFonts w:ascii="Arial" w:hAnsi="Arial" w:cs="Arial"/>
+            <w:b/>
+            <w:sz w:val="18"/>
+          </w:rPr>
+          <w:t>LinkedIn</w:t>
+        </w:r>
+      </w:hyperlink>
+      <w:r>
+        <w:rPr>
+          <w:rFonts w:ascii="Arial" w:hAnsi="Arial" w:cs="Arial"/>
+          <w:b/>
+          <w:sz w:val="18"/>
+        </w:rPr>
+        <w:t xml:space="preserve"> | </w:t>
+      </w:r>
+      <w:hyperlink r:id="rId8" w:history="1">
+        <w:r>
+          <w:rPr>
+            <w:rStyle w:val="Hyperlink"/>
+            <w:rFonts w:ascii="Arial" w:hAnsi="Arial" w:cs="Arial"/>
+            <w:b/>
+            <w:sz w:val="18"/>
+          </w:rPr>
+          <w:t>Music</w:t>
+        </w:r>
+      </w:hyperlink>
+      <w:r>
+        <w:rPr>
+          <w:rFonts w:ascii="Arial" w:hAnsi="Arial" w:cs="Arial"/>
+          <w:b/>
+          <w:sz w:val="18"/>
+        </w:rPr>
+        <w:t xml:space="preserve"> | </w:t>
+      </w:r>
+      <w:hyperlink r:id="rId9" w:history="1">
+        <w:r>
+          <w:rPr>
+            <w:rStyle w:val="Hyperlink"/>
+            <w:rFonts w:ascii="Arial" w:hAnsi="Arial" w:cs="Arial"/>
+            <w:b/>
+            <w:sz w:val="18"/>
+          </w:rPr>
+          <w:t>Web</w:t>
+        </w:r>
+        <w:r>
+          <w:rPr>
+            <w:rStyle w:val="Hyperlink"/>
+            <w:rFonts w:ascii="Arial" w:hAnsi="Arial" w:cs="Arial"/>
+            <w:b/>
+            <w:sz w:val="18"/>
+          </w:rPr>
+          <w:t>s</w:t>
+        </w:r>
+        <w:r>
+          <w:rPr>
+            <w:rStyle w:val="Hyperlink"/>
+            <w:rFonts w:ascii="Arial" w:hAnsi="Arial" w:cs="Arial"/>
+            <w:b/>
+            <w:sz w:val="18"/>
+          </w:rPr>
+          <w:t>ite</w:t>
+        </w:r>
+      </w:hyperlink>
     </w:p>
     <w:p>
       <w:pPr>
@@ -51,7 +168,7 @@
           <w:sz w:val="20"/>
         </w:rPr>
       </w:pPr>
-      <w:hyperlink r:id="rId6" w:history="1">
+      <w:hyperlink r:id="rId10" w:history="1">
         <w:r>
           <w:t>atherqureshi07@gmail.com</w:t>
         </w:r>
@@ -1019,8 +1136,6 @@
         </w:rPr>
         <w:t>more firmographic data per business account.</w:t>
       </w:r>
-      <w:bookmarkStart w:id="0" w:name="_GoBack"/>
-      <w:bookmarkEnd w:id="0"/>
     </w:p>
     <w:p>
       <w:pPr>
@@ -1079,6 +1194,194 @@
     </w:p>
     <w:p>
       <w:pPr>
+        <w:spacing w:after="40" w:line="240" w:lineRule="auto"/>
+        <w:rPr>
+          <w:rFonts w:ascii="Arial" w:hAnsi="Arial" w:cs="Arial"/>
+        </w:rPr>
+      </w:pPr>
+      <w:hyperlink r:id="rId11" w:history="1">
+        <w:proofErr w:type="spellStart"/>
+        <w:r>
+          <w:rPr>
+            <w:rStyle w:val="Hyperlink"/>
+            <w:rFonts w:ascii="Arial" w:hAnsi="Arial" w:cs="Arial"/>
+            <w:b/>
+          </w:rPr>
+          <w:t>Grahn</w:t>
+        </w:r>
+        <w:proofErr w:type="spellEnd"/>
+        <w:r>
+          <w:rPr>
+            <w:rStyle w:val="Hyperlink"/>
+            <w:rFonts w:ascii="Arial" w:hAnsi="Arial" w:cs="Arial"/>
+            <w:b/>
+          </w:rPr>
+          <w:t xml:space="preserve"> Lab</w:t>
+        </w:r>
+      </w:hyperlink>
+      <w:r>
+        <w:rPr>
+          <w:rFonts w:ascii="Arial" w:hAnsi="Arial" w:cs="Arial"/>
+          <w:b/>
+        </w:rPr>
+        <w:t xml:space="preserve"> | Computer Programmer</w:t>
+      </w:r>
+    </w:p>
+    <w:p>
+      <w:pPr>
+        <w:spacing w:after="40" w:line="240" w:lineRule="auto"/>
+        <w:rPr>
+          <w:rFonts w:ascii="Arial" w:hAnsi="Arial" w:cs="Arial"/>
+          <w:sz w:val="18"/>
+          <w:szCs w:val="18"/>
+        </w:rPr>
+      </w:pPr>
+      <w:r>
+        <w:rPr>
+          <w:rFonts w:ascii="Arial" w:hAnsi="Arial" w:cs="Arial"/>
+          <w:sz w:val="18"/>
+          <w:szCs w:val="18"/>
+        </w:rPr>
+        <w:t>September 2016 – April 2017 | London, ON</w:t>
+      </w:r>
+    </w:p>
+    <w:p>
+      <w:pPr>
+        <w:pStyle w:val="ListParagraph"/>
+        <w:numPr>
+          <w:ilvl w:val="0"/>
+          <w:numId w:val="2"/>
+        </w:numPr>
+        <w:spacing w:after="40" w:line="240" w:lineRule="auto"/>
+        <w:rPr>
+          <w:rFonts w:ascii="Arial" w:hAnsi="Arial" w:cs="Arial"/>
+          <w:sz w:val="20"/>
+          <w:szCs w:val="20"/>
+        </w:rPr>
+      </w:pPr>
+      <w:r>
+        <w:rPr>
+          <w:rFonts w:ascii="Arial" w:hAnsi="Arial" w:cs="Arial"/>
+          <w:sz w:val="20"/>
+          <w:szCs w:val="20"/>
+        </w:rPr>
+        <w:t xml:space="preserve">Assisted </w:t>
+      </w:r>
+      <w:r>
+        <w:rPr>
+          <w:rFonts w:ascii="Arial" w:hAnsi="Arial" w:cs="Arial"/>
+          <w:sz w:val="20"/>
+          <w:szCs w:val="20"/>
+        </w:rPr>
+        <w:t>Lab</w:t>
+      </w:r>
+      <w:r>
+        <w:rPr>
+          <w:rFonts w:ascii="Arial" w:hAnsi="Arial" w:cs="Arial"/>
+          <w:sz w:val="20"/>
+          <w:szCs w:val="20"/>
+        </w:rPr>
+        <w:t xml:space="preserve"> </w:t>
+      </w:r>
+      <w:r>
+        <w:rPr>
+          <w:rFonts w:ascii="Arial" w:hAnsi="Arial" w:cs="Arial"/>
+          <w:sz w:val="20"/>
+          <w:szCs w:val="20"/>
+        </w:rPr>
+        <w:t>researchers</w:t>
+      </w:r>
+      <w:r>
+        <w:rPr>
+          <w:rFonts w:ascii="Arial" w:hAnsi="Arial" w:cs="Arial"/>
+          <w:sz w:val="20"/>
+          <w:szCs w:val="20"/>
+        </w:rPr>
+        <w:t xml:space="preserve"> </w:t>
+      </w:r>
+      <w:r>
+        <w:rPr>
+          <w:rFonts w:ascii="Arial" w:hAnsi="Arial" w:cs="Arial"/>
+          <w:sz w:val="20"/>
+          <w:szCs w:val="20"/>
+        </w:rPr>
+        <w:t xml:space="preserve">in technical aspects of </w:t>
+      </w:r>
+      <w:r>
+        <w:rPr>
+          <w:rFonts w:ascii="Arial" w:hAnsi="Arial" w:cs="Arial"/>
+          <w:sz w:val="20"/>
+          <w:szCs w:val="20"/>
+        </w:rPr>
+        <w:t>their</w:t>
+      </w:r>
+      <w:r>
+        <w:rPr>
+          <w:rFonts w:ascii="Arial" w:hAnsi="Arial" w:cs="Arial"/>
+          <w:sz w:val="20"/>
+          <w:szCs w:val="20"/>
+        </w:rPr>
+        <w:t xml:space="preserve"> </w:t>
+      </w:r>
+      <w:r>
+        <w:rPr>
+          <w:rFonts w:ascii="Arial" w:hAnsi="Arial" w:cs="Arial"/>
+          <w:sz w:val="20"/>
+          <w:szCs w:val="20"/>
+        </w:rPr>
+        <w:t>experiments</w:t>
+      </w:r>
+      <w:r>
+        <w:rPr>
+          <w:rFonts w:ascii="Arial" w:hAnsi="Arial" w:cs="Arial"/>
+          <w:sz w:val="20"/>
+          <w:szCs w:val="20"/>
+        </w:rPr>
+        <w:t xml:space="preserve"> </w:t>
+      </w:r>
+      <w:r>
+        <w:rPr>
+          <w:rFonts w:ascii="Arial" w:hAnsi="Arial" w:cs="Arial"/>
+          <w:sz w:val="20"/>
+          <w:szCs w:val="20"/>
+        </w:rPr>
+        <w:t xml:space="preserve">revolving around </w:t>
+      </w:r>
+      <w:r>
+        <w:rPr>
+          <w:rFonts w:ascii="Arial" w:hAnsi="Arial" w:cs="Arial"/>
+          <w:sz w:val="20"/>
+          <w:szCs w:val="20"/>
+        </w:rPr>
+        <w:t>music</w:t>
+      </w:r>
+      <w:r>
+        <w:rPr>
+          <w:rFonts w:ascii="Arial" w:hAnsi="Arial" w:cs="Arial"/>
+          <w:sz w:val="20"/>
+          <w:szCs w:val="20"/>
+        </w:rPr>
+        <w:t xml:space="preserve"> and </w:t>
+      </w:r>
+      <w:r>
+        <w:rPr>
+          <w:rFonts w:ascii="Arial" w:hAnsi="Arial" w:cs="Arial"/>
+          <w:sz w:val="20"/>
+          <w:szCs w:val="20"/>
+        </w:rPr>
+        <w:t>n</w:t>
+      </w:r>
+      <w:r>
+        <w:rPr>
+          <w:rFonts w:ascii="Arial" w:hAnsi="Arial" w:cs="Arial"/>
+          <w:sz w:val="20"/>
+          <w:szCs w:val="20"/>
+        </w:rPr>
+        <w:t>euroscience</w:t>
+      </w:r>
+    </w:p>
+    <w:p>
+      <w:pPr>
         <w:pStyle w:val="ListParagraph"/>
         <w:numPr>
           <w:ilvl w:val="0"/>
@@ -1086,277 +1389,27 @@
         </w:numPr>
         <w:spacing w:after="120" w:line="240" w:lineRule="auto"/>
         <w:rPr>
-          <w:rStyle w:val="Hyperlink"/>
-          <w:rFonts w:ascii="Arial" w:hAnsi="Arial" w:cs="Arial"/>
-          <w:b/>
-          <w:color w:val="auto"/>
-          <w:sz w:val="20"/>
-          <w:szCs w:val="20"/>
-          <w:u w:val="none"/>
-        </w:rPr>
-      </w:pPr>
-      <w:r>
-        <w:rPr>
-          <w:rFonts w:ascii="Arial" w:hAnsi="Arial" w:cs="Arial"/>
-          <w:sz w:val="20"/>
-          <w:szCs w:val="20"/>
-        </w:rPr>
-        <w:t>Part of the Bell</w:t>
-      </w:r>
-      <w:r>
-        <w:rPr>
-          <w:rFonts w:ascii="Arial" w:hAnsi="Arial" w:cs="Arial"/>
-          <w:sz w:val="20"/>
-          <w:szCs w:val="20"/>
-        </w:rPr>
-        <w:t>’s</w:t>
-      </w:r>
-      <w:r>
-        <w:rPr>
-          <w:rFonts w:ascii="Arial" w:hAnsi="Arial" w:cs="Arial"/>
-          <w:sz w:val="20"/>
-          <w:szCs w:val="20"/>
-        </w:rPr>
-        <w:t xml:space="preserve"> BI</w:t>
-      </w:r>
-      <w:r>
-        <w:rPr>
-          <w:rFonts w:ascii="Arial" w:hAnsi="Arial" w:cs="Arial"/>
-          <w:sz w:val="20"/>
-          <w:szCs w:val="20"/>
-        </w:rPr>
-        <w:t xml:space="preserve"> Graduate Leadership Program </w:t>
-      </w:r>
-      <w:r>
-        <w:rPr>
-          <w:rFonts w:ascii="Arial" w:hAnsi="Arial" w:cs="Arial"/>
-          <w:sz w:val="20"/>
-          <w:szCs w:val="20"/>
-        </w:rPr>
-        <w:t xml:space="preserve">| </w:t>
-      </w:r>
-      <w:hyperlink r:id="rId7" w:history="1">
-        <w:r>
-          <w:rPr>
-            <w:rStyle w:val="Hyperlink"/>
-            <w:rFonts w:ascii="Arial" w:hAnsi="Arial" w:cs="Arial"/>
-            <w:b/>
-            <w:sz w:val="20"/>
-            <w:szCs w:val="20"/>
-          </w:rPr>
-          <w:t xml:space="preserve">TalentEgg </w:t>
-        </w:r>
-        <w:r>
-          <w:rPr>
-            <w:rStyle w:val="Hyperlink"/>
-            <w:rFonts w:ascii="Arial" w:hAnsi="Arial" w:cs="Arial"/>
-            <w:b/>
-            <w:sz w:val="20"/>
-            <w:szCs w:val="20"/>
-          </w:rPr>
-          <w:t>Best Grad Program of 2016</w:t>
-        </w:r>
-      </w:hyperlink>
-    </w:p>
-    <w:p>
-      <w:pPr>
-        <w:spacing w:after="40" w:line="240" w:lineRule="auto"/>
-        <w:rPr>
-          <w:rFonts w:ascii="Arial" w:hAnsi="Arial" w:cs="Arial"/>
-        </w:rPr>
-      </w:pPr>
-      <w:hyperlink r:id="rId8" w:history="1">
-        <w:r>
-          <w:rPr>
-            <w:rStyle w:val="Hyperlink"/>
-            <w:rFonts w:ascii="Arial" w:hAnsi="Arial" w:cs="Arial"/>
-            <w:b/>
-          </w:rPr>
-          <w:t>Grahn Lab</w:t>
-        </w:r>
-      </w:hyperlink>
-      <w:r>
-        <w:rPr>
-          <w:rFonts w:ascii="Arial" w:hAnsi="Arial" w:cs="Arial"/>
-          <w:b/>
-        </w:rPr>
-        <w:t xml:space="preserve"> | Computer Programmer</w:t>
-      </w:r>
-    </w:p>
-    <w:p>
-      <w:pPr>
-        <w:spacing w:after="40" w:line="240" w:lineRule="auto"/>
-        <w:rPr>
-          <w:rFonts w:ascii="Arial" w:hAnsi="Arial" w:cs="Arial"/>
-          <w:sz w:val="18"/>
-          <w:szCs w:val="18"/>
-        </w:rPr>
-      </w:pPr>
-      <w:r>
-        <w:rPr>
-          <w:rFonts w:ascii="Arial" w:hAnsi="Arial" w:cs="Arial"/>
-          <w:sz w:val="18"/>
-          <w:szCs w:val="18"/>
-        </w:rPr>
-        <w:t>September 2016 – April 2017 | London, ON</w:t>
-      </w:r>
-    </w:p>
-    <w:p>
-      <w:pPr>
-        <w:pStyle w:val="ListParagraph"/>
-        <w:numPr>
-          <w:ilvl w:val="0"/>
-          <w:numId w:val="2"/>
-        </w:numPr>
-        <w:spacing w:after="40" w:line="240" w:lineRule="auto"/>
-        <w:rPr>
-          <w:rFonts w:ascii="Arial" w:hAnsi="Arial" w:cs="Arial"/>
-          <w:sz w:val="20"/>
-          <w:szCs w:val="20"/>
-        </w:rPr>
-      </w:pPr>
-      <w:r>
-        <w:rPr>
-          <w:rFonts w:ascii="Arial" w:hAnsi="Arial" w:cs="Arial"/>
-          <w:sz w:val="20"/>
-          <w:szCs w:val="20"/>
-        </w:rPr>
-        <w:t xml:space="preserve">Assisted </w:t>
-      </w:r>
-      <w:r>
-        <w:rPr>
-          <w:rFonts w:ascii="Arial" w:hAnsi="Arial" w:cs="Arial"/>
-          <w:sz w:val="20"/>
-          <w:szCs w:val="20"/>
-        </w:rPr>
-        <w:t>Lab</w:t>
-      </w:r>
-      <w:r>
-        <w:rPr>
-          <w:rFonts w:ascii="Arial" w:hAnsi="Arial" w:cs="Arial"/>
-          <w:sz w:val="20"/>
-          <w:szCs w:val="20"/>
-        </w:rPr>
-        <w:t xml:space="preserve"> </w:t>
-      </w:r>
-      <w:r>
-        <w:rPr>
-          <w:rFonts w:ascii="Arial" w:hAnsi="Arial" w:cs="Arial"/>
-          <w:sz w:val="20"/>
-          <w:szCs w:val="20"/>
-        </w:rPr>
-        <w:t>researchers</w:t>
-      </w:r>
-      <w:r>
-        <w:rPr>
-          <w:rFonts w:ascii="Arial" w:hAnsi="Arial" w:cs="Arial"/>
-          <w:sz w:val="20"/>
-          <w:szCs w:val="20"/>
-        </w:rPr>
-        <w:t xml:space="preserve"> </w:t>
-      </w:r>
-      <w:r>
-        <w:rPr>
-          <w:rFonts w:ascii="Arial" w:hAnsi="Arial" w:cs="Arial"/>
-          <w:sz w:val="20"/>
-          <w:szCs w:val="20"/>
-        </w:rPr>
-        <w:t xml:space="preserve">in technical aspects of </w:t>
-      </w:r>
-      <w:r>
-        <w:rPr>
-          <w:rFonts w:ascii="Arial" w:hAnsi="Arial" w:cs="Arial"/>
-          <w:sz w:val="20"/>
-          <w:szCs w:val="20"/>
-        </w:rPr>
-        <w:t>their</w:t>
-      </w:r>
-      <w:r>
-        <w:rPr>
-          <w:rFonts w:ascii="Arial" w:hAnsi="Arial" w:cs="Arial"/>
-          <w:sz w:val="20"/>
-          <w:szCs w:val="20"/>
-        </w:rPr>
-        <w:t xml:space="preserve"> </w:t>
-      </w:r>
-      <w:r>
-        <w:rPr>
-          <w:rFonts w:ascii="Arial" w:hAnsi="Arial" w:cs="Arial"/>
-          <w:sz w:val="20"/>
-          <w:szCs w:val="20"/>
-        </w:rPr>
-        <w:t>experiments</w:t>
-      </w:r>
-      <w:r>
-        <w:rPr>
-          <w:rFonts w:ascii="Arial" w:hAnsi="Arial" w:cs="Arial"/>
-          <w:sz w:val="20"/>
-          <w:szCs w:val="20"/>
-        </w:rPr>
-        <w:t xml:space="preserve"> </w:t>
-      </w:r>
-      <w:r>
-        <w:rPr>
-          <w:rFonts w:ascii="Arial" w:hAnsi="Arial" w:cs="Arial"/>
-          <w:sz w:val="20"/>
-          <w:szCs w:val="20"/>
-        </w:rPr>
-        <w:t xml:space="preserve">revolving around </w:t>
-      </w:r>
-      <w:r>
-        <w:rPr>
-          <w:rFonts w:ascii="Arial" w:hAnsi="Arial" w:cs="Arial"/>
-          <w:sz w:val="20"/>
-          <w:szCs w:val="20"/>
-        </w:rPr>
-        <w:t>music</w:t>
-      </w:r>
-      <w:r>
-        <w:rPr>
-          <w:rFonts w:ascii="Arial" w:hAnsi="Arial" w:cs="Arial"/>
-          <w:sz w:val="20"/>
-          <w:szCs w:val="20"/>
-        </w:rPr>
-        <w:t xml:space="preserve"> and </w:t>
-      </w:r>
-      <w:r>
-        <w:rPr>
-          <w:rFonts w:ascii="Arial" w:hAnsi="Arial" w:cs="Arial"/>
-          <w:sz w:val="20"/>
-          <w:szCs w:val="20"/>
-        </w:rPr>
-        <w:t>n</w:t>
-      </w:r>
-      <w:r>
-        <w:rPr>
-          <w:rFonts w:ascii="Arial" w:hAnsi="Arial" w:cs="Arial"/>
-          <w:sz w:val="20"/>
-          <w:szCs w:val="20"/>
-        </w:rPr>
-        <w:t>euroscience</w:t>
-      </w:r>
-    </w:p>
-    <w:p>
-      <w:pPr>
-        <w:pStyle w:val="ListParagraph"/>
-        <w:numPr>
-          <w:ilvl w:val="0"/>
-          <w:numId w:val="2"/>
-        </w:numPr>
-        <w:spacing w:after="120" w:line="240" w:lineRule="auto"/>
-        <w:rPr>
-          <w:rFonts w:ascii="Arial" w:hAnsi="Arial" w:cs="Arial"/>
-          <w:sz w:val="20"/>
-          <w:szCs w:val="20"/>
-        </w:rPr>
-      </w:pPr>
-      <w:r>
-        <w:rPr>
-          <w:rFonts w:ascii="Arial" w:hAnsi="Arial" w:cs="Arial"/>
-          <w:sz w:val="20"/>
-          <w:szCs w:val="20"/>
-        </w:rPr>
-        <w:t>Created experiments in Java and Matl</w:t>
+          <w:rFonts w:ascii="Arial" w:hAnsi="Arial" w:cs="Arial"/>
+          <w:sz w:val="20"/>
+          <w:szCs w:val="20"/>
+        </w:rPr>
+      </w:pPr>
+      <w:r>
+        <w:rPr>
+          <w:rFonts w:ascii="Arial" w:hAnsi="Arial" w:cs="Arial"/>
+          <w:sz w:val="20"/>
+          <w:szCs w:val="20"/>
+        </w:rPr>
+        <w:t xml:space="preserve">Created experiments in Java and </w:t>
+      </w:r>
+      <w:proofErr w:type="spellStart"/>
+      <w:r>
+        <w:rPr>
+          <w:rFonts w:ascii="Arial" w:hAnsi="Arial" w:cs="Arial"/>
+          <w:sz w:val="20"/>
+          <w:szCs w:val="20"/>
+        </w:rPr>
+        <w:t>Matl</w:t>
       </w:r>
       <w:r>
         <w:rPr>
@@ -1372,7 +1425,16 @@
           <w:sz w:val="20"/>
           <w:szCs w:val="20"/>
         </w:rPr>
-        <w:t xml:space="preserve">b, that </w:t>
+        <w:t>b</w:t>
+      </w:r>
+      <w:proofErr w:type="spellEnd"/>
+      <w:r>
+        <w:rPr>
+          <w:rFonts w:ascii="Arial" w:hAnsi="Arial" w:cs="Arial"/>
+          <w:sz w:val="20"/>
+          <w:szCs w:val="20"/>
+        </w:rPr>
+        <w:t xml:space="preserve">, that </w:t>
       </w:r>
       <w:r>
         <w:rPr>
@@ -1489,7 +1551,7 @@
           <w:b/>
         </w:rPr>
       </w:pPr>
-      <w:hyperlink r:id="rId9" w:history="1">
+      <w:hyperlink r:id="rId12" w:history="1">
         <w:r>
           <w:rPr>
             <w:rStyle w:val="Hyperlink"/>
@@ -1583,7 +1645,7 @@
         </w:rPr>
         <w:t xml:space="preserve"> created </w:t>
       </w:r>
-      <w:hyperlink r:id="rId10" w:history="1">
+      <w:hyperlink r:id="rId13" w:history="1">
         <w:r>
           <w:rPr>
             <w:rStyle w:val="Hyperlink"/>
@@ -1641,8 +1703,36 @@
           <w:sz w:val="20"/>
           <w:szCs w:val="20"/>
         </w:rPr>
-        <w:t>sing Python libraries scikit-learn, numpy</w:t>
-      </w:r>
+        <w:t xml:space="preserve">sing Python libraries </w:t>
+      </w:r>
+      <w:proofErr w:type="spellStart"/>
+      <w:r>
+        <w:rPr>
+          <w:rFonts w:ascii="Arial" w:hAnsi="Arial" w:cs="Arial"/>
+          <w:sz w:val="20"/>
+          <w:szCs w:val="20"/>
+        </w:rPr>
+        <w:t>scikit</w:t>
+      </w:r>
+      <w:proofErr w:type="spellEnd"/>
+      <w:r>
+        <w:rPr>
+          <w:rFonts w:ascii="Arial" w:hAnsi="Arial" w:cs="Arial"/>
+          <w:sz w:val="20"/>
+          <w:szCs w:val="20"/>
+        </w:rPr>
+        <w:t xml:space="preserve">-learn, </w:t>
+      </w:r>
+      <w:proofErr w:type="spellStart"/>
+      <w:r>
+        <w:rPr>
+          <w:rFonts w:ascii="Arial" w:hAnsi="Arial" w:cs="Arial"/>
+          <w:sz w:val="20"/>
+          <w:szCs w:val="20"/>
+        </w:rPr>
+        <w:t>numpy</w:t>
+      </w:r>
+      <w:proofErr w:type="spellEnd"/>
       <w:r>
         <w:rPr>
           <w:rFonts w:ascii="Arial" w:hAnsi="Arial" w:cs="Arial"/>
@@ -2010,7 +2100,7 @@
         </w:rPr>
         <w:t xml:space="preserve"> for </w:t>
       </w:r>
-      <w:hyperlink r:id="rId11" w:history="1">
+      <w:hyperlink r:id="rId14" w:history="1">
         <w:r>
           <w:rPr>
             <w:rStyle w:val="Hyperlink"/>
@@ -2098,6 +2188,7 @@
         </w:rPr>
         <w:t xml:space="preserve">graphics, animations, </w:t>
       </w:r>
+      <w:proofErr w:type="spellStart"/>
       <w:r>
         <w:rPr>
           <w:rFonts w:ascii="Arial" w:hAnsi="Arial" w:cs="Arial"/>
@@ -2105,6 +2196,7 @@
         </w:rPr>
         <w:t>localStorage</w:t>
       </w:r>
+      <w:proofErr w:type="spellEnd"/>
       <w:r>
         <w:rPr>
           <w:rFonts w:ascii="Arial" w:hAnsi="Arial" w:cs="Arial"/>
@@ -2314,6 +2406,7 @@
         </w:rPr>
         <w:t xml:space="preserve"> </w:t>
       </w:r>
+      <w:proofErr w:type="spellStart"/>
       <w:r>
         <w:rPr>
           <w:rFonts w:ascii="Arial" w:hAnsi="Arial" w:cs="Arial"/>
@@ -2322,6 +2415,7 @@
         </w:rPr>
         <w:t>cGPA</w:t>
       </w:r>
+      <w:proofErr w:type="spellEnd"/>
     </w:p>
     <w:p>
       <w:pPr>
@@ -2481,7 +2575,7 @@
           <w:szCs w:val="18"/>
         </w:rPr>
       </w:pPr>
-      <w:hyperlink r:id="rId12" w:history="1">
+      <w:hyperlink r:id="rId15" w:history="1">
         <w:r>
           <w:rPr>
             <w:rFonts w:ascii="Arial" w:hAnsi="Arial" w:cs="Arial"/>
@@ -2550,7 +2644,7 @@
           <w:szCs w:val="18"/>
         </w:rPr>
       </w:pPr>
-      <w:hyperlink r:id="rId13" w:history="1">
+      <w:hyperlink r:id="rId16" w:history="1">
         <w:r>
           <w:rPr>
             <w:rFonts w:ascii="Arial" w:hAnsi="Arial" w:cs="Arial"/>
@@ -2594,7 +2688,7 @@
           <w:szCs w:val="18"/>
         </w:rPr>
       </w:pPr>
-      <w:hyperlink r:id="rId14" w:history="1">
+      <w:hyperlink r:id="rId17" w:history="1">
         <w:r>
           <w:rPr>
             <w:rFonts w:ascii="Arial" w:hAnsi="Arial" w:cs="Arial"/>
@@ -4570,7 +4664,7 @@
 </file>
 
 <file path=customXml/itemProps1.xml><?xml version="1.0" encoding="utf-8"?>
-<ds:datastoreItem xmlns:ds="http://schemas.openxmlformats.org/officeDocument/2006/customXml" ds:itemID="{83817318-12C9-4C1A-866C-6ED25449EE34}">
+<ds:datastoreItem xmlns:ds="http://schemas.openxmlformats.org/officeDocument/2006/customXml" ds:itemID="{B9B10CE3-1D11-48DB-B32F-F474731E98BC}">
   <ds:schemaRefs>
     <ds:schemaRef ds:uri="http://schemas.openxmlformats.org/officeDocument/2006/bibliography"/>
   </ds:schemaRefs>

--- a/other/atherqureshi_resume.docx
+++ b/other/atherqureshi_resume.docx
@@ -60,27 +60,7 @@
             <w:b/>
             <w:sz w:val="18"/>
           </w:rPr>
-          <w:t>Git</w:t>
-        </w:r>
-        <w:bookmarkStart w:id="0" w:name="_GoBack"/>
-        <w:bookmarkEnd w:id="0"/>
-        <w:r>
-          <w:rPr>
-            <w:rStyle w:val="Hyperlink"/>
-            <w:rFonts w:ascii="Arial" w:hAnsi="Arial" w:cs="Arial"/>
-            <w:b/>
-            <w:sz w:val="18"/>
-          </w:rPr>
-          <w:t>H</w:t>
-        </w:r>
-        <w:r>
-          <w:rPr>
-            <w:rStyle w:val="Hyperlink"/>
-            <w:rFonts w:ascii="Arial" w:hAnsi="Arial" w:cs="Arial"/>
-            <w:b/>
-            <w:sz w:val="18"/>
-          </w:rPr>
-          <w:t>ub</w:t>
+          <w:t>GitHub</w:t>
         </w:r>
       </w:hyperlink>
       <w:r>
@@ -137,25 +117,7 @@
             <w:b/>
             <w:sz w:val="18"/>
           </w:rPr>
-          <w:t>Web</w:t>
-        </w:r>
-        <w:r>
-          <w:rPr>
-            <w:rStyle w:val="Hyperlink"/>
-            <w:rFonts w:ascii="Arial" w:hAnsi="Arial" w:cs="Arial"/>
-            <w:b/>
-            <w:sz w:val="18"/>
-          </w:rPr>
-          <w:t>s</w:t>
-        </w:r>
-        <w:r>
-          <w:rPr>
-            <w:rStyle w:val="Hyperlink"/>
-            <w:rFonts w:ascii="Arial" w:hAnsi="Arial" w:cs="Arial"/>
-            <w:b/>
-            <w:sz w:val="18"/>
-          </w:rPr>
-          <w:t>ite</w:t>
+          <w:t>Website</w:t>
         </w:r>
       </w:hyperlink>
     </w:p>
@@ -547,14 +509,6 @@
         </w:rPr>
         <w:t>, Git</w:t>
       </w:r>
-      <w:r>
-        <w:rPr>
-          <w:rFonts w:ascii="Arial" w:hAnsi="Arial" w:cs="Arial"/>
-          <w:sz w:val="20"/>
-          <w:szCs w:val="20"/>
-        </w:rPr>
-        <w:t>, Jira</w:t>
-      </w:r>
     </w:p>
     <w:p>
       <w:pPr>
@@ -883,6 +837,8 @@
         </w:rPr>
         <w:t xml:space="preserve"> </w:t>
       </w:r>
+      <w:bookmarkStart w:id="0" w:name="_GoBack"/>
+      <w:bookmarkEnd w:id="0"/>
     </w:p>
     <w:p>
       <w:pPr>
@@ -1810,150 +1766,31 @@
           <w:sz w:val="20"/>
           <w:szCs w:val="20"/>
         </w:rPr>
-        <w:t xml:space="preserve">This tree in Python was then parsed into a JSON file, that I </w:t>
-      </w:r>
-      <w:r>
-        <w:rPr>
-          <w:rFonts w:ascii="Arial" w:hAnsi="Arial" w:cs="Arial"/>
-          <w:sz w:val="20"/>
-          <w:szCs w:val="20"/>
-        </w:rPr>
-        <w:t xml:space="preserve">referenced within the </w:t>
-      </w:r>
-      <w:r>
-        <w:rPr>
-          <w:rFonts w:ascii="Arial" w:hAnsi="Arial" w:cs="Arial"/>
-          <w:sz w:val="20"/>
-          <w:szCs w:val="20"/>
-        </w:rPr>
-        <w:t>DOM</w:t>
-      </w:r>
-    </w:p>
-    <w:p>
-      <w:pPr>
-        <w:pStyle w:val="ListParagraph"/>
-        <w:numPr>
-          <w:ilvl w:val="0"/>
-          <w:numId w:val="4"/>
-        </w:numPr>
-        <w:spacing w:line="240" w:lineRule="auto"/>
-        <w:rPr>
-          <w:rFonts w:ascii="Arial" w:hAnsi="Arial" w:cs="Arial"/>
-          <w:sz w:val="20"/>
-          <w:szCs w:val="20"/>
-        </w:rPr>
-      </w:pPr>
-      <w:r>
-        <w:rPr>
-          <w:rFonts w:ascii="Arial" w:hAnsi="Arial" w:cs="Arial"/>
-          <w:sz w:val="20"/>
-          <w:szCs w:val="20"/>
-        </w:rPr>
-        <w:t>Visualized this</w:t>
-      </w:r>
-      <w:r>
-        <w:rPr>
-          <w:rFonts w:ascii="Arial" w:hAnsi="Arial" w:cs="Arial"/>
-          <w:sz w:val="20"/>
-          <w:szCs w:val="20"/>
-        </w:rPr>
-        <w:t xml:space="preserve"> JSON</w:t>
-      </w:r>
-      <w:r>
-        <w:rPr>
-          <w:rFonts w:ascii="Arial" w:hAnsi="Arial" w:cs="Arial"/>
-          <w:sz w:val="20"/>
-          <w:szCs w:val="20"/>
-        </w:rPr>
-        <w:t xml:space="preserve"> </w:t>
-      </w:r>
-      <w:r>
-        <w:rPr>
-          <w:rFonts w:ascii="Arial" w:hAnsi="Arial" w:cs="Arial"/>
-          <w:sz w:val="20"/>
-          <w:szCs w:val="20"/>
-        </w:rPr>
-        <w:t xml:space="preserve">file into </w:t>
-      </w:r>
-      <w:r>
-        <w:rPr>
-          <w:rFonts w:ascii="Arial" w:hAnsi="Arial" w:cs="Arial"/>
-          <w:sz w:val="20"/>
-          <w:szCs w:val="20"/>
-        </w:rPr>
-        <w:t>an</w:t>
-      </w:r>
-      <w:r>
-        <w:rPr>
-          <w:rFonts w:ascii="Arial" w:hAnsi="Arial" w:cs="Arial"/>
-          <w:sz w:val="20"/>
-          <w:szCs w:val="20"/>
-        </w:rPr>
-        <w:t xml:space="preserve"> interactive tree</w:t>
-      </w:r>
-      <w:r>
-        <w:rPr>
-          <w:rFonts w:ascii="Arial" w:hAnsi="Arial" w:cs="Arial"/>
-          <w:sz w:val="20"/>
-          <w:szCs w:val="20"/>
-        </w:rPr>
-        <w:t xml:space="preserve"> using</w:t>
-      </w:r>
-      <w:r>
-        <w:rPr>
-          <w:rFonts w:ascii="Arial" w:hAnsi="Arial" w:cs="Arial"/>
-          <w:sz w:val="20"/>
-          <w:szCs w:val="20"/>
-        </w:rPr>
-        <w:t xml:space="preserve"> d3.js</w:t>
-      </w:r>
-      <w:r>
-        <w:rPr>
-          <w:rFonts w:ascii="Arial" w:hAnsi="Arial" w:cs="Arial"/>
-          <w:sz w:val="20"/>
-          <w:szCs w:val="20"/>
-        </w:rPr>
-        <w:t xml:space="preserve">, and </w:t>
-      </w:r>
-      <w:r>
-        <w:rPr>
-          <w:rFonts w:ascii="Arial" w:hAnsi="Arial" w:cs="Arial"/>
-          <w:sz w:val="20"/>
-          <w:szCs w:val="20"/>
-        </w:rPr>
-        <w:t xml:space="preserve">allowed user </w:t>
-      </w:r>
-      <w:r>
-        <w:rPr>
-          <w:rFonts w:ascii="Arial" w:hAnsi="Arial" w:cs="Arial"/>
-          <w:sz w:val="20"/>
-          <w:szCs w:val="20"/>
-        </w:rPr>
-        <w:t xml:space="preserve">to </w:t>
-      </w:r>
-      <w:r>
-        <w:rPr>
-          <w:rFonts w:ascii="Arial" w:hAnsi="Arial" w:cs="Arial"/>
-          <w:sz w:val="20"/>
-          <w:szCs w:val="20"/>
-        </w:rPr>
-        <w:t>predict</w:t>
-      </w:r>
-      <w:r>
-        <w:rPr>
-          <w:rFonts w:ascii="Arial" w:hAnsi="Arial" w:cs="Arial"/>
-          <w:sz w:val="20"/>
-          <w:szCs w:val="20"/>
-        </w:rPr>
-        <w:t xml:space="preserve"> new dat</w:t>
-      </w:r>
-      <w:r>
-        <w:rPr>
-          <w:rFonts w:ascii="Arial" w:hAnsi="Arial" w:cs="Arial"/>
-          <w:sz w:val="20"/>
-          <w:szCs w:val="20"/>
-        </w:rPr>
-        <w:t>a</w:t>
+        <w:t>M</w:t>
+      </w:r>
+      <w:r>
+        <w:rPr>
+          <w:rFonts w:ascii="Arial" w:hAnsi="Arial" w:cs="Arial"/>
+          <w:sz w:val="20"/>
+          <w:szCs w:val="20"/>
+        </w:rPr>
+        <w:t>ade an interactive viewer for the project</w:t>
+      </w:r>
+      <w:r>
+        <w:rPr>
+          <w:rFonts w:ascii="Arial" w:hAnsi="Arial" w:cs="Arial"/>
+          <w:sz w:val="20"/>
+          <w:szCs w:val="20"/>
+        </w:rPr>
+        <w:t xml:space="preserve"> using d3.js</w:t>
+      </w:r>
+      <w:r>
+        <w:rPr>
+          <w:rFonts w:ascii="Arial" w:hAnsi="Arial" w:cs="Arial"/>
+          <w:sz w:val="20"/>
+          <w:szCs w:val="20"/>
+        </w:rPr>
+        <w:t xml:space="preserve"> that also allowed users to predict new data</w:t>
       </w:r>
     </w:p>
     <w:p>
@@ -4664,7 +4501,7 @@
 </file>
 
 <file path=customXml/itemProps1.xml><?xml version="1.0" encoding="utf-8"?>
-<ds:datastoreItem xmlns:ds="http://schemas.openxmlformats.org/officeDocument/2006/customXml" ds:itemID="{B9B10CE3-1D11-48DB-B32F-F474731E98BC}">
+<ds:datastoreItem xmlns:ds="http://schemas.openxmlformats.org/officeDocument/2006/customXml" ds:itemID="{9CD28B1F-610D-4634-AA1C-42809E4668DC}">
   <ds:schemaRefs>
     <ds:schemaRef ds:uri="http://schemas.openxmlformats.org/officeDocument/2006/bibliography"/>
   </ds:schemaRefs>

--- a/other/atherqureshi_resume.docx
+++ b/other/atherqureshi_resume.docx
@@ -837,8 +837,6 @@
         </w:rPr>
         <w:t xml:space="preserve"> </w:t>
       </w:r>
-      <w:bookmarkStart w:id="0" w:name="_GoBack"/>
-      <w:bookmarkEnd w:id="0"/>
     </w:p>
     <w:p>
       <w:pPr>
@@ -860,7 +858,23 @@
           <w:sz w:val="20"/>
           <w:szCs w:val="20"/>
         </w:rPr>
-        <w:t xml:space="preserve">Sped up runtime by 200%, </w:t>
+        <w:t xml:space="preserve">Sped up runtime </w:t>
+      </w:r>
+      <w:r>
+        <w:rPr>
+          <w:rFonts w:ascii="Arial" w:hAnsi="Arial" w:cs="Arial"/>
+          <w:sz w:val="20"/>
+          <w:szCs w:val="20"/>
+        </w:rPr>
+        <w:t xml:space="preserve">of ETL jobs </w:t>
+      </w:r>
+      <w:r>
+        <w:rPr>
+          <w:rFonts w:ascii="Arial" w:hAnsi="Arial" w:cs="Arial"/>
+          <w:sz w:val="20"/>
+          <w:szCs w:val="20"/>
+        </w:rPr>
+        <w:t xml:space="preserve">by 200%, </w:t>
       </w:r>
       <w:r>
         <w:rPr>
@@ -1356,7 +1370,23 @@
           <w:sz w:val="20"/>
           <w:szCs w:val="20"/>
         </w:rPr>
-        <w:t xml:space="preserve">Created experiments in Java and </w:t>
+        <w:t xml:space="preserve">Created </w:t>
+      </w:r>
+      <w:r>
+        <w:rPr>
+          <w:rFonts w:ascii="Arial" w:hAnsi="Arial" w:cs="Arial"/>
+          <w:sz w:val="20"/>
+          <w:szCs w:val="20"/>
+        </w:rPr>
+        <w:t xml:space="preserve">pilot </w:t>
+      </w:r>
+      <w:r>
+        <w:rPr>
+          <w:rFonts w:ascii="Arial" w:hAnsi="Arial" w:cs="Arial"/>
+          <w:sz w:val="20"/>
+          <w:szCs w:val="20"/>
+        </w:rPr>
+        <w:t xml:space="preserve">experiments in Java and </w:t>
       </w:r>
       <w:proofErr w:type="spellStart"/>
       <w:r>
@@ -1415,6 +1445,38 @@
           <w:szCs w:val="20"/>
         </w:rPr>
         <w:t xml:space="preserve"> and video</w:t>
+      </w:r>
+      <w:r>
+        <w:rPr>
+          <w:rFonts w:ascii="Arial" w:hAnsi="Arial" w:cs="Arial"/>
+          <w:sz w:val="20"/>
+          <w:szCs w:val="20"/>
+        </w:rPr>
+        <w:t xml:space="preserve"> to </w:t>
+      </w:r>
+      <w:r>
+        <w:rPr>
+          <w:rFonts w:ascii="Arial" w:hAnsi="Arial" w:cs="Arial"/>
+          <w:sz w:val="20"/>
+          <w:szCs w:val="20"/>
+        </w:rPr>
+        <w:t>detect rhythm</w:t>
+      </w:r>
+      <w:r>
+        <w:rPr>
+          <w:rFonts w:ascii="Arial" w:hAnsi="Arial" w:cs="Arial"/>
+          <w:sz w:val="20"/>
+          <w:szCs w:val="20"/>
+        </w:rPr>
+        <w:t xml:space="preserve"> and</w:t>
+      </w:r>
+      <w:r>
+        <w:rPr>
+          <w:rFonts w:ascii="Arial" w:hAnsi="Arial" w:cs="Arial"/>
+          <w:sz w:val="20"/>
+          <w:szCs w:val="20"/>
+        </w:rPr>
+        <w:t xml:space="preserve"> create measurable data. </w:t>
       </w:r>
     </w:p>
     <w:p>
@@ -2305,8 +2367,10 @@
           <w:sz w:val="20"/>
           <w:szCs w:val="18"/>
         </w:rPr>
-        <w:t xml:space="preserve">Studied 2.5 years of Biochemistry in Medical Sciences prior to switching to Computer Science </w:t>
-      </w:r>
+        <w:t xml:space="preserve">Studied 2.5 years of Biochemistry prior to switching to Computer Science </w:t>
+      </w:r>
+      <w:bookmarkStart w:id="0" w:name="_GoBack"/>
+      <w:bookmarkEnd w:id="0"/>
     </w:p>
     <w:p>
       <w:pPr>
@@ -4501,7 +4565,7 @@
 </file>
 
 <file path=customXml/itemProps1.xml><?xml version="1.0" encoding="utf-8"?>
-<ds:datastoreItem xmlns:ds="http://schemas.openxmlformats.org/officeDocument/2006/customXml" ds:itemID="{9CD28B1F-610D-4634-AA1C-42809E4668DC}">
+<ds:datastoreItem xmlns:ds="http://schemas.openxmlformats.org/officeDocument/2006/customXml" ds:itemID="{1FB9EC4E-B055-4B00-ACFA-CC4615819A52}">
   <ds:schemaRefs>
     <ds:schemaRef ds:uri="http://schemas.openxmlformats.org/officeDocument/2006/bibliography"/>
   </ds:schemaRefs>

--- a/other/atherqureshi_resume.docx
+++ b/other/atherqureshi_resume.docx
@@ -370,7 +370,15 @@
           <w:sz w:val="20"/>
           <w:szCs w:val="20"/>
         </w:rPr>
-        <w:t xml:space="preserve">Shell, </w:t>
+        <w:t>Bash</w:t>
+      </w:r>
+      <w:r>
+        <w:rPr>
+          <w:rFonts w:ascii="Arial" w:hAnsi="Arial" w:cs="Arial"/>
+          <w:sz w:val="20"/>
+          <w:szCs w:val="20"/>
+        </w:rPr>
+        <w:t xml:space="preserve">, </w:t>
       </w:r>
       <w:r>
         <w:rPr>
@@ -443,6 +451,14 @@
           <w:sz w:val="20"/>
           <w:szCs w:val="20"/>
         </w:rPr>
+        <w:t xml:space="preserve">Data Science, </w:t>
+      </w:r>
+      <w:r>
+        <w:rPr>
+          <w:rFonts w:ascii="Arial" w:hAnsi="Arial" w:cs="Arial"/>
+          <w:sz w:val="20"/>
+          <w:szCs w:val="20"/>
+        </w:rPr>
         <w:t xml:space="preserve">Data </w:t>
       </w:r>
       <w:r>
@@ -467,39 +483,39 @@
           <w:sz w:val="20"/>
           <w:szCs w:val="20"/>
         </w:rPr>
-        <w:t xml:space="preserve">, </w:t>
-      </w:r>
-      <w:r>
-        <w:rPr>
-          <w:rFonts w:ascii="Arial" w:hAnsi="Arial" w:cs="Arial"/>
-          <w:sz w:val="20"/>
-          <w:szCs w:val="20"/>
-        </w:rPr>
-        <w:t>SQL Tuning</w:t>
-      </w:r>
-      <w:r>
-        <w:rPr>
-          <w:rFonts w:ascii="Arial" w:hAnsi="Arial" w:cs="Arial"/>
-          <w:sz w:val="20"/>
-          <w:szCs w:val="20"/>
-        </w:rPr>
-        <w:t xml:space="preserve">, </w:t>
-      </w:r>
-      <w:r>
-        <w:rPr>
-          <w:rFonts w:ascii="Arial" w:hAnsi="Arial" w:cs="Arial"/>
-          <w:sz w:val="20"/>
-          <w:szCs w:val="20"/>
-        </w:rPr>
-        <w:t>OO Programming,</w:t>
-      </w:r>
-      <w:r>
-        <w:rPr>
-          <w:rFonts w:ascii="Arial" w:hAnsi="Arial" w:cs="Arial"/>
-          <w:sz w:val="20"/>
-          <w:szCs w:val="20"/>
-        </w:rPr>
-        <w:t xml:space="preserve"> Tableau</w:t>
+        <w:t>,</w:t>
+      </w:r>
+      <w:r>
+        <w:rPr>
+          <w:rFonts w:ascii="Arial" w:hAnsi="Arial" w:cs="Arial"/>
+          <w:sz w:val="20"/>
+          <w:szCs w:val="20"/>
+        </w:rPr>
+        <w:t xml:space="preserve"> Microservices,</w:t>
+      </w:r>
+      <w:r>
+        <w:rPr>
+          <w:rFonts w:ascii="Arial" w:hAnsi="Arial" w:cs="Arial"/>
+          <w:sz w:val="20"/>
+          <w:szCs w:val="20"/>
+        </w:rPr>
+        <w:t xml:space="preserve"> Linux,</w:t>
+      </w:r>
+      <w:r>
+        <w:rPr>
+          <w:rFonts w:ascii="Arial" w:hAnsi="Arial" w:cs="Arial"/>
+          <w:sz w:val="20"/>
+          <w:szCs w:val="20"/>
+        </w:rPr>
+        <w:t xml:space="preserve"> </w:t>
+      </w:r>
+      <w:r>
+        <w:rPr>
+          <w:rFonts w:ascii="Arial" w:hAnsi="Arial" w:cs="Arial"/>
+          <w:sz w:val="20"/>
+          <w:szCs w:val="20"/>
+        </w:rPr>
+        <w:t>Tableau</w:t>
       </w:r>
       <w:r>
         <w:rPr>
@@ -597,14 +613,39 @@
         <w:spacing w:after="40" w:line="240" w:lineRule="auto"/>
         <w:rPr>
           <w:rFonts w:ascii="Arial" w:hAnsi="Arial" w:cs="Arial"/>
-        </w:rPr>
-      </w:pPr>
-      <w:r>
-        <w:rPr>
-          <w:rFonts w:ascii="Arial" w:hAnsi="Arial" w:cs="Arial"/>
-          <w:b/>
-        </w:rPr>
-        <w:t>Bell Canada | Data Engineer</w:t>
+          <w:b/>
+        </w:rPr>
+      </w:pPr>
+      <w:hyperlink r:id="rId11" w:history="1">
+        <w:r>
+          <w:rPr>
+            <w:rStyle w:val="Hyperlink"/>
+            <w:rFonts w:ascii="Arial" w:hAnsi="Arial" w:cs="Arial"/>
+            <w:b/>
+          </w:rPr>
+          <w:t>Bell Canada</w:t>
+        </w:r>
+      </w:hyperlink>
+      <w:r>
+        <w:rPr>
+          <w:rFonts w:ascii="Arial" w:hAnsi="Arial" w:cs="Arial"/>
+          <w:b/>
+        </w:rPr>
+        <w:t xml:space="preserve"> </w:t>
+      </w:r>
+      <w:r>
+        <w:rPr>
+          <w:rFonts w:ascii="Arial" w:hAnsi="Arial" w:cs="Arial"/>
+          <w:b/>
+        </w:rPr>
+        <w:t xml:space="preserve">| Data </w:t>
+      </w:r>
+      <w:r>
+        <w:rPr>
+          <w:rFonts w:ascii="Arial" w:hAnsi="Arial" w:cs="Arial"/>
+          <w:b/>
+        </w:rPr>
+        <w:t>Scientist</w:t>
       </w:r>
     </w:p>
     <w:p>
@@ -622,7 +663,47 @@
           <w:sz w:val="18"/>
           <w:szCs w:val="18"/>
         </w:rPr>
-        <w:t>September 2017 – Present | Toronto, ON</w:t>
+        <w:t xml:space="preserve">October </w:t>
+      </w:r>
+      <w:r>
+        <w:rPr>
+          <w:rFonts w:ascii="Arial" w:hAnsi="Arial" w:cs="Arial"/>
+          <w:sz w:val="18"/>
+          <w:szCs w:val="18"/>
+        </w:rPr>
+        <w:t>201</w:t>
+      </w:r>
+      <w:r>
+        <w:rPr>
+          <w:rFonts w:ascii="Arial" w:hAnsi="Arial" w:cs="Arial"/>
+          <w:sz w:val="18"/>
+          <w:szCs w:val="18"/>
+        </w:rPr>
+        <w:t>8</w:t>
+      </w:r>
+      <w:r>
+        <w:rPr>
+          <w:rFonts w:ascii="Arial" w:hAnsi="Arial" w:cs="Arial"/>
+          <w:sz w:val="18"/>
+          <w:szCs w:val="18"/>
+        </w:rPr>
+        <w:t xml:space="preserve"> – </w:t>
+      </w:r>
+      <w:r>
+        <w:rPr>
+          <w:rFonts w:ascii="Arial" w:hAnsi="Arial" w:cs="Arial"/>
+          <w:sz w:val="18"/>
+          <w:szCs w:val="18"/>
+        </w:rPr>
+        <w:t>Present</w:t>
+      </w:r>
+      <w:r>
+        <w:rPr>
+          <w:rFonts w:ascii="Arial" w:hAnsi="Arial" w:cs="Arial"/>
+          <w:sz w:val="18"/>
+          <w:szCs w:val="18"/>
+        </w:rPr>
+        <w:t xml:space="preserve"> | Toronto, ON</w:t>
       </w:r>
     </w:p>
     <w:p>
@@ -645,6 +726,159 @@
           <w:sz w:val="20"/>
           <w:szCs w:val="20"/>
         </w:rPr>
+        <w:t xml:space="preserve">Building architecture to enable machine intelligence applications at scale and </w:t>
+      </w:r>
+      <w:r>
+        <w:rPr>
+          <w:rFonts w:ascii="Arial" w:hAnsi="Arial" w:cs="Arial"/>
+          <w:sz w:val="20"/>
+          <w:szCs w:val="20"/>
+        </w:rPr>
+        <w:t>empower automated</w:t>
+      </w:r>
+      <w:r>
+        <w:rPr>
+          <w:rFonts w:ascii="Arial" w:hAnsi="Arial" w:cs="Arial"/>
+          <w:sz w:val="20"/>
+          <w:szCs w:val="20"/>
+        </w:rPr>
+        <w:t xml:space="preserve"> decision-making which impacts the customer at a 1:1 level</w:t>
+      </w:r>
+    </w:p>
+    <w:p>
+      <w:pPr>
+        <w:pStyle w:val="ListParagraph"/>
+        <w:numPr>
+          <w:ilvl w:val="0"/>
+          <w:numId w:val="2"/>
+        </w:numPr>
+        <w:spacing w:after="40" w:line="240" w:lineRule="auto"/>
+        <w:rPr>
+          <w:rFonts w:ascii="Arial" w:hAnsi="Arial" w:cs="Arial"/>
+          <w:sz w:val="20"/>
+          <w:szCs w:val="20"/>
+        </w:rPr>
+      </w:pPr>
+      <w:r>
+        <w:rPr>
+          <w:rFonts w:ascii="Arial" w:hAnsi="Arial" w:cs="Arial"/>
+          <w:sz w:val="20"/>
+          <w:szCs w:val="20"/>
+        </w:rPr>
+        <w:t xml:space="preserve">Full Stack Data Science utilizing tech such as Kafka, Kubernetes, Docker, Spark... interfacing </w:t>
+      </w:r>
+      <w:r>
+        <w:rPr>
+          <w:rFonts w:ascii="Arial" w:hAnsi="Arial" w:cs="Arial"/>
+          <w:sz w:val="20"/>
+          <w:szCs w:val="20"/>
+        </w:rPr>
+        <w:t>with data</w:t>
+      </w:r>
+      <w:r>
+        <w:rPr>
+          <w:rFonts w:ascii="Arial" w:hAnsi="Arial" w:cs="Arial"/>
+          <w:sz w:val="20"/>
+          <w:szCs w:val="20"/>
+        </w:rPr>
+        <w:t xml:space="preserve"> in HDFS and RDBMS</w:t>
+      </w:r>
+    </w:p>
+    <w:p>
+      <w:pPr>
+        <w:spacing w:after="40" w:line="240" w:lineRule="auto"/>
+        <w:rPr>
+          <w:rFonts w:ascii="Arial" w:hAnsi="Arial" w:cs="Arial"/>
+        </w:rPr>
+      </w:pPr>
+      <w:hyperlink r:id="rId12" w:history="1">
+        <w:r>
+          <w:rPr>
+            <w:rStyle w:val="Hyperlink"/>
+            <w:rFonts w:ascii="Arial" w:hAnsi="Arial" w:cs="Arial"/>
+            <w:b/>
+          </w:rPr>
+          <w:t>Bell C</w:t>
+        </w:r>
+        <w:r>
+          <w:rPr>
+            <w:rStyle w:val="Hyperlink"/>
+            <w:rFonts w:ascii="Arial" w:hAnsi="Arial" w:cs="Arial"/>
+            <w:b/>
+          </w:rPr>
+          <w:t>a</w:t>
+        </w:r>
+        <w:r>
+          <w:rPr>
+            <w:rStyle w:val="Hyperlink"/>
+            <w:rFonts w:ascii="Arial" w:hAnsi="Arial" w:cs="Arial"/>
+            <w:b/>
+          </w:rPr>
+          <w:t>nada</w:t>
+        </w:r>
+      </w:hyperlink>
+      <w:r>
+        <w:rPr>
+          <w:rFonts w:ascii="Arial" w:hAnsi="Arial" w:cs="Arial"/>
+          <w:b/>
+        </w:rPr>
+        <w:t xml:space="preserve"> | Data Engineer</w:t>
+      </w:r>
+    </w:p>
+    <w:p>
+      <w:pPr>
+        <w:spacing w:after="40" w:line="240" w:lineRule="auto"/>
+        <w:rPr>
+          <w:rFonts w:ascii="Arial" w:hAnsi="Arial" w:cs="Arial"/>
+          <w:sz w:val="18"/>
+          <w:szCs w:val="18"/>
+        </w:rPr>
+      </w:pPr>
+      <w:r>
+        <w:rPr>
+          <w:rFonts w:ascii="Arial" w:hAnsi="Arial" w:cs="Arial"/>
+          <w:sz w:val="18"/>
+          <w:szCs w:val="18"/>
+        </w:rPr>
+        <w:t xml:space="preserve">September 2017 – </w:t>
+      </w:r>
+      <w:r>
+        <w:rPr>
+          <w:rFonts w:ascii="Arial" w:hAnsi="Arial" w:cs="Arial"/>
+          <w:sz w:val="18"/>
+          <w:szCs w:val="18"/>
+        </w:rPr>
+        <w:t>October 2018</w:t>
+      </w:r>
+      <w:r>
+        <w:rPr>
+          <w:rFonts w:ascii="Arial" w:hAnsi="Arial" w:cs="Arial"/>
+          <w:sz w:val="18"/>
+          <w:szCs w:val="18"/>
+        </w:rPr>
+        <w:t xml:space="preserve"> | Toronto, ON</w:t>
+      </w:r>
+    </w:p>
+    <w:p>
+      <w:pPr>
+        <w:pStyle w:val="ListParagraph"/>
+        <w:numPr>
+          <w:ilvl w:val="0"/>
+          <w:numId w:val="2"/>
+        </w:numPr>
+        <w:spacing w:after="40" w:line="240" w:lineRule="auto"/>
+        <w:rPr>
+          <w:rFonts w:ascii="Arial" w:hAnsi="Arial" w:cs="Arial"/>
+          <w:sz w:val="20"/>
+          <w:szCs w:val="20"/>
+        </w:rPr>
+      </w:pPr>
+      <w:r>
+        <w:rPr>
+          <w:rFonts w:ascii="Arial" w:hAnsi="Arial" w:cs="Arial"/>
+          <w:sz w:val="20"/>
+          <w:szCs w:val="20"/>
+        </w:rPr>
         <w:t>P</w:t>
       </w:r>
       <w:r>
@@ -811,306 +1045,6 @@
       <w:pPr>
         <w:pStyle w:val="ListParagraph"/>
         <w:numPr>
-          <w:ilvl w:val="1"/>
-          <w:numId w:val="2"/>
-        </w:numPr>
-        <w:spacing w:line="240" w:lineRule="auto"/>
-        <w:rPr>
-          <w:rFonts w:ascii="Arial" w:hAnsi="Arial" w:cs="Arial"/>
-          <w:sz w:val="20"/>
-          <w:szCs w:val="20"/>
-        </w:rPr>
-      </w:pPr>
-      <w:r>
-        <w:rPr>
-          <w:rFonts w:ascii="Arial" w:hAnsi="Arial" w:cs="Arial"/>
-          <w:sz w:val="20"/>
-          <w:szCs w:val="20"/>
-        </w:rPr>
-        <w:t>Refactored back-end for these processes from the ground up</w:t>
-      </w:r>
-      <w:r>
-        <w:rPr>
-          <w:rFonts w:ascii="Arial" w:hAnsi="Arial" w:cs="Arial"/>
-          <w:sz w:val="20"/>
-          <w:szCs w:val="20"/>
-        </w:rPr>
-        <w:t xml:space="preserve"> </w:t>
-      </w:r>
-    </w:p>
-    <w:p>
-      <w:pPr>
-        <w:pStyle w:val="ListParagraph"/>
-        <w:numPr>
-          <w:ilvl w:val="1"/>
-          <w:numId w:val="2"/>
-        </w:numPr>
-        <w:spacing w:line="240" w:lineRule="auto"/>
-        <w:rPr>
-          <w:rFonts w:ascii="Arial" w:hAnsi="Arial" w:cs="Arial"/>
-          <w:sz w:val="20"/>
-          <w:szCs w:val="20"/>
-        </w:rPr>
-      </w:pPr>
-      <w:r>
-        <w:rPr>
-          <w:rFonts w:ascii="Arial" w:hAnsi="Arial" w:cs="Arial"/>
-          <w:sz w:val="20"/>
-          <w:szCs w:val="20"/>
-        </w:rPr>
-        <w:t xml:space="preserve">Sped up runtime </w:t>
-      </w:r>
-      <w:r>
-        <w:rPr>
-          <w:rFonts w:ascii="Arial" w:hAnsi="Arial" w:cs="Arial"/>
-          <w:sz w:val="20"/>
-          <w:szCs w:val="20"/>
-        </w:rPr>
-        <w:t xml:space="preserve">of ETL jobs </w:t>
-      </w:r>
-      <w:r>
-        <w:rPr>
-          <w:rFonts w:ascii="Arial" w:hAnsi="Arial" w:cs="Arial"/>
-          <w:sz w:val="20"/>
-          <w:szCs w:val="20"/>
-        </w:rPr>
-        <w:t xml:space="preserve">by 200%, </w:t>
-      </w:r>
-      <w:r>
-        <w:rPr>
-          <w:rFonts w:ascii="Arial" w:hAnsi="Arial" w:cs="Arial"/>
-          <w:sz w:val="20"/>
-          <w:szCs w:val="20"/>
-        </w:rPr>
-        <w:t xml:space="preserve">decreased server load by </w:t>
-      </w:r>
-      <w:r>
-        <w:rPr>
-          <w:rFonts w:ascii="Arial" w:hAnsi="Arial" w:cs="Arial"/>
-          <w:sz w:val="20"/>
-          <w:szCs w:val="20"/>
-        </w:rPr>
-        <w:t>15</w:t>
-      </w:r>
-      <w:r>
-        <w:rPr>
-          <w:rFonts w:ascii="Arial" w:hAnsi="Arial" w:cs="Arial"/>
-          <w:sz w:val="20"/>
-          <w:szCs w:val="20"/>
-        </w:rPr>
-        <w:t xml:space="preserve">0%, and </w:t>
-      </w:r>
-      <w:r>
-        <w:rPr>
-          <w:rFonts w:ascii="Arial" w:hAnsi="Arial" w:cs="Arial"/>
-          <w:sz w:val="20"/>
-          <w:szCs w:val="20"/>
-        </w:rPr>
-        <w:t xml:space="preserve">halved </w:t>
-      </w:r>
-      <w:r>
-        <w:rPr>
-          <w:rFonts w:ascii="Arial" w:hAnsi="Arial" w:cs="Arial"/>
-          <w:sz w:val="20"/>
-          <w:szCs w:val="20"/>
-        </w:rPr>
-        <w:t>development time for future developers to bring in new data</w:t>
-      </w:r>
-      <w:r>
-        <w:rPr>
-          <w:rFonts w:ascii="Arial" w:hAnsi="Arial" w:cs="Arial"/>
-          <w:sz w:val="20"/>
-          <w:szCs w:val="20"/>
-        </w:rPr>
-        <w:t xml:space="preserve"> ($3M+ benefit)</w:t>
-      </w:r>
-    </w:p>
-    <w:p>
-      <w:pPr>
-        <w:pStyle w:val="ListParagraph"/>
-        <w:numPr>
-          <w:ilvl w:val="1"/>
-          <w:numId w:val="2"/>
-        </w:numPr>
-        <w:spacing w:line="240" w:lineRule="auto"/>
-        <w:rPr>
-          <w:rFonts w:ascii="Arial" w:hAnsi="Arial" w:cs="Arial"/>
-          <w:sz w:val="20"/>
-          <w:szCs w:val="20"/>
-        </w:rPr>
-      </w:pPr>
-      <w:r>
-        <w:rPr>
-          <w:rFonts w:ascii="Arial" w:hAnsi="Arial" w:cs="Arial"/>
-          <w:sz w:val="20"/>
-          <w:szCs w:val="20"/>
-        </w:rPr>
-        <w:t xml:space="preserve">Built </w:t>
-      </w:r>
-      <w:r>
-        <w:rPr>
-          <w:rFonts w:ascii="Arial" w:hAnsi="Arial" w:cs="Arial"/>
-          <w:sz w:val="20"/>
-          <w:szCs w:val="20"/>
-        </w:rPr>
-        <w:t>contingencies if data sources for processes failed</w:t>
-      </w:r>
-      <w:r>
-        <w:rPr>
-          <w:rFonts w:ascii="Arial" w:hAnsi="Arial" w:cs="Arial"/>
-          <w:sz w:val="20"/>
-          <w:szCs w:val="20"/>
-        </w:rPr>
-        <w:t>,</w:t>
-      </w:r>
-      <w:r>
-        <w:rPr>
-          <w:rFonts w:ascii="Arial" w:hAnsi="Arial" w:cs="Arial"/>
-          <w:sz w:val="20"/>
-          <w:szCs w:val="20"/>
-        </w:rPr>
-        <w:t xml:space="preserve"> and alert system </w:t>
-      </w:r>
-      <w:r>
-        <w:rPr>
-          <w:rFonts w:ascii="Arial" w:hAnsi="Arial" w:cs="Arial"/>
-          <w:sz w:val="20"/>
-          <w:szCs w:val="20"/>
-        </w:rPr>
-        <w:t>f</w:t>
-      </w:r>
-      <w:r>
-        <w:rPr>
-          <w:rFonts w:ascii="Arial" w:hAnsi="Arial" w:cs="Arial"/>
-          <w:sz w:val="20"/>
-          <w:szCs w:val="20"/>
-        </w:rPr>
-        <w:t>or</w:t>
-      </w:r>
-      <w:r>
-        <w:rPr>
-          <w:rFonts w:ascii="Arial" w:hAnsi="Arial" w:cs="Arial"/>
-          <w:sz w:val="20"/>
-          <w:szCs w:val="20"/>
-        </w:rPr>
-        <w:t xml:space="preserve"> clients</w:t>
-      </w:r>
-      <w:r>
-        <w:rPr>
-          <w:rFonts w:ascii="Arial" w:hAnsi="Arial" w:cs="Arial"/>
-          <w:sz w:val="20"/>
-          <w:szCs w:val="20"/>
-        </w:rPr>
-        <w:t xml:space="preserve"> to stop campaigns</w:t>
-      </w:r>
-    </w:p>
-    <w:p>
-      <w:pPr>
-        <w:pStyle w:val="ListParagraph"/>
-        <w:numPr>
-          <w:ilvl w:val="0"/>
-          <w:numId w:val="2"/>
-        </w:numPr>
-        <w:spacing w:line="240" w:lineRule="auto"/>
-        <w:rPr>
-          <w:rFonts w:ascii="Arial" w:hAnsi="Arial" w:cs="Arial"/>
-          <w:sz w:val="20"/>
-          <w:szCs w:val="20"/>
-        </w:rPr>
-      </w:pPr>
-      <w:r>
-        <w:rPr>
-          <w:rFonts w:ascii="Arial" w:hAnsi="Arial" w:cs="Arial"/>
-          <w:sz w:val="20"/>
-          <w:szCs w:val="20"/>
-        </w:rPr>
-        <w:t xml:space="preserve">Integrated Small Business data </w:t>
-      </w:r>
-      <w:r>
-        <w:rPr>
-          <w:rFonts w:ascii="Arial" w:hAnsi="Arial" w:cs="Arial"/>
-          <w:sz w:val="20"/>
-          <w:szCs w:val="20"/>
-        </w:rPr>
-        <w:t xml:space="preserve">(with Dun and Bradstreet) </w:t>
-      </w:r>
-      <w:r>
-        <w:rPr>
-          <w:rFonts w:ascii="Arial" w:hAnsi="Arial" w:cs="Arial"/>
-          <w:sz w:val="20"/>
-          <w:szCs w:val="20"/>
-        </w:rPr>
-        <w:t>into our data warehouse</w:t>
-      </w:r>
-      <w:r>
-        <w:rPr>
-          <w:rFonts w:ascii="Arial" w:hAnsi="Arial" w:cs="Arial"/>
-          <w:sz w:val="20"/>
-          <w:szCs w:val="20"/>
-        </w:rPr>
-        <w:t xml:space="preserve"> to </w:t>
-      </w:r>
-      <w:r>
-        <w:rPr>
-          <w:rFonts w:ascii="Arial" w:hAnsi="Arial" w:cs="Arial"/>
-          <w:sz w:val="20"/>
-          <w:szCs w:val="20"/>
-        </w:rPr>
-        <w:t>create a list of prospects</w:t>
-      </w:r>
-      <w:r>
-        <w:rPr>
-          <w:rFonts w:ascii="Arial" w:hAnsi="Arial" w:cs="Arial"/>
-          <w:sz w:val="20"/>
-          <w:szCs w:val="20"/>
-        </w:rPr>
-        <w:t xml:space="preserve"> (80K)</w:t>
-      </w:r>
-      <w:r>
-        <w:rPr>
-          <w:rFonts w:ascii="Arial" w:hAnsi="Arial" w:cs="Arial"/>
-          <w:sz w:val="20"/>
-          <w:szCs w:val="20"/>
-        </w:rPr>
-        <w:t xml:space="preserve"> for outbound marketing</w:t>
-      </w:r>
-      <w:r>
-        <w:rPr>
-          <w:rFonts w:ascii="Arial" w:hAnsi="Arial" w:cs="Arial"/>
-          <w:sz w:val="20"/>
-          <w:szCs w:val="20"/>
-        </w:rPr>
-        <w:t xml:space="preserve"> </w:t>
-      </w:r>
-      <w:r>
-        <w:rPr>
-          <w:rFonts w:ascii="Arial" w:hAnsi="Arial" w:cs="Arial"/>
-          <w:sz w:val="20"/>
-          <w:szCs w:val="20"/>
-        </w:rPr>
-        <w:t xml:space="preserve">and </w:t>
-      </w:r>
-      <w:r>
-        <w:rPr>
-          <w:rFonts w:ascii="Arial" w:hAnsi="Arial" w:cs="Arial"/>
-          <w:sz w:val="20"/>
-          <w:szCs w:val="20"/>
-        </w:rPr>
-        <w:t xml:space="preserve">bring in </w:t>
-      </w:r>
-      <w:r>
-        <w:rPr>
-          <w:rFonts w:ascii="Arial" w:hAnsi="Arial" w:cs="Arial"/>
-          <w:sz w:val="20"/>
-          <w:szCs w:val="20"/>
-        </w:rPr>
-        <w:t>more firmographic data per business account.</w:t>
-      </w:r>
-    </w:p>
-    <w:p>
-      <w:pPr>
-        <w:pStyle w:val="ListParagraph"/>
-        <w:numPr>
           <w:ilvl w:val="0"/>
           <w:numId w:val="2"/>
         </w:numPr>
@@ -1169,7 +1103,7 @@
           <w:rFonts w:ascii="Arial" w:hAnsi="Arial" w:cs="Arial"/>
         </w:rPr>
       </w:pPr>
-      <w:hyperlink r:id="rId11" w:history="1">
+      <w:hyperlink r:id="rId13" w:history="1">
         <w:proofErr w:type="spellStart"/>
         <w:r>
           <w:rPr>
@@ -1186,7 +1120,23 @@
             <w:rFonts w:ascii="Arial" w:hAnsi="Arial" w:cs="Arial"/>
             <w:b/>
           </w:rPr>
-          <w:t xml:space="preserve"> Lab</w:t>
+          <w:t xml:space="preserve"> </w:t>
+        </w:r>
+        <w:r>
+          <w:rPr>
+            <w:rStyle w:val="Hyperlink"/>
+            <w:rFonts w:ascii="Arial" w:hAnsi="Arial" w:cs="Arial"/>
+            <w:b/>
+          </w:rPr>
+          <w:t>L</w:t>
+        </w:r>
+        <w:r>
+          <w:rPr>
+            <w:rStyle w:val="Hyperlink"/>
+            <w:rFonts w:ascii="Arial" w:hAnsi="Arial" w:cs="Arial"/>
+            <w:b/>
+          </w:rPr>
+          <w:t>ab</w:t>
         </w:r>
       </w:hyperlink>
       <w:r>
@@ -1569,7 +1519,7 @@
           <w:b/>
         </w:rPr>
       </w:pPr>
-      <w:hyperlink r:id="rId12" w:history="1">
+      <w:hyperlink r:id="rId14" w:history="1">
         <w:r>
           <w:rPr>
             <w:rStyle w:val="Hyperlink"/>
@@ -1663,7 +1613,7 @@
         </w:rPr>
         <w:t xml:space="preserve"> created </w:t>
       </w:r>
-      <w:hyperlink r:id="rId13" w:history="1">
+      <w:hyperlink r:id="rId15" w:history="1">
         <w:r>
           <w:rPr>
             <w:rStyle w:val="Hyperlink"/>
@@ -1999,7 +1949,7 @@
         </w:rPr>
         <w:t xml:space="preserve"> for </w:t>
       </w:r>
-      <w:hyperlink r:id="rId14" w:history="1">
+      <w:hyperlink r:id="rId16" w:history="1">
         <w:r>
           <w:rPr>
             <w:rStyle w:val="Hyperlink"/>
@@ -2345,29 +2295,6 @@
           <w:szCs w:val="18"/>
         </w:rPr>
         <w:t xml:space="preserve"> and Dean’s List</w:t>
-      </w:r>
-    </w:p>
-    <w:p>
-      <w:pPr>
-        <w:pStyle w:val="ListParagraph"/>
-        <w:numPr>
-          <w:ilvl w:val="0"/>
-          <w:numId w:val="3"/>
-        </w:numPr>
-        <w:spacing w:after="120" w:line="240" w:lineRule="auto"/>
-        <w:rPr>
-          <w:rFonts w:ascii="Arial" w:hAnsi="Arial" w:cs="Arial"/>
-          <w:sz w:val="20"/>
-          <w:szCs w:val="18"/>
-        </w:rPr>
-      </w:pPr>
-      <w:r>
-        <w:rPr>
-          <w:rFonts w:ascii="Arial" w:hAnsi="Arial" w:cs="Arial"/>
-          <w:sz w:val="20"/>
-          <w:szCs w:val="18"/>
-        </w:rPr>
-        <w:t xml:space="preserve">Studied 2.5 years of Biochemistry prior to switching to Computer Science </w:t>
       </w:r>
       <w:bookmarkStart w:id="0" w:name="_GoBack"/>
       <w:bookmarkEnd w:id="0"/>
@@ -2476,7 +2403,7 @@
           <w:szCs w:val="18"/>
         </w:rPr>
       </w:pPr>
-      <w:hyperlink r:id="rId15" w:history="1">
+      <w:hyperlink r:id="rId17" w:history="1">
         <w:r>
           <w:rPr>
             <w:rFonts w:ascii="Arial" w:hAnsi="Arial" w:cs="Arial"/>
@@ -2545,7 +2472,7 @@
           <w:szCs w:val="18"/>
         </w:rPr>
       </w:pPr>
-      <w:hyperlink r:id="rId16" w:history="1">
+      <w:hyperlink r:id="rId18" w:history="1">
         <w:r>
           <w:rPr>
             <w:rFonts w:ascii="Arial" w:hAnsi="Arial" w:cs="Arial"/>
@@ -2589,7 +2516,7 @@
           <w:szCs w:val="18"/>
         </w:rPr>
       </w:pPr>
-      <w:hyperlink r:id="rId17" w:history="1">
+      <w:hyperlink r:id="rId19" w:history="1">
         <w:r>
           <w:rPr>
             <w:rFonts w:ascii="Arial" w:hAnsi="Arial" w:cs="Arial"/>
@@ -3767,6 +3694,119 @@
       </w:rPr>
     </w:lvl>
   </w:abstractNum>
+  <w:abstractNum w:abstractNumId="7" w15:restartNumberingAfterBreak="0">
+    <w:nsid w:val="7D6F7209"/>
+    <w:multiLevelType w:val="hybridMultilevel"/>
+    <w:tmpl w:val="2E642BA6"/>
+    <w:lvl w:ilvl="0" w:tplc="10090001">
+      <w:start w:val="1"/>
+      <w:numFmt w:val="bullet"/>
+      <w:lvlText w:val=""/>
+      <w:lvlJc w:val="left"/>
+      <w:pPr>
+        <w:ind w:left="720" w:hanging="360"/>
+      </w:pPr>
+      <w:rPr>
+        <w:rFonts w:ascii="Symbol" w:hAnsi="Symbol" w:hint="default"/>
+      </w:rPr>
+    </w:lvl>
+    <w:lvl w:ilvl="1" w:tplc="10090003" w:tentative="1">
+      <w:start w:val="1"/>
+      <w:numFmt w:val="bullet"/>
+      <w:lvlText w:val="o"/>
+      <w:lvlJc w:val="left"/>
+      <w:pPr>
+        <w:ind w:left="1440" w:hanging="360"/>
+      </w:pPr>
+      <w:rPr>
+        <w:rFonts w:ascii="Courier New" w:hAnsi="Courier New" w:cs="Courier New" w:hint="default"/>
+      </w:rPr>
+    </w:lvl>
+    <w:lvl w:ilvl="2" w:tplc="10090005" w:tentative="1">
+      <w:start w:val="1"/>
+      <w:numFmt w:val="bullet"/>
+      <w:lvlText w:val=""/>
+      <w:lvlJc w:val="left"/>
+      <w:pPr>
+        <w:ind w:left="2160" w:hanging="360"/>
+      </w:pPr>
+      <w:rPr>
+        <w:rFonts w:ascii="Wingdings" w:hAnsi="Wingdings" w:hint="default"/>
+      </w:rPr>
+    </w:lvl>
+    <w:lvl w:ilvl="3" w:tplc="10090001" w:tentative="1">
+      <w:start w:val="1"/>
+      <w:numFmt w:val="bullet"/>
+      <w:lvlText w:val=""/>
+      <w:lvlJc w:val="left"/>
+      <w:pPr>
+        <w:ind w:left="2880" w:hanging="360"/>
+      </w:pPr>
+      <w:rPr>
+        <w:rFonts w:ascii="Symbol" w:hAnsi="Symbol" w:hint="default"/>
+      </w:rPr>
+    </w:lvl>
+    <w:lvl w:ilvl="4" w:tplc="10090003" w:tentative="1">
+      <w:start w:val="1"/>
+      <w:numFmt w:val="bullet"/>
+      <w:lvlText w:val="o"/>
+      <w:lvlJc w:val="left"/>
+      <w:pPr>
+        <w:ind w:left="3600" w:hanging="360"/>
+      </w:pPr>
+      <w:rPr>
+        <w:rFonts w:ascii="Courier New" w:hAnsi="Courier New" w:cs="Courier New" w:hint="default"/>
+      </w:rPr>
+    </w:lvl>
+    <w:lvl w:ilvl="5" w:tplc="10090005" w:tentative="1">
+      <w:start w:val="1"/>
+      <w:numFmt w:val="bullet"/>
+      <w:lvlText w:val=""/>
+      <w:lvlJc w:val="left"/>
+      <w:pPr>
+        <w:ind w:left="4320" w:hanging="360"/>
+      </w:pPr>
+      <w:rPr>
+        <w:rFonts w:ascii="Wingdings" w:hAnsi="Wingdings" w:hint="default"/>
+      </w:rPr>
+    </w:lvl>
+    <w:lvl w:ilvl="6" w:tplc="10090001" w:tentative="1">
+      <w:start w:val="1"/>
+      <w:numFmt w:val="bullet"/>
+      <w:lvlText w:val=""/>
+      <w:lvlJc w:val="left"/>
+      <w:pPr>
+        <w:ind w:left="5040" w:hanging="360"/>
+      </w:pPr>
+      <w:rPr>
+        <w:rFonts w:ascii="Symbol" w:hAnsi="Symbol" w:hint="default"/>
+      </w:rPr>
+    </w:lvl>
+    <w:lvl w:ilvl="7" w:tplc="10090003" w:tentative="1">
+      <w:start w:val="1"/>
+      <w:numFmt w:val="bullet"/>
+      <w:lvlText w:val="o"/>
+      <w:lvlJc w:val="left"/>
+      <w:pPr>
+        <w:ind w:left="5760" w:hanging="360"/>
+      </w:pPr>
+      <w:rPr>
+        <w:rFonts w:ascii="Courier New" w:hAnsi="Courier New" w:cs="Courier New" w:hint="default"/>
+      </w:rPr>
+    </w:lvl>
+    <w:lvl w:ilvl="8" w:tplc="10090005" w:tentative="1">
+      <w:start w:val="1"/>
+      <w:numFmt w:val="bullet"/>
+      <w:lvlText w:val=""/>
+      <w:lvlJc w:val="left"/>
+      <w:pPr>
+        <w:ind w:left="6480" w:hanging="360"/>
+      </w:pPr>
+      <w:rPr>
+        <w:rFonts w:ascii="Wingdings" w:hAnsi="Wingdings" w:hint="default"/>
+      </w:rPr>
+    </w:lvl>
+  </w:abstractNum>
   <w:num w:numId="1">
     <w:abstractNumId w:val="4"/>
   </w:num>
@@ -3787,6 +3827,9 @@
   </w:num>
   <w:num w:numId="7">
     <w:abstractNumId w:val="6"/>
+  </w:num>
+  <w:num w:numId="8">
+    <w:abstractNumId w:val="7"/>
   </w:num>
 </w:numbering>
 </file>
@@ -4262,6 +4305,11 @@
       <w:u w:val="single"/>
     </w:rPr>
   </w:style>
+  <w:style w:type="character" w:customStyle="1" w:styleId="lt-line-clampline">
+    <w:name w:val="lt-line-clamp__line"/>
+    <w:basedOn w:val="DefaultParagraphFont"/>
+    <w:rsid w:val="006058CE"/>
+  </w:style>
 </w:styles>
 </file>
 
@@ -4565,7 +4613,7 @@
 </file>
 
 <file path=customXml/itemProps1.xml><?xml version="1.0" encoding="utf-8"?>
-<ds:datastoreItem xmlns:ds="http://schemas.openxmlformats.org/officeDocument/2006/customXml" ds:itemID="{1FB9EC4E-B055-4B00-ACFA-CC4615819A52}">
+<ds:datastoreItem xmlns:ds="http://schemas.openxmlformats.org/officeDocument/2006/customXml" ds:itemID="{95019C2D-DB16-4F58-919D-DEE08DD59828}">
   <ds:schemaRefs>
     <ds:schemaRef ds:uri="http://schemas.openxmlformats.org/officeDocument/2006/bibliography"/>
   </ds:schemaRefs>

--- a/other/atherqureshi_resume.docx
+++ b/other/atherqureshi_resume.docx
@@ -726,23 +726,7 @@
           <w:sz w:val="20"/>
           <w:szCs w:val="20"/>
         </w:rPr>
-        <w:t xml:space="preserve">Building architecture to enable machine intelligence applications at scale and </w:t>
-      </w:r>
-      <w:r>
-        <w:rPr>
-          <w:rFonts w:ascii="Arial" w:hAnsi="Arial" w:cs="Arial"/>
-          <w:sz w:val="20"/>
-          <w:szCs w:val="20"/>
-        </w:rPr>
-        <w:t>empower automated</w:t>
-      </w:r>
-      <w:r>
-        <w:rPr>
-          <w:rFonts w:ascii="Arial" w:hAnsi="Arial" w:cs="Arial"/>
-          <w:sz w:val="20"/>
-          <w:szCs w:val="20"/>
-        </w:rPr>
-        <w:t xml:space="preserve"> decision-making which impacts the customer at a 1:1 level</w:t>
+        <w:t>Building architecture to enable machine intelligence applications at scale and empower automated decision-making which impacts the customer at a 1:1 level</w:t>
       </w:r>
     </w:p>
     <w:p>
@@ -798,23 +782,7 @@
             <w:rFonts w:ascii="Arial" w:hAnsi="Arial" w:cs="Arial"/>
             <w:b/>
           </w:rPr>
-          <w:t>Bell C</w:t>
-        </w:r>
-        <w:r>
-          <w:rPr>
-            <w:rStyle w:val="Hyperlink"/>
-            <w:rFonts w:ascii="Arial" w:hAnsi="Arial" w:cs="Arial"/>
-            <w:b/>
-          </w:rPr>
-          <w:t>a</w:t>
-        </w:r>
-        <w:r>
-          <w:rPr>
-            <w:rStyle w:val="Hyperlink"/>
-            <w:rFonts w:ascii="Arial" w:hAnsi="Arial" w:cs="Arial"/>
-            <w:b/>
-          </w:rPr>
-          <w:t>nada</w:t>
+          <w:t>Bell Canada</w:t>
         </w:r>
       </w:hyperlink>
       <w:r>
@@ -1120,23 +1088,7 @@
             <w:rFonts w:ascii="Arial" w:hAnsi="Arial" w:cs="Arial"/>
             <w:b/>
           </w:rPr>
-          <w:t xml:space="preserve"> </w:t>
-        </w:r>
-        <w:r>
-          <w:rPr>
-            <w:rStyle w:val="Hyperlink"/>
-            <w:rFonts w:ascii="Arial" w:hAnsi="Arial" w:cs="Arial"/>
-            <w:b/>
-          </w:rPr>
-          <w:t>L</w:t>
-        </w:r>
-        <w:r>
-          <w:rPr>
-            <w:rStyle w:val="Hyperlink"/>
-            <w:rFonts w:ascii="Arial" w:hAnsi="Arial" w:cs="Arial"/>
-            <w:b/>
-          </w:rPr>
-          <w:t>ab</w:t>
+          <w:t xml:space="preserve"> Lab</w:t>
         </w:r>
       </w:hyperlink>
       <w:r>
@@ -2569,22 +2521,45 @@
           <w:szCs w:val="18"/>
         </w:rPr>
       </w:pPr>
-      <w:r>
-        <w:rPr>
-          <w:rFonts w:ascii="Arial" w:hAnsi="Arial" w:cs="Arial"/>
-          <w:b/>
-          <w:sz w:val="20"/>
-          <w:szCs w:val="18"/>
-        </w:rPr>
-        <w:t>SAS Programming 2</w:t>
-      </w:r>
-      <w:r>
-        <w:rPr>
-          <w:rFonts w:ascii="Arial" w:hAnsi="Arial" w:cs="Arial"/>
-          <w:sz w:val="20"/>
-          <w:szCs w:val="18"/>
-        </w:rPr>
-        <w:t xml:space="preserve"> |</w:t>
+      <w:hyperlink r:id="rId20" w:history="1">
+        <w:r>
+          <w:rPr>
+            <w:rStyle w:val="Hyperlink"/>
+            <w:rFonts w:ascii="Arial" w:hAnsi="Arial" w:cs="Arial"/>
+            <w:b/>
+            <w:sz w:val="20"/>
+            <w:szCs w:val="18"/>
+          </w:rPr>
+          <w:t>Udacity Full Stack Web Develop</w:t>
+        </w:r>
+        <w:r>
+          <w:rPr>
+            <w:rStyle w:val="Hyperlink"/>
+            <w:rFonts w:ascii="Arial" w:hAnsi="Arial" w:cs="Arial"/>
+            <w:b/>
+            <w:sz w:val="20"/>
+            <w:szCs w:val="18"/>
+          </w:rPr>
+          <w:t>e</w:t>
+        </w:r>
+        <w:r>
+          <w:rPr>
+            <w:rStyle w:val="Hyperlink"/>
+            <w:rFonts w:ascii="Arial" w:hAnsi="Arial" w:cs="Arial"/>
+            <w:b/>
+            <w:sz w:val="20"/>
+            <w:szCs w:val="18"/>
+          </w:rPr>
+          <w:t>r Nano Degree</w:t>
+        </w:r>
+      </w:hyperlink>
+      <w:r>
+        <w:rPr>
+          <w:rFonts w:ascii="Arial" w:hAnsi="Arial" w:cs="Arial"/>
+          <w:sz w:val="20"/>
+          <w:szCs w:val="18"/>
+        </w:rPr>
+        <w:t>|</w:t>
       </w:r>
       <w:r>
         <w:rPr>
@@ -2601,39 +2576,7 @@
           <w:sz w:val="20"/>
           <w:szCs w:val="18"/>
         </w:rPr>
-        <w:t>SAS Procedure</w:t>
-      </w:r>
-      <w:r>
-        <w:rPr>
-          <w:rFonts w:ascii="Arial" w:hAnsi="Arial" w:cs="Arial"/>
-          <w:sz w:val="20"/>
-          <w:szCs w:val="18"/>
-        </w:rPr>
-        <w:t>s,</w:t>
-      </w:r>
-      <w:r>
-        <w:rPr>
-          <w:rFonts w:ascii="Arial" w:hAnsi="Arial" w:cs="Arial"/>
-          <w:sz w:val="20"/>
-          <w:szCs w:val="18"/>
-        </w:rPr>
-        <w:t xml:space="preserve"> Data Steps</w:t>
-      </w:r>
-      <w:r>
-        <w:rPr>
-          <w:rFonts w:ascii="Arial" w:hAnsi="Arial" w:cs="Arial"/>
-          <w:sz w:val="20"/>
-          <w:szCs w:val="18"/>
-        </w:rPr>
-        <w:t xml:space="preserve">, </w:t>
-      </w:r>
-      <w:r>
-        <w:rPr>
-          <w:rFonts w:ascii="Arial" w:hAnsi="Arial" w:cs="Arial"/>
-          <w:sz w:val="20"/>
-          <w:szCs w:val="18"/>
-        </w:rPr>
-        <w:t>Transformations, Raw Data file reading</w:t>
+        <w:t>Frontend, Backend, Flask, CRUD, deployment</w:t>
       </w:r>
     </w:p>
     <w:p>
@@ -2644,68 +2587,54 @@
           <w:numId w:val="3"/>
         </w:numPr>
         <w:spacing w:after="120" w:line="240" w:lineRule="auto"/>
-        <w:rPr>
-          <w:rFonts w:ascii="Arial" w:hAnsi="Arial" w:cs="Arial"/>
-          <w:sz w:val="20"/>
-          <w:szCs w:val="18"/>
-        </w:rPr>
-      </w:pPr>
-      <w:r>
-        <w:rPr>
-          <w:rFonts w:ascii="Arial" w:hAnsi="Arial" w:cs="Arial"/>
-          <w:b/>
-          <w:sz w:val="20"/>
-          <w:szCs w:val="18"/>
-        </w:rPr>
-        <w:t>SAS Advanced Macro Training</w:t>
-      </w:r>
-      <w:r>
-        <w:rPr>
-          <w:rFonts w:ascii="Arial" w:hAnsi="Arial" w:cs="Arial"/>
-          <w:sz w:val="20"/>
-          <w:szCs w:val="18"/>
-        </w:rPr>
-        <w:t xml:space="preserve"> | </w:t>
-      </w:r>
-      <w:r>
-        <w:rPr>
-          <w:rFonts w:ascii="Arial" w:hAnsi="Arial" w:cs="Arial"/>
-          <w:sz w:val="20"/>
-          <w:szCs w:val="18"/>
-        </w:rPr>
-        <w:t>Automa</w:t>
-      </w:r>
-      <w:r>
-        <w:rPr>
-          <w:rFonts w:ascii="Arial" w:hAnsi="Arial" w:cs="Arial"/>
-          <w:sz w:val="20"/>
-          <w:szCs w:val="18"/>
-        </w:rPr>
-        <w:t>tion</w:t>
-      </w:r>
-      <w:r>
-        <w:rPr>
-          <w:rFonts w:ascii="Arial" w:hAnsi="Arial" w:cs="Arial"/>
-          <w:sz w:val="20"/>
-          <w:szCs w:val="18"/>
-        </w:rPr>
-        <w:t>, Conditional Logic</w:t>
-      </w:r>
-      <w:r>
-        <w:rPr>
-          <w:rFonts w:ascii="Arial" w:hAnsi="Arial" w:cs="Arial"/>
-          <w:sz w:val="20"/>
-          <w:szCs w:val="18"/>
-        </w:rPr>
-        <w:t>,</w:t>
-      </w:r>
-      <w:r>
-        <w:rPr>
-          <w:rFonts w:ascii="Arial" w:hAnsi="Arial" w:cs="Arial"/>
-          <w:sz w:val="20"/>
-          <w:szCs w:val="18"/>
-        </w:rPr>
-        <w:t xml:space="preserve"> Program Flow</w:t>
+        <w:jc w:val="both"/>
+        <w:rPr>
+          <w:rFonts w:ascii="Arial" w:hAnsi="Arial" w:cs="Arial"/>
+          <w:b/>
+        </w:rPr>
+      </w:pPr>
+      <w:r>
+        <w:rPr>
+          <w:rFonts w:ascii="Arial" w:hAnsi="Arial" w:cs="Arial"/>
+          <w:b/>
+          <w:sz w:val="20"/>
+          <w:szCs w:val="18"/>
+        </w:rPr>
+        <w:t>SAS Programming 2</w:t>
+      </w:r>
+      <w:r>
+        <w:rPr>
+          <w:rFonts w:ascii="Arial" w:hAnsi="Arial" w:cs="Arial"/>
+          <w:sz w:val="20"/>
+          <w:szCs w:val="18"/>
+        </w:rPr>
+        <w:t xml:space="preserve"> </w:t>
+      </w:r>
+      <w:r>
+        <w:rPr>
+          <w:rFonts w:ascii="Arial" w:hAnsi="Arial" w:cs="Arial"/>
+          <w:sz w:val="20"/>
+          <w:szCs w:val="18"/>
+        </w:rPr>
+        <w:t xml:space="preserve">and </w:t>
+      </w:r>
+      <w:r>
+        <w:rPr>
+          <w:rFonts w:ascii="Arial" w:hAnsi="Arial" w:cs="Arial"/>
+          <w:b/>
+          <w:sz w:val="20"/>
+          <w:szCs w:val="18"/>
+        </w:rPr>
+        <w:t xml:space="preserve">SAS Advanced Macro </w:t>
+      </w:r>
+      <w:r>
+        <w:rPr>
+          <w:rFonts w:ascii="Arial" w:hAnsi="Arial" w:cs="Arial"/>
+          <w:b/>
+          <w:sz w:val="20"/>
+          <w:szCs w:val="18"/>
+        </w:rPr>
+        <w:t>Training</w:t>
       </w:r>
     </w:p>
     <w:p>
@@ -2719,8 +2648,6 @@
       </w:pPr>
       <w:r>
         <w:rPr>
-          <w:rFonts w:ascii="Arial" w:hAnsi="Arial" w:cs="Arial"/>
-          <w:b/>
           <w:noProof/>
         </w:rPr>
         <mc:AlternateContent>
@@ -4613,7 +4540,7 @@
 </file>
 
 <file path=customXml/itemProps1.xml><?xml version="1.0" encoding="utf-8"?>
-<ds:datastoreItem xmlns:ds="http://schemas.openxmlformats.org/officeDocument/2006/customXml" ds:itemID="{95019C2D-DB16-4F58-919D-DEE08DD59828}">
+<ds:datastoreItem xmlns:ds="http://schemas.openxmlformats.org/officeDocument/2006/customXml" ds:itemID="{3A362618-7A2D-4E94-97AA-F8FFB0F3BEAA}">
   <ds:schemaRefs>
     <ds:schemaRef ds:uri="http://schemas.openxmlformats.org/officeDocument/2006/bibliography"/>
   </ds:schemaRefs>

--- a/other/atherqureshi_resume.docx
+++ b/other/atherqureshi_resume.docx
@@ -2248,8 +2248,6 @@
         </w:rPr>
         <w:t xml:space="preserve"> and Dean’s List</w:t>
       </w:r>
-      <w:bookmarkStart w:id="0" w:name="_GoBack"/>
-      <w:bookmarkEnd w:id="0"/>
     </w:p>
     <w:p>
       <w:pPr>
@@ -2530,31 +2528,22 @@
             <w:sz w:val="20"/>
             <w:szCs w:val="18"/>
           </w:rPr>
-          <w:t>Udacity Full Stack Web Develop</w:t>
-        </w:r>
-        <w:r>
-          <w:rPr>
-            <w:rStyle w:val="Hyperlink"/>
-            <w:rFonts w:ascii="Arial" w:hAnsi="Arial" w:cs="Arial"/>
-            <w:b/>
-            <w:sz w:val="20"/>
-            <w:szCs w:val="18"/>
-          </w:rPr>
-          <w:t>e</w:t>
-        </w:r>
-        <w:r>
-          <w:rPr>
-            <w:rStyle w:val="Hyperlink"/>
-            <w:rFonts w:ascii="Arial" w:hAnsi="Arial" w:cs="Arial"/>
-            <w:b/>
-            <w:sz w:val="20"/>
-            <w:szCs w:val="18"/>
-          </w:rPr>
-          <w:t>r Nano Degree</w:t>
+          <w:t>Udacity Full Stack Web Developer Nano Degree</w:t>
         </w:r>
       </w:hyperlink>
       <w:r>
         <w:rPr>
+          <w:rStyle w:val="Hyperlink"/>
+          <w:rFonts w:ascii="Arial" w:hAnsi="Arial" w:cs="Arial"/>
+          <w:b/>
+          <w:sz w:val="20"/>
+          <w:szCs w:val="18"/>
+          <w:u w:val="none"/>
+        </w:rPr>
+        <w:t xml:space="preserve"> </w:t>
+      </w:r>
+      <w:r>
+        <w:rPr>
           <w:rFonts w:ascii="Arial" w:hAnsi="Arial" w:cs="Arial"/>
           <w:sz w:val="20"/>
           <w:szCs w:val="18"/>
@@ -2576,7 +2565,17 @@
           <w:sz w:val="20"/>
           <w:szCs w:val="18"/>
         </w:rPr>
-        <w:t>Frontend, Backend, Flask, CRUD, deployment</w:t>
+        <w:t>Fro</w:t>
+      </w:r>
+      <w:bookmarkStart w:id="0" w:name="_GoBack"/>
+      <w:bookmarkEnd w:id="0"/>
+      <w:r>
+        <w:rPr>
+          <w:rFonts w:ascii="Arial" w:hAnsi="Arial" w:cs="Arial"/>
+          <w:sz w:val="20"/>
+          <w:szCs w:val="18"/>
+        </w:rPr>
+        <w:t>ntend, Backend, Flask, CRUD, deployment</w:t>
       </w:r>
     </w:p>
     <w:p>
@@ -4540,7 +4539,7 @@
 </file>
 
 <file path=customXml/itemProps1.xml><?xml version="1.0" encoding="utf-8"?>
-<ds:datastoreItem xmlns:ds="http://schemas.openxmlformats.org/officeDocument/2006/customXml" ds:itemID="{3A362618-7A2D-4E94-97AA-F8FFB0F3BEAA}">
+<ds:datastoreItem xmlns:ds="http://schemas.openxmlformats.org/officeDocument/2006/customXml" ds:itemID="{97B4D79A-D743-4217-AA7A-220622181AB7}">
   <ds:schemaRefs>
     <ds:schemaRef ds:uri="http://schemas.openxmlformats.org/officeDocument/2006/bibliography"/>
   </ds:schemaRefs>

--- a/other/atherqureshi_resume.docx
+++ b/other/atherqureshi_resume.docx
@@ -2216,6 +2216,8 @@
         </w:rPr>
         <w:t>cGPA</w:t>
       </w:r>
+      <w:bookmarkStart w:id="0" w:name="_GoBack"/>
+      <w:bookmarkEnd w:id="0"/>
       <w:proofErr w:type="spellEnd"/>
     </w:p>
     <w:p>
@@ -2565,17 +2567,7 @@
           <w:sz w:val="20"/>
           <w:szCs w:val="18"/>
         </w:rPr>
-        <w:t>Fro</w:t>
-      </w:r>
-      <w:bookmarkStart w:id="0" w:name="_GoBack"/>
-      <w:bookmarkEnd w:id="0"/>
-      <w:r>
-        <w:rPr>
-          <w:rFonts w:ascii="Arial" w:hAnsi="Arial" w:cs="Arial"/>
-          <w:sz w:val="20"/>
-          <w:szCs w:val="18"/>
-        </w:rPr>
-        <w:t>ntend, Backend, Flask, CRUD, deployment</w:t>
+        <w:t>Frontend, Backend, Flask, CRUD, deployment</w:t>
       </w:r>
     </w:p>
     <w:p>
@@ -2592,15 +2584,18 @@
           <w:b/>
         </w:rPr>
       </w:pPr>
-      <w:r>
-        <w:rPr>
-          <w:rFonts w:ascii="Arial" w:hAnsi="Arial" w:cs="Arial"/>
-          <w:b/>
-          <w:sz w:val="20"/>
-          <w:szCs w:val="18"/>
-        </w:rPr>
-        <w:t>SAS Programming 2</w:t>
-      </w:r>
+      <w:hyperlink r:id="rId21" w:history="1">
+        <w:r>
+          <w:rPr>
+            <w:rStyle w:val="Hyperlink"/>
+            <w:rFonts w:ascii="Arial" w:hAnsi="Arial" w:cs="Arial"/>
+            <w:b/>
+            <w:sz w:val="20"/>
+            <w:szCs w:val="18"/>
+          </w:rPr>
+          <w:t>SAS Programming 2</w:t>
+        </w:r>
+      </w:hyperlink>
       <w:r>
         <w:rPr>
           <w:rFonts w:ascii="Arial" w:hAnsi="Arial" w:cs="Arial"/>
@@ -2617,24 +2612,28 @@
         </w:rPr>
         <w:t xml:space="preserve">and </w:t>
       </w:r>
-      <w:r>
-        <w:rPr>
-          <w:rFonts w:ascii="Arial" w:hAnsi="Arial" w:cs="Arial"/>
-          <w:b/>
-          <w:sz w:val="20"/>
-          <w:szCs w:val="18"/>
-        </w:rPr>
-        <w:t xml:space="preserve">SAS Advanced Macro </w:t>
-      </w:r>
-      <w:r>
-        <w:rPr>
-          <w:rFonts w:ascii="Arial" w:hAnsi="Arial" w:cs="Arial"/>
-          <w:b/>
-          <w:sz w:val="20"/>
-          <w:szCs w:val="18"/>
-        </w:rPr>
-        <w:t>Training</w:t>
-      </w:r>
+      <w:hyperlink r:id="rId22" w:history="1">
+        <w:r>
+          <w:rPr>
+            <w:rStyle w:val="Hyperlink"/>
+            <w:rFonts w:ascii="Arial" w:hAnsi="Arial" w:cs="Arial"/>
+            <w:b/>
+            <w:sz w:val="20"/>
+            <w:szCs w:val="18"/>
+          </w:rPr>
+          <w:t xml:space="preserve">SAS Advanced Macro </w:t>
+        </w:r>
+        <w:r>
+          <w:rPr>
+            <w:rStyle w:val="Hyperlink"/>
+            <w:rFonts w:ascii="Arial" w:hAnsi="Arial" w:cs="Arial"/>
+            <w:b/>
+            <w:sz w:val="20"/>
+            <w:szCs w:val="18"/>
+          </w:rPr>
+          <w:t>Training</w:t>
+        </w:r>
+      </w:hyperlink>
     </w:p>
     <w:p>
       <w:pPr>
@@ -4539,7 +4538,7 @@
 </file>
 
 <file path=customXml/itemProps1.xml><?xml version="1.0" encoding="utf-8"?>
-<ds:datastoreItem xmlns:ds="http://schemas.openxmlformats.org/officeDocument/2006/customXml" ds:itemID="{97B4D79A-D743-4217-AA7A-220622181AB7}">
+<ds:datastoreItem xmlns:ds="http://schemas.openxmlformats.org/officeDocument/2006/customXml" ds:itemID="{F3521479-39C0-47AC-A6D9-840E615FF2C4}">
   <ds:schemaRefs>
     <ds:schemaRef ds:uri="http://schemas.openxmlformats.org/officeDocument/2006/bibliography"/>
   </ds:schemaRefs>

--- a/other/atherqureshi_resume.docx
+++ b/other/atherqureshi_resume.docx
@@ -346,15 +346,15 @@
           <w:sz w:val="20"/>
           <w:szCs w:val="20"/>
         </w:rPr>
-        <w:t>SAS,</w:t>
-      </w:r>
-      <w:r>
-        <w:rPr>
-          <w:rFonts w:ascii="Arial" w:hAnsi="Arial" w:cs="Arial"/>
-          <w:sz w:val="20"/>
-          <w:szCs w:val="20"/>
-        </w:rPr>
-        <w:t xml:space="preserve"> Ruby,</w:t>
+        <w:t>SAS</w:t>
+      </w:r>
+      <w:r>
+        <w:rPr>
+          <w:rFonts w:ascii="Arial" w:hAnsi="Arial" w:cs="Arial"/>
+          <w:sz w:val="20"/>
+          <w:szCs w:val="20"/>
+        </w:rPr>
+        <w:t>,</w:t>
       </w:r>
       <w:r>
         <w:rPr>
@@ -726,7 +726,39 @@
           <w:sz w:val="20"/>
           <w:szCs w:val="20"/>
         </w:rPr>
-        <w:t>Building architecture to enable machine intelligence applications at scale and empower automated decision-making which impacts the customer at a 1:1 level</w:t>
+        <w:t xml:space="preserve">Building architecture </w:t>
+      </w:r>
+      <w:r>
+        <w:rPr>
+          <w:rFonts w:ascii="Arial" w:hAnsi="Arial" w:cs="Arial"/>
+          <w:sz w:val="20"/>
+          <w:szCs w:val="20"/>
+        </w:rPr>
+        <w:t>(</w:t>
+      </w:r>
+      <w:r>
+        <w:rPr>
+          <w:rFonts w:ascii="Arial" w:hAnsi="Arial" w:cs="Arial"/>
+          <w:sz w:val="20"/>
+          <w:szCs w:val="20"/>
+        </w:rPr>
+        <w:t xml:space="preserve">mostly </w:t>
+      </w:r>
+      <w:r>
+        <w:rPr>
+          <w:rFonts w:ascii="Arial" w:hAnsi="Arial" w:cs="Arial"/>
+          <w:sz w:val="20"/>
+          <w:szCs w:val="20"/>
+        </w:rPr>
+        <w:t xml:space="preserve">Bare Metal) </w:t>
+      </w:r>
+      <w:r>
+        <w:rPr>
+          <w:rFonts w:ascii="Arial" w:hAnsi="Arial" w:cs="Arial"/>
+          <w:sz w:val="20"/>
+          <w:szCs w:val="20"/>
+        </w:rPr>
+        <w:t>to enable machine intelligence applications at scale and empower automated decision-making which impacts the customer at a 1:1 level</w:t>
       </w:r>
     </w:p>
     <w:p>
@@ -767,6 +799,8 @@
         </w:rPr>
         <w:t xml:space="preserve"> in HDFS and RDBMS</w:t>
       </w:r>
+      <w:bookmarkStart w:id="0" w:name="_GoBack"/>
+      <w:bookmarkEnd w:id="0"/>
     </w:p>
     <w:p>
       <w:pPr>
@@ -2216,8 +2250,6 @@
         </w:rPr>
         <w:t>cGPA</w:t>
       </w:r>
-      <w:bookmarkStart w:id="0" w:name="_GoBack"/>
-      <w:bookmarkEnd w:id="0"/>
       <w:proofErr w:type="spellEnd"/>
     </w:p>
     <w:p>
@@ -4538,7 +4570,7 @@
 </file>
 
 <file path=customXml/itemProps1.xml><?xml version="1.0" encoding="utf-8"?>
-<ds:datastoreItem xmlns:ds="http://schemas.openxmlformats.org/officeDocument/2006/customXml" ds:itemID="{F3521479-39C0-47AC-A6D9-840E615FF2C4}">
+<ds:datastoreItem xmlns:ds="http://schemas.openxmlformats.org/officeDocument/2006/customXml" ds:itemID="{DC190C43-3F47-4ECE-B5FF-EA751BB3890E}">
   <ds:schemaRefs>
     <ds:schemaRef ds:uri="http://schemas.openxmlformats.org/officeDocument/2006/bibliography"/>
   </ds:schemaRefs>

--- a/other/atherqureshi_resume.docx
+++ b/other/atherqureshi_resume.docx
@@ -471,15 +471,7 @@
           <w:sz w:val="20"/>
           <w:szCs w:val="20"/>
         </w:rPr>
-        <w:t>System Design</w:t>
-      </w:r>
-      <w:r>
-        <w:rPr>
-          <w:rFonts w:ascii="Arial" w:hAnsi="Arial" w:cs="Arial"/>
-          <w:sz w:val="20"/>
-          <w:szCs w:val="20"/>
-        </w:rPr>
-        <w:t xml:space="preserve">, </w:t>
+        <w:t xml:space="preserve">System Design, </w:t>
       </w:r>
       <w:r>
         <w:rPr>
@@ -642,8 +634,6 @@
         </w:rPr>
         <w:t>Software Reliability Engineering</w:t>
       </w:r>
-      <w:bookmarkStart w:id="0" w:name="_GoBack"/>
-      <w:bookmarkEnd w:id="0"/>
     </w:p>
     <w:p>
       <w:pPr>
@@ -739,16 +729,31 @@
           <w:b/>
         </w:rPr>
       </w:pPr>
-      <w:hyperlink r:id="rId12" w:history="1">
-        <w:r>
-          <w:rPr>
-            <w:rStyle w:val="Hyperlink"/>
-            <w:rFonts w:ascii="Arial" w:hAnsi="Arial" w:cs="Arial"/>
-            <w:b/>
-          </w:rPr>
-          <w:t>Bell Canada</w:t>
-        </w:r>
-      </w:hyperlink>
+      <w:r>
+        <w:fldChar w:fldCharType="begin"/>
+      </w:r>
+      <w:r>
+        <w:instrText xml:space="preserve"> HYPERLINK "file:///C:\\Users\\Ather\\Desktop\\atherqureshi.github.io\\other\\bell.ca" </w:instrText>
+      </w:r>
+      <w:r>
+        <w:fldChar w:fldCharType="separate"/>
+      </w:r>
+      <w:r>
+        <w:rPr>
+          <w:rStyle w:val="Hyperlink"/>
+          <w:rFonts w:ascii="Arial" w:hAnsi="Arial" w:cs="Arial"/>
+          <w:b/>
+        </w:rPr>
+        <w:t>Bell Canada</w:t>
+      </w:r>
+      <w:r>
+        <w:rPr>
+          <w:rStyle w:val="Hyperlink"/>
+          <w:rFonts w:ascii="Arial" w:hAnsi="Arial" w:cs="Arial"/>
+          <w:b/>
+        </w:rPr>
+        <w:fldChar w:fldCharType="end"/>
+      </w:r>
       <w:r>
         <w:rPr>
           <w:rFonts w:ascii="Arial" w:hAnsi="Arial" w:cs="Arial"/>
@@ -769,6 +774,29 @@
           <w:b/>
         </w:rPr>
         <w:t>Scientist</w:t>
+      </w:r>
+      <w:r>
+        <w:rPr>
+          <w:rFonts w:ascii="Arial" w:hAnsi="Arial" w:cs="Arial"/>
+          <w:b/>
+        </w:rPr>
+        <w:t xml:space="preserve"> @ A</w:t>
+      </w:r>
+      <w:r>
+        <w:rPr>
+          <w:rFonts w:ascii="Arial" w:hAnsi="Arial" w:cs="Arial"/>
+          <w:b/>
+        </w:rPr>
+        <w:t>I</w:t>
+      </w:r>
+      <w:bookmarkStart w:id="0" w:name="_GoBack"/>
+      <w:bookmarkEnd w:id="0"/>
+      <w:r>
+        <w:rPr>
+          <w:rFonts w:ascii="Arial" w:hAnsi="Arial" w:cs="Arial"/>
+          <w:b/>
+        </w:rPr>
+        <w:t xml:space="preserve"> Labs Team</w:t>
       </w:r>
     </w:p>
     <w:p>
@@ -896,25 +924,39 @@
           <w:sz w:val="20"/>
           <w:szCs w:val="20"/>
         </w:rPr>
-        <w:t xml:space="preserve"> variety of machine learning tools such as Neural Networks (CNNs), Gradient Boosted Decision Trees, </w:t>
-      </w:r>
-      <w:proofErr w:type="spellStart"/>
-      <w:r>
-        <w:rPr>
-          <w:rFonts w:ascii="Arial" w:hAnsi="Arial" w:cs="Arial"/>
-          <w:sz w:val="20"/>
-          <w:szCs w:val="20"/>
-        </w:rPr>
-        <w:t>Kmeans</w:t>
-      </w:r>
-      <w:proofErr w:type="spellEnd"/>
-      <w:r>
-        <w:rPr>
-          <w:rFonts w:ascii="Arial" w:hAnsi="Arial" w:cs="Arial"/>
-          <w:sz w:val="20"/>
-          <w:szCs w:val="20"/>
-        </w:rPr>
-        <w:t xml:space="preserve"> clustering for a variety of classification and regression problems. </w:t>
+        <w:t xml:space="preserve"> variety of machine learning tools such as Neural Networks (CNNs)</w:t>
+      </w:r>
+      <w:r>
+        <w:rPr>
+          <w:rFonts w:ascii="Arial" w:hAnsi="Arial" w:cs="Arial"/>
+          <w:sz w:val="20"/>
+          <w:szCs w:val="20"/>
+        </w:rPr>
+        <w:t xml:space="preserve"> and</w:t>
+      </w:r>
+      <w:r>
+        <w:rPr>
+          <w:rFonts w:ascii="Arial" w:hAnsi="Arial" w:cs="Arial"/>
+          <w:sz w:val="20"/>
+          <w:szCs w:val="20"/>
+        </w:rPr>
+        <w:t xml:space="preserve"> Gradient Boosted Decision Trees</w:t>
+      </w:r>
+      <w:r>
+        <w:rPr>
+          <w:rFonts w:ascii="Arial" w:hAnsi="Arial" w:cs="Arial"/>
+          <w:sz w:val="20"/>
+          <w:szCs w:val="20"/>
+        </w:rPr>
+        <w:t xml:space="preserve"> </w:t>
+      </w:r>
+      <w:r>
+        <w:rPr>
+          <w:rFonts w:ascii="Arial" w:hAnsi="Arial" w:cs="Arial"/>
+          <w:sz w:val="20"/>
+          <w:szCs w:val="20"/>
+        </w:rPr>
+        <w:t xml:space="preserve">for a variety of classification and regression problems. </w:t>
       </w:r>
     </w:p>
     <w:p>
@@ -1137,7 +1179,7 @@
           <w:rFonts w:ascii="Arial" w:hAnsi="Arial" w:cs="Arial"/>
         </w:rPr>
       </w:pPr>
-      <w:hyperlink r:id="rId13" w:history="1">
+      <w:hyperlink r:id="rId12" w:history="1">
         <w:r>
           <w:rPr>
             <w:rStyle w:val="Hyperlink"/>
@@ -1569,7 +1611,7 @@
           <w:b/>
         </w:rPr>
       </w:pPr>
-      <w:hyperlink r:id="rId14" w:history="1">
+      <w:hyperlink r:id="rId13" w:history="1">
         <w:r>
           <w:rPr>
             <w:rStyle w:val="Hyperlink"/>
@@ -1663,7 +1705,7 @@
         </w:rPr>
         <w:t xml:space="preserve"> created </w:t>
       </w:r>
-      <w:hyperlink r:id="rId15" w:history="1">
+      <w:hyperlink r:id="rId14" w:history="1">
         <w:r>
           <w:rPr>
             <w:rStyle w:val="Hyperlink"/>
@@ -1976,7 +2018,7 @@
         </w:rPr>
         <w:t xml:space="preserve"> for </w:t>
       </w:r>
-      <w:hyperlink r:id="rId16" w:history="1">
+      <w:hyperlink r:id="rId15" w:history="1">
         <w:r>
           <w:rPr>
             <w:rStyle w:val="Hyperlink"/>
@@ -2467,7 +2509,7 @@
           <w:szCs w:val="18"/>
         </w:rPr>
       </w:pPr>
-      <w:hyperlink r:id="rId17" w:history="1">
+      <w:hyperlink r:id="rId16" w:history="1">
         <w:r>
           <w:rPr>
             <w:rStyle w:val="Hyperlink"/>
@@ -2530,7 +2572,7 @@
           <w:szCs w:val="18"/>
         </w:rPr>
       </w:pPr>
-      <w:hyperlink r:id="rId18" w:history="1">
+      <w:hyperlink r:id="rId17" w:history="1">
         <w:r>
           <w:rPr>
             <w:rFonts w:ascii="Arial" w:hAnsi="Arial" w:cs="Arial"/>
@@ -2574,7 +2616,7 @@
           <w:szCs w:val="18"/>
         </w:rPr>
       </w:pPr>
-      <w:hyperlink r:id="rId19" w:history="1">
+      <w:hyperlink r:id="rId18" w:history="1">
         <w:r>
           <w:rPr>
             <w:rFonts w:ascii="Arial" w:hAnsi="Arial" w:cs="Arial"/>
@@ -2643,7 +2685,7 @@
           <w:szCs w:val="18"/>
         </w:rPr>
       </w:pPr>
-      <w:hyperlink r:id="rId20" w:history="1">
+      <w:hyperlink r:id="rId19" w:history="1">
         <w:r>
           <w:rPr>
             <w:rFonts w:ascii="Arial" w:hAnsi="Arial" w:cs="Arial"/>
@@ -2696,7 +2738,7 @@
           <w:b/>
         </w:rPr>
       </w:pPr>
-      <w:hyperlink r:id="rId21" w:history="1">
+      <w:hyperlink r:id="rId20" w:history="1">
         <w:r>
           <w:rPr>
             <w:rStyle w:val="Hyperlink"/>
@@ -2724,7 +2766,7 @@
         </w:rPr>
         <w:t xml:space="preserve">and </w:t>
       </w:r>
-      <w:hyperlink r:id="rId22" w:history="1">
+      <w:hyperlink r:id="rId21" w:history="1">
         <w:r>
           <w:rPr>
             <w:rStyle w:val="Hyperlink"/>
@@ -4044,6 +4086,7 @@
     <w:lsdException w:name="HTML Sample" w:semiHidden="1" w:unhideWhenUsed="1"/>
     <w:lsdException w:name="HTML Typewriter" w:semiHidden="1" w:unhideWhenUsed="1"/>
     <w:lsdException w:name="HTML Variable" w:semiHidden="1" w:unhideWhenUsed="1"/>
+    <w:lsdException w:name="Normal Table" w:semiHidden="1" w:unhideWhenUsed="1"/>
     <w:lsdException w:name="annotation subject" w:semiHidden="1" w:unhideWhenUsed="1"/>
     <w:lsdException w:name="No List" w:semiHidden="1" w:unhideWhenUsed="1"/>
     <w:lsdException w:name="Outline List 1" w:semiHidden="1" w:unhideWhenUsed="1"/>
@@ -4090,8 +4133,10 @@
     <w:lsdException w:name="Table Subtle 2" w:semiHidden="1" w:unhideWhenUsed="1"/>
     <w:lsdException w:name="Table Web 1" w:semiHidden="1" w:unhideWhenUsed="1"/>
     <w:lsdException w:name="Table Web 2" w:semiHidden="1" w:unhideWhenUsed="1"/>
+    <w:lsdException w:name="Table Web 3" w:semiHidden="1" w:unhideWhenUsed="1"/>
     <w:lsdException w:name="Balloon Text" w:semiHidden="1" w:unhideWhenUsed="1"/>
     <w:lsdException w:name="Table Grid" w:uiPriority="39"/>
+    <w:lsdException w:name="Table Theme" w:semiHidden="1" w:unhideWhenUsed="1"/>
     <w:lsdException w:name="Placeholder Text" w:semiHidden="1"/>
     <w:lsdException w:name="No Spacing" w:uiPriority="1" w:qFormat="1"/>
     <w:lsdException w:name="Light Shading" w:uiPriority="60"/>
@@ -4742,7 +4787,7 @@
 </file>
 
 <file path=customXml/itemProps1.xml><?xml version="1.0" encoding="utf-8"?>
-<ds:datastoreItem xmlns:ds="http://schemas.openxmlformats.org/officeDocument/2006/customXml" ds:itemID="{2800C12B-DD50-494E-A721-700343366B7C}">
+<ds:datastoreItem xmlns:ds="http://schemas.openxmlformats.org/officeDocument/2006/customXml" ds:itemID="{F6E3B901-02AB-4133-8AD5-9F1CB6634C3F}">
   <ds:schemaRefs>
     <ds:schemaRef ds:uri="http://schemas.openxmlformats.org/officeDocument/2006/bibliography"/>
   </ds:schemaRefs>

--- a/other/atherqureshi_resume.docx
+++ b/other/atherqureshi_resume.docx
@@ -333,7 +333,25 @@
           <w:sz w:val="20"/>
           <w:szCs w:val="20"/>
         </w:rPr>
-        <w:t xml:space="preserve">C, </w:t>
+        <w:t>C</w:t>
+      </w:r>
+      <w:r>
+        <w:rPr>
+          <w:rFonts w:ascii="Arial" w:hAnsi="Arial" w:cs="Arial"/>
+          <w:sz w:val="20"/>
+          <w:szCs w:val="20"/>
+        </w:rPr>
+        <w:t>++</w:t>
+      </w:r>
+      <w:bookmarkStart w:id="0" w:name="_GoBack"/>
+      <w:bookmarkEnd w:id="0"/>
+      <w:r>
+        <w:rPr>
+          <w:rFonts w:ascii="Arial" w:hAnsi="Arial" w:cs="Arial"/>
+          <w:sz w:val="20"/>
+          <w:szCs w:val="20"/>
+        </w:rPr>
+        <w:t xml:space="preserve">, </w:t>
       </w:r>
       <w:r>
         <w:rPr>
@@ -729,31 +747,16 @@
           <w:b/>
         </w:rPr>
       </w:pPr>
-      <w:r>
-        <w:fldChar w:fldCharType="begin"/>
-      </w:r>
-      <w:r>
-        <w:instrText xml:space="preserve"> HYPERLINK "file:///C:\\Users\\Ather\\Desktop\\atherqureshi.github.io\\other\\bell.ca" </w:instrText>
-      </w:r>
-      <w:r>
-        <w:fldChar w:fldCharType="separate"/>
-      </w:r>
-      <w:r>
-        <w:rPr>
-          <w:rStyle w:val="Hyperlink"/>
-          <w:rFonts w:ascii="Arial" w:hAnsi="Arial" w:cs="Arial"/>
-          <w:b/>
-        </w:rPr>
-        <w:t>Bell Canada</w:t>
-      </w:r>
-      <w:r>
-        <w:rPr>
-          <w:rStyle w:val="Hyperlink"/>
-          <w:rFonts w:ascii="Arial" w:hAnsi="Arial" w:cs="Arial"/>
-          <w:b/>
-        </w:rPr>
-        <w:fldChar w:fldCharType="end"/>
-      </w:r>
+      <w:hyperlink r:id="rId12" w:history="1">
+        <w:r>
+          <w:rPr>
+            <w:rStyle w:val="Hyperlink"/>
+            <w:rFonts w:ascii="Arial" w:hAnsi="Arial" w:cs="Arial"/>
+            <w:b/>
+          </w:rPr>
+          <w:t>Bell Canada</w:t>
+        </w:r>
+      </w:hyperlink>
       <w:r>
         <w:rPr>
           <w:rFonts w:ascii="Arial" w:hAnsi="Arial" w:cs="Arial"/>
@@ -789,8 +792,6 @@
         </w:rPr>
         <w:t>I</w:t>
       </w:r>
-      <w:bookmarkStart w:id="0" w:name="_GoBack"/>
-      <w:bookmarkEnd w:id="0"/>
       <w:r>
         <w:rPr>
           <w:rFonts w:ascii="Arial" w:hAnsi="Arial" w:cs="Arial"/>
@@ -1105,7 +1106,40 @@
           <w:sz w:val="20"/>
           <w:szCs w:val="20"/>
         </w:rPr>
-        <w:t xml:space="preserve">Using libraries such as </w:t>
+        <w:t>Using</w:t>
+      </w:r>
+      <w:r>
+        <w:rPr>
+          <w:rFonts w:ascii="Arial" w:hAnsi="Arial" w:cs="Arial"/>
+          <w:sz w:val="20"/>
+          <w:szCs w:val="20"/>
+        </w:rPr>
+        <w:t xml:space="preserve"> </w:t>
+      </w:r>
+      <w:r>
+        <w:rPr>
+          <w:rFonts w:ascii="Arial" w:hAnsi="Arial" w:cs="Arial"/>
+          <w:b/>
+          <w:sz w:val="20"/>
+          <w:szCs w:val="20"/>
+        </w:rPr>
+        <w:t>Python, Spark, Bash, SQL</w:t>
+      </w:r>
+      <w:r>
+        <w:rPr>
+          <w:rFonts w:ascii="Arial" w:hAnsi="Arial" w:cs="Arial"/>
+          <w:sz w:val="20"/>
+          <w:szCs w:val="20"/>
+        </w:rPr>
+        <w:t xml:space="preserve"> and</w:t>
+      </w:r>
+      <w:r>
+        <w:rPr>
+          <w:rFonts w:ascii="Arial" w:hAnsi="Arial" w:cs="Arial"/>
+          <w:sz w:val="20"/>
+          <w:szCs w:val="20"/>
+        </w:rPr>
+        <w:t xml:space="preserve"> libraries such as </w:t>
       </w:r>
       <w:proofErr w:type="spellStart"/>
       <w:r>
@@ -1179,7 +1213,7 @@
           <w:rFonts w:ascii="Arial" w:hAnsi="Arial" w:cs="Arial"/>
         </w:rPr>
       </w:pPr>
-      <w:hyperlink r:id="rId12" w:history="1">
+      <w:hyperlink r:id="rId13" w:history="1">
         <w:r>
           <w:rPr>
             <w:rStyle w:val="Hyperlink"/>
@@ -1611,7 +1645,7 @@
           <w:b/>
         </w:rPr>
       </w:pPr>
-      <w:hyperlink r:id="rId13" w:history="1">
+      <w:hyperlink r:id="rId14" w:history="1">
         <w:r>
           <w:rPr>
             <w:rStyle w:val="Hyperlink"/>
@@ -1705,7 +1739,7 @@
         </w:rPr>
         <w:t xml:space="preserve"> created </w:t>
       </w:r>
-      <w:hyperlink r:id="rId14" w:history="1">
+      <w:hyperlink r:id="rId15" w:history="1">
         <w:r>
           <w:rPr>
             <w:rStyle w:val="Hyperlink"/>
@@ -2018,7 +2052,7 @@
         </w:rPr>
         <w:t xml:space="preserve"> for </w:t>
       </w:r>
-      <w:hyperlink r:id="rId15" w:history="1">
+      <w:hyperlink r:id="rId16" w:history="1">
         <w:r>
           <w:rPr>
             <w:rStyle w:val="Hyperlink"/>
@@ -2509,7 +2543,7 @@
           <w:szCs w:val="18"/>
         </w:rPr>
       </w:pPr>
-      <w:hyperlink r:id="rId16" w:history="1">
+      <w:hyperlink r:id="rId17" w:history="1">
         <w:r>
           <w:rPr>
             <w:rStyle w:val="Hyperlink"/>
@@ -2572,7 +2606,7 @@
           <w:szCs w:val="18"/>
         </w:rPr>
       </w:pPr>
-      <w:hyperlink r:id="rId17" w:history="1">
+      <w:hyperlink r:id="rId18" w:history="1">
         <w:r>
           <w:rPr>
             <w:rFonts w:ascii="Arial" w:hAnsi="Arial" w:cs="Arial"/>
@@ -2616,7 +2650,7 @@
           <w:szCs w:val="18"/>
         </w:rPr>
       </w:pPr>
-      <w:hyperlink r:id="rId18" w:history="1">
+      <w:hyperlink r:id="rId19" w:history="1">
         <w:r>
           <w:rPr>
             <w:rFonts w:ascii="Arial" w:hAnsi="Arial" w:cs="Arial"/>
@@ -2685,7 +2719,7 @@
           <w:szCs w:val="18"/>
         </w:rPr>
       </w:pPr>
-      <w:hyperlink r:id="rId19" w:history="1">
+      <w:hyperlink r:id="rId20" w:history="1">
         <w:r>
           <w:rPr>
             <w:rFonts w:ascii="Arial" w:hAnsi="Arial" w:cs="Arial"/>
@@ -2738,7 +2772,7 @@
           <w:b/>
         </w:rPr>
       </w:pPr>
-      <w:hyperlink r:id="rId20" w:history="1">
+      <w:hyperlink r:id="rId21" w:history="1">
         <w:r>
           <w:rPr>
             <w:rStyle w:val="Hyperlink"/>
@@ -2766,7 +2800,7 @@
         </w:rPr>
         <w:t xml:space="preserve">and </w:t>
       </w:r>
-      <w:hyperlink r:id="rId21" w:history="1">
+      <w:hyperlink r:id="rId22" w:history="1">
         <w:r>
           <w:rPr>
             <w:rStyle w:val="Hyperlink"/>
@@ -4787,7 +4821,7 @@
 </file>
 
 <file path=customXml/itemProps1.xml><?xml version="1.0" encoding="utf-8"?>
-<ds:datastoreItem xmlns:ds="http://schemas.openxmlformats.org/officeDocument/2006/customXml" ds:itemID="{F6E3B901-02AB-4133-8AD5-9F1CB6634C3F}">
+<ds:datastoreItem xmlns:ds="http://schemas.openxmlformats.org/officeDocument/2006/customXml" ds:itemID="{F9A35BC5-639E-4451-9BC0-F6CBC1CDE428}">
   <ds:schemaRefs>
     <ds:schemaRef ds:uri="http://schemas.openxmlformats.org/officeDocument/2006/bibliography"/>
   </ds:schemaRefs>

--- a/other/atherqureshi_resume.docx
+++ b/other/atherqureshi_resume.docx
@@ -257,25 +257,52 @@
           <w:sz w:val="18"/>
           <w:szCs w:val="18"/>
         </w:rPr>
-        <w:t xml:space="preserve">I am a business intelligence professional who loves working on everything involved in machine learning problems. I consider myself somewhere in the </w:t>
-      </w:r>
-      <w:r>
-        <w:rPr>
-          <w:rFonts w:ascii="Arial" w:hAnsi="Arial" w:cs="Arial"/>
-          <w:color w:val="333333"/>
-          <w:sz w:val="18"/>
-          <w:szCs w:val="18"/>
-        </w:rPr>
-        <w:t>intersection between the field of software engineer, data analyst, modeller, and data engineer – which has landed me the role of “Data Scientist”. I am no stranger to system design and consider myself someone who works on the full end-to-end. I am a big fa</w:t>
-      </w:r>
-      <w:r>
-        <w:rPr>
-          <w:rFonts w:ascii="Arial" w:hAnsi="Arial" w:cs="Arial"/>
-          <w:color w:val="333333"/>
-          <w:sz w:val="18"/>
-          <w:szCs w:val="18"/>
-        </w:rPr>
-        <w:t>n of open source and love collaborating with others. I like to build awesome things.</w:t>
+        <w:t xml:space="preserve">I consider myself somewhere in the intersection between the field of software engineer, data analyst, modeller, and data engineer – </w:t>
+      </w:r>
+      <w:r>
+        <w:rPr>
+          <w:rFonts w:ascii="Arial" w:hAnsi="Arial" w:cs="Arial"/>
+          <w:color w:val="333333"/>
+          <w:sz w:val="18"/>
+          <w:szCs w:val="18"/>
+        </w:rPr>
+        <w:t>to which I summarize as “Full Stack Data Scientist”</w:t>
+      </w:r>
+      <w:r>
+        <w:rPr>
+          <w:rFonts w:ascii="Arial" w:hAnsi="Arial" w:cs="Arial"/>
+          <w:color w:val="333333"/>
+          <w:sz w:val="18"/>
+          <w:szCs w:val="18"/>
+        </w:rPr>
+        <w:t>. I am no stranger to system design and consider myself someone who works on the full end-to-end. I am a big fan of open source</w:t>
+      </w:r>
+      <w:r>
+        <w:rPr>
+          <w:rFonts w:ascii="Arial" w:hAnsi="Arial" w:cs="Arial"/>
+          <w:color w:val="333333"/>
+          <w:sz w:val="18"/>
+          <w:szCs w:val="18"/>
+        </w:rPr>
+        <w:t xml:space="preserve"> tools</w:t>
+      </w:r>
+      <w:r>
+        <w:rPr>
+          <w:rFonts w:ascii="Arial" w:hAnsi="Arial" w:cs="Arial"/>
+          <w:color w:val="333333"/>
+          <w:sz w:val="18"/>
+          <w:szCs w:val="18"/>
+        </w:rPr>
+        <w:t xml:space="preserve"> and love collaborating with others. I like to build awesome things</w:t>
+      </w:r>
+      <w:r>
+        <w:rPr>
+          <w:rFonts w:ascii="Arial" w:hAnsi="Arial" w:cs="Arial"/>
+          <w:color w:val="333333"/>
+          <w:sz w:val="18"/>
+          <w:szCs w:val="18"/>
+        </w:rPr>
+        <w:t xml:space="preserve"> and to never stop learning.</w:t>
       </w:r>
     </w:p>
     <w:p>
@@ -433,7 +460,7 @@
           <w:sz w:val="18"/>
           <w:szCs w:val="18"/>
         </w:rPr>
-        <w:t>Linux Docker Kubernetes Flask HTML/CSS HDFS RDBMS NoSQL Redis/MemCached</w:t>
+        <w:t>Linux Docker Kubernetes Flask HTML/CSS HDFS RDBMS NoSQL Redis</w:t>
       </w:r>
     </w:p>
     <w:p>
@@ -473,15 +500,7 @@
           <w:sz w:val="18"/>
           <w:szCs w:val="18"/>
         </w:rPr>
-        <w:t xml:space="preserve">SQL </w:t>
-      </w:r>
-      <w:r>
-        <w:rPr>
-          <w:rFonts w:ascii="Arial" w:hAnsi="Arial" w:cs="Arial"/>
-          <w:sz w:val="18"/>
-          <w:szCs w:val="18"/>
-        </w:rPr>
-        <w:t>IPython Sklearn Keras Excel</w:t>
+        <w:t>SQL IPython Sklearn Keras Excel</w:t>
       </w:r>
     </w:p>
     <w:p>
@@ -583,7 +602,7 @@
           <w:sz w:val="20"/>
           <w:szCs w:val="20"/>
         </w:rPr>
-        <w:t>Data Scientist</w:t>
+        <w:t>Machine Learning Engineer</w:t>
       </w:r>
     </w:p>
     <w:p>
@@ -597,7 +616,39 @@
           <w:sz w:val="16"/>
           <w:szCs w:val="16"/>
         </w:rPr>
-        <w:t>Bell | Oct 2018 – Present | Toronto, ON</w:t>
+        <w:t xml:space="preserve">Bell | </w:t>
+      </w:r>
+      <w:r>
+        <w:rPr>
+          <w:rFonts w:ascii="Arial" w:hAnsi="Arial" w:cs="Arial"/>
+          <w:sz w:val="16"/>
+          <w:szCs w:val="16"/>
+        </w:rPr>
+        <w:t>June</w:t>
+      </w:r>
+      <w:r>
+        <w:rPr>
+          <w:rFonts w:ascii="Arial" w:hAnsi="Arial" w:cs="Arial"/>
+          <w:sz w:val="16"/>
+          <w:szCs w:val="16"/>
+        </w:rPr>
+        <w:t xml:space="preserve"> 201</w:t>
+      </w:r>
+      <w:r>
+        <w:rPr>
+          <w:rFonts w:ascii="Arial" w:hAnsi="Arial" w:cs="Arial"/>
+          <w:sz w:val="16"/>
+          <w:szCs w:val="16"/>
+        </w:rPr>
+        <w:t>9</w:t>
+      </w:r>
+      <w:r>
+        <w:rPr>
+          <w:rFonts w:ascii="Arial" w:hAnsi="Arial" w:cs="Arial"/>
+          <w:sz w:val="16"/>
+          <w:szCs w:val="16"/>
+        </w:rPr>
+        <w:t xml:space="preserve"> – Present | Toronto, ON</w:t>
       </w:r>
     </w:p>
     <w:p>
@@ -623,7 +674,7 @@
           <w:sz w:val="18"/>
           <w:szCs w:val="18"/>
         </w:rPr>
-        <w:t>Led implementation and designed the complete end-to-end solution for a call prediction model which led to 20% decrease in average call time</w:t>
+        <w:t xml:space="preserve">Lead in implementation for call routing machine learning application that affects agent-customer routing in real-time. </w:t>
       </w:r>
     </w:p>
     <w:p>
@@ -649,16 +700,43 @@
           <w:sz w:val="18"/>
           <w:szCs w:val="18"/>
         </w:rPr>
-        <w:t xml:space="preserve">Complete </w:t>
-      </w:r>
-      <w:r>
-        <w:rPr>
-          <w:rFonts w:ascii="Arial" w:hAnsi="Arial" w:cs="Arial"/>
-          <w:color w:val="333333"/>
-          <w:sz w:val="18"/>
-          <w:szCs w:val="18"/>
-        </w:rPr>
-        <w:t>ownership of on-demand (sub 500ms SLA) model application using both real-time and batch data</w:t>
+        <w:t xml:space="preserve">Complete ownership of on-demand (sub </w:t>
+      </w:r>
+      <w:r>
+        <w:rPr>
+          <w:rFonts w:ascii="Arial" w:hAnsi="Arial" w:cs="Arial"/>
+          <w:color w:val="333333"/>
+          <w:sz w:val="18"/>
+          <w:szCs w:val="18"/>
+        </w:rPr>
+        <w:t>200ms</w:t>
+      </w:r>
+      <w:r>
+        <w:rPr>
+          <w:rFonts w:ascii="Arial" w:hAnsi="Arial" w:cs="Arial"/>
+          <w:color w:val="333333"/>
+          <w:sz w:val="18"/>
+          <w:szCs w:val="18"/>
+        </w:rPr>
+        <w:t xml:space="preserve"> SLA) model application</w:t>
+      </w:r>
+      <w:r>
+        <w:rPr>
+          <w:rFonts w:ascii="Arial" w:hAnsi="Arial" w:cs="Arial"/>
+          <w:color w:val="333333"/>
+          <w:sz w:val="18"/>
+          <w:szCs w:val="18"/>
+        </w:rPr>
+        <w:t>s</w:t>
+      </w:r>
+      <w:r>
+        <w:rPr>
+          <w:rFonts w:ascii="Arial" w:hAnsi="Arial" w:cs="Arial"/>
+          <w:color w:val="333333"/>
+          <w:sz w:val="18"/>
+          <w:szCs w:val="18"/>
+        </w:rPr>
+        <w:t xml:space="preserve"> using both real-time and batch data</w:t>
       </w:r>
     </w:p>
     <w:p>
@@ -684,8 +762,10 @@
           <w:sz w:val="18"/>
           <w:szCs w:val="18"/>
         </w:rPr>
-        <w:t>Used variety of machine learning tools such as Neural Networks and Gradient Boosted Decision Trees for a variety of classification and regression problems</w:t>
-      </w:r>
+        <w:t>Lead in the architecture and system design of our modeling applications</w:t>
+      </w:r>
+      <w:bookmarkStart w:id="0" w:name="_GoBack"/>
+      <w:bookmarkEnd w:id="0"/>
     </w:p>
     <w:p>
       <w:pPr>
@@ -710,30 +790,26 @@
           <w:sz w:val="18"/>
           <w:szCs w:val="18"/>
         </w:rPr>
-        <w:t>Designed</w:t>
-      </w:r>
-      <w:r>
-        <w:rPr>
-          <w:rFonts w:ascii="Arial" w:hAnsi="Arial" w:cs="Arial"/>
-          <w:color w:val="333333"/>
-          <w:sz w:val="18"/>
-          <w:szCs w:val="18"/>
-        </w:rPr>
-        <w:t xml:space="preserve"> full CI/CD pipelines to run tests, build images, and deploy to Kubernetes</w:t>
-      </w:r>
-    </w:p>
-    <w:p>
-      <w:pPr>
-        <w:pStyle w:val="ListParagraph"/>
-        <w:spacing w:after="40" w:line="240" w:lineRule="auto"/>
-        <w:ind w:left="0"/>
-        <w:rPr>
-          <w:rFonts w:ascii="Arial" w:hAnsi="Arial" w:cs="Arial"/>
-          <w:color w:val="333333"/>
-          <w:sz w:val="18"/>
-          <w:szCs w:val="18"/>
-        </w:rPr>
-      </w:pPr>
+        <w:t xml:space="preserve">Designed full CI/CD pipelines to run tests, build </w:t>
+      </w:r>
+      <w:r>
+        <w:rPr>
+          <w:rFonts w:ascii="Arial" w:hAnsi="Arial" w:cs="Arial"/>
+          <w:color w:val="333333"/>
+          <w:sz w:val="18"/>
+          <w:szCs w:val="18"/>
+        </w:rPr>
+        <w:t xml:space="preserve">docker </w:t>
+      </w:r>
+      <w:r>
+        <w:rPr>
+          <w:rFonts w:ascii="Arial" w:hAnsi="Arial" w:cs="Arial"/>
+          <w:color w:val="333333"/>
+          <w:sz w:val="18"/>
+          <w:szCs w:val="18"/>
+        </w:rPr>
+        <w:t>images, and deploy to Kubernetes</w:t>
+      </w:r>
     </w:p>
     <w:p>
       <w:pPr>
@@ -753,7 +829,16 @@
           <w:sz w:val="20"/>
           <w:szCs w:val="20"/>
         </w:rPr>
-        <w:t>Data Engineer</w:t>
+        <w:t xml:space="preserve">Data </w:t>
+      </w:r>
+      <w:r>
+        <w:rPr>
+          <w:rFonts w:ascii="Arial" w:hAnsi="Arial" w:cs="Arial"/>
+          <w:b/>
+          <w:sz w:val="20"/>
+          <w:szCs w:val="20"/>
+        </w:rPr>
+        <w:t>Scientist</w:t>
       </w:r>
     </w:p>
     <w:p>
@@ -772,7 +857,55 @@
           <w:sz w:val="16"/>
           <w:szCs w:val="16"/>
         </w:rPr>
-        <w:t>Bell | Sept 2017 – Oct 2018 | Toronto, ON</w:t>
+        <w:t>Bell | Sept 201</w:t>
+      </w:r>
+      <w:r>
+        <w:rPr>
+          <w:rFonts w:ascii="Arial" w:hAnsi="Arial" w:cs="Arial"/>
+          <w:sz w:val="16"/>
+          <w:szCs w:val="16"/>
+        </w:rPr>
+        <w:t>8</w:t>
+      </w:r>
+      <w:r>
+        <w:rPr>
+          <w:rFonts w:ascii="Arial" w:hAnsi="Arial" w:cs="Arial"/>
+          <w:sz w:val="16"/>
+          <w:szCs w:val="16"/>
+        </w:rPr>
+        <w:t xml:space="preserve"> – </w:t>
+      </w:r>
+      <w:r>
+        <w:rPr>
+          <w:rFonts w:ascii="Arial" w:hAnsi="Arial" w:cs="Arial"/>
+          <w:sz w:val="16"/>
+          <w:szCs w:val="16"/>
+        </w:rPr>
+        <w:t>June</w:t>
+      </w:r>
+      <w:r>
+        <w:rPr>
+          <w:rFonts w:ascii="Arial" w:hAnsi="Arial" w:cs="Arial"/>
+          <w:sz w:val="16"/>
+          <w:szCs w:val="16"/>
+        </w:rPr>
+        <w:t xml:space="preserve"> 201</w:t>
+      </w:r>
+      <w:r>
+        <w:rPr>
+          <w:rFonts w:ascii="Arial" w:hAnsi="Arial" w:cs="Arial"/>
+          <w:sz w:val="16"/>
+          <w:szCs w:val="16"/>
+        </w:rPr>
+        <w:t>9</w:t>
+      </w:r>
+      <w:r>
+        <w:rPr>
+          <w:rFonts w:ascii="Arial" w:hAnsi="Arial" w:cs="Arial"/>
+          <w:sz w:val="16"/>
+          <w:szCs w:val="16"/>
+        </w:rPr>
+        <w:t xml:space="preserve"> | Toronto, ON</w:t>
       </w:r>
     </w:p>
     <w:p>
@@ -798,7 +931,7 @@
           <w:sz w:val="18"/>
           <w:szCs w:val="18"/>
         </w:rPr>
-        <w:t>Primary data engineering team that manages over 6 Petabytes of data with over 150+ attributes per customer</w:t>
+        <w:t>Used variety of machine learning tools such as Neural Networks and Gradient Boosted Decision Trees for a variety of classification and regression problems</w:t>
       </w:r>
     </w:p>
     <w:p>
@@ -824,16 +957,47 @@
           <w:sz w:val="18"/>
           <w:szCs w:val="18"/>
         </w:rPr>
-        <w:t>Lead data engine</w:t>
-      </w:r>
-      <w:r>
-        <w:rPr>
-          <w:rFonts w:ascii="Arial" w:hAnsi="Arial" w:cs="Arial"/>
-          <w:color w:val="333333"/>
-          <w:sz w:val="18"/>
-          <w:szCs w:val="18"/>
-        </w:rPr>
-        <w:t>er for campaign tool (SMS, Email, Inbound/outbound calls) – 80M Offers Per Year</w:t>
+        <w:t>Led implementation and designed the complete end-to-end solution for an on-demand call prediction model which led to 20% decrease in average call time</w:t>
+      </w:r>
+    </w:p>
+    <w:p>
+      <w:pPr>
+        <w:pStyle w:val="Standard"/>
+        <w:spacing w:after="40" w:line="240" w:lineRule="auto"/>
+        <w:rPr>
+          <w:rFonts w:ascii="Arial" w:hAnsi="Arial" w:cs="Arial"/>
+          <w:b/>
+          <w:sz w:val="20"/>
+          <w:szCs w:val="20"/>
+        </w:rPr>
+      </w:pPr>
+      <w:r>
+        <w:rPr>
+          <w:rFonts w:ascii="Arial" w:hAnsi="Arial" w:cs="Arial"/>
+          <w:b/>
+          <w:sz w:val="20"/>
+          <w:szCs w:val="20"/>
+        </w:rPr>
+        <w:t>Data Engineer</w:t>
+      </w:r>
+    </w:p>
+    <w:p>
+      <w:pPr>
+        <w:pStyle w:val="Standard"/>
+        <w:spacing w:after="40" w:line="240" w:lineRule="auto"/>
+        <w:rPr>
+          <w:rFonts w:ascii="Arial" w:hAnsi="Arial" w:cs="Arial"/>
+          <w:sz w:val="20"/>
+          <w:szCs w:val="20"/>
+        </w:rPr>
+      </w:pPr>
+      <w:r>
+        <w:rPr>
+          <w:rFonts w:ascii="Arial" w:hAnsi="Arial" w:cs="Arial"/>
+          <w:sz w:val="16"/>
+          <w:szCs w:val="16"/>
+        </w:rPr>
+        <w:t>Bell | Sept 2017 – Oct 2018 | Toronto, ON</w:t>
       </w:r>
     </w:p>
     <w:p>
@@ -859,7 +1023,33 @@
           <w:sz w:val="18"/>
           <w:szCs w:val="18"/>
         </w:rPr>
-        <w:t>Completed Integration of Small Business Data to our Data Warehouse</w:t>
+        <w:t>Primary data engineering team that manages over 6 Petabytes of data with over 150+ attributes per customer</w:t>
+      </w:r>
+    </w:p>
+    <w:p>
+      <w:pPr>
+        <w:pStyle w:val="ListParagraph"/>
+        <w:numPr>
+          <w:ilvl w:val="0"/>
+          <w:numId w:val="10"/>
+        </w:numPr>
+        <w:spacing w:after="0" w:line="240" w:lineRule="auto"/>
+        <w:ind w:left="714" w:hanging="357"/>
+        <w:rPr>
+          <w:rFonts w:ascii="Arial" w:hAnsi="Arial" w:cs="Arial"/>
+          <w:color w:val="333333"/>
+          <w:sz w:val="18"/>
+          <w:szCs w:val="18"/>
+        </w:rPr>
+      </w:pPr>
+      <w:r>
+        <w:rPr>
+          <w:rFonts w:ascii="Arial" w:hAnsi="Arial" w:cs="Arial"/>
+          <w:color w:val="333333"/>
+          <w:sz w:val="18"/>
+          <w:szCs w:val="18"/>
+        </w:rPr>
+        <w:t>Lead data engineer for campaign tool (SMS, Email, Inbound/outbound calls) – 80M Offers Per Year</w:t>
       </w:r>
     </w:p>
     <w:p>
@@ -1037,7 +1227,13 @@
       <w:hyperlink r:id="rId11" w:history="1">
         <w:r>
           <w:rPr>
-            <w:color w:val="333333"/>
+            <w:rFonts w:ascii="Arial" w:hAnsi="Arial" w:cs="Arial"/>
+            <w:b/>
+            <w:bCs/>
+            <w:color w:val="FF0000"/>
+            <w:sz w:val="18"/>
+            <w:szCs w:val="18"/>
+            <w:u w:val="single"/>
           </w:rPr>
           <w:t>Decision Visualizer</w:t>
         </w:r>
@@ -1049,16 +1245,7 @@
           <w:sz w:val="18"/>
           <w:szCs w:val="18"/>
         </w:rPr>
-        <w:t>, an interactive web app to generate and vi</w:t>
-      </w:r>
-      <w:r>
-        <w:rPr>
-          <w:rFonts w:ascii="Arial" w:hAnsi="Arial" w:cs="Arial"/>
-          <w:color w:val="333333"/>
-          <w:sz w:val="18"/>
-          <w:szCs w:val="18"/>
-        </w:rPr>
-        <w:t>sualization decision trees</w:t>
+        <w:t>, an interactive web app to generate and visualization decision trees</w:t>
       </w:r>
     </w:p>
     <w:p>
@@ -1086,40 +1273,14 @@
         </w:rPr>
         <w:t>Using Python libraries scikit-learn, numpy and pandas, created a generic script that would parse csv data and create a decision tree classifier</w:t>
       </w:r>
-    </w:p>
-    <w:p>
-      <w:pPr>
-        <w:pStyle w:val="ListParagraph"/>
-        <w:numPr>
-          <w:ilvl w:val="0"/>
-          <w:numId w:val="10"/>
-        </w:numPr>
-        <w:spacing w:after="0" w:line="240" w:lineRule="auto"/>
-        <w:ind w:left="714" w:hanging="357"/>
-        <w:rPr>
-          <w:rFonts w:ascii="Arial" w:hAnsi="Arial" w:cs="Arial"/>
-          <w:color w:val="333333"/>
-          <w:sz w:val="18"/>
-          <w:szCs w:val="18"/>
-        </w:rPr>
-      </w:pPr>
-      <w:r>
-        <w:rPr>
-          <w:rFonts w:ascii="Arial" w:hAnsi="Arial" w:cs="Arial"/>
-          <w:color w:val="333333"/>
-          <w:sz w:val="18"/>
-          <w:szCs w:val="18"/>
-        </w:rPr>
-        <w:t>Made an interactive viewer for the classifer using d3.js that also allowed users to p</w:t>
-      </w:r>
-      <w:r>
-        <w:rPr>
-          <w:rFonts w:ascii="Arial" w:hAnsi="Arial" w:cs="Arial"/>
-          <w:color w:val="333333"/>
-          <w:sz w:val="18"/>
-          <w:szCs w:val="18"/>
-        </w:rPr>
-        <w:t>redict new data and see how predictions are made</w:t>
+      <w:r>
+        <w:rPr>
+          <w:rFonts w:ascii="Arial" w:hAnsi="Arial" w:cs="Arial"/>
+          <w:color w:val="333333"/>
+          <w:sz w:val="18"/>
+          <w:szCs w:val="18"/>
+        </w:rPr>
+        <w:t>, and used d3.js to create the interactive visualization on the browser.</w:t>
       </w:r>
     </w:p>
     <w:p>
@@ -1337,16 +1498,7 @@
           <w:sz w:val="20"/>
           <w:szCs w:val="20"/>
         </w:rPr>
-        <w:t>Western University | BSc Honours Special</w:t>
-      </w:r>
-      <w:r>
-        <w:rPr>
-          <w:rFonts w:ascii="Arial" w:hAnsi="Arial" w:cs="Arial"/>
-          <w:b/>
-          <w:sz w:val="20"/>
-          <w:szCs w:val="20"/>
-        </w:rPr>
-        <w:t>ization in Computer Science, Minor in Psychology</w:t>
+        <w:t>Western University | BSc Honours Specialization in Computer Science, Minor in Psychology</w:t>
       </w:r>
     </w:p>
     <w:p>
@@ -1583,29 +1735,7 @@
             <w:sz w:val="18"/>
             <w:szCs w:val="18"/>
           </w:rPr>
-          <w:t xml:space="preserve">Machine Learning by Stanford </w:t>
-        </w:r>
-        <w:r>
-          <w:rPr>
-            <w:rStyle w:val="Internetlink"/>
-            <w:rFonts w:ascii="Arial" w:hAnsi="Arial" w:cs="Arial"/>
-            <w:b/>
-            <w:color w:val="C9211E"/>
-            <w:sz w:val="18"/>
-            <w:szCs w:val="18"/>
-          </w:rPr>
-          <w:t>U</w:t>
-        </w:r>
-        <w:r>
-          <w:rPr>
-            <w:rStyle w:val="Internetlink"/>
-            <w:rFonts w:ascii="Arial" w:hAnsi="Arial" w:cs="Arial"/>
-            <w:b/>
-            <w:color w:val="C9211E"/>
-            <w:sz w:val="18"/>
-            <w:szCs w:val="18"/>
-          </w:rPr>
-          <w:t>niversity on Coursera</w:t>
+          <w:t>Machine Learning by Stanford University on Coursera</w:t>
         </w:r>
       </w:hyperlink>
       <w:r>
@@ -1656,58 +1786,6 @@
         <w:ind w:left="714" w:hanging="357"/>
       </w:pPr>
       <w:hyperlink r:id="rId15" w:history="1">
-        <w:r>
-          <w:rPr>
-            <w:rFonts w:ascii="Arial" w:hAnsi="Arial" w:cs="Arial"/>
-            <w:b/>
-            <w:color w:val="C9211E"/>
-            <w:sz w:val="18"/>
-            <w:szCs w:val="18"/>
-            <w:u w:val="single"/>
-          </w:rPr>
-          <w:t>EDX</w:t>
-        </w:r>
-        <w:r>
-          <w:rPr>
-            <w:rFonts w:ascii="Arial" w:hAnsi="Arial" w:cs="Arial"/>
-            <w:b/>
-            <w:color w:val="C9211E"/>
-            <w:sz w:val="18"/>
-            <w:szCs w:val="18"/>
-            <w:u w:val="single"/>
-          </w:rPr>
-          <w:t xml:space="preserve"> DAT203.1x: Data Science Essentials</w:t>
-        </w:r>
-      </w:hyperlink>
-      <w:r>
-        <w:rPr>
-          <w:rFonts w:ascii="Arial" w:hAnsi="Arial" w:cs="Arial"/>
-          <w:color w:val="C9211E"/>
-          <w:sz w:val="18"/>
-          <w:szCs w:val="18"/>
-        </w:rPr>
-        <w:t xml:space="preserve"> </w:t>
-      </w:r>
-      <w:r>
-        <w:rPr>
-          <w:rFonts w:ascii="Arial" w:hAnsi="Arial" w:cs="Arial"/>
-          <w:sz w:val="18"/>
-          <w:szCs w:val="18"/>
-        </w:rPr>
-        <w:t>| Microsoft Azure, Python, Seaborn, Matplotlib</w:t>
-      </w:r>
-    </w:p>
-    <w:p>
-      <w:pPr>
-        <w:pStyle w:val="ListParagraph"/>
-        <w:numPr>
-          <w:ilvl w:val="0"/>
-          <w:numId w:val="15"/>
-        </w:numPr>
-        <w:spacing w:after="0" w:line="240" w:lineRule="auto"/>
-        <w:ind w:left="714" w:hanging="357"/>
-      </w:pPr>
-      <w:hyperlink r:id="rId16" w:history="1">
         <w:r>
           <w:rPr>
             <w:rFonts w:ascii="Arial" w:hAnsi="Arial" w:cs="Arial"/>
@@ -1757,7 +1835,7 @@
         <w:ind w:left="714" w:hanging="357"/>
         <w:jc w:val="both"/>
       </w:pPr>
-      <w:hyperlink r:id="rId17" w:history="1">
+      <w:hyperlink r:id="rId16" w:history="1">
         <w:r>
           <w:rPr>
             <w:rStyle w:val="Internetlink"/>
@@ -1778,7 +1856,7 @@
         </w:rPr>
         <w:t xml:space="preserve"> and </w:t>
       </w:r>
-      <w:hyperlink r:id="rId18" w:history="1">
+      <w:hyperlink r:id="rId17" w:history="1">
         <w:r>
           <w:rPr>
             <w:rStyle w:val="Internetlink"/>
@@ -1810,8 +1888,6 @@
         </w:rPr>
         <w:t>SAS for analytics/automation</w:t>
       </w:r>
-      <w:bookmarkStart w:id="0" w:name="_GoBack"/>
-      <w:bookmarkEnd w:id="0"/>
     </w:p>
     <w:p>
       <w:pPr>
@@ -1834,17 +1910,7 @@
           <w:sz w:val="28"/>
           <w:szCs w:val="28"/>
         </w:rPr>
-        <w:t>E</w:t>
-      </w:r>
-      <w:r>
-        <w:rPr>
-          <w:rFonts w:ascii="Arial" w:hAnsi="Arial" w:cs="Arial"/>
-          <w:b/>
-          <w:color w:val="C9211E"/>
-          <w:sz w:val="28"/>
-          <w:szCs w:val="28"/>
-        </w:rPr>
-        <w:t>xtracurricular</w:t>
+        <w:t>Extracurricular</w:t>
       </w:r>
     </w:p>
     <w:p>

--- a/other/atherqureshi_resume.docx
+++ b/other/atherqureshi_resume.docx
@@ -10,7 +10,7 @@
         <w:rPr>
           <w:rFonts w:ascii="Arial" w:hAnsi="Arial" w:cs="Arial"/>
           <w:b/>
-          <w:color w:val="C9211E"/>
+          <w:color w:val="0070C0"/>
           <w:sz w:val="28"/>
           <w:szCs w:val="28"/>
         </w:rPr>
@@ -19,7 +19,7 @@
         <w:rPr>
           <w:rFonts w:ascii="Arial" w:hAnsi="Arial" w:cs="Arial"/>
           <w:b/>
-          <w:color w:val="C9211E"/>
+          <w:color w:val="0070C0"/>
           <w:sz w:val="28"/>
           <w:szCs w:val="28"/>
         </w:rPr>
@@ -29,7 +29,7 @@
         <w:rPr>
           <w:rFonts w:ascii="Arial" w:hAnsi="Arial" w:cs="Arial"/>
           <w:b/>
-          <w:color w:val="C9211E"/>
+          <w:color w:val="0070C0"/>
         </w:rPr>
         <w:t>THER</w:t>
       </w:r>
@@ -37,7 +37,7 @@
         <w:rPr>
           <w:rFonts w:ascii="Arial" w:hAnsi="Arial" w:cs="Arial"/>
           <w:b/>
-          <w:color w:val="C9211E"/>
+          <w:color w:val="0070C0"/>
           <w:sz w:val="28"/>
           <w:szCs w:val="28"/>
         </w:rPr>
@@ -47,7 +47,7 @@
         <w:rPr>
           <w:rFonts w:ascii="Arial" w:hAnsi="Arial" w:cs="Arial"/>
           <w:b/>
-          <w:color w:val="C9211E"/>
+          <w:color w:val="0070C0"/>
         </w:rPr>
         <w:t>URESHI</w:t>
       </w:r>
@@ -79,6 +79,9 @@
         <w:pStyle w:val="Standard"/>
         <w:spacing w:after="0" w:line="276" w:lineRule="auto"/>
         <w:jc w:val="center"/>
+        <w:rPr>
+          <w:color w:val="0070C0"/>
+        </w:rPr>
       </w:pPr>
       <w:hyperlink r:id="rId7" w:history="1">
         <w:r>
@@ -86,7 +89,7 @@
             <w:rStyle w:val="Internetlink"/>
             <w:rFonts w:ascii="Arial" w:hAnsi="Arial" w:cs="Arial"/>
             <w:b/>
-            <w:color w:val="C9211E"/>
+            <w:color w:val="0070C0"/>
             <w:sz w:val="18"/>
           </w:rPr>
           <w:t>GitHub</w:t>
@@ -96,6 +99,7 @@
         <w:rPr>
           <w:rFonts w:ascii="Arial" w:hAnsi="Arial" w:cs="Arial"/>
           <w:b/>
+          <w:color w:val="0070C0"/>
           <w:sz w:val="18"/>
         </w:rPr>
         <w:t xml:space="preserve"> | </w:t>
@@ -106,7 +110,7 @@
             <w:rStyle w:val="Internetlink"/>
             <w:rFonts w:ascii="Arial" w:hAnsi="Arial" w:cs="Arial"/>
             <w:b/>
-            <w:color w:val="C9211E"/>
+            <w:color w:val="0070C0"/>
             <w:sz w:val="18"/>
           </w:rPr>
           <w:t>LinkedIn</w:t>
@@ -116,6 +120,7 @@
         <w:rPr>
           <w:rFonts w:ascii="Arial" w:hAnsi="Arial" w:cs="Arial"/>
           <w:b/>
+          <w:color w:val="0070C0"/>
           <w:sz w:val="18"/>
         </w:rPr>
         <w:t xml:space="preserve"> | </w:t>
@@ -126,7 +131,7 @@
             <w:rStyle w:val="Internetlink"/>
             <w:rFonts w:ascii="Arial" w:hAnsi="Arial" w:cs="Arial"/>
             <w:b/>
-            <w:color w:val="C9211E"/>
+            <w:color w:val="0070C0"/>
             <w:sz w:val="18"/>
           </w:rPr>
           <w:t>Website</w:t>
@@ -165,7 +170,7 @@
         <w:rPr>
           <w:rFonts w:ascii="Arial" w:hAnsi="Arial" w:cs="Arial"/>
           <w:b/>
-          <w:color w:val="C9211E"/>
+          <w:color w:val="0070C0"/>
           <w:sz w:val="28"/>
           <w:szCs w:val="28"/>
         </w:rPr>
@@ -174,7 +179,7 @@
         <w:rPr>
           <w:rFonts w:ascii="Arial" w:hAnsi="Arial" w:cs="Arial"/>
           <w:b/>
-          <w:color w:val="C9211E"/>
+          <w:color w:val="0070C0"/>
           <w:sz w:val="28"/>
           <w:szCs w:val="28"/>
         </w:rPr>
@@ -312,7 +317,7 @@
         <w:rPr>
           <w:rFonts w:ascii="Arial" w:hAnsi="Arial" w:cs="Arial"/>
           <w:b/>
-          <w:color w:val="C9211E"/>
+          <w:color w:val="0070C0"/>
           <w:sz w:val="28"/>
           <w:szCs w:val="28"/>
         </w:rPr>
@@ -321,7 +326,7 @@
         <w:rPr>
           <w:rFonts w:ascii="Arial" w:hAnsi="Arial" w:cs="Arial"/>
           <w:b/>
-          <w:color w:val="C9211E"/>
+          <w:color w:val="0070C0"/>
           <w:sz w:val="28"/>
           <w:szCs w:val="28"/>
         </w:rPr>
@@ -506,11 +511,11 @@
     <w:p>
       <w:pPr>
         <w:pStyle w:val="Standard"/>
-        <w:spacing w:after="0" w:line="360" w:lineRule="auto"/>
+        <w:spacing w:after="120" w:line="240" w:lineRule="auto"/>
         <w:rPr>
           <w:rFonts w:ascii="Arial" w:hAnsi="Arial" w:cs="Arial"/>
           <w:b/>
-          <w:color w:val="C9211E"/>
+          <w:color w:val="0070C0"/>
           <w:sz w:val="28"/>
           <w:szCs w:val="28"/>
         </w:rPr>
@@ -519,7 +524,7 @@
         <w:rPr>
           <w:rFonts w:ascii="Arial" w:hAnsi="Arial" w:cs="Arial"/>
           <w:b/>
-          <w:color w:val="C9211E"/>
+          <w:color w:val="0070C0"/>
           <w:sz w:val="28"/>
           <w:szCs w:val="28"/>
         </w:rPr>
@@ -762,10 +767,35 @@
           <w:sz w:val="18"/>
           <w:szCs w:val="18"/>
         </w:rPr>
-        <w:t>Lead in the architecture and system design of our modeling applications</w:t>
-      </w:r>
-      <w:bookmarkStart w:id="0" w:name="_GoBack"/>
-      <w:bookmarkEnd w:id="0"/>
+        <w:t>Lead in the architecture</w:t>
+      </w:r>
+      <w:r>
+        <w:rPr>
+          <w:rFonts w:ascii="Arial" w:hAnsi="Arial" w:cs="Arial"/>
+          <w:color w:val="333333"/>
+          <w:sz w:val="18"/>
+          <w:szCs w:val="18"/>
+        </w:rPr>
+        <w:t xml:space="preserve">, </w:t>
+      </w:r>
+      <w:r>
+        <w:rPr>
+          <w:rFonts w:ascii="Arial" w:hAnsi="Arial" w:cs="Arial"/>
+          <w:color w:val="333333"/>
+          <w:sz w:val="18"/>
+          <w:szCs w:val="18"/>
+        </w:rPr>
+        <w:t>implementation</w:t>
+      </w:r>
+      <w:r>
+        <w:rPr>
+          <w:rFonts w:ascii="Arial" w:hAnsi="Arial" w:cs="Arial"/>
+          <w:color w:val="333333"/>
+          <w:sz w:val="18"/>
+          <w:szCs w:val="18"/>
+        </w:rPr>
+        <w:t xml:space="preserve"> and system design of our modeling applications</w:t>
+      </w:r>
     </w:p>
     <w:p>
       <w:pPr>
@@ -829,16 +859,7 @@
           <w:sz w:val="20"/>
           <w:szCs w:val="20"/>
         </w:rPr>
-        <w:t xml:space="preserve">Data </w:t>
-      </w:r>
-      <w:r>
-        <w:rPr>
-          <w:rFonts w:ascii="Arial" w:hAnsi="Arial" w:cs="Arial"/>
-          <w:b/>
-          <w:sz w:val="20"/>
-          <w:szCs w:val="20"/>
-        </w:rPr>
-        <w:t>Scientist</w:t>
+        <w:t>Data Scientist</w:t>
       </w:r>
     </w:p>
     <w:p>
@@ -1085,7 +1106,7 @@
         <w:rPr>
           <w:rFonts w:ascii="Arial" w:hAnsi="Arial" w:cs="Arial"/>
           <w:b/>
-          <w:color w:val="C9211E"/>
+          <w:color w:val="0070C0"/>
           <w:sz w:val="28"/>
           <w:szCs w:val="28"/>
         </w:rPr>
@@ -1094,7 +1115,7 @@
         <w:rPr>
           <w:rFonts w:ascii="Arial" w:hAnsi="Arial" w:cs="Arial"/>
           <w:b/>
-          <w:color w:val="C9211E"/>
+          <w:color w:val="0070C0"/>
           <w:sz w:val="28"/>
           <w:szCs w:val="28"/>
         </w:rPr>
@@ -1230,7 +1251,7 @@
             <w:rFonts w:ascii="Arial" w:hAnsi="Arial" w:cs="Arial"/>
             <w:b/>
             <w:bCs/>
-            <w:color w:val="FF0000"/>
+            <w:color w:val="0070C0"/>
             <w:sz w:val="18"/>
             <w:szCs w:val="18"/>
             <w:u w:val="single"/>
@@ -1303,7 +1324,7 @@
           <w:sz w:val="20"/>
           <w:szCs w:val="20"/>
         </w:rPr>
-        <w:t>HTML5 JavaScript Game</w:t>
+        <w:t>CRUD Website on Amazon Lightsail</w:t>
       </w:r>
     </w:p>
     <w:p>
@@ -1348,19 +1369,20 @@
           <w:sz w:val="18"/>
           <w:szCs w:val="18"/>
         </w:rPr>
-        <w:t xml:space="preserve">Lead for </w:t>
+        <w:t xml:space="preserve">Created a </w:t>
       </w:r>
       <w:hyperlink r:id="rId12" w:history="1">
         <w:r>
           <w:rPr>
-            <w:rStyle w:val="Internetlink"/>
+            <w:rStyle w:val="Hyperlink"/>
             <w:rFonts w:ascii="Arial" w:hAnsi="Arial" w:cs="Arial"/>
             <w:b/>
-            <w:color w:val="C9211E"/>
+            <w:bCs/>
+            <w:color w:val="0070C0"/>
             <w:sz w:val="18"/>
             <w:szCs w:val="18"/>
           </w:rPr>
-          <w:t>Attack of the Bubbles</w:t>
+          <w:t>catalog application</w:t>
         </w:r>
       </w:hyperlink>
       <w:r>
@@ -1370,7 +1392,71 @@
           <w:sz w:val="18"/>
           <w:szCs w:val="18"/>
         </w:rPr>
-        <w:t xml:space="preserve"> for game design course, utilizing primarily the phaser JavaScript Library</w:t>
+        <w:t xml:space="preserve"> hosted on an amazon elastic container</w:t>
+      </w:r>
+      <w:r>
+        <w:rPr>
+          <w:rFonts w:ascii="Arial" w:hAnsi="Arial" w:cs="Arial"/>
+          <w:color w:val="333333"/>
+          <w:sz w:val="18"/>
+          <w:szCs w:val="18"/>
+        </w:rPr>
+        <w:t xml:space="preserve"> that lists items and allows you to create/read/update/delete items via the front-end.</w:t>
+      </w:r>
+      <w:bookmarkStart w:id="0" w:name="_GoBack"/>
+      <w:bookmarkEnd w:id="0"/>
+    </w:p>
+    <w:p>
+      <w:pPr>
+        <w:pStyle w:val="ListParagraph"/>
+        <w:numPr>
+          <w:ilvl w:val="0"/>
+          <w:numId w:val="13"/>
+        </w:numPr>
+        <w:spacing w:after="0" w:line="240" w:lineRule="auto"/>
+        <w:ind w:left="714" w:hanging="357"/>
+        <w:rPr>
+          <w:rFonts w:ascii="Arial" w:hAnsi="Arial" w:cs="Arial"/>
+          <w:color w:val="333333"/>
+          <w:sz w:val="18"/>
+          <w:szCs w:val="18"/>
+        </w:rPr>
+      </w:pPr>
+      <w:r>
+        <w:rPr>
+          <w:rFonts w:ascii="Arial" w:hAnsi="Arial" w:cs="Arial"/>
+          <w:color w:val="333333"/>
+          <w:sz w:val="18"/>
+          <w:szCs w:val="18"/>
+        </w:rPr>
+        <w:t>NGINX Reverse Proxy, with python backend (uwsgi/flask)</w:t>
+      </w:r>
+      <w:r>
+        <w:rPr>
+          <w:rFonts w:ascii="Arial" w:hAnsi="Arial" w:cs="Arial"/>
+          <w:color w:val="333333"/>
+          <w:sz w:val="18"/>
+          <w:szCs w:val="18"/>
+        </w:rPr>
+        <w:t xml:space="preserve"> and a </w:t>
+      </w:r>
+      <w:r>
+        <w:rPr>
+          <w:rFonts w:ascii="Arial" w:hAnsi="Arial" w:cs="Arial"/>
+          <w:color w:val="333333"/>
+          <w:sz w:val="18"/>
+          <w:szCs w:val="18"/>
+        </w:rPr>
+        <w:t>small sqlite db</w:t>
+      </w:r>
+      <w:r>
+        <w:rPr>
+          <w:rFonts w:ascii="Arial" w:hAnsi="Arial" w:cs="Arial"/>
+          <w:color w:val="333333"/>
+          <w:sz w:val="18"/>
+          <w:szCs w:val="18"/>
+        </w:rPr>
+        <w:t>.</w:t>
       </w:r>
     </w:p>
     <w:p>
@@ -1396,7 +1482,34 @@
           <w:sz w:val="18"/>
           <w:szCs w:val="18"/>
         </w:rPr>
-        <w:t>Developed collision and physics engine, user interface, graphics, animations, localStorage saving system, and wrote game music</w:t>
+        <w:t>Google OAuth2,</w:t>
+      </w:r>
+      <w:r>
+        <w:rPr>
+          <w:rFonts w:ascii="Arial" w:hAnsi="Arial" w:cs="Arial"/>
+          <w:color w:val="333333"/>
+          <w:sz w:val="18"/>
+          <w:szCs w:val="18"/>
+        </w:rPr>
+        <w:t xml:space="preserve"> bootstrap front end</w:t>
+      </w:r>
+      <w:r>
+        <w:rPr>
+          <w:rFonts w:ascii="Arial" w:hAnsi="Arial" w:cs="Arial"/>
+          <w:color w:val="333333"/>
+          <w:sz w:val="18"/>
+          <w:szCs w:val="18"/>
+        </w:rPr>
+        <w:t>, SQL alchemy for DB interaction</w:t>
+      </w:r>
+      <w:r>
+        <w:rPr>
+          <w:rFonts w:ascii="Arial" w:hAnsi="Arial" w:cs="Arial"/>
+          <w:color w:val="333333"/>
+          <w:sz w:val="18"/>
+          <w:szCs w:val="18"/>
+        </w:rPr>
+        <w:t>.</w:t>
       </w:r>
     </w:p>
     <w:p>
@@ -1406,7 +1519,7 @@
         <w:rPr>
           <w:rFonts w:ascii="Arial" w:hAnsi="Arial" w:cs="Arial"/>
           <w:b/>
-          <w:color w:val="C9211E"/>
+          <w:color w:val="0070C0"/>
           <w:sz w:val="28"/>
           <w:szCs w:val="28"/>
         </w:rPr>
@@ -1415,7 +1528,7 @@
         <w:rPr>
           <w:rFonts w:ascii="Arial" w:hAnsi="Arial" w:cs="Arial"/>
           <w:b/>
-          <w:color w:val="C9211E"/>
+          <w:color w:val="0070C0"/>
           <w:sz w:val="28"/>
           <w:szCs w:val="28"/>
         </w:rPr>
@@ -1580,7 +1693,7 @@
         <w:rPr>
           <w:rFonts w:ascii="Arial" w:hAnsi="Arial" w:cs="Arial"/>
           <w:b/>
-          <w:color w:val="C9211E"/>
+          <w:color w:val="0070C0"/>
           <w:sz w:val="28"/>
           <w:szCs w:val="28"/>
         </w:rPr>
@@ -1589,7 +1702,7 @@
         <w:rPr>
           <w:rFonts w:ascii="Arial" w:hAnsi="Arial" w:cs="Arial"/>
           <w:b/>
-          <w:color w:val="C9211E"/>
+          <w:color w:val="0070C0"/>
           <w:sz w:val="28"/>
           <w:szCs w:val="28"/>
         </w:rPr>
@@ -1609,6 +1722,7 @@
       <w:r>
         <w:rPr>
           <w:noProof/>
+          <w:color w:val="0070C0"/>
         </w:rPr>
         <mc:AlternateContent>
           <mc:Choice Requires="wps">
@@ -1666,7 +1780,7 @@
             <w:rStyle w:val="Internetlink"/>
             <w:rFonts w:ascii="Arial" w:hAnsi="Arial" w:cs="Arial"/>
             <w:b/>
-            <w:color w:val="C9211E"/>
+            <w:color w:val="0070C0"/>
             <w:sz w:val="18"/>
             <w:szCs w:val="18"/>
           </w:rPr>
@@ -1731,7 +1845,7 @@
             <w:rStyle w:val="Internetlink"/>
             <w:rFonts w:ascii="Arial" w:hAnsi="Arial" w:cs="Arial"/>
             <w:b/>
-            <w:color w:val="C9211E"/>
+            <w:color w:val="0070C0"/>
             <w:sz w:val="18"/>
             <w:szCs w:val="18"/>
           </w:rPr>
@@ -1790,7 +1904,7 @@
           <w:rPr>
             <w:rFonts w:ascii="Arial" w:hAnsi="Arial" w:cs="Arial"/>
             <w:b/>
-            <w:color w:val="C9211E"/>
+            <w:color w:val="0070C0"/>
             <w:sz w:val="18"/>
             <w:szCs w:val="18"/>
             <w:u w:val="single"/>
@@ -1841,7 +1955,7 @@
             <w:rStyle w:val="Internetlink"/>
             <w:rFonts w:ascii="Arial" w:hAnsi="Arial" w:cs="Arial"/>
             <w:b/>
-            <w:color w:val="C9211E"/>
+            <w:color w:val="0070C0"/>
             <w:sz w:val="18"/>
             <w:szCs w:val="18"/>
           </w:rPr>
@@ -1862,7 +1976,7 @@
             <w:rStyle w:val="Internetlink"/>
             <w:rFonts w:ascii="Arial" w:hAnsi="Arial" w:cs="Arial"/>
             <w:b/>
-            <w:color w:val="C9211E"/>
+            <w:color w:val="0070C0"/>
             <w:sz w:val="18"/>
             <w:szCs w:val="18"/>
           </w:rPr>
@@ -1897,7 +2011,7 @@
         <w:rPr>
           <w:rFonts w:ascii="Arial" w:hAnsi="Arial" w:cs="Arial"/>
           <w:b/>
-          <w:color w:val="C9211E"/>
+          <w:color w:val="0070C0"/>
           <w:sz w:val="28"/>
           <w:szCs w:val="28"/>
         </w:rPr>
@@ -1906,7 +2020,7 @@
         <w:rPr>
           <w:rFonts w:ascii="Arial" w:hAnsi="Arial" w:cs="Arial"/>
           <w:b/>
-          <w:color w:val="C9211E"/>
+          <w:color w:val="0070C0"/>
           <w:sz w:val="28"/>
           <w:szCs w:val="28"/>
         </w:rPr>
@@ -3793,7 +3907,7 @@
       </w:pPr>
     </w:pPrDefault>
   </w:docDefaults>
-  <w:latentStyles w:defLockedState="0" w:defUIPriority="99" w:defSemiHidden="0" w:defUnhideWhenUsed="0" w:defQFormat="0" w:count="376">
+  <w:latentStyles w:defLockedState="0" w:defUIPriority="99" w:defSemiHidden="0" w:defUnhideWhenUsed="0" w:defQFormat="0" w:count="377">
     <w:lsdException w:name="Normal" w:uiPriority="0" w:qFormat="1"/>
     <w:lsdException w:name="heading 1" w:uiPriority="9" w:qFormat="1"/>
     <w:lsdException w:name="heading 2" w:semiHidden="1" w:uiPriority="9" w:unhideWhenUsed="1" w:qFormat="1"/>
@@ -3899,7 +4013,6 @@
     <w:lsdException w:name="HTML Sample" w:semiHidden="1" w:unhideWhenUsed="1"/>
     <w:lsdException w:name="HTML Typewriter" w:semiHidden="1" w:unhideWhenUsed="1"/>
     <w:lsdException w:name="HTML Variable" w:semiHidden="1" w:unhideWhenUsed="1"/>
-    <w:lsdException w:name="Normal Table" w:semiHidden="1" w:unhideWhenUsed="1"/>
     <w:lsdException w:name="annotation subject" w:semiHidden="1" w:unhideWhenUsed="1"/>
     <w:lsdException w:name="No List" w:semiHidden="1" w:unhideWhenUsed="1"/>
     <w:lsdException w:name="Outline List 1" w:semiHidden="1" w:unhideWhenUsed="1"/>
@@ -3946,10 +4059,8 @@
     <w:lsdException w:name="Table Subtle 2" w:semiHidden="1" w:unhideWhenUsed="1"/>
     <w:lsdException w:name="Table Web 1" w:semiHidden="1" w:unhideWhenUsed="1"/>
     <w:lsdException w:name="Table Web 2" w:semiHidden="1" w:unhideWhenUsed="1"/>
-    <w:lsdException w:name="Table Web 3" w:semiHidden="1" w:unhideWhenUsed="1"/>
     <w:lsdException w:name="Balloon Text" w:semiHidden="1" w:unhideWhenUsed="1"/>
     <w:lsdException w:name="Table Grid" w:uiPriority="39"/>
-    <w:lsdException w:name="Table Theme" w:semiHidden="1" w:unhideWhenUsed="1"/>
     <w:lsdException w:name="Placeholder Text" w:semiHidden="1"/>
     <w:lsdException w:name="No Spacing" w:uiPriority="1" w:qFormat="1"/>
     <w:lsdException w:name="Light Shading" w:uiPriority="60"/>
@@ -4170,6 +4281,7 @@
     <w:lsdException w:name="Hashtag" w:semiHidden="1" w:unhideWhenUsed="1"/>
     <w:lsdException w:name="Unresolved Mention" w:semiHidden="1" w:unhideWhenUsed="1"/>
     <w:lsdException w:name="Smart Link" w:semiHidden="1" w:unhideWhenUsed="1"/>
+    <w:lsdException w:name="Smart Link Error" w:semiHidden="1" w:unhideWhenUsed="1"/>
   </w:latentStyles>
   <w:style w:type="paragraph" w:default="1" w:styleId="Normal">
     <w:name w:val="Normal"/>

--- a/other/atherqureshi_resume.docx
+++ b/other/atherqureshi_resume.docx
@@ -505,7 +505,61 @@
           <w:sz w:val="18"/>
           <w:szCs w:val="18"/>
         </w:rPr>
-        <w:t>SQL IPython Sklearn Keras Excel</w:t>
+        <w:t xml:space="preserve">SQL </w:t>
+      </w:r>
+      <w:proofErr w:type="spellStart"/>
+      <w:r>
+        <w:rPr>
+          <w:rFonts w:ascii="Arial" w:hAnsi="Arial" w:cs="Arial"/>
+          <w:sz w:val="18"/>
+          <w:szCs w:val="18"/>
+        </w:rPr>
+        <w:t>IPython</w:t>
+      </w:r>
+      <w:proofErr w:type="spellEnd"/>
+      <w:r>
+        <w:rPr>
+          <w:rFonts w:ascii="Arial" w:hAnsi="Arial" w:cs="Arial"/>
+          <w:sz w:val="18"/>
+          <w:szCs w:val="18"/>
+        </w:rPr>
+        <w:t xml:space="preserve"> </w:t>
+      </w:r>
+      <w:proofErr w:type="spellStart"/>
+      <w:r>
+        <w:rPr>
+          <w:rFonts w:ascii="Arial" w:hAnsi="Arial" w:cs="Arial"/>
+          <w:sz w:val="18"/>
+          <w:szCs w:val="18"/>
+        </w:rPr>
+        <w:t>Sklearn</w:t>
+      </w:r>
+      <w:proofErr w:type="spellEnd"/>
+      <w:r>
+        <w:rPr>
+          <w:rFonts w:ascii="Arial" w:hAnsi="Arial" w:cs="Arial"/>
+          <w:sz w:val="18"/>
+          <w:szCs w:val="18"/>
+        </w:rPr>
+        <w:t xml:space="preserve"> </w:t>
+      </w:r>
+      <w:proofErr w:type="spellStart"/>
+      <w:r>
+        <w:rPr>
+          <w:rFonts w:ascii="Arial" w:hAnsi="Arial" w:cs="Arial"/>
+          <w:sz w:val="18"/>
+          <w:szCs w:val="18"/>
+        </w:rPr>
+        <w:t>Keras</w:t>
+      </w:r>
+      <w:proofErr w:type="spellEnd"/>
+      <w:r>
+        <w:rPr>
+          <w:rFonts w:ascii="Arial" w:hAnsi="Arial" w:cs="Arial"/>
+          <w:sz w:val="18"/>
+          <w:szCs w:val="18"/>
+        </w:rPr>
+        <w:t xml:space="preserve"> Excel</w:t>
       </w:r>
     </w:p>
     <w:p>
@@ -1203,25 +1257,6 @@
     </w:p>
     <w:p>
       <w:pPr>
-        <w:pStyle w:val="Standard"/>
-        <w:spacing w:after="40" w:line="240" w:lineRule="auto"/>
-        <w:rPr>
-          <w:rFonts w:ascii="Arial" w:hAnsi="Arial" w:cs="Arial"/>
-          <w:sz w:val="16"/>
-          <w:szCs w:val="16"/>
-        </w:rPr>
-      </w:pPr>
-      <w:r>
-        <w:rPr>
-          <w:rFonts w:ascii="Arial" w:hAnsi="Arial" w:cs="Arial"/>
-          <w:sz w:val="16"/>
-          <w:szCs w:val="16"/>
-        </w:rPr>
-        <w:t>Western University | May 2017 – August 2017 | London, ON</w:t>
-      </w:r>
-    </w:p>
-    <w:p>
-      <w:pPr>
         <w:pStyle w:val="ListParagraph"/>
         <w:numPr>
           <w:ilvl w:val="0"/>
@@ -1292,7 +1327,47 @@
           <w:sz w:val="18"/>
           <w:szCs w:val="18"/>
         </w:rPr>
-        <w:t>Using Python libraries scikit-learn, numpy and pandas, created a generic script that would parse csv data and create a decision tree classifier</w:t>
+        <w:t xml:space="preserve">Using Python libraries </w:t>
+      </w:r>
+      <w:proofErr w:type="spellStart"/>
+      <w:r>
+        <w:rPr>
+          <w:rFonts w:ascii="Arial" w:hAnsi="Arial" w:cs="Arial"/>
+          <w:color w:val="333333"/>
+          <w:sz w:val="18"/>
+          <w:szCs w:val="18"/>
+        </w:rPr>
+        <w:t>scikit</w:t>
+      </w:r>
+      <w:proofErr w:type="spellEnd"/>
+      <w:r>
+        <w:rPr>
+          <w:rFonts w:ascii="Arial" w:hAnsi="Arial" w:cs="Arial"/>
+          <w:color w:val="333333"/>
+          <w:sz w:val="18"/>
+          <w:szCs w:val="18"/>
+        </w:rPr>
+        <w:t xml:space="preserve">-learn, </w:t>
+      </w:r>
+      <w:proofErr w:type="spellStart"/>
+      <w:r>
+        <w:rPr>
+          <w:rFonts w:ascii="Arial" w:hAnsi="Arial" w:cs="Arial"/>
+          <w:color w:val="333333"/>
+          <w:sz w:val="18"/>
+          <w:szCs w:val="18"/>
+        </w:rPr>
+        <w:t>numpy</w:t>
+      </w:r>
+      <w:proofErr w:type="spellEnd"/>
+      <w:r>
+        <w:rPr>
+          <w:rFonts w:ascii="Arial" w:hAnsi="Arial" w:cs="Arial"/>
+          <w:color w:val="333333"/>
+          <w:sz w:val="18"/>
+          <w:szCs w:val="18"/>
+        </w:rPr>
+        <w:t xml:space="preserve"> and pandas, created a generic script that would parse csv data and create a decision tree classifier</w:t>
       </w:r>
       <w:r>
         <w:rPr>
@@ -1324,27 +1399,22 @@
           <w:sz w:val="20"/>
           <w:szCs w:val="20"/>
         </w:rPr>
-        <w:t>CRUD Website on Amazon Lightsail</w:t>
-      </w:r>
-    </w:p>
-    <w:p>
-      <w:pPr>
-        <w:pStyle w:val="Standard"/>
-        <w:spacing w:after="40" w:line="240" w:lineRule="auto"/>
-        <w:rPr>
-          <w:rFonts w:ascii="Arial" w:hAnsi="Arial" w:cs="Arial"/>
-          <w:sz w:val="16"/>
-          <w:szCs w:val="16"/>
-        </w:rPr>
-      </w:pPr>
-      <w:r>
-        <w:rPr>
-          <w:rFonts w:ascii="Arial" w:hAnsi="Arial" w:cs="Arial"/>
-          <w:sz w:val="16"/>
-          <w:szCs w:val="16"/>
-        </w:rPr>
-        <w:t>Western University | Jan 2017 – April 2017 | London, ON</w:t>
-      </w:r>
+        <w:t xml:space="preserve">CRUD Website on Amazon </w:t>
+      </w:r>
+      <w:proofErr w:type="spellStart"/>
+      <w:r>
+        <w:rPr>
+          <w:rFonts w:ascii="Arial" w:hAnsi="Arial" w:cs="Arial"/>
+          <w:b/>
+          <w:color w:val="000000"/>
+          <w:sz w:val="20"/>
+          <w:szCs w:val="20"/>
+        </w:rPr>
+        <w:t>Lightsail</w:t>
+      </w:r>
+      <w:bookmarkStart w:id="0" w:name="_GoBack"/>
+      <w:bookmarkEnd w:id="0"/>
+      <w:proofErr w:type="spellEnd"/>
     </w:p>
     <w:p>
       <w:pPr>
@@ -1403,8 +1473,6 @@
         </w:rPr>
         <w:t xml:space="preserve"> that lists items and allows you to create/read/update/delete items via the front-end.</w:t>
       </w:r>
-      <w:bookmarkStart w:id="0" w:name="_GoBack"/>
-      <w:bookmarkEnd w:id="0"/>
     </w:p>
     <w:p>
       <w:pPr>
@@ -1429,7 +1497,27 @@
           <w:sz w:val="18"/>
           <w:szCs w:val="18"/>
         </w:rPr>
-        <w:t>NGINX Reverse Proxy, with python backend (uwsgi/flask)</w:t>
+        <w:t>NGINX Reverse Proxy, with python backend (</w:t>
+      </w:r>
+      <w:proofErr w:type="spellStart"/>
+      <w:r>
+        <w:rPr>
+          <w:rFonts w:ascii="Arial" w:hAnsi="Arial" w:cs="Arial"/>
+          <w:color w:val="333333"/>
+          <w:sz w:val="18"/>
+          <w:szCs w:val="18"/>
+        </w:rPr>
+        <w:t>uwsgi</w:t>
+      </w:r>
+      <w:proofErr w:type="spellEnd"/>
+      <w:r>
+        <w:rPr>
+          <w:rFonts w:ascii="Arial" w:hAnsi="Arial" w:cs="Arial"/>
+          <w:color w:val="333333"/>
+          <w:sz w:val="18"/>
+          <w:szCs w:val="18"/>
+        </w:rPr>
+        <w:t>/flask)</w:t>
       </w:r>
       <w:r>
         <w:rPr>
@@ -1447,7 +1535,27 @@
           <w:sz w:val="18"/>
           <w:szCs w:val="18"/>
         </w:rPr>
-        <w:t>small sqlite db</w:t>
+        <w:t xml:space="preserve">small </w:t>
+      </w:r>
+      <w:proofErr w:type="spellStart"/>
+      <w:r>
+        <w:rPr>
+          <w:rFonts w:ascii="Arial" w:hAnsi="Arial" w:cs="Arial"/>
+          <w:color w:val="333333"/>
+          <w:sz w:val="18"/>
+          <w:szCs w:val="18"/>
+        </w:rPr>
+        <w:t>sqlite</w:t>
+      </w:r>
+      <w:proofErr w:type="spellEnd"/>
+      <w:r>
+        <w:rPr>
+          <w:rFonts w:ascii="Arial" w:hAnsi="Arial" w:cs="Arial"/>
+          <w:color w:val="333333"/>
+          <w:sz w:val="18"/>
+          <w:szCs w:val="18"/>
+        </w:rPr>
+        <w:t xml:space="preserve"> db</w:t>
       </w:r>
       <w:r>
         <w:rPr>
@@ -1656,7 +1764,38 @@
           <w:sz w:val="18"/>
           <w:szCs w:val="18"/>
         </w:rPr>
-        <w:t>3.67 cGPA  | 3.81 GPA in Major (Computer Science)</w:t>
+        <w:t xml:space="preserve">3.67 </w:t>
+      </w:r>
+      <w:proofErr w:type="spellStart"/>
+      <w:proofErr w:type="gramStart"/>
+      <w:r>
+        <w:rPr>
+          <w:rFonts w:ascii="Arial" w:hAnsi="Arial" w:cs="Arial"/>
+          <w:color w:val="333333"/>
+          <w:sz w:val="18"/>
+          <w:szCs w:val="18"/>
+        </w:rPr>
+        <w:t>cGPA</w:t>
+      </w:r>
+      <w:proofErr w:type="spellEnd"/>
+      <w:r>
+        <w:rPr>
+          <w:rFonts w:ascii="Arial" w:hAnsi="Arial" w:cs="Arial"/>
+          <w:color w:val="333333"/>
+          <w:sz w:val="18"/>
+          <w:szCs w:val="18"/>
+        </w:rPr>
+        <w:t xml:space="preserve">  |</w:t>
+      </w:r>
+      <w:proofErr w:type="gramEnd"/>
+      <w:r>
+        <w:rPr>
+          <w:rFonts w:ascii="Arial" w:hAnsi="Arial" w:cs="Arial"/>
+          <w:color w:val="333333"/>
+          <w:sz w:val="18"/>
+          <w:szCs w:val="18"/>
+        </w:rPr>
+        <w:t xml:space="preserve"> 3.81 GPA in Major (Computer Science)</w:t>
       </w:r>
     </w:p>
     <w:p>
@@ -4013,6 +4152,7 @@
     <w:lsdException w:name="HTML Sample" w:semiHidden="1" w:unhideWhenUsed="1"/>
     <w:lsdException w:name="HTML Typewriter" w:semiHidden="1" w:unhideWhenUsed="1"/>
     <w:lsdException w:name="HTML Variable" w:semiHidden="1" w:unhideWhenUsed="1"/>
+    <w:lsdException w:name="Normal Table" w:semiHidden="1" w:unhideWhenUsed="1"/>
     <w:lsdException w:name="annotation subject" w:semiHidden="1" w:unhideWhenUsed="1"/>
     <w:lsdException w:name="No List" w:semiHidden="1" w:unhideWhenUsed="1"/>
     <w:lsdException w:name="Outline List 1" w:semiHidden="1" w:unhideWhenUsed="1"/>
@@ -4059,8 +4199,10 @@
     <w:lsdException w:name="Table Subtle 2" w:semiHidden="1" w:unhideWhenUsed="1"/>
     <w:lsdException w:name="Table Web 1" w:semiHidden="1" w:unhideWhenUsed="1"/>
     <w:lsdException w:name="Table Web 2" w:semiHidden="1" w:unhideWhenUsed="1"/>
+    <w:lsdException w:name="Table Web 3" w:semiHidden="1" w:unhideWhenUsed="1"/>
     <w:lsdException w:name="Balloon Text" w:semiHidden="1" w:unhideWhenUsed="1"/>
     <w:lsdException w:name="Table Grid" w:uiPriority="39"/>
+    <w:lsdException w:name="Table Theme" w:semiHidden="1" w:unhideWhenUsed="1"/>
     <w:lsdException w:name="Placeholder Text" w:semiHidden="1"/>
     <w:lsdException w:name="No Spacing" w:uiPriority="1" w:qFormat="1"/>
     <w:lsdException w:name="Light Shading" w:uiPriority="60"/>

--- a/other/atherqureshi_resume.docx
+++ b/other/atherqureshi_resume.docx
@@ -298,16 +298,43 @@
           <w:sz w:val="18"/>
           <w:szCs w:val="18"/>
         </w:rPr>
-        <w:t xml:space="preserve"> and love collaborating with others. I like to build awesome things</w:t>
-      </w:r>
-      <w:r>
-        <w:rPr>
-          <w:rFonts w:ascii="Arial" w:hAnsi="Arial" w:cs="Arial"/>
-          <w:color w:val="333333"/>
-          <w:sz w:val="18"/>
-          <w:szCs w:val="18"/>
-        </w:rPr>
-        <w:t xml:space="preserve"> and to never stop learning.</w:t>
+        <w:t xml:space="preserve"> and love collaborating with others</w:t>
+      </w:r>
+      <w:r>
+        <w:rPr>
+          <w:rFonts w:ascii="Arial" w:hAnsi="Arial" w:cs="Arial"/>
+          <w:color w:val="333333"/>
+          <w:sz w:val="18"/>
+          <w:szCs w:val="18"/>
+        </w:rPr>
+        <w:t>.</w:t>
+      </w:r>
+      <w:r>
+        <w:rPr>
+          <w:rFonts w:ascii="Arial" w:hAnsi="Arial" w:cs="Arial"/>
+          <w:color w:val="333333"/>
+          <w:sz w:val="18"/>
+          <w:szCs w:val="18"/>
+        </w:rPr>
+        <w:t xml:space="preserve"> Currently, I am very interested in working with large distributed </w:t>
+      </w:r>
+      <w:r>
+        <w:rPr>
+          <w:rFonts w:ascii="Arial" w:hAnsi="Arial" w:cs="Arial"/>
+          <w:color w:val="333333"/>
+          <w:sz w:val="18"/>
+          <w:szCs w:val="18"/>
+        </w:rPr>
+        <w:t>systems and</w:t>
+      </w:r>
+      <w:r>
+        <w:rPr>
+          <w:rFonts w:ascii="Arial" w:hAnsi="Arial" w:cs="Arial"/>
+          <w:color w:val="333333"/>
+          <w:sz w:val="18"/>
+          <w:szCs w:val="18"/>
+        </w:rPr>
+        <w:t xml:space="preserve"> building applications that scale.</w:t>
       </w:r>
     </w:p>
     <w:p>
@@ -683,7 +710,7 @@
           <w:sz w:val="16"/>
           <w:szCs w:val="16"/>
         </w:rPr>
-        <w:t>June</w:t>
+        <w:t>Oct</w:t>
       </w:r>
       <w:r>
         <w:rPr>
@@ -699,7 +726,7 @@
           <w:sz w:val="16"/>
           <w:szCs w:val="16"/>
         </w:rPr>
-        <w:t>9</w:t>
+        <w:t>8</w:t>
       </w:r>
       <w:r>
         <w:rPr>
@@ -733,7 +760,124 @@
           <w:sz w:val="18"/>
           <w:szCs w:val="18"/>
         </w:rPr>
-        <w:t xml:space="preserve">Lead in implementation for call routing machine learning application that affects agent-customer routing in real-time. </w:t>
+        <w:t>Lead in implementation</w:t>
+      </w:r>
+      <w:r>
+        <w:rPr>
+          <w:rFonts w:ascii="Arial" w:hAnsi="Arial" w:cs="Arial"/>
+          <w:color w:val="333333"/>
+          <w:sz w:val="18"/>
+          <w:szCs w:val="18"/>
+        </w:rPr>
+        <w:t xml:space="preserve"> and architecture</w:t>
+      </w:r>
+      <w:r>
+        <w:rPr>
+          <w:rFonts w:ascii="Arial" w:hAnsi="Arial" w:cs="Arial"/>
+          <w:color w:val="333333"/>
+          <w:sz w:val="18"/>
+          <w:szCs w:val="18"/>
+        </w:rPr>
+        <w:t xml:space="preserve"> (i.e. created microservices</w:t>
+      </w:r>
+      <w:r>
+        <w:rPr>
+          <w:rFonts w:ascii="Arial" w:hAnsi="Arial" w:cs="Arial"/>
+          <w:color w:val="333333"/>
+          <w:sz w:val="18"/>
+          <w:szCs w:val="18"/>
+        </w:rPr>
+        <w:t>, web stack with Python</w:t>
+      </w:r>
+      <w:r>
+        <w:rPr>
+          <w:rFonts w:ascii="Arial" w:hAnsi="Arial" w:cs="Arial"/>
+          <w:color w:val="333333"/>
+          <w:sz w:val="18"/>
+          <w:szCs w:val="18"/>
+        </w:rPr>
+        <w:t>)</w:t>
+      </w:r>
+      <w:r>
+        <w:rPr>
+          <w:rFonts w:ascii="Arial" w:hAnsi="Arial" w:cs="Arial"/>
+          <w:color w:val="333333"/>
+          <w:sz w:val="18"/>
+          <w:szCs w:val="18"/>
+        </w:rPr>
+        <w:t xml:space="preserve"> for </w:t>
+      </w:r>
+      <w:r>
+        <w:rPr>
+          <w:rFonts w:ascii="Arial" w:hAnsi="Arial" w:cs="Arial"/>
+          <w:color w:val="333333"/>
+          <w:sz w:val="18"/>
+          <w:szCs w:val="18"/>
+        </w:rPr>
+        <w:t xml:space="preserve">real-time </w:t>
+      </w:r>
+      <w:r>
+        <w:rPr>
+          <w:rFonts w:ascii="Arial" w:hAnsi="Arial" w:cs="Arial"/>
+          <w:color w:val="333333"/>
+          <w:sz w:val="18"/>
+          <w:szCs w:val="18"/>
+        </w:rPr>
+        <w:t>call routing machine learning application</w:t>
+      </w:r>
+      <w:r>
+        <w:rPr>
+          <w:rFonts w:ascii="Arial" w:hAnsi="Arial" w:cs="Arial"/>
+          <w:color w:val="333333"/>
+          <w:sz w:val="18"/>
+          <w:szCs w:val="18"/>
+        </w:rPr>
+        <w:t>s</w:t>
+      </w:r>
+      <w:r>
+        <w:rPr>
+          <w:rFonts w:ascii="Arial" w:hAnsi="Arial" w:cs="Arial"/>
+          <w:color w:val="333333"/>
+          <w:sz w:val="18"/>
+          <w:szCs w:val="18"/>
+        </w:rPr>
+        <w:t xml:space="preserve"> that affects agent-customer routing in real-time</w:t>
+      </w:r>
+      <w:r>
+        <w:rPr>
+          <w:rFonts w:ascii="Arial" w:hAnsi="Arial" w:cs="Arial"/>
+          <w:color w:val="333333"/>
+          <w:sz w:val="18"/>
+          <w:szCs w:val="18"/>
+        </w:rPr>
+        <w:t xml:space="preserve"> and provide</w:t>
+      </w:r>
+      <w:r>
+        <w:rPr>
+          <w:rFonts w:ascii="Arial" w:hAnsi="Arial" w:cs="Arial"/>
+          <w:color w:val="333333"/>
+          <w:sz w:val="18"/>
+          <w:szCs w:val="18"/>
+        </w:rPr>
+        <w:t>s</w:t>
+      </w:r>
+      <w:r>
+        <w:rPr>
+          <w:rFonts w:ascii="Arial" w:hAnsi="Arial" w:cs="Arial"/>
+          <w:color w:val="333333"/>
+          <w:sz w:val="18"/>
+          <w:szCs w:val="18"/>
+        </w:rPr>
+        <w:t xml:space="preserve"> predictions to agents</w:t>
+      </w:r>
+      <w:r>
+        <w:rPr>
+          <w:rFonts w:ascii="Arial" w:hAnsi="Arial" w:cs="Arial"/>
+          <w:color w:val="333333"/>
+          <w:sz w:val="18"/>
+          <w:szCs w:val="18"/>
+        </w:rPr>
+        <w:t>.</w:t>
       </w:r>
     </w:p>
     <w:p>
@@ -759,43 +903,34 @@
           <w:sz w:val="18"/>
           <w:szCs w:val="18"/>
         </w:rPr>
-        <w:t xml:space="preserve">Complete ownership of on-demand (sub </w:t>
-      </w:r>
-      <w:r>
-        <w:rPr>
-          <w:rFonts w:ascii="Arial" w:hAnsi="Arial" w:cs="Arial"/>
-          <w:color w:val="333333"/>
-          <w:sz w:val="18"/>
-          <w:szCs w:val="18"/>
-        </w:rPr>
-        <w:t>200ms</w:t>
-      </w:r>
-      <w:r>
-        <w:rPr>
-          <w:rFonts w:ascii="Arial" w:hAnsi="Arial" w:cs="Arial"/>
-          <w:color w:val="333333"/>
-          <w:sz w:val="18"/>
-          <w:szCs w:val="18"/>
-        </w:rPr>
-        <w:t xml:space="preserve"> SLA) model application</w:t>
-      </w:r>
-      <w:r>
-        <w:rPr>
-          <w:rFonts w:ascii="Arial" w:hAnsi="Arial" w:cs="Arial"/>
-          <w:color w:val="333333"/>
-          <w:sz w:val="18"/>
-          <w:szCs w:val="18"/>
-        </w:rPr>
-        <w:t>s</w:t>
-      </w:r>
-      <w:r>
-        <w:rPr>
-          <w:rFonts w:ascii="Arial" w:hAnsi="Arial" w:cs="Arial"/>
-          <w:color w:val="333333"/>
-          <w:sz w:val="18"/>
-          <w:szCs w:val="18"/>
-        </w:rPr>
-        <w:t xml:space="preserve"> using both real-time and batch data</w:t>
+        <w:t>Created RESTful as well as event driven</w:t>
+      </w:r>
+      <w:r>
+        <w:rPr>
+          <w:rFonts w:ascii="Arial" w:hAnsi="Arial" w:cs="Arial"/>
+          <w:color w:val="333333"/>
+          <w:sz w:val="18"/>
+          <w:szCs w:val="18"/>
+        </w:rPr>
+        <w:t xml:space="preserve"> (Kafka)</w:t>
+      </w:r>
+      <w:r>
+        <w:rPr>
+          <w:rFonts w:ascii="Arial" w:hAnsi="Arial" w:cs="Arial"/>
+          <w:color w:val="333333"/>
+          <w:sz w:val="18"/>
+          <w:szCs w:val="18"/>
+        </w:rPr>
+        <w:t xml:space="preserve"> end points for said </w:t>
+      </w:r>
+      <w:r>
+        <w:rPr>
+          <w:rFonts w:ascii="Arial" w:hAnsi="Arial" w:cs="Arial"/>
+          <w:color w:val="333333"/>
+          <w:sz w:val="18"/>
+          <w:szCs w:val="18"/>
+        </w:rPr>
+        <w:t>machine learning applications for data/request movement</w:t>
       </w:r>
     </w:p>
     <w:p>
@@ -821,34 +956,70 @@
           <w:sz w:val="18"/>
           <w:szCs w:val="18"/>
         </w:rPr>
-        <w:t>Lead in the architecture</w:t>
-      </w:r>
-      <w:r>
-        <w:rPr>
-          <w:rFonts w:ascii="Arial" w:hAnsi="Arial" w:cs="Arial"/>
-          <w:color w:val="333333"/>
-          <w:sz w:val="18"/>
-          <w:szCs w:val="18"/>
-        </w:rPr>
-        <w:t xml:space="preserve">, </w:t>
-      </w:r>
-      <w:r>
-        <w:rPr>
-          <w:rFonts w:ascii="Arial" w:hAnsi="Arial" w:cs="Arial"/>
-          <w:color w:val="333333"/>
-          <w:sz w:val="18"/>
-          <w:szCs w:val="18"/>
-        </w:rPr>
-        <w:t>implementation</w:t>
-      </w:r>
-      <w:r>
-        <w:rPr>
-          <w:rFonts w:ascii="Arial" w:hAnsi="Arial" w:cs="Arial"/>
-          <w:color w:val="333333"/>
-          <w:sz w:val="18"/>
-          <w:szCs w:val="18"/>
-        </w:rPr>
-        <w:t xml:space="preserve"> and system design of our modeling applications</w:t>
+        <w:t xml:space="preserve">Designed and utilized throughput and latency testing for </w:t>
+      </w:r>
+      <w:r>
+        <w:rPr>
+          <w:rFonts w:ascii="Arial" w:hAnsi="Arial" w:cs="Arial"/>
+          <w:color w:val="333333"/>
+          <w:sz w:val="18"/>
+          <w:szCs w:val="18"/>
+        </w:rPr>
+        <w:t>microservices</w:t>
+      </w:r>
+      <w:r>
+        <w:rPr>
+          <w:rFonts w:ascii="Arial" w:hAnsi="Arial" w:cs="Arial"/>
+          <w:color w:val="333333"/>
+          <w:sz w:val="18"/>
+          <w:szCs w:val="18"/>
+        </w:rPr>
+        <w:t xml:space="preserve"> </w:t>
+      </w:r>
+      <w:r>
+        <w:rPr>
+          <w:rFonts w:ascii="Arial" w:hAnsi="Arial" w:cs="Arial"/>
+          <w:color w:val="333333"/>
+          <w:sz w:val="18"/>
+          <w:szCs w:val="18"/>
+        </w:rPr>
+        <w:t xml:space="preserve">with </w:t>
+      </w:r>
+      <w:r>
+        <w:rPr>
+          <w:rFonts w:ascii="Arial" w:hAnsi="Arial" w:cs="Arial"/>
+          <w:color w:val="333333"/>
+          <w:sz w:val="18"/>
+          <w:szCs w:val="18"/>
+        </w:rPr>
+        <w:t>Kafka</w:t>
+      </w:r>
+      <w:r>
+        <w:rPr>
+          <w:rFonts w:ascii="Arial" w:hAnsi="Arial" w:cs="Arial"/>
+          <w:color w:val="333333"/>
+          <w:sz w:val="18"/>
+          <w:szCs w:val="18"/>
+        </w:rPr>
+        <w:t xml:space="preserve"> and </w:t>
+      </w:r>
+      <w:r>
+        <w:rPr>
+          <w:rFonts w:ascii="Arial" w:hAnsi="Arial" w:cs="Arial"/>
+          <w:color w:val="333333"/>
+          <w:sz w:val="18"/>
+          <w:szCs w:val="18"/>
+        </w:rPr>
+        <w:t>third-party</w:t>
+      </w:r>
+      <w:r>
+        <w:rPr>
+          <w:rFonts w:ascii="Arial" w:hAnsi="Arial" w:cs="Arial"/>
+          <w:color w:val="333333"/>
+          <w:sz w:val="18"/>
+          <w:szCs w:val="18"/>
+        </w:rPr>
+        <w:t xml:space="preserve"> request generators.</w:t>
       </w:r>
     </w:p>
     <w:p>
@@ -874,113 +1045,43 @@
           <w:sz w:val="18"/>
           <w:szCs w:val="18"/>
         </w:rPr>
-        <w:t xml:space="preserve">Designed full CI/CD pipelines to run tests, build </w:t>
-      </w:r>
-      <w:r>
-        <w:rPr>
-          <w:rFonts w:ascii="Arial" w:hAnsi="Arial" w:cs="Arial"/>
-          <w:color w:val="333333"/>
-          <w:sz w:val="18"/>
-          <w:szCs w:val="18"/>
-        </w:rPr>
-        <w:t xml:space="preserve">docker </w:t>
-      </w:r>
-      <w:r>
-        <w:rPr>
-          <w:rFonts w:ascii="Arial" w:hAnsi="Arial" w:cs="Arial"/>
-          <w:color w:val="333333"/>
-          <w:sz w:val="18"/>
-          <w:szCs w:val="18"/>
-        </w:rPr>
-        <w:t>images, and deploy to Kubernetes</w:t>
-      </w:r>
-    </w:p>
-    <w:p>
-      <w:pPr>
-        <w:pStyle w:val="Standard"/>
-        <w:spacing w:after="40" w:line="240" w:lineRule="auto"/>
-        <w:rPr>
-          <w:rFonts w:ascii="Arial" w:hAnsi="Arial" w:cs="Arial"/>
-          <w:b/>
-          <w:sz w:val="20"/>
-          <w:szCs w:val="20"/>
-        </w:rPr>
-      </w:pPr>
-      <w:r>
-        <w:rPr>
-          <w:rFonts w:ascii="Arial" w:hAnsi="Arial" w:cs="Arial"/>
-          <w:b/>
-          <w:sz w:val="20"/>
-          <w:szCs w:val="20"/>
-        </w:rPr>
-        <w:t>Data Scientist</w:t>
-      </w:r>
-    </w:p>
-    <w:p>
-      <w:pPr>
-        <w:pStyle w:val="Standard"/>
-        <w:spacing w:after="40" w:line="240" w:lineRule="auto"/>
-        <w:rPr>
-          <w:rFonts w:ascii="Arial" w:hAnsi="Arial" w:cs="Arial"/>
-          <w:sz w:val="20"/>
-          <w:szCs w:val="20"/>
-        </w:rPr>
-      </w:pPr>
-      <w:r>
-        <w:rPr>
-          <w:rFonts w:ascii="Arial" w:hAnsi="Arial" w:cs="Arial"/>
-          <w:sz w:val="16"/>
-          <w:szCs w:val="16"/>
-        </w:rPr>
-        <w:t>Bell | Sept 201</w:t>
-      </w:r>
-      <w:r>
-        <w:rPr>
-          <w:rFonts w:ascii="Arial" w:hAnsi="Arial" w:cs="Arial"/>
-          <w:sz w:val="16"/>
-          <w:szCs w:val="16"/>
-        </w:rPr>
-        <w:t>8</w:t>
-      </w:r>
-      <w:r>
-        <w:rPr>
-          <w:rFonts w:ascii="Arial" w:hAnsi="Arial" w:cs="Arial"/>
-          <w:sz w:val="16"/>
-          <w:szCs w:val="16"/>
-        </w:rPr>
-        <w:t xml:space="preserve"> – </w:t>
-      </w:r>
-      <w:r>
-        <w:rPr>
-          <w:rFonts w:ascii="Arial" w:hAnsi="Arial" w:cs="Arial"/>
-          <w:sz w:val="16"/>
-          <w:szCs w:val="16"/>
-        </w:rPr>
-        <w:t>June</w:t>
-      </w:r>
-      <w:r>
-        <w:rPr>
-          <w:rFonts w:ascii="Arial" w:hAnsi="Arial" w:cs="Arial"/>
-          <w:sz w:val="16"/>
-          <w:szCs w:val="16"/>
-        </w:rPr>
-        <w:t xml:space="preserve"> 201</w:t>
-      </w:r>
-      <w:r>
-        <w:rPr>
-          <w:rFonts w:ascii="Arial" w:hAnsi="Arial" w:cs="Arial"/>
-          <w:sz w:val="16"/>
-          <w:szCs w:val="16"/>
-        </w:rPr>
-        <w:t>9</w:t>
-      </w:r>
-      <w:r>
-        <w:rPr>
-          <w:rFonts w:ascii="Arial" w:hAnsi="Arial" w:cs="Arial"/>
-          <w:sz w:val="16"/>
-          <w:szCs w:val="16"/>
-        </w:rPr>
-        <w:t xml:space="preserve"> | Toronto, ON</w:t>
+        <w:t xml:space="preserve">Designed full CI/CD pipelines to run </w:t>
+      </w:r>
+      <w:r>
+        <w:rPr>
+          <w:rFonts w:ascii="Arial" w:hAnsi="Arial" w:cs="Arial"/>
+          <w:color w:val="333333"/>
+          <w:sz w:val="18"/>
+          <w:szCs w:val="18"/>
+        </w:rPr>
+        <w:t xml:space="preserve">virtualized integration </w:t>
+      </w:r>
+      <w:r>
+        <w:rPr>
+          <w:rFonts w:ascii="Arial" w:hAnsi="Arial" w:cs="Arial"/>
+          <w:color w:val="333333"/>
+          <w:sz w:val="18"/>
+          <w:szCs w:val="18"/>
+        </w:rPr>
+        <w:t>tests</w:t>
+      </w:r>
+      <w:r>
+        <w:rPr>
+          <w:rFonts w:ascii="Arial" w:hAnsi="Arial" w:cs="Arial"/>
+          <w:color w:val="333333"/>
+          <w:sz w:val="18"/>
+          <w:szCs w:val="18"/>
+        </w:rPr>
+        <w:t xml:space="preserve"> with Redis/Kafka</w:t>
+      </w:r>
+      <w:r>
+        <w:rPr>
+          <w:rFonts w:ascii="Arial" w:hAnsi="Arial" w:cs="Arial"/>
+          <w:color w:val="333333"/>
+          <w:sz w:val="18"/>
+          <w:szCs w:val="18"/>
+        </w:rPr>
+        <w:t>, and deploy to Kubernetes</w:t>
       </w:r>
     </w:p>
     <w:p>
@@ -1008,6 +1109,48 @@
         </w:rPr>
         <w:t>Used variety of machine learning tools such as Neural Networks and Gradient Boosted Decision Trees for a variety of classification and regression problems</w:t>
       </w:r>
+      <w:bookmarkStart w:id="0" w:name="_GoBack"/>
+      <w:bookmarkEnd w:id="0"/>
+    </w:p>
+    <w:p>
+      <w:pPr>
+        <w:pStyle w:val="Standard"/>
+        <w:spacing w:after="40" w:line="240" w:lineRule="auto"/>
+        <w:rPr>
+          <w:rFonts w:ascii="Arial" w:hAnsi="Arial" w:cs="Arial"/>
+          <w:b/>
+          <w:sz w:val="20"/>
+          <w:szCs w:val="20"/>
+        </w:rPr>
+      </w:pPr>
+      <w:r>
+        <w:rPr>
+          <w:rFonts w:ascii="Arial" w:hAnsi="Arial" w:cs="Arial"/>
+          <w:b/>
+          <w:sz w:val="20"/>
+          <w:szCs w:val="20"/>
+        </w:rPr>
+        <w:t>Data Engineer</w:t>
+      </w:r>
+    </w:p>
+    <w:p>
+      <w:pPr>
+        <w:pStyle w:val="Standard"/>
+        <w:spacing w:after="40" w:line="240" w:lineRule="auto"/>
+        <w:rPr>
+          <w:rFonts w:ascii="Arial" w:hAnsi="Arial" w:cs="Arial"/>
+          <w:sz w:val="20"/>
+          <w:szCs w:val="20"/>
+        </w:rPr>
+      </w:pPr>
+      <w:r>
+        <w:rPr>
+          <w:rFonts w:ascii="Arial" w:hAnsi="Arial" w:cs="Arial"/>
+          <w:sz w:val="16"/>
+          <w:szCs w:val="16"/>
+        </w:rPr>
+        <w:t>Bell | Sept 2017 – Oct 2018 | Toronto, ON</w:t>
+      </w:r>
     </w:p>
     <w:p>
       <w:pPr>
@@ -1032,47 +1175,7 @@
           <w:sz w:val="18"/>
           <w:szCs w:val="18"/>
         </w:rPr>
-        <w:t>Led implementation and designed the complete end-to-end solution for an on-demand call prediction model which led to 20% decrease in average call time</w:t>
-      </w:r>
-    </w:p>
-    <w:p>
-      <w:pPr>
-        <w:pStyle w:val="Standard"/>
-        <w:spacing w:after="40" w:line="240" w:lineRule="auto"/>
-        <w:rPr>
-          <w:rFonts w:ascii="Arial" w:hAnsi="Arial" w:cs="Arial"/>
-          <w:b/>
-          <w:sz w:val="20"/>
-          <w:szCs w:val="20"/>
-        </w:rPr>
-      </w:pPr>
-      <w:r>
-        <w:rPr>
-          <w:rFonts w:ascii="Arial" w:hAnsi="Arial" w:cs="Arial"/>
-          <w:b/>
-          <w:sz w:val="20"/>
-          <w:szCs w:val="20"/>
-        </w:rPr>
-        <w:t>Data Engineer</w:t>
-      </w:r>
-    </w:p>
-    <w:p>
-      <w:pPr>
-        <w:pStyle w:val="Standard"/>
-        <w:spacing w:after="40" w:line="240" w:lineRule="auto"/>
-        <w:rPr>
-          <w:rFonts w:ascii="Arial" w:hAnsi="Arial" w:cs="Arial"/>
-          <w:sz w:val="20"/>
-          <w:szCs w:val="20"/>
-        </w:rPr>
-      </w:pPr>
-      <w:r>
-        <w:rPr>
-          <w:rFonts w:ascii="Arial" w:hAnsi="Arial" w:cs="Arial"/>
-          <w:sz w:val="16"/>
-          <w:szCs w:val="16"/>
-        </w:rPr>
-        <w:t>Bell | Sept 2017 – Oct 2018 | Toronto, ON</w:t>
+        <w:t>Primary data engineering team that manages over 6 Petabytes of data with over 150+ attributes per customer</w:t>
       </w:r>
     </w:p>
     <w:p>
@@ -1098,7 +1201,7 @@
           <w:sz w:val="18"/>
           <w:szCs w:val="18"/>
         </w:rPr>
-        <w:t>Primary data engineering team that manages over 6 Petabytes of data with over 150+ attributes per customer</w:t>
+        <w:t>Lead data engineer for campaign tool (SMS, Email, Inbound/outbound calls) – 80M Offers Per Year</w:t>
       </w:r>
     </w:p>
     <w:p>
@@ -1124,7 +1227,7 @@
           <w:sz w:val="18"/>
           <w:szCs w:val="18"/>
         </w:rPr>
-        <w:t>Lead data engineer for campaign tool (SMS, Email, Inbound/outbound calls) – 80M Offers Per Year</w:t>
+        <w:t>Lead in data engineering for Bell’s Connected Car Initiative with AT&amp;T</w:t>
       </w:r>
     </w:p>
     <w:p>
@@ -1151,6 +1254,32 @@
           <w:szCs w:val="18"/>
         </w:rPr>
         <w:t>Created Tableau dashboards and SAS macros to assist production in moderating over 8000 ETL Jobs</w:t>
+      </w:r>
+    </w:p>
+    <w:p>
+      <w:pPr>
+        <w:pStyle w:val="ListParagraph"/>
+        <w:numPr>
+          <w:ilvl w:val="0"/>
+          <w:numId w:val="10"/>
+        </w:numPr>
+        <w:spacing w:after="0" w:line="240" w:lineRule="auto"/>
+        <w:ind w:left="714" w:hanging="357"/>
+        <w:rPr>
+          <w:rFonts w:ascii="Arial" w:hAnsi="Arial" w:cs="Arial"/>
+          <w:color w:val="333333"/>
+          <w:sz w:val="18"/>
+          <w:szCs w:val="18"/>
+        </w:rPr>
+      </w:pPr>
+      <w:r>
+        <w:rPr>
+          <w:rFonts w:ascii="Arial" w:hAnsi="Arial" w:cs="Arial"/>
+          <w:color w:val="333333"/>
+          <w:sz w:val="18"/>
+          <w:szCs w:val="18"/>
+        </w:rPr>
+        <w:t>Created auto-table deletion system based on RDBMs control tables with dashboards/email notifications/reports.</w:t>
       </w:r>
     </w:p>
     <w:p>
@@ -1412,8 +1541,6 @@
         </w:rPr>
         <w:t>Lightsail</w:t>
       </w:r>
-      <w:bookmarkStart w:id="0" w:name="_GoBack"/>
-      <w:bookmarkEnd w:id="0"/>
       <w:proofErr w:type="spellEnd"/>
     </w:p>
     <w:p>
@@ -1497,6 +1624,52 @@
           <w:sz w:val="18"/>
           <w:szCs w:val="18"/>
         </w:rPr>
+        <w:t xml:space="preserve">Configured DNS A-name record to route traffic via public DNS to EC2 </w:t>
+      </w:r>
+      <w:proofErr w:type="spellStart"/>
+      <w:r>
+        <w:rPr>
+          <w:rFonts w:ascii="Arial" w:hAnsi="Arial" w:cs="Arial"/>
+          <w:color w:val="333333"/>
+          <w:sz w:val="18"/>
+          <w:szCs w:val="18"/>
+        </w:rPr>
+        <w:t>ip</w:t>
+      </w:r>
+      <w:proofErr w:type="spellEnd"/>
+      <w:r>
+        <w:rPr>
+          <w:rFonts w:ascii="Arial" w:hAnsi="Arial" w:cs="Arial"/>
+          <w:color w:val="333333"/>
+          <w:sz w:val="18"/>
+          <w:szCs w:val="18"/>
+        </w:rPr>
+        <w:t xml:space="preserve"> and port. </w:t>
+      </w:r>
+    </w:p>
+    <w:p>
+      <w:pPr>
+        <w:pStyle w:val="ListParagraph"/>
+        <w:numPr>
+          <w:ilvl w:val="0"/>
+          <w:numId w:val="13"/>
+        </w:numPr>
+        <w:spacing w:after="0" w:line="240" w:lineRule="auto"/>
+        <w:ind w:left="714" w:hanging="357"/>
+        <w:rPr>
+          <w:rFonts w:ascii="Arial" w:hAnsi="Arial" w:cs="Arial"/>
+          <w:color w:val="333333"/>
+          <w:sz w:val="18"/>
+          <w:szCs w:val="18"/>
+        </w:rPr>
+      </w:pPr>
+      <w:r>
+        <w:rPr>
+          <w:rFonts w:ascii="Arial" w:hAnsi="Arial" w:cs="Arial"/>
+          <w:color w:val="333333"/>
+          <w:sz w:val="18"/>
+          <w:szCs w:val="18"/>
+        </w:rPr>
         <w:t>NGINX Reverse Proxy, with python backend (</w:t>
       </w:r>
       <w:proofErr w:type="spellStart"/>
@@ -1590,7 +1763,43 @@
           <w:sz w:val="18"/>
           <w:szCs w:val="18"/>
         </w:rPr>
-        <w:t>Google OAuth2,</w:t>
+        <w:t>Google OAuth2</w:t>
+      </w:r>
+      <w:r>
+        <w:rPr>
+          <w:rFonts w:ascii="Arial" w:hAnsi="Arial" w:cs="Arial"/>
+          <w:color w:val="333333"/>
+          <w:sz w:val="18"/>
+          <w:szCs w:val="18"/>
+        </w:rPr>
+        <w:t xml:space="preserve"> (token</w:t>
+      </w:r>
+      <w:r>
+        <w:rPr>
+          <w:rFonts w:ascii="Arial" w:hAnsi="Arial" w:cs="Arial"/>
+          <w:color w:val="333333"/>
+          <w:sz w:val="18"/>
+          <w:szCs w:val="18"/>
+        </w:rPr>
+        <w:t>-</w:t>
+      </w:r>
+      <w:r>
+        <w:rPr>
+          <w:rFonts w:ascii="Arial" w:hAnsi="Arial" w:cs="Arial"/>
+          <w:color w:val="333333"/>
+          <w:sz w:val="18"/>
+          <w:szCs w:val="18"/>
+        </w:rPr>
+        <w:t>based authentication)</w:t>
+      </w:r>
+      <w:r>
+        <w:rPr>
+          <w:rFonts w:ascii="Arial" w:hAnsi="Arial" w:cs="Arial"/>
+          <w:color w:val="333333"/>
+          <w:sz w:val="18"/>
+          <w:szCs w:val="18"/>
+        </w:rPr>
+        <w:t>,</w:t>
       </w:r>
       <w:r>
         <w:rPr>
@@ -2257,6 +2466,58 @@
           <w:szCs w:val="18"/>
         </w:rPr>
         <w:t xml:space="preserve"> of Western’s Pakistani Students Association | $2000 Annual Budget | 150 Members</w:t>
+      </w:r>
+    </w:p>
+    <w:p>
+      <w:pPr>
+        <w:pStyle w:val="ListParagraph"/>
+        <w:numPr>
+          <w:ilvl w:val="0"/>
+          <w:numId w:val="16"/>
+        </w:numPr>
+        <w:spacing w:after="40" w:line="240" w:lineRule="auto"/>
+        <w:rPr>
+          <w:rFonts w:ascii="Arial" w:hAnsi="Arial" w:cs="Arial"/>
+          <w:b/>
+          <w:bCs/>
+          <w:color w:val="333333"/>
+          <w:sz w:val="18"/>
+          <w:szCs w:val="18"/>
+        </w:rPr>
+      </w:pPr>
+      <w:r>
+        <w:rPr>
+          <w:rFonts w:ascii="Arial" w:hAnsi="Arial" w:cs="Arial"/>
+          <w:noProof/>
+          <w:color w:val="333333"/>
+          <w:sz w:val="18"/>
+          <w:szCs w:val="18"/>
+        </w:rPr>
+        <w:t xml:space="preserve">Speaker at </w:t>
+      </w:r>
+      <w:r>
+        <w:rPr>
+          <w:rFonts w:ascii="Arial" w:hAnsi="Arial" w:cs="Arial"/>
+          <w:b/>
+          <w:bCs/>
+          <w:noProof/>
+          <w:color w:val="333333"/>
+          <w:sz w:val="18"/>
+          <w:szCs w:val="18"/>
+        </w:rPr>
+        <w:t>Toronto Machine Learning Series</w:t>
+      </w:r>
+      <w:r>
+        <w:rPr>
+          <w:rFonts w:ascii="Arial" w:hAnsi="Arial" w:cs="Arial"/>
+          <w:b/>
+          <w:bCs/>
+          <w:noProof/>
+          <w:color w:val="333333"/>
+          <w:sz w:val="18"/>
+          <w:szCs w:val="18"/>
+        </w:rPr>
+        <w:t xml:space="preserve"> Micro Summit – Insurance and Teclo 2018</w:t>
       </w:r>
     </w:p>
     <w:sectPr>
@@ -4046,7 +4307,7 @@
       </w:pPr>
     </w:pPrDefault>
   </w:docDefaults>
-  <w:latentStyles w:defLockedState="0" w:defUIPriority="99" w:defSemiHidden="0" w:defUnhideWhenUsed="0" w:defQFormat="0" w:count="377">
+  <w:latentStyles w:defLockedState="0" w:defUIPriority="99" w:defSemiHidden="0" w:defUnhideWhenUsed="0" w:defQFormat="0" w:count="376">
     <w:lsdException w:name="Normal" w:uiPriority="0" w:qFormat="1"/>
     <w:lsdException w:name="heading 1" w:uiPriority="9" w:qFormat="1"/>
     <w:lsdException w:name="heading 2" w:semiHidden="1" w:uiPriority="9" w:unhideWhenUsed="1" w:qFormat="1"/>
@@ -4423,7 +4684,6 @@
     <w:lsdException w:name="Hashtag" w:semiHidden="1" w:unhideWhenUsed="1"/>
     <w:lsdException w:name="Unresolved Mention" w:semiHidden="1" w:unhideWhenUsed="1"/>
     <w:lsdException w:name="Smart Link" w:semiHidden="1" w:unhideWhenUsed="1"/>
-    <w:lsdException w:name="Smart Link Error" w:semiHidden="1" w:unhideWhenUsed="1"/>
   </w:latentStyles>
   <w:style w:type="paragraph" w:default="1" w:styleId="Normal">
     <w:name w:val="Normal"/>

--- a/other/atherqureshi_resume.docx
+++ b/other/atherqureshi_resume.docx
@@ -1,6 +1,6 @@
 
 <file path=word/document.xml><?xml version="1.0" encoding="utf-8"?>
-<w:document xmlns:wpc="http://schemas.microsoft.com/office/word/2010/wordprocessingCanvas" xmlns:cx="http://schemas.microsoft.com/office/drawing/2014/chartex" xmlns:cx1="http://schemas.microsoft.com/office/drawing/2015/9/8/chartex" xmlns:cx2="http://schemas.microsoft.com/office/drawing/2015/10/21/chartex" xmlns:cx3="http://schemas.microsoft.com/office/drawing/2016/5/9/chartex" xmlns:cx4="http://schemas.microsoft.com/office/drawing/2016/5/10/chartex" xmlns:cx5="http://schemas.microsoft.com/office/drawing/2016/5/11/chartex" xmlns:cx6="http://schemas.microsoft.com/office/drawing/2016/5/12/chartex" xmlns:cx7="http://schemas.microsoft.com/office/drawing/2016/5/13/chartex" xmlns:cx8="http://schemas.microsoft.com/office/drawing/2016/5/14/chartex" xmlns:mc="http://schemas.openxmlformats.org/markup-compatibility/2006" xmlns:aink="http://schemas.microsoft.com/office/drawing/2016/ink" xmlns:am3d="http://schemas.microsoft.com/office/drawing/2017/model3d" xmlns:o="urn:schemas-microsoft-com:office:office" xmlns:r="http://schemas.openxmlformats.org/officeDocument/2006/relationships" xmlns:m="http://schemas.openxmlformats.org/officeDocument/2006/math" xmlns:v="urn:schemas-microsoft-com:vml" xmlns:wp14="http://schemas.microsoft.com/office/word/2010/wordprocessingDrawing" xmlns:wp="http://schemas.openxmlformats.org/drawingml/2006/wordprocessingDrawing" xmlns:w10="urn:schemas-microsoft-com:office:word" xmlns:w="http://schemas.openxmlformats.org/wordprocessingml/2006/main" xmlns:w14="http://schemas.microsoft.com/office/word/2010/wordml" xmlns:w15="http://schemas.microsoft.com/office/word/2012/wordml" xmlns:w16cid="http://schemas.microsoft.com/office/word/2016/wordml/cid" xmlns:w16se="http://schemas.microsoft.com/office/word/2015/wordml/symex" xmlns:wpg="http://schemas.microsoft.com/office/word/2010/wordprocessingGroup" xmlns:wpi="http://schemas.microsoft.com/office/word/2010/wordprocessingInk" xmlns:wne="http://schemas.microsoft.com/office/word/2006/wordml" xmlns:wps="http://schemas.microsoft.com/office/word/2010/wordprocessingShape" mc:Ignorable="w14 w15 w16se w16cid wp14">
+<w:document xmlns:wpc="http://schemas.microsoft.com/office/word/2010/wordprocessingCanvas" xmlns:cx="http://schemas.microsoft.com/office/drawing/2014/chartex" xmlns:cx1="http://schemas.microsoft.com/office/drawing/2015/9/8/chartex" xmlns:cx2="http://schemas.microsoft.com/office/drawing/2015/10/21/chartex" xmlns:cx3="http://schemas.microsoft.com/office/drawing/2016/5/9/chartex" xmlns:cx4="http://schemas.microsoft.com/office/drawing/2016/5/10/chartex" xmlns:cx5="http://schemas.microsoft.com/office/drawing/2016/5/11/chartex" xmlns:cx6="http://schemas.microsoft.com/office/drawing/2016/5/12/chartex" xmlns:cx7="http://schemas.microsoft.com/office/drawing/2016/5/13/chartex" xmlns:cx8="http://schemas.microsoft.com/office/drawing/2016/5/14/chartex" xmlns:mc="http://schemas.openxmlformats.org/markup-compatibility/2006" xmlns:aink="http://schemas.microsoft.com/office/drawing/2016/ink" xmlns:am3d="http://schemas.microsoft.com/office/drawing/2017/model3d" xmlns:o="urn:schemas-microsoft-com:office:office" xmlns:r="http://schemas.openxmlformats.org/officeDocument/2006/relationships" xmlns:m="http://schemas.openxmlformats.org/officeDocument/2006/math" xmlns:v="urn:schemas-microsoft-com:vml" xmlns:wp14="http://schemas.microsoft.com/office/word/2010/wordprocessingDrawing" xmlns:wp="http://schemas.openxmlformats.org/drawingml/2006/wordprocessingDrawing" xmlns:w10="urn:schemas-microsoft-com:office:word" xmlns:w="http://schemas.openxmlformats.org/wordprocessingml/2006/main" xmlns:w14="http://schemas.microsoft.com/office/word/2010/wordml" xmlns:w15="http://schemas.microsoft.com/office/word/2012/wordml" xmlns:w16cex="http://schemas.microsoft.com/office/word/2018/wordml/cex" xmlns:w16cid="http://schemas.microsoft.com/office/word/2016/wordml/cid" xmlns:w16="http://schemas.microsoft.com/office/word/2018/wordml" xmlns:w16se="http://schemas.microsoft.com/office/word/2015/wordml/symex" xmlns:wpg="http://schemas.microsoft.com/office/word/2010/wordprocessingGroup" xmlns:wpi="http://schemas.microsoft.com/office/word/2010/wordprocessingInk" xmlns:wne="http://schemas.microsoft.com/office/word/2006/wordml" xmlns:wps="http://schemas.microsoft.com/office/word/2010/wordprocessingShape" mc:Ignorable="w14 w15 w16se w16cid w16 w16cex wp14">
   <w:body>
     <w:p>
       <w:pPr>
@@ -71,7 +71,16 @@
           <w:sz w:val="18"/>
           <w:szCs w:val="18"/>
         </w:rPr>
-        <w:t>Full Stack Data Scientist</w:t>
+        <w:t>Full Stac</w:t>
+      </w:r>
+      <w:r>
+        <w:rPr>
+          <w:rFonts w:ascii="Arial" w:hAnsi="Arial" w:cs="Arial"/>
+          <w:b/>
+          <w:sz w:val="18"/>
+          <w:szCs w:val="18"/>
+        </w:rPr>
+        <w:t>k Software Engineer</w:t>
       </w:r>
     </w:p>
     <w:p>
@@ -160,7 +169,15 @@
           <w:sz w:val="18"/>
           <w:szCs w:val="18"/>
         </w:rPr>
-        <w:t xml:space="preserve"> | (+1) 647-383-7332 | Toronto, ON</w:t>
+        <w:t xml:space="preserve"> | (+1) 647-383-7332 | </w:t>
+      </w:r>
+      <w:r>
+        <w:rPr>
+          <w:rFonts w:ascii="Arial" w:hAnsi="Arial" w:cs="Arial"/>
+          <w:sz w:val="18"/>
+          <w:szCs w:val="18"/>
+        </w:rPr>
+        <w:t>Greater Toronto Area</w:t>
       </w:r>
     </w:p>
     <w:p>
@@ -177,49 +194,26 @@
       </w:pPr>
       <w:r>
         <w:rPr>
-          <w:rFonts w:ascii="Arial" w:hAnsi="Arial" w:cs="Arial"/>
-          <w:b/>
-          <w:color w:val="0070C0"/>
-          <w:sz w:val="28"/>
-          <w:szCs w:val="28"/>
-        </w:rPr>
-        <w:t>Summary</w:t>
-      </w:r>
-    </w:p>
-    <w:p>
-      <w:pPr>
-        <w:pStyle w:val="Standard"/>
-        <w:spacing w:after="120" w:line="240" w:lineRule="auto"/>
-        <w:rPr>
-          <w:rFonts w:ascii="Arial" w:hAnsi="Arial" w:cs="Arial"/>
-          <w:color w:val="333333"/>
-          <w:sz w:val="18"/>
-          <w:szCs w:val="18"/>
-        </w:rPr>
-      </w:pPr>
-      <w:r>
-        <w:rPr>
-          <w:rFonts w:ascii="Arial" w:hAnsi="Arial" w:cs="Arial"/>
+          <w:rFonts w:ascii="Arial" w:hAnsi="Arial"/>
           <w:noProof/>
-          <w:color w:val="333333"/>
           <w:sz w:val="18"/>
           <w:szCs w:val="18"/>
         </w:rPr>
         <mc:AlternateContent>
           <mc:Choice Requires="wps">
             <w:drawing>
-              <wp:anchor distT="0" distB="0" distL="114300" distR="114300" simplePos="0" relativeHeight="6" behindDoc="0" locked="0" layoutInCell="1" allowOverlap="1" wp14:anchorId="7060F415" wp14:editId="5280B886">
+              <wp:anchor distT="0" distB="0" distL="114300" distR="114300" simplePos="0" relativeHeight="251661312" behindDoc="0" locked="0" layoutInCell="1" allowOverlap="1" wp14:anchorId="55A2B454" wp14:editId="29BF3BF8">
                 <wp:simplePos x="0" y="0"/>
-                <wp:positionH relativeFrom="column">
-                  <wp:posOffset>-12240</wp:posOffset>
+                <wp:positionH relativeFrom="margin">
+                  <wp:align>right</wp:align>
                 </wp:positionH>
                 <wp:positionV relativeFrom="paragraph">
-                  <wp:posOffset>-45000</wp:posOffset>
+                  <wp:posOffset>207987</wp:posOffset>
                 </wp:positionV>
                 <wp:extent cx="7021079" cy="6840"/>
-                <wp:effectExtent l="0" t="0" r="27421" b="31260"/>
+                <wp:effectExtent l="0" t="0" r="27940" b="31750"/>
                 <wp:wrapNone/>
-                <wp:docPr id="1" name="Shape1"/>
+                <wp:docPr id="8" name="Shape1"/>
                 <wp:cNvGraphicFramePr/>
                 <a:graphic xmlns:a="http://schemas.openxmlformats.org/drawingml/2006/main">
                   <a:graphicData uri="http://schemas.microsoft.com/office/word/2010/wordprocessingShape">
@@ -250,7 +244,9 @@
           </mc:Choice>
           <mc:Fallback>
             <w:pict>
-              <v:line w14:anchorId="00E01309" id="Shape1" o:spid="_x0000_s1026" style="position:absolute;z-index:6;visibility:visible;mso-wrap-style:square;mso-wrap-distance-left:9pt;mso-wrap-distance-top:0;mso-wrap-distance-right:9pt;mso-wrap-distance-bottom:0;mso-position-horizontal:absolute;mso-position-horizontal-relative:text;mso-position-vertical:absolute;mso-position-vertical-relative:text" from="-.95pt,-3.55pt" to="551.9pt,-3pt" o:gfxdata="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" strokeweight="1pt"/>
+              <v:line w14:anchorId="65C213D4" id="Shape1" o:spid="_x0000_s1026" style="position:absolute;z-index:251661312;visibility:visible;mso-wrap-style:square;mso-wrap-distance-left:9pt;mso-wrap-distance-top:0;mso-wrap-distance-right:9pt;mso-wrap-distance-bottom:0;mso-position-horizontal:right;mso-position-horizontal-relative:margin;mso-position-vertical:absolute;mso-position-vertical-relative:text" from="501.65pt,16.4pt" to="1054.5pt,16.95pt" o:gfxdata="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" strokeweight="1pt">
+                <w10:wrap anchorx="margin"/>
+              </v:line>
             </w:pict>
           </mc:Fallback>
         </mc:AlternateContent>
@@ -258,83 +254,447 @@
       <w:r>
         <w:rPr>
           <w:rFonts w:ascii="Arial" w:hAnsi="Arial" w:cs="Arial"/>
-          <w:color w:val="333333"/>
-          <w:sz w:val="18"/>
-          <w:szCs w:val="18"/>
-        </w:rPr>
-        <w:t xml:space="preserve">I consider myself somewhere in the intersection between the field of software engineer, data analyst, modeller, and data engineer – </w:t>
-      </w:r>
-      <w:r>
-        <w:rPr>
-          <w:rFonts w:ascii="Arial" w:hAnsi="Arial" w:cs="Arial"/>
-          <w:color w:val="333333"/>
-          <w:sz w:val="18"/>
-          <w:szCs w:val="18"/>
-        </w:rPr>
-        <w:t>to which I summarize as “Full Stack Data Scientist”</w:t>
-      </w:r>
-      <w:r>
-        <w:rPr>
-          <w:rFonts w:ascii="Arial" w:hAnsi="Arial" w:cs="Arial"/>
-          <w:color w:val="333333"/>
-          <w:sz w:val="18"/>
-          <w:szCs w:val="18"/>
-        </w:rPr>
-        <w:t>. I am no stranger to system design and consider myself someone who works on the full end-to-end. I am a big fan of open source</w:t>
-      </w:r>
-      <w:r>
-        <w:rPr>
-          <w:rFonts w:ascii="Arial" w:hAnsi="Arial" w:cs="Arial"/>
-          <w:color w:val="333333"/>
-          <w:sz w:val="18"/>
-          <w:szCs w:val="18"/>
-        </w:rPr>
-        <w:t xml:space="preserve"> tools</w:t>
-      </w:r>
-      <w:r>
-        <w:rPr>
-          <w:rFonts w:ascii="Arial" w:hAnsi="Arial" w:cs="Arial"/>
-          <w:color w:val="333333"/>
-          <w:sz w:val="18"/>
-          <w:szCs w:val="18"/>
-        </w:rPr>
-        <w:t xml:space="preserve"> and love collaborating with others</w:t>
-      </w:r>
-      <w:r>
-        <w:rPr>
-          <w:rFonts w:ascii="Arial" w:hAnsi="Arial" w:cs="Arial"/>
-          <w:color w:val="333333"/>
-          <w:sz w:val="18"/>
-          <w:szCs w:val="18"/>
-        </w:rPr>
-        <w:t>.</w:t>
-      </w:r>
-      <w:r>
-        <w:rPr>
-          <w:rFonts w:ascii="Arial" w:hAnsi="Arial" w:cs="Arial"/>
-          <w:color w:val="333333"/>
-          <w:sz w:val="18"/>
-          <w:szCs w:val="18"/>
-        </w:rPr>
-        <w:t xml:space="preserve"> Currently, I am very interested in working with large distributed </w:t>
-      </w:r>
-      <w:r>
-        <w:rPr>
-          <w:rFonts w:ascii="Arial" w:hAnsi="Arial" w:cs="Arial"/>
-          <w:color w:val="333333"/>
-          <w:sz w:val="18"/>
-          <w:szCs w:val="18"/>
-        </w:rPr>
-        <w:t>systems and</w:t>
-      </w:r>
-      <w:r>
-        <w:rPr>
-          <w:rFonts w:ascii="Arial" w:hAnsi="Arial" w:cs="Arial"/>
-          <w:color w:val="333333"/>
-          <w:sz w:val="18"/>
-          <w:szCs w:val="18"/>
-        </w:rPr>
-        <w:t xml:space="preserve"> building applications that scale.</w:t>
+          <w:b/>
+          <w:color w:val="0070C0"/>
+          <w:sz w:val="28"/>
+          <w:szCs w:val="28"/>
+        </w:rPr>
+        <w:t>Summary</w:t>
+      </w:r>
+    </w:p>
+    <w:p>
+      <w:pPr>
+        <w:pStyle w:val="Standard"/>
+        <w:spacing w:after="120" w:line="240" w:lineRule="auto"/>
+        <w:rPr>
+          <w:rFonts w:ascii="Arial" w:hAnsi="Arial" w:cs="Arial"/>
+          <w:color w:val="333333"/>
+          <w:sz w:val="18"/>
+          <w:szCs w:val="18"/>
+        </w:rPr>
+      </w:pPr>
+      <w:r>
+        <w:rPr>
+          <w:rFonts w:ascii="Arial" w:hAnsi="Arial" w:cs="Arial"/>
+          <w:color w:val="333333"/>
+          <w:sz w:val="18"/>
+          <w:szCs w:val="18"/>
+        </w:rPr>
+        <w:t>I am a full stack software engineer</w:t>
+      </w:r>
+      <w:r>
+        <w:rPr>
+          <w:rFonts w:ascii="Arial" w:hAnsi="Arial" w:cs="Arial"/>
+          <w:color w:val="333333"/>
+          <w:sz w:val="18"/>
+          <w:szCs w:val="18"/>
+        </w:rPr>
+        <w:t xml:space="preserve"> primarily work</w:t>
+      </w:r>
+      <w:r>
+        <w:rPr>
+          <w:rFonts w:ascii="Arial" w:hAnsi="Arial" w:cs="Arial"/>
+          <w:color w:val="333333"/>
+          <w:sz w:val="18"/>
+          <w:szCs w:val="18"/>
+        </w:rPr>
+        <w:t>ing</w:t>
+      </w:r>
+      <w:r>
+        <w:rPr>
+          <w:rFonts w:ascii="Arial" w:hAnsi="Arial" w:cs="Arial"/>
+          <w:color w:val="333333"/>
+          <w:sz w:val="18"/>
+          <w:szCs w:val="18"/>
+        </w:rPr>
+        <w:t xml:space="preserve"> on application</w:t>
+      </w:r>
+      <w:r>
+        <w:rPr>
+          <w:rFonts w:ascii="Arial" w:hAnsi="Arial" w:cs="Arial"/>
+          <w:color w:val="333333"/>
+          <w:sz w:val="18"/>
+          <w:szCs w:val="18"/>
+        </w:rPr>
+        <w:t xml:space="preserve"> </w:t>
+      </w:r>
+      <w:r>
+        <w:rPr>
+          <w:rFonts w:ascii="Arial" w:hAnsi="Arial" w:cs="Arial"/>
+          <w:color w:val="333333"/>
+          <w:sz w:val="18"/>
+          <w:szCs w:val="18"/>
+        </w:rPr>
+        <w:t>development</w:t>
+      </w:r>
+      <w:r>
+        <w:rPr>
+          <w:rFonts w:ascii="Arial" w:hAnsi="Arial" w:cs="Arial"/>
+          <w:color w:val="333333"/>
+          <w:sz w:val="18"/>
+          <w:szCs w:val="18"/>
+        </w:rPr>
+        <w:t xml:space="preserve">. </w:t>
+      </w:r>
+      <w:r>
+        <w:rPr>
+          <w:rFonts w:ascii="Arial" w:hAnsi="Arial" w:cs="Arial"/>
+          <w:color w:val="333333"/>
+          <w:sz w:val="18"/>
+          <w:szCs w:val="18"/>
+        </w:rPr>
+        <w:t>I am</w:t>
+      </w:r>
+      <w:r>
+        <w:rPr>
+          <w:rFonts w:ascii="Arial" w:hAnsi="Arial" w:cs="Arial"/>
+          <w:color w:val="333333"/>
+          <w:sz w:val="18"/>
+          <w:szCs w:val="18"/>
+        </w:rPr>
+        <w:t xml:space="preserve"> no stranger to</w:t>
+      </w:r>
+      <w:r>
+        <w:rPr>
+          <w:rFonts w:ascii="Arial" w:hAnsi="Arial" w:cs="Arial"/>
+          <w:color w:val="333333"/>
+          <w:sz w:val="18"/>
+          <w:szCs w:val="18"/>
+        </w:rPr>
+        <w:t xml:space="preserve"> any</w:t>
+      </w:r>
+      <w:r>
+        <w:rPr>
+          <w:rFonts w:ascii="Arial" w:hAnsi="Arial" w:cs="Arial"/>
+          <w:color w:val="333333"/>
+          <w:sz w:val="18"/>
+          <w:szCs w:val="18"/>
+        </w:rPr>
+        <w:t xml:space="preserve"> </w:t>
+      </w:r>
+      <w:r>
+        <w:rPr>
+          <w:rFonts w:ascii="Arial" w:hAnsi="Arial" w:cs="Arial"/>
+          <w:color w:val="333333"/>
+          <w:sz w:val="18"/>
+          <w:szCs w:val="18"/>
+        </w:rPr>
+        <w:t>work regarding the</w:t>
+      </w:r>
+      <w:r>
+        <w:rPr>
+          <w:rFonts w:ascii="Arial" w:hAnsi="Arial" w:cs="Arial"/>
+          <w:color w:val="333333"/>
+          <w:sz w:val="18"/>
+          <w:szCs w:val="18"/>
+        </w:rPr>
+        <w:t xml:space="preserve"> end-to-end delivery of software</w:t>
+      </w:r>
+      <w:r>
+        <w:rPr>
+          <w:rFonts w:ascii="Arial" w:hAnsi="Arial" w:cs="Arial"/>
+          <w:color w:val="333333"/>
+          <w:sz w:val="18"/>
+          <w:szCs w:val="18"/>
+        </w:rPr>
+        <w:t xml:space="preserve">. I have a </w:t>
+      </w:r>
+      <w:r>
+        <w:rPr>
+          <w:rFonts w:ascii="Arial" w:hAnsi="Arial" w:cs="Arial"/>
+          <w:color w:val="333333"/>
+          <w:sz w:val="18"/>
+          <w:szCs w:val="18"/>
+        </w:rPr>
+        <w:t xml:space="preserve">strong understanding of </w:t>
+      </w:r>
+      <w:r>
+        <w:rPr>
+          <w:rFonts w:ascii="Arial" w:hAnsi="Arial" w:cs="Arial"/>
+          <w:color w:val="333333"/>
+          <w:sz w:val="18"/>
+          <w:szCs w:val="18"/>
+        </w:rPr>
+        <w:t xml:space="preserve">design patterns, and </w:t>
+      </w:r>
+      <w:r>
+        <w:rPr>
+          <w:rFonts w:ascii="Arial" w:hAnsi="Arial" w:cs="Arial"/>
+          <w:color w:val="333333"/>
+          <w:sz w:val="18"/>
+          <w:szCs w:val="18"/>
+        </w:rPr>
+        <w:t>system</w:t>
+      </w:r>
+      <w:r>
+        <w:rPr>
+          <w:rFonts w:ascii="Arial" w:hAnsi="Arial" w:cs="Arial"/>
+          <w:color w:val="333333"/>
+          <w:sz w:val="18"/>
+          <w:szCs w:val="18"/>
+        </w:rPr>
+        <w:t>-</w:t>
+      </w:r>
+      <w:r>
+        <w:rPr>
+          <w:rFonts w:ascii="Arial" w:hAnsi="Arial" w:cs="Arial"/>
+          <w:color w:val="333333"/>
+          <w:sz w:val="18"/>
+          <w:szCs w:val="18"/>
+        </w:rPr>
+        <w:t>design</w:t>
+      </w:r>
+      <w:r>
+        <w:rPr>
+          <w:rFonts w:ascii="Arial" w:hAnsi="Arial" w:cs="Arial"/>
+          <w:color w:val="333333"/>
+          <w:sz w:val="18"/>
+          <w:szCs w:val="18"/>
+        </w:rPr>
+        <w:t>/</w:t>
+      </w:r>
+      <w:r>
+        <w:rPr>
+          <w:rFonts w:ascii="Arial" w:hAnsi="Arial" w:cs="Arial"/>
+          <w:color w:val="333333"/>
+          <w:sz w:val="18"/>
+          <w:szCs w:val="18"/>
+        </w:rPr>
+        <w:t>architecture.</w:t>
+      </w:r>
+      <w:r>
+        <w:rPr>
+          <w:rFonts w:ascii="Arial" w:hAnsi="Arial" w:cs="Arial"/>
+          <w:color w:val="333333"/>
+          <w:sz w:val="18"/>
+          <w:szCs w:val="18"/>
+        </w:rPr>
+        <w:t xml:space="preserve"> </w:t>
+      </w:r>
+      <w:r>
+        <w:rPr>
+          <w:rFonts w:ascii="Arial" w:hAnsi="Arial" w:cs="Arial"/>
+          <w:color w:val="333333"/>
+          <w:sz w:val="18"/>
+          <w:szCs w:val="18"/>
+        </w:rPr>
+        <w:t>I work well with</w:t>
+      </w:r>
+      <w:r>
+        <w:rPr>
+          <w:rFonts w:ascii="Arial" w:hAnsi="Arial" w:cs="Arial"/>
+          <w:color w:val="333333"/>
+          <w:sz w:val="18"/>
+          <w:szCs w:val="18"/>
+        </w:rPr>
+        <w:t>in</w:t>
+      </w:r>
+      <w:r>
+        <w:rPr>
+          <w:rFonts w:ascii="Arial" w:hAnsi="Arial" w:cs="Arial"/>
+          <w:color w:val="333333"/>
+          <w:sz w:val="18"/>
+          <w:szCs w:val="18"/>
+        </w:rPr>
+        <w:t xml:space="preserve"> technical </w:t>
+      </w:r>
+      <w:r>
+        <w:rPr>
+          <w:rFonts w:ascii="Arial" w:hAnsi="Arial" w:cs="Arial"/>
+          <w:color w:val="333333"/>
+          <w:sz w:val="18"/>
+          <w:szCs w:val="18"/>
+        </w:rPr>
+        <w:t xml:space="preserve">teams </w:t>
+      </w:r>
+      <w:r>
+        <w:rPr>
+          <w:rFonts w:ascii="Arial" w:hAnsi="Arial" w:cs="Arial"/>
+          <w:color w:val="333333"/>
+          <w:sz w:val="18"/>
+          <w:szCs w:val="18"/>
+        </w:rPr>
+        <w:t>but</w:t>
+      </w:r>
+      <w:r>
+        <w:rPr>
+          <w:rFonts w:ascii="Arial" w:hAnsi="Arial" w:cs="Arial"/>
+          <w:color w:val="333333"/>
+          <w:sz w:val="18"/>
+          <w:szCs w:val="18"/>
+        </w:rPr>
+        <w:t xml:space="preserve"> can also communicate with stakeholders and PM</w:t>
+      </w:r>
+      <w:r>
+        <w:rPr>
+          <w:rFonts w:ascii="Arial" w:hAnsi="Arial" w:cs="Arial"/>
+          <w:color w:val="333333"/>
+          <w:sz w:val="18"/>
+          <w:szCs w:val="18"/>
+        </w:rPr>
+        <w:t>s</w:t>
+      </w:r>
+      <w:r>
+        <w:rPr>
+          <w:rFonts w:ascii="Arial" w:hAnsi="Arial" w:cs="Arial"/>
+          <w:color w:val="333333"/>
+          <w:sz w:val="18"/>
+          <w:szCs w:val="18"/>
+        </w:rPr>
+        <w:t xml:space="preserve">. I am not married to one technology, </w:t>
+      </w:r>
+      <w:r>
+        <w:rPr>
+          <w:rFonts w:ascii="Arial" w:hAnsi="Arial" w:cs="Arial"/>
+          <w:color w:val="333333"/>
+          <w:sz w:val="18"/>
+          <w:szCs w:val="18"/>
+        </w:rPr>
+        <w:t xml:space="preserve">I </w:t>
+      </w:r>
+      <w:r>
+        <w:rPr>
+          <w:rFonts w:ascii="Arial" w:hAnsi="Arial" w:cs="Arial"/>
+          <w:color w:val="333333"/>
+          <w:sz w:val="18"/>
+          <w:szCs w:val="18"/>
+        </w:rPr>
+        <w:t>do plenty of</w:t>
+      </w:r>
+      <w:r>
+        <w:rPr>
+          <w:rFonts w:ascii="Arial" w:hAnsi="Arial" w:cs="Arial"/>
+          <w:color w:val="333333"/>
+          <w:sz w:val="18"/>
+          <w:szCs w:val="18"/>
+        </w:rPr>
+        <w:t xml:space="preserve"> public speaking, </w:t>
+      </w:r>
+      <w:r>
+        <w:rPr>
+          <w:rFonts w:ascii="Arial" w:hAnsi="Arial" w:cs="Arial"/>
+          <w:color w:val="333333"/>
+          <w:sz w:val="18"/>
+          <w:szCs w:val="18"/>
+        </w:rPr>
+        <w:t>I have</w:t>
+      </w:r>
+      <w:r>
+        <w:rPr>
+          <w:rFonts w:ascii="Arial" w:hAnsi="Arial" w:cs="Arial"/>
+          <w:color w:val="333333"/>
+          <w:sz w:val="18"/>
+          <w:szCs w:val="18"/>
+        </w:rPr>
+        <w:t xml:space="preserve"> </w:t>
+      </w:r>
+      <w:r>
+        <w:rPr>
+          <w:rFonts w:ascii="Arial" w:hAnsi="Arial" w:cs="Arial"/>
+          <w:color w:val="333333"/>
+          <w:sz w:val="18"/>
+          <w:szCs w:val="18"/>
+        </w:rPr>
+        <w:t xml:space="preserve">worked </w:t>
+      </w:r>
+      <w:r>
+        <w:rPr>
+          <w:rFonts w:ascii="Arial" w:hAnsi="Arial" w:cs="Arial"/>
+          <w:color w:val="333333"/>
+          <w:sz w:val="18"/>
+          <w:szCs w:val="18"/>
+        </w:rPr>
+        <w:t>on</w:t>
+      </w:r>
+      <w:r>
+        <w:rPr>
+          <w:rFonts w:ascii="Arial" w:hAnsi="Arial" w:cs="Arial"/>
+          <w:color w:val="333333"/>
+          <w:sz w:val="18"/>
+          <w:szCs w:val="18"/>
+        </w:rPr>
+        <w:t xml:space="preserve"> many different</w:t>
+      </w:r>
+      <w:r>
+        <w:rPr>
+          <w:rFonts w:ascii="Arial" w:hAnsi="Arial" w:cs="Arial"/>
+          <w:color w:val="333333"/>
+          <w:sz w:val="18"/>
+          <w:szCs w:val="18"/>
+        </w:rPr>
+        <w:t xml:space="preserve"> unrelated</w:t>
+      </w:r>
+      <w:r>
+        <w:rPr>
+          <w:rFonts w:ascii="Arial" w:hAnsi="Arial" w:cs="Arial"/>
+          <w:color w:val="333333"/>
+          <w:sz w:val="18"/>
+          <w:szCs w:val="18"/>
+        </w:rPr>
+        <w:t xml:space="preserve"> use-cases</w:t>
+      </w:r>
+      <w:r>
+        <w:rPr>
+          <w:rFonts w:ascii="Arial" w:hAnsi="Arial" w:cs="Arial"/>
+          <w:color w:val="333333"/>
+          <w:sz w:val="18"/>
+          <w:szCs w:val="18"/>
+        </w:rPr>
+        <w:t>, and</w:t>
+      </w:r>
+      <w:r>
+        <w:rPr>
+          <w:rFonts w:ascii="Arial" w:hAnsi="Arial" w:cs="Arial"/>
+          <w:color w:val="333333"/>
+          <w:sz w:val="18"/>
+          <w:szCs w:val="18"/>
+        </w:rPr>
+        <w:t xml:space="preserve"> most importantly,</w:t>
+      </w:r>
+      <w:r>
+        <w:rPr>
+          <w:rFonts w:ascii="Arial" w:hAnsi="Arial" w:cs="Arial"/>
+          <w:color w:val="333333"/>
+          <w:sz w:val="18"/>
+          <w:szCs w:val="18"/>
+        </w:rPr>
+        <w:t xml:space="preserve"> I love what I do</w:t>
+      </w:r>
+      <w:r>
+        <w:rPr>
+          <w:rFonts w:ascii="Arial" w:hAnsi="Arial" w:cs="Arial"/>
+          <w:color w:val="333333"/>
+          <w:sz w:val="18"/>
+          <w:szCs w:val="18"/>
+        </w:rPr>
+        <w:t xml:space="preserve"> and </w:t>
+      </w:r>
+      <w:r>
+        <w:rPr>
+          <w:rFonts w:ascii="Arial" w:hAnsi="Arial" w:cs="Arial"/>
+          <w:color w:val="333333"/>
+          <w:sz w:val="18"/>
+          <w:szCs w:val="18"/>
+        </w:rPr>
+        <w:t xml:space="preserve">I’m </w:t>
+      </w:r>
+      <w:r>
+        <w:rPr>
+          <w:rFonts w:ascii="Arial" w:hAnsi="Arial" w:cs="Arial"/>
+          <w:color w:val="333333"/>
+          <w:sz w:val="18"/>
+          <w:szCs w:val="18"/>
+        </w:rPr>
+        <w:t>eager to learn anything</w:t>
+      </w:r>
+      <w:r>
+        <w:rPr>
+          <w:rFonts w:ascii="Arial" w:hAnsi="Arial" w:cs="Arial"/>
+          <w:color w:val="333333"/>
+          <w:sz w:val="18"/>
+          <w:szCs w:val="18"/>
+        </w:rPr>
+        <w:t>!</w:t>
       </w:r>
     </w:p>
     <w:p>
@@ -452,7 +812,49 @@
           <w:sz w:val="18"/>
           <w:szCs w:val="18"/>
         </w:rPr>
-        <w:t>Python Java C JavaScript Spark Bash</w:t>
+        <w:t>Python Java C</w:t>
+      </w:r>
+      <w:r>
+        <w:rPr>
+          <w:rFonts w:ascii="Arial" w:hAnsi="Arial" w:cs="Arial"/>
+          <w:sz w:val="18"/>
+          <w:szCs w:val="18"/>
+        </w:rPr>
+        <w:t>#</w:t>
+      </w:r>
+      <w:r>
+        <w:rPr>
+          <w:rFonts w:ascii="Arial" w:hAnsi="Arial" w:cs="Arial"/>
+          <w:sz w:val="18"/>
+          <w:szCs w:val="18"/>
+        </w:rPr>
+        <w:t xml:space="preserve"> JavaScript </w:t>
+      </w:r>
+      <w:proofErr w:type="spellStart"/>
+      <w:r>
+        <w:rPr>
+          <w:rFonts w:ascii="Arial" w:hAnsi="Arial" w:cs="Arial"/>
+          <w:sz w:val="18"/>
+          <w:szCs w:val="18"/>
+        </w:rPr>
+        <w:t>Protobuf</w:t>
+      </w:r>
+      <w:proofErr w:type="spellEnd"/>
+      <w:r>
+        <w:rPr>
+          <w:rFonts w:ascii="Arial" w:hAnsi="Arial" w:cs="Arial"/>
+          <w:sz w:val="18"/>
+          <w:szCs w:val="18"/>
+        </w:rPr>
+        <w:t xml:space="preserve"> Avro </w:t>
+      </w:r>
+      <w:r>
+        <w:rPr>
+          <w:rFonts w:ascii="Arial" w:hAnsi="Arial" w:cs="Arial"/>
+          <w:sz w:val="18"/>
+          <w:szCs w:val="18"/>
+        </w:rPr>
+        <w:t>Bash</w:t>
       </w:r>
     </w:p>
     <w:p>
@@ -461,7 +863,7 @@
         <w:spacing w:after="0" w:line="276" w:lineRule="auto"/>
         <w:ind w:left="0"/>
         <w:rPr>
-          <w:rFonts w:ascii="Arial" w:hAnsi="Arial"/>
+          <w:rFonts w:ascii="Arial" w:hAnsi="Arial" w:cs="Arial"/>
           <w:sz w:val="18"/>
           <w:szCs w:val="18"/>
         </w:rPr>
@@ -492,7 +894,73 @@
           <w:sz w:val="18"/>
           <w:szCs w:val="18"/>
         </w:rPr>
-        <w:t>Linux Docker Kubernetes Flask HTML/CSS HDFS RDBMS NoSQL Redis</w:t>
+        <w:t>Linux Docker Kubernetes</w:t>
+      </w:r>
+      <w:r>
+        <w:rPr>
+          <w:rFonts w:ascii="Arial" w:hAnsi="Arial" w:cs="Arial"/>
+          <w:sz w:val="18"/>
+          <w:szCs w:val="18"/>
+        </w:rPr>
+        <w:t xml:space="preserve"> Kafka</w:t>
+      </w:r>
+      <w:r>
+        <w:rPr>
+          <w:rFonts w:ascii="Arial" w:hAnsi="Arial" w:cs="Arial"/>
+          <w:sz w:val="18"/>
+          <w:szCs w:val="18"/>
+        </w:rPr>
+        <w:t xml:space="preserve"> </w:t>
+      </w:r>
+      <w:r>
+        <w:rPr>
+          <w:rFonts w:ascii="Arial" w:hAnsi="Arial" w:cs="Arial"/>
+          <w:sz w:val="18"/>
+          <w:szCs w:val="18"/>
+        </w:rPr>
+        <w:t xml:space="preserve">Helm Django </w:t>
+      </w:r>
+      <w:r>
+        <w:rPr>
+          <w:rFonts w:ascii="Arial" w:hAnsi="Arial" w:cs="Arial"/>
+          <w:sz w:val="18"/>
+          <w:szCs w:val="18"/>
+        </w:rPr>
+        <w:t>Flask</w:t>
+      </w:r>
+      <w:r>
+        <w:rPr>
+          <w:rFonts w:ascii="Arial" w:hAnsi="Arial" w:cs="Arial"/>
+          <w:sz w:val="18"/>
+          <w:szCs w:val="18"/>
+        </w:rPr>
+        <w:t xml:space="preserve"> React</w:t>
+      </w:r>
+      <w:r>
+        <w:rPr>
+          <w:rFonts w:ascii="Arial" w:hAnsi="Arial" w:cs="Arial"/>
+          <w:sz w:val="18"/>
+          <w:szCs w:val="18"/>
+        </w:rPr>
+        <w:t xml:space="preserve"> </w:t>
+      </w:r>
+      <w:proofErr w:type="spellStart"/>
+      <w:r>
+        <w:rPr>
+          <w:rFonts w:ascii="Arial" w:hAnsi="Arial" w:cs="Arial"/>
+          <w:sz w:val="18"/>
+          <w:szCs w:val="18"/>
+        </w:rPr>
+        <w:t>CircleCI</w:t>
+      </w:r>
+      <w:proofErr w:type="spellEnd"/>
+      <w:r>
+        <w:rPr>
+          <w:rFonts w:ascii="Arial" w:hAnsi="Arial" w:cs="Arial"/>
+          <w:sz w:val="18"/>
+          <w:szCs w:val="18"/>
+        </w:rPr>
+        <w:t xml:space="preserve"> Jenkins</w:t>
       </w:r>
     </w:p>
     <w:p>
@@ -514,7 +982,7 @@
           <w:sz w:val="18"/>
           <w:szCs w:val="18"/>
         </w:rPr>
-        <w:t>Data Science</w:t>
+        <w:t>Data</w:t>
       </w:r>
       <w:r>
         <w:rPr>
@@ -529,21 +997,21 @@
       <w:r>
         <w:rPr>
           <w:rFonts w:ascii="Arial" w:hAnsi="Arial" w:cs="Arial"/>
-          <w:sz w:val="18"/>
-          <w:szCs w:val="18"/>
-        </w:rPr>
-        <w:t xml:space="preserve">SQL </w:t>
-      </w:r>
-      <w:proofErr w:type="spellStart"/>
-      <w:r>
-        <w:rPr>
-          <w:rFonts w:ascii="Arial" w:hAnsi="Arial" w:cs="Arial"/>
-          <w:sz w:val="18"/>
-          <w:szCs w:val="18"/>
-        </w:rPr>
-        <w:t>IPython</w:t>
-      </w:r>
-      <w:proofErr w:type="spellEnd"/>
+          <w:b/>
+          <w:bCs/>
+          <w:sz w:val="18"/>
+          <w:szCs w:val="18"/>
+        </w:rPr>
+        <w:tab/>
+      </w:r>
+      <w:r>
+        <w:rPr>
+          <w:rFonts w:ascii="Arial" w:hAnsi="Arial" w:cs="Arial"/>
+          <w:sz w:val="18"/>
+          <w:szCs w:val="18"/>
+        </w:rPr>
+        <w:t>RDBMS</w:t>
+      </w:r>
       <w:r>
         <w:rPr>
           <w:rFonts w:ascii="Arial" w:hAnsi="Arial" w:cs="Arial"/>
@@ -552,41 +1020,13 @@
         </w:rPr>
         <w:t xml:space="preserve"> </w:t>
       </w:r>
-      <w:proofErr w:type="spellStart"/>
-      <w:r>
-        <w:rPr>
-          <w:rFonts w:ascii="Arial" w:hAnsi="Arial" w:cs="Arial"/>
-          <w:sz w:val="18"/>
-          <w:szCs w:val="18"/>
-        </w:rPr>
-        <w:t>Sklearn</w:t>
-      </w:r>
-      <w:proofErr w:type="spellEnd"/>
-      <w:r>
-        <w:rPr>
-          <w:rFonts w:ascii="Arial" w:hAnsi="Arial" w:cs="Arial"/>
-          <w:sz w:val="18"/>
-          <w:szCs w:val="18"/>
-        </w:rPr>
-        <w:t xml:space="preserve"> </w:t>
-      </w:r>
-      <w:proofErr w:type="spellStart"/>
-      <w:r>
-        <w:rPr>
-          <w:rFonts w:ascii="Arial" w:hAnsi="Arial" w:cs="Arial"/>
-          <w:sz w:val="18"/>
-          <w:szCs w:val="18"/>
-        </w:rPr>
-        <w:t>Keras</w:t>
-      </w:r>
-      <w:proofErr w:type="spellEnd"/>
-      <w:r>
-        <w:rPr>
-          <w:rFonts w:ascii="Arial" w:hAnsi="Arial" w:cs="Arial"/>
-          <w:sz w:val="18"/>
-          <w:szCs w:val="18"/>
-        </w:rPr>
-        <w:t xml:space="preserve"> Excel</w:t>
+      <w:r>
+        <w:rPr>
+          <w:rFonts w:ascii="Arial" w:hAnsi="Arial" w:cs="Arial"/>
+          <w:sz w:val="18"/>
+          <w:szCs w:val="18"/>
+        </w:rPr>
+        <w:t>HDFS NoSQL</w:t>
       </w:r>
     </w:p>
     <w:p>
@@ -605,28 +1045,6 @@
         <w:rPr>
           <w:rFonts w:ascii="Arial" w:hAnsi="Arial" w:cs="Arial"/>
           <w:b/>
-          <w:color w:val="0070C0"/>
-          <w:sz w:val="28"/>
-          <w:szCs w:val="28"/>
-        </w:rPr>
-        <w:t>Experience</w:t>
-      </w:r>
-    </w:p>
-    <w:p>
-      <w:pPr>
-        <w:pStyle w:val="Standard"/>
-        <w:spacing w:after="0" w:line="276" w:lineRule="auto"/>
-        <w:rPr>
-          <w:rFonts w:ascii="Arial" w:hAnsi="Arial" w:cs="Arial"/>
-          <w:b/>
-          <w:sz w:val="20"/>
-          <w:szCs w:val="20"/>
-        </w:rPr>
-      </w:pPr>
-      <w:r>
-        <w:rPr>
-          <w:rFonts w:ascii="Arial" w:hAnsi="Arial" w:cs="Arial"/>
-          <w:b/>
           <w:noProof/>
           <w:sz w:val="20"/>
           <w:szCs w:val="20"/>
@@ -634,16 +1052,16 @@
         <mc:AlternateContent>
           <mc:Choice Requires="wps">
             <w:drawing>
-              <wp:anchor distT="0" distB="0" distL="114300" distR="114300" simplePos="0" relativeHeight="251659264" behindDoc="0" locked="0" layoutInCell="1" allowOverlap="1" wp14:anchorId="436DE915" wp14:editId="6A93B1A7">
+              <wp:anchor distT="0" distB="0" distL="114300" distR="114300" simplePos="0" relativeHeight="251659264" behindDoc="0" locked="0" layoutInCell="1" allowOverlap="1" wp14:anchorId="436DE915" wp14:editId="15ADDA44">
                 <wp:simplePos x="0" y="0"/>
-                <wp:positionH relativeFrom="column">
-                  <wp:posOffset>5040</wp:posOffset>
+                <wp:positionH relativeFrom="margin">
+                  <wp:posOffset>-1476</wp:posOffset>
                 </wp:positionH>
                 <wp:positionV relativeFrom="paragraph">
-                  <wp:posOffset>-65520</wp:posOffset>
+                  <wp:posOffset>219578</wp:posOffset>
                 </wp:positionV>
                 <wp:extent cx="7021080" cy="6840"/>
-                <wp:effectExtent l="0" t="0" r="27420" b="31260"/>
+                <wp:effectExtent l="0" t="0" r="27940" b="31750"/>
                 <wp:wrapNone/>
                 <wp:docPr id="3" name="Shape1"/>
                 <wp:cNvGraphicFramePr/>
@@ -676,7 +1094,9 @@
           </mc:Choice>
           <mc:Fallback>
             <w:pict>
-              <v:line w14:anchorId="3E23AA7E" id="Shape1" o:spid="_x0000_s1026" style="position:absolute;z-index:251659264;visibility:visible;mso-wrap-style:square;mso-wrap-distance-left:9pt;mso-wrap-distance-top:0;mso-wrap-distance-right:9pt;mso-wrap-distance-bottom:0;mso-position-horizontal:absolute;mso-position-horizontal-relative:text;mso-position-vertical:absolute;mso-position-vertical-relative:text" from=".4pt,-5.15pt" to="553.25pt,-4.6pt" o:gfxdata="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" strokeweight="1pt"/>
+              <v:line w14:anchorId="4EAE0AD9" id="Shape1" o:spid="_x0000_s1026" style="position:absolute;z-index:251659264;visibility:visible;mso-wrap-style:square;mso-wrap-distance-left:9pt;mso-wrap-distance-top:0;mso-wrap-distance-right:9pt;mso-wrap-distance-bottom:0;mso-position-horizontal:absolute;mso-position-horizontal-relative:margin;mso-position-vertical:absolute;mso-position-vertical-relative:text" from="-.1pt,17.3pt" to="552.75pt,17.85pt" o:gfxdata="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" strokeweight="1pt">
+                <w10:wrap anchorx="margin"/>
+              </v:line>
             </w:pict>
           </mc:Fallback>
         </mc:AlternateContent>
@@ -685,10 +1105,32 @@
         <w:rPr>
           <w:rFonts w:ascii="Arial" w:hAnsi="Arial" w:cs="Arial"/>
           <w:b/>
+          <w:color w:val="0070C0"/>
+          <w:sz w:val="28"/>
+          <w:szCs w:val="28"/>
+        </w:rPr>
+        <w:t>Experience</w:t>
+      </w:r>
+    </w:p>
+    <w:p>
+      <w:pPr>
+        <w:pStyle w:val="Standard"/>
+        <w:spacing w:after="0" w:line="276" w:lineRule="auto"/>
+        <w:rPr>
+          <w:rFonts w:ascii="Arial" w:hAnsi="Arial" w:cs="Arial"/>
+          <w:b/>
           <w:sz w:val="20"/>
           <w:szCs w:val="20"/>
         </w:rPr>
-        <w:t>Machine Learning Engineer</w:t>
+      </w:pPr>
+      <w:r>
+        <w:rPr>
+          <w:rFonts w:ascii="Arial" w:hAnsi="Arial" w:cs="Arial"/>
+          <w:b/>
+          <w:sz w:val="20"/>
+          <w:szCs w:val="20"/>
+        </w:rPr>
+        <w:t>Software Engineer III</w:t>
       </w:r>
     </w:p>
     <w:p>
@@ -702,7 +1144,7 @@
           <w:sz w:val="16"/>
           <w:szCs w:val="16"/>
         </w:rPr>
-        <w:t xml:space="preserve">Bell | </w:t>
+        <w:t>Carta</w:t>
       </w:r>
       <w:r>
         <w:rPr>
@@ -710,7 +1152,7 @@
           <w:sz w:val="16"/>
           <w:szCs w:val="16"/>
         </w:rPr>
-        <w:t>Oct</w:t>
+        <w:t xml:space="preserve"> | Feb 2020</w:t>
       </w:r>
       <w:r>
         <w:rPr>
@@ -718,7 +1160,7 @@
           <w:sz w:val="16"/>
           <w:szCs w:val="16"/>
         </w:rPr>
-        <w:t xml:space="preserve"> 201</w:t>
+        <w:t xml:space="preserve"> - Present</w:t>
       </w:r>
       <w:r>
         <w:rPr>
@@ -726,7 +1168,7 @@
           <w:sz w:val="16"/>
           <w:szCs w:val="16"/>
         </w:rPr>
-        <w:t>8</w:t>
+        <w:t xml:space="preserve"> | </w:t>
       </w:r>
       <w:r>
         <w:rPr>
@@ -734,7 +1176,7 @@
           <w:sz w:val="16"/>
           <w:szCs w:val="16"/>
         </w:rPr>
-        <w:t xml:space="preserve"> – Present | Toronto, ON</w:t>
+        <w:t>Waterloo, ON</w:t>
       </w:r>
     </w:p>
     <w:p>
@@ -760,124 +1202,52 @@
           <w:sz w:val="18"/>
           <w:szCs w:val="18"/>
         </w:rPr>
-        <w:t>Lead in implementation</w:t>
-      </w:r>
-      <w:r>
-        <w:rPr>
-          <w:rFonts w:ascii="Arial" w:hAnsi="Arial" w:cs="Arial"/>
-          <w:color w:val="333333"/>
-          <w:sz w:val="18"/>
-          <w:szCs w:val="18"/>
-        </w:rPr>
-        <w:t xml:space="preserve"> and architecture</w:t>
-      </w:r>
-      <w:r>
-        <w:rPr>
-          <w:rFonts w:ascii="Arial" w:hAnsi="Arial" w:cs="Arial"/>
-          <w:color w:val="333333"/>
-          <w:sz w:val="18"/>
-          <w:szCs w:val="18"/>
-        </w:rPr>
-        <w:t xml:space="preserve"> (i.e. created microservices</w:t>
-      </w:r>
-      <w:r>
-        <w:rPr>
-          <w:rFonts w:ascii="Arial" w:hAnsi="Arial" w:cs="Arial"/>
-          <w:color w:val="333333"/>
-          <w:sz w:val="18"/>
-          <w:szCs w:val="18"/>
-        </w:rPr>
-        <w:t>, web stack with Python</w:t>
-      </w:r>
-      <w:r>
-        <w:rPr>
-          <w:rFonts w:ascii="Arial" w:hAnsi="Arial" w:cs="Arial"/>
-          <w:color w:val="333333"/>
-          <w:sz w:val="18"/>
-          <w:szCs w:val="18"/>
-        </w:rPr>
-        <w:t>)</w:t>
-      </w:r>
-      <w:r>
-        <w:rPr>
-          <w:rFonts w:ascii="Arial" w:hAnsi="Arial" w:cs="Arial"/>
-          <w:color w:val="333333"/>
-          <w:sz w:val="18"/>
-          <w:szCs w:val="18"/>
-        </w:rPr>
-        <w:t xml:space="preserve"> for </w:t>
-      </w:r>
-      <w:r>
-        <w:rPr>
-          <w:rFonts w:ascii="Arial" w:hAnsi="Arial" w:cs="Arial"/>
-          <w:color w:val="333333"/>
-          <w:sz w:val="18"/>
-          <w:szCs w:val="18"/>
-        </w:rPr>
-        <w:t xml:space="preserve">real-time </w:t>
-      </w:r>
-      <w:r>
-        <w:rPr>
-          <w:rFonts w:ascii="Arial" w:hAnsi="Arial" w:cs="Arial"/>
-          <w:color w:val="333333"/>
-          <w:sz w:val="18"/>
-          <w:szCs w:val="18"/>
-        </w:rPr>
-        <w:t>call routing machine learning application</w:t>
-      </w:r>
-      <w:r>
-        <w:rPr>
-          <w:rFonts w:ascii="Arial" w:hAnsi="Arial" w:cs="Arial"/>
-          <w:color w:val="333333"/>
-          <w:sz w:val="18"/>
-          <w:szCs w:val="18"/>
-        </w:rPr>
-        <w:t>s</w:t>
-      </w:r>
-      <w:r>
-        <w:rPr>
-          <w:rFonts w:ascii="Arial" w:hAnsi="Arial" w:cs="Arial"/>
-          <w:color w:val="333333"/>
-          <w:sz w:val="18"/>
-          <w:szCs w:val="18"/>
-        </w:rPr>
-        <w:t xml:space="preserve"> that affects agent-customer routing in real-time</w:t>
-      </w:r>
-      <w:r>
-        <w:rPr>
-          <w:rFonts w:ascii="Arial" w:hAnsi="Arial" w:cs="Arial"/>
-          <w:color w:val="333333"/>
-          <w:sz w:val="18"/>
-          <w:szCs w:val="18"/>
-        </w:rPr>
-        <w:t xml:space="preserve"> and provide</w:t>
-      </w:r>
-      <w:r>
-        <w:rPr>
-          <w:rFonts w:ascii="Arial" w:hAnsi="Arial" w:cs="Arial"/>
-          <w:color w:val="333333"/>
-          <w:sz w:val="18"/>
-          <w:szCs w:val="18"/>
-        </w:rPr>
-        <w:t>s</w:t>
-      </w:r>
-      <w:r>
-        <w:rPr>
-          <w:rFonts w:ascii="Arial" w:hAnsi="Arial" w:cs="Arial"/>
-          <w:color w:val="333333"/>
-          <w:sz w:val="18"/>
-          <w:szCs w:val="18"/>
-        </w:rPr>
-        <w:t xml:space="preserve"> predictions to agents</w:t>
-      </w:r>
-      <w:r>
-        <w:rPr>
-          <w:rFonts w:ascii="Arial" w:hAnsi="Arial" w:cs="Arial"/>
-          <w:color w:val="333333"/>
-          <w:sz w:val="18"/>
-          <w:szCs w:val="18"/>
-        </w:rPr>
-        <w:t>.</w:t>
+        <w:t xml:space="preserve">Promoted to SWE III from SWE II after 8 months on the job, citied reason was due to </w:t>
+      </w:r>
+      <w:r>
+        <w:rPr>
+          <w:rFonts w:ascii="Arial" w:hAnsi="Arial" w:cs="Arial"/>
+          <w:color w:val="333333"/>
+          <w:sz w:val="18"/>
+          <w:szCs w:val="18"/>
+        </w:rPr>
+        <w:t>initial</w:t>
+      </w:r>
+      <w:r>
+        <w:rPr>
+          <w:rFonts w:ascii="Arial" w:hAnsi="Arial" w:cs="Arial"/>
+          <w:color w:val="333333"/>
+          <w:sz w:val="18"/>
+          <w:szCs w:val="18"/>
+        </w:rPr>
+        <w:t xml:space="preserve"> mis</w:t>
+      </w:r>
+      <w:r>
+        <w:rPr>
+          <w:rFonts w:ascii="Arial" w:hAnsi="Arial" w:cs="Arial"/>
+          <w:color w:val="333333"/>
+          <w:sz w:val="18"/>
+          <w:szCs w:val="18"/>
+        </w:rPr>
+        <w:t>-</w:t>
+      </w:r>
+      <w:r>
+        <w:rPr>
+          <w:rFonts w:ascii="Arial" w:hAnsi="Arial" w:cs="Arial"/>
+          <w:color w:val="333333"/>
+          <w:sz w:val="18"/>
+          <w:szCs w:val="18"/>
+        </w:rPr>
+        <w:t>leveling and strong performanc</w:t>
+      </w:r>
+      <w:r>
+        <w:rPr>
+          <w:rFonts w:ascii="Arial" w:hAnsi="Arial" w:cs="Arial"/>
+          <w:color w:val="333333"/>
+          <w:sz w:val="18"/>
+          <w:szCs w:val="18"/>
+        </w:rPr>
+        <w:t>e</w:t>
       </w:r>
     </w:p>
     <w:p>
@@ -903,34 +1273,63 @@
           <w:sz w:val="18"/>
           <w:szCs w:val="18"/>
         </w:rPr>
-        <w:t>Created RESTful as well as event driven</w:t>
-      </w:r>
-      <w:r>
-        <w:rPr>
-          <w:rFonts w:ascii="Arial" w:hAnsi="Arial" w:cs="Arial"/>
-          <w:color w:val="333333"/>
-          <w:sz w:val="18"/>
-          <w:szCs w:val="18"/>
-        </w:rPr>
-        <w:t xml:space="preserve"> (Kafka)</w:t>
-      </w:r>
-      <w:r>
-        <w:rPr>
-          <w:rFonts w:ascii="Arial" w:hAnsi="Arial" w:cs="Arial"/>
-          <w:color w:val="333333"/>
-          <w:sz w:val="18"/>
-          <w:szCs w:val="18"/>
-        </w:rPr>
-        <w:t xml:space="preserve"> end points for said </w:t>
-      </w:r>
-      <w:r>
-        <w:rPr>
-          <w:rFonts w:ascii="Arial" w:hAnsi="Arial" w:cs="Arial"/>
-          <w:color w:val="333333"/>
-          <w:sz w:val="18"/>
-          <w:szCs w:val="18"/>
-        </w:rPr>
-        <w:t>machine learning applications for data/request movement</w:t>
+        <w:t>Primarily work</w:t>
+      </w:r>
+      <w:r>
+        <w:rPr>
+          <w:rFonts w:ascii="Arial" w:hAnsi="Arial" w:cs="Arial"/>
+          <w:color w:val="333333"/>
+          <w:sz w:val="18"/>
+          <w:szCs w:val="18"/>
+        </w:rPr>
+        <w:t xml:space="preserve"> </w:t>
+      </w:r>
+      <w:r>
+        <w:rPr>
+          <w:rFonts w:ascii="Arial" w:hAnsi="Arial" w:cs="Arial"/>
+          <w:color w:val="333333"/>
+          <w:sz w:val="18"/>
+          <w:szCs w:val="18"/>
+        </w:rPr>
+        <w:t>on various microservices, helping convert our Django backend monolith into</w:t>
+      </w:r>
+      <w:r>
+        <w:rPr>
+          <w:rFonts w:ascii="Arial" w:hAnsi="Arial" w:cs="Arial"/>
+          <w:color w:val="333333"/>
+          <w:sz w:val="18"/>
+          <w:szCs w:val="18"/>
+        </w:rPr>
+        <w:t xml:space="preserve"> a </w:t>
+      </w:r>
+      <w:proofErr w:type="spellStart"/>
+      <w:r>
+        <w:rPr>
+          <w:rFonts w:ascii="Arial" w:hAnsi="Arial" w:cs="Arial"/>
+          <w:color w:val="333333"/>
+          <w:sz w:val="18"/>
+          <w:szCs w:val="18"/>
+        </w:rPr>
+        <w:t>gRPC</w:t>
+      </w:r>
+      <w:proofErr w:type="spellEnd"/>
+      <w:r>
+        <w:rPr>
+          <w:rFonts w:ascii="Arial" w:hAnsi="Arial" w:cs="Arial"/>
+          <w:color w:val="333333"/>
+          <w:sz w:val="18"/>
+          <w:szCs w:val="18"/>
+        </w:rPr>
+        <w:t xml:space="preserve"> </w:t>
+      </w:r>
+      <w:r>
+        <w:rPr>
+          <w:rFonts w:ascii="Arial" w:hAnsi="Arial" w:cs="Arial"/>
+          <w:color w:val="333333"/>
+          <w:sz w:val="18"/>
+          <w:szCs w:val="18"/>
+        </w:rPr>
+        <w:t>microservice architecture</w:t>
       </w:r>
     </w:p>
     <w:p>
@@ -956,70 +1355,117 @@
           <w:sz w:val="18"/>
           <w:szCs w:val="18"/>
         </w:rPr>
-        <w:t xml:space="preserve">Designed and utilized throughput and latency testing for </w:t>
-      </w:r>
-      <w:r>
-        <w:rPr>
-          <w:rFonts w:ascii="Arial" w:hAnsi="Arial" w:cs="Arial"/>
-          <w:color w:val="333333"/>
-          <w:sz w:val="18"/>
-          <w:szCs w:val="18"/>
-        </w:rPr>
-        <w:t>microservices</w:t>
-      </w:r>
-      <w:r>
-        <w:rPr>
-          <w:rFonts w:ascii="Arial" w:hAnsi="Arial" w:cs="Arial"/>
-          <w:color w:val="333333"/>
-          <w:sz w:val="18"/>
-          <w:szCs w:val="18"/>
-        </w:rPr>
-        <w:t xml:space="preserve"> </w:t>
-      </w:r>
-      <w:r>
-        <w:rPr>
-          <w:rFonts w:ascii="Arial" w:hAnsi="Arial" w:cs="Arial"/>
-          <w:color w:val="333333"/>
-          <w:sz w:val="18"/>
-          <w:szCs w:val="18"/>
-        </w:rPr>
-        <w:t xml:space="preserve">with </w:t>
-      </w:r>
-      <w:r>
-        <w:rPr>
-          <w:rFonts w:ascii="Arial" w:hAnsi="Arial" w:cs="Arial"/>
-          <w:color w:val="333333"/>
-          <w:sz w:val="18"/>
-          <w:szCs w:val="18"/>
-        </w:rPr>
-        <w:t>Kafka</w:t>
-      </w:r>
-      <w:r>
-        <w:rPr>
-          <w:rFonts w:ascii="Arial" w:hAnsi="Arial" w:cs="Arial"/>
-          <w:color w:val="333333"/>
-          <w:sz w:val="18"/>
-          <w:szCs w:val="18"/>
-        </w:rPr>
-        <w:t xml:space="preserve"> and </w:t>
-      </w:r>
-      <w:r>
-        <w:rPr>
-          <w:rFonts w:ascii="Arial" w:hAnsi="Arial" w:cs="Arial"/>
-          <w:color w:val="333333"/>
-          <w:sz w:val="18"/>
-          <w:szCs w:val="18"/>
-        </w:rPr>
-        <w:t>third-party</w:t>
-      </w:r>
-      <w:r>
-        <w:rPr>
-          <w:rFonts w:ascii="Arial" w:hAnsi="Arial" w:cs="Arial"/>
-          <w:color w:val="333333"/>
-          <w:sz w:val="18"/>
-          <w:szCs w:val="18"/>
-        </w:rPr>
-        <w:t xml:space="preserve"> request generators.</w:t>
+        <w:t xml:space="preserve">Work all over the stack </w:t>
+      </w:r>
+      <w:r>
+        <w:rPr>
+          <w:rFonts w:ascii="Arial" w:hAnsi="Arial" w:cs="Arial"/>
+          <w:color w:val="333333"/>
+          <w:sz w:val="18"/>
+          <w:szCs w:val="18"/>
+        </w:rPr>
+        <w:t xml:space="preserve">for </w:t>
+      </w:r>
+      <w:r>
+        <w:rPr>
+          <w:rFonts w:ascii="Arial" w:hAnsi="Arial" w:cs="Arial"/>
+          <w:color w:val="333333"/>
+          <w:sz w:val="18"/>
+          <w:szCs w:val="18"/>
+        </w:rPr>
+        <w:t xml:space="preserve">domains </w:t>
+      </w:r>
+      <w:r>
+        <w:rPr>
+          <w:rFonts w:ascii="Arial" w:hAnsi="Arial" w:cs="Arial"/>
+          <w:color w:val="333333"/>
+          <w:sz w:val="18"/>
+          <w:szCs w:val="18"/>
+        </w:rPr>
+        <w:t>such as</w:t>
+      </w:r>
+      <w:r>
+        <w:rPr>
+          <w:rFonts w:ascii="Arial" w:hAnsi="Arial" w:cs="Arial"/>
+          <w:color w:val="333333"/>
+          <w:sz w:val="18"/>
+          <w:szCs w:val="18"/>
+        </w:rPr>
+        <w:t xml:space="preserve"> CI (</w:t>
+      </w:r>
+      <w:proofErr w:type="spellStart"/>
+      <w:r>
+        <w:rPr>
+          <w:rFonts w:ascii="Arial" w:hAnsi="Arial" w:cs="Arial"/>
+          <w:color w:val="333333"/>
+          <w:sz w:val="18"/>
+          <w:szCs w:val="18"/>
+        </w:rPr>
+        <w:t>CircleCI</w:t>
+      </w:r>
+      <w:proofErr w:type="spellEnd"/>
+      <w:r>
+        <w:rPr>
+          <w:rFonts w:ascii="Arial" w:hAnsi="Arial" w:cs="Arial"/>
+          <w:color w:val="333333"/>
+          <w:sz w:val="18"/>
+          <w:szCs w:val="18"/>
+        </w:rPr>
+        <w:t>), CD (Jenkins/Helm</w:t>
+      </w:r>
+      <w:r>
+        <w:rPr>
+          <w:rFonts w:ascii="Arial" w:hAnsi="Arial" w:cs="Arial"/>
+          <w:color w:val="333333"/>
+          <w:sz w:val="18"/>
+          <w:szCs w:val="18"/>
+        </w:rPr>
+        <w:t>/K8s/Vault</w:t>
+      </w:r>
+      <w:r>
+        <w:rPr>
+          <w:rFonts w:ascii="Arial" w:hAnsi="Arial" w:cs="Arial"/>
+          <w:color w:val="333333"/>
+          <w:sz w:val="18"/>
+          <w:szCs w:val="18"/>
+        </w:rPr>
+        <w:t xml:space="preserve">), </w:t>
+      </w:r>
+      <w:r>
+        <w:rPr>
+          <w:rFonts w:ascii="Arial" w:hAnsi="Arial" w:cs="Arial"/>
+          <w:color w:val="333333"/>
+          <w:sz w:val="18"/>
+          <w:szCs w:val="18"/>
+        </w:rPr>
+        <w:t>an</w:t>
+      </w:r>
+      <w:r>
+        <w:rPr>
+          <w:rFonts w:ascii="Arial" w:hAnsi="Arial" w:cs="Arial"/>
+          <w:color w:val="333333"/>
+          <w:sz w:val="18"/>
+          <w:szCs w:val="18"/>
+        </w:rPr>
+        <w:t xml:space="preserve">d </w:t>
+      </w:r>
+      <w:r>
+        <w:rPr>
+          <w:rFonts w:ascii="Arial" w:hAnsi="Arial" w:cs="Arial"/>
+          <w:color w:val="333333"/>
+          <w:sz w:val="18"/>
+          <w:szCs w:val="18"/>
+        </w:rPr>
+        <w:t>monitoring (Sentry/Datadog</w:t>
+      </w:r>
+      <w:r>
+        <w:rPr>
+          <w:rFonts w:ascii="Arial" w:hAnsi="Arial" w:cs="Arial"/>
+          <w:color w:val="333333"/>
+          <w:sz w:val="18"/>
+          <w:szCs w:val="18"/>
+        </w:rPr>
+        <w:t>)</w:t>
       </w:r>
     </w:p>
     <w:p>
@@ -1045,43 +1491,90 @@
           <w:sz w:val="18"/>
           <w:szCs w:val="18"/>
         </w:rPr>
-        <w:t xml:space="preserve">Designed full CI/CD pipelines to run </w:t>
-      </w:r>
-      <w:r>
-        <w:rPr>
-          <w:rFonts w:ascii="Arial" w:hAnsi="Arial" w:cs="Arial"/>
-          <w:color w:val="333333"/>
-          <w:sz w:val="18"/>
-          <w:szCs w:val="18"/>
-        </w:rPr>
-        <w:t xml:space="preserve">virtualized integration </w:t>
-      </w:r>
-      <w:r>
-        <w:rPr>
-          <w:rFonts w:ascii="Arial" w:hAnsi="Arial" w:cs="Arial"/>
-          <w:color w:val="333333"/>
-          <w:sz w:val="18"/>
-          <w:szCs w:val="18"/>
-        </w:rPr>
-        <w:t>tests</w:t>
-      </w:r>
-      <w:r>
-        <w:rPr>
-          <w:rFonts w:ascii="Arial" w:hAnsi="Arial" w:cs="Arial"/>
-          <w:color w:val="333333"/>
-          <w:sz w:val="18"/>
-          <w:szCs w:val="18"/>
-        </w:rPr>
-        <w:t xml:space="preserve"> with Redis/Kafka</w:t>
-      </w:r>
-      <w:r>
-        <w:rPr>
-          <w:rFonts w:ascii="Arial" w:hAnsi="Arial" w:cs="Arial"/>
-          <w:color w:val="333333"/>
-          <w:sz w:val="18"/>
-          <w:szCs w:val="18"/>
-        </w:rPr>
-        <w:t>, and deploy to Kubernetes</w:t>
+        <w:t>Engineer</w:t>
+      </w:r>
+      <w:r>
+        <w:rPr>
+          <w:rFonts w:ascii="Arial" w:hAnsi="Arial" w:cs="Arial"/>
+          <w:color w:val="333333"/>
+          <w:sz w:val="18"/>
+          <w:szCs w:val="18"/>
+        </w:rPr>
+        <w:t xml:space="preserve"> on financial infrastructure team using a Django/</w:t>
+      </w:r>
+      <w:r>
+        <w:rPr>
+          <w:rFonts w:ascii="Arial" w:hAnsi="Arial" w:cs="Arial"/>
+          <w:color w:val="333333"/>
+          <w:sz w:val="18"/>
+          <w:szCs w:val="18"/>
+        </w:rPr>
+        <w:t>R</w:t>
+      </w:r>
+      <w:r>
+        <w:rPr>
+          <w:rFonts w:ascii="Arial" w:hAnsi="Arial" w:cs="Arial"/>
+          <w:color w:val="333333"/>
+          <w:sz w:val="18"/>
+          <w:szCs w:val="18"/>
+        </w:rPr>
+        <w:t xml:space="preserve">eact stack </w:t>
+      </w:r>
+      <w:r>
+        <w:rPr>
+          <w:rFonts w:ascii="Arial" w:hAnsi="Arial" w:cs="Arial"/>
+          <w:color w:val="333333"/>
+          <w:sz w:val="18"/>
+          <w:szCs w:val="18"/>
+        </w:rPr>
+        <w:t>with a</w:t>
+      </w:r>
+      <w:r>
+        <w:rPr>
+          <w:rFonts w:ascii="Arial" w:hAnsi="Arial" w:cs="Arial"/>
+          <w:color w:val="333333"/>
+          <w:sz w:val="18"/>
+          <w:szCs w:val="18"/>
+        </w:rPr>
+        <w:t xml:space="preserve"> python </w:t>
+      </w:r>
+      <w:proofErr w:type="spellStart"/>
+      <w:r>
+        <w:rPr>
+          <w:rFonts w:ascii="Arial" w:hAnsi="Arial" w:cs="Arial"/>
+          <w:color w:val="333333"/>
+          <w:sz w:val="18"/>
+          <w:szCs w:val="18"/>
+        </w:rPr>
+        <w:t>gRPC</w:t>
+      </w:r>
+      <w:proofErr w:type="spellEnd"/>
+      <w:r>
+        <w:rPr>
+          <w:rFonts w:ascii="Arial" w:hAnsi="Arial" w:cs="Arial"/>
+          <w:color w:val="333333"/>
+          <w:sz w:val="18"/>
+          <w:szCs w:val="18"/>
+        </w:rPr>
+        <w:t>/Thr</w:t>
+      </w:r>
+      <w:r>
+        <w:rPr>
+          <w:rFonts w:ascii="Arial" w:hAnsi="Arial" w:cs="Arial"/>
+          <w:color w:val="333333"/>
+          <w:sz w:val="18"/>
+          <w:szCs w:val="18"/>
+        </w:rPr>
+        <w:t>i</w:t>
+      </w:r>
+      <w:r>
+        <w:rPr>
+          <w:rFonts w:ascii="Arial" w:hAnsi="Arial" w:cs="Arial"/>
+          <w:color w:val="333333"/>
+          <w:sz w:val="18"/>
+          <w:szCs w:val="18"/>
+        </w:rPr>
+        <w:t>ft microservice.</w:t>
       </w:r>
     </w:p>
     <w:p>
@@ -1107,49 +1600,108 @@
           <w:sz w:val="18"/>
           <w:szCs w:val="18"/>
         </w:rPr>
-        <w:t>Used variety of machine learning tools such as Neural Networks and Gradient Boosted Decision Trees for a variety of classification and regression problems</w:t>
-      </w:r>
-      <w:bookmarkStart w:id="0" w:name="_GoBack"/>
-      <w:bookmarkEnd w:id="0"/>
-    </w:p>
-    <w:p>
-      <w:pPr>
-        <w:pStyle w:val="Standard"/>
-        <w:spacing w:after="40" w:line="240" w:lineRule="auto"/>
-        <w:rPr>
-          <w:rFonts w:ascii="Arial" w:hAnsi="Arial" w:cs="Arial"/>
-          <w:b/>
-          <w:sz w:val="20"/>
-          <w:szCs w:val="20"/>
-        </w:rPr>
-      </w:pPr>
-      <w:r>
-        <w:rPr>
-          <w:rFonts w:ascii="Arial" w:hAnsi="Arial" w:cs="Arial"/>
-          <w:b/>
-          <w:sz w:val="20"/>
-          <w:szCs w:val="20"/>
-        </w:rPr>
-        <w:t>Data Engineer</w:t>
-      </w:r>
-    </w:p>
-    <w:p>
-      <w:pPr>
-        <w:pStyle w:val="Standard"/>
-        <w:spacing w:after="40" w:line="240" w:lineRule="auto"/>
-        <w:rPr>
-          <w:rFonts w:ascii="Arial" w:hAnsi="Arial" w:cs="Arial"/>
-          <w:sz w:val="20"/>
-          <w:szCs w:val="20"/>
-        </w:rPr>
-      </w:pPr>
-      <w:r>
-        <w:rPr>
-          <w:rFonts w:ascii="Arial" w:hAnsi="Arial" w:cs="Arial"/>
-          <w:sz w:val="16"/>
-          <w:szCs w:val="16"/>
-        </w:rPr>
-        <w:t>Bell | Sept 2017 – Oct 2018 | Toronto, ON</w:t>
+        <w:t xml:space="preserve">Lead </w:t>
+      </w:r>
+      <w:r>
+        <w:rPr>
+          <w:rFonts w:ascii="Arial" w:hAnsi="Arial" w:cs="Arial"/>
+          <w:color w:val="333333"/>
+          <w:sz w:val="18"/>
+          <w:szCs w:val="18"/>
+        </w:rPr>
+        <w:t>Engineer</w:t>
+      </w:r>
+      <w:r>
+        <w:rPr>
+          <w:rFonts w:ascii="Arial" w:hAnsi="Arial" w:cs="Arial"/>
+          <w:color w:val="333333"/>
+          <w:sz w:val="18"/>
+          <w:szCs w:val="18"/>
+        </w:rPr>
+        <w:t xml:space="preserve"> on </w:t>
+      </w:r>
+      <w:r>
+        <w:rPr>
+          <w:rFonts w:ascii="Arial" w:hAnsi="Arial" w:cs="Arial"/>
+          <w:color w:val="333333"/>
+          <w:sz w:val="18"/>
+          <w:szCs w:val="18"/>
+        </w:rPr>
+        <w:t xml:space="preserve">real-time </w:t>
+      </w:r>
+      <w:r>
+        <w:rPr>
+          <w:rFonts w:ascii="Arial" w:hAnsi="Arial" w:cs="Arial"/>
+          <w:color w:val="333333"/>
+          <w:sz w:val="18"/>
+          <w:szCs w:val="18"/>
+        </w:rPr>
+        <w:t xml:space="preserve">stateless </w:t>
+      </w:r>
+      <w:r>
+        <w:rPr>
+          <w:rFonts w:ascii="Arial" w:hAnsi="Arial" w:cs="Arial"/>
+          <w:color w:val="333333"/>
+          <w:sz w:val="18"/>
+          <w:szCs w:val="18"/>
+        </w:rPr>
+        <w:t>Kafka</w:t>
+      </w:r>
+      <w:r>
+        <w:rPr>
+          <w:rFonts w:ascii="Arial" w:hAnsi="Arial" w:cs="Arial"/>
+          <w:color w:val="333333"/>
+          <w:sz w:val="18"/>
+          <w:szCs w:val="18"/>
+        </w:rPr>
+        <w:t xml:space="preserve"> microservice</w:t>
+      </w:r>
+      <w:r>
+        <w:rPr>
+          <w:rFonts w:ascii="Arial" w:hAnsi="Arial" w:cs="Arial"/>
+          <w:color w:val="333333"/>
+          <w:sz w:val="18"/>
+          <w:szCs w:val="18"/>
+        </w:rPr>
+        <w:t xml:space="preserve"> </w:t>
+      </w:r>
+      <w:r>
+        <w:rPr>
+          <w:rFonts w:ascii="Arial" w:hAnsi="Arial" w:cs="Arial"/>
+          <w:color w:val="333333"/>
+          <w:sz w:val="18"/>
+          <w:szCs w:val="18"/>
+        </w:rPr>
+        <w:t xml:space="preserve">using </w:t>
+      </w:r>
+      <w:proofErr w:type="spellStart"/>
+      <w:r>
+        <w:rPr>
+          <w:rFonts w:ascii="Arial" w:hAnsi="Arial" w:cs="Arial"/>
+          <w:color w:val="333333"/>
+          <w:sz w:val="18"/>
+          <w:szCs w:val="18"/>
+        </w:rPr>
+        <w:t>gRPC</w:t>
+      </w:r>
+      <w:proofErr w:type="spellEnd"/>
+      <w:r>
+        <w:rPr>
+          <w:rFonts w:ascii="Arial" w:hAnsi="Arial" w:cs="Arial"/>
+          <w:color w:val="333333"/>
+          <w:sz w:val="18"/>
+          <w:szCs w:val="18"/>
+        </w:rPr>
+        <w:t xml:space="preserve">/Rest endpoints </w:t>
+      </w:r>
+      <w:r>
+        <w:rPr>
+          <w:rFonts w:ascii="Arial" w:hAnsi="Arial" w:cs="Arial"/>
+          <w:color w:val="333333"/>
+          <w:sz w:val="18"/>
+          <w:szCs w:val="18"/>
+        </w:rPr>
+        <w:t>written in Python</w:t>
       </w:r>
     </w:p>
     <w:p>
@@ -1175,7 +1727,185 @@
           <w:sz w:val="18"/>
           <w:szCs w:val="18"/>
         </w:rPr>
-        <w:t>Primary data engineering team that manages over 6 Petabytes of data with over 150+ attributes per customer</w:t>
+        <w:t>2</w:t>
+      </w:r>
+      <w:r>
+        <w:rPr>
+          <w:rFonts w:ascii="Arial" w:hAnsi="Arial" w:cs="Arial"/>
+          <w:color w:val="333333"/>
+          <w:sz w:val="18"/>
+          <w:szCs w:val="18"/>
+          <w:vertAlign w:val="superscript"/>
+        </w:rPr>
+        <w:t>nd</w:t>
+      </w:r>
+      <w:r>
+        <w:rPr>
+          <w:rFonts w:ascii="Arial" w:hAnsi="Arial" w:cs="Arial"/>
+          <w:color w:val="333333"/>
+          <w:sz w:val="18"/>
+          <w:szCs w:val="18"/>
+        </w:rPr>
+        <w:t xml:space="preserve"> place in our companies Q3 2020 hackathon, </w:t>
+      </w:r>
+      <w:r>
+        <w:rPr>
+          <w:rFonts w:ascii="Arial" w:hAnsi="Arial" w:cs="Arial"/>
+          <w:color w:val="333333"/>
+          <w:sz w:val="18"/>
+          <w:szCs w:val="18"/>
+        </w:rPr>
+        <w:t>worked in</w:t>
+      </w:r>
+      <w:r>
+        <w:rPr>
+          <w:rFonts w:ascii="Arial" w:hAnsi="Arial" w:cs="Arial"/>
+          <w:color w:val="333333"/>
+          <w:sz w:val="18"/>
+          <w:szCs w:val="18"/>
+        </w:rPr>
+        <w:t xml:space="preserve"> Django/Vue.js to implement a global churn feature </w:t>
+      </w:r>
+      <w:r>
+        <w:rPr>
+          <w:rFonts w:ascii="Arial" w:hAnsi="Arial" w:cs="Arial"/>
+          <w:color w:val="333333"/>
+          <w:sz w:val="18"/>
+          <w:szCs w:val="18"/>
+        </w:rPr>
+        <w:t>and backfilled all previously churned customers into our platform</w:t>
+      </w:r>
+      <w:r>
+        <w:rPr>
+          <w:rFonts w:ascii="Arial" w:hAnsi="Arial" w:cs="Arial"/>
+          <w:color w:val="333333"/>
+          <w:sz w:val="18"/>
+          <w:szCs w:val="18"/>
+        </w:rPr>
+        <w:t xml:space="preserve"> – presented work to the entire company</w:t>
+      </w:r>
+    </w:p>
+    <w:p>
+      <w:pPr>
+        <w:pStyle w:val="Standard"/>
+        <w:spacing w:after="0" w:line="276" w:lineRule="auto"/>
+        <w:rPr>
+          <w:rFonts w:ascii="Arial" w:hAnsi="Arial" w:cs="Arial"/>
+          <w:b/>
+          <w:sz w:val="20"/>
+          <w:szCs w:val="20"/>
+        </w:rPr>
+      </w:pPr>
+      <w:r>
+        <w:rPr>
+          <w:rFonts w:ascii="Arial" w:hAnsi="Arial" w:cs="Arial"/>
+          <w:b/>
+          <w:sz w:val="20"/>
+          <w:szCs w:val="20"/>
+        </w:rPr>
+        <w:t>Machine Learning Engineer</w:t>
+      </w:r>
+    </w:p>
+    <w:p>
+      <w:pPr>
+        <w:pStyle w:val="Standard"/>
+        <w:spacing w:after="0" w:line="276" w:lineRule="auto"/>
+      </w:pPr>
+      <w:r>
+        <w:rPr>
+          <w:rFonts w:ascii="Arial" w:hAnsi="Arial" w:cs="Arial"/>
+          <w:sz w:val="16"/>
+          <w:szCs w:val="16"/>
+        </w:rPr>
+        <w:t xml:space="preserve">Bell | </w:t>
+      </w:r>
+      <w:r>
+        <w:rPr>
+          <w:rFonts w:ascii="Arial" w:hAnsi="Arial" w:cs="Arial"/>
+          <w:sz w:val="16"/>
+          <w:szCs w:val="16"/>
+        </w:rPr>
+        <w:t>Oct</w:t>
+      </w:r>
+      <w:r>
+        <w:rPr>
+          <w:rFonts w:ascii="Arial" w:hAnsi="Arial" w:cs="Arial"/>
+          <w:sz w:val="16"/>
+          <w:szCs w:val="16"/>
+        </w:rPr>
+        <w:t xml:space="preserve"> 201</w:t>
+      </w:r>
+      <w:r>
+        <w:rPr>
+          <w:rFonts w:ascii="Arial" w:hAnsi="Arial" w:cs="Arial"/>
+          <w:sz w:val="16"/>
+          <w:szCs w:val="16"/>
+        </w:rPr>
+        <w:t>8</w:t>
+      </w:r>
+      <w:r>
+        <w:rPr>
+          <w:rFonts w:ascii="Arial" w:hAnsi="Arial" w:cs="Arial"/>
+          <w:sz w:val="16"/>
+          <w:szCs w:val="16"/>
+        </w:rPr>
+        <w:t xml:space="preserve"> – </w:t>
+      </w:r>
+      <w:r>
+        <w:rPr>
+          <w:rFonts w:ascii="Arial" w:hAnsi="Arial" w:cs="Arial"/>
+          <w:sz w:val="16"/>
+          <w:szCs w:val="16"/>
+        </w:rPr>
+        <w:t>Feb 2020</w:t>
+      </w:r>
+      <w:r>
+        <w:rPr>
+          <w:rFonts w:ascii="Arial" w:hAnsi="Arial" w:cs="Arial"/>
+          <w:sz w:val="16"/>
+          <w:szCs w:val="16"/>
+        </w:rPr>
+        <w:t xml:space="preserve"> (</w:t>
+      </w:r>
+      <w:r>
+        <w:rPr>
+          <w:rFonts w:ascii="Arial" w:hAnsi="Arial" w:cs="Arial"/>
+          <w:sz w:val="16"/>
+          <w:szCs w:val="16"/>
+        </w:rPr>
+        <w:t>1 year</w:t>
+      </w:r>
+      <w:r>
+        <w:rPr>
+          <w:rFonts w:ascii="Arial" w:hAnsi="Arial" w:cs="Arial"/>
+          <w:sz w:val="16"/>
+          <w:szCs w:val="16"/>
+        </w:rPr>
+        <w:t xml:space="preserve">, </w:t>
+      </w:r>
+      <w:r>
+        <w:rPr>
+          <w:rFonts w:ascii="Arial" w:hAnsi="Arial" w:cs="Arial"/>
+          <w:sz w:val="16"/>
+          <w:szCs w:val="16"/>
+        </w:rPr>
+        <w:t>5</w:t>
+      </w:r>
+      <w:r>
+        <w:rPr>
+          <w:rFonts w:ascii="Arial" w:hAnsi="Arial" w:cs="Arial"/>
+          <w:sz w:val="16"/>
+          <w:szCs w:val="16"/>
+        </w:rPr>
+        <w:t xml:space="preserve"> months)</w:t>
+      </w:r>
+      <w:r>
+        <w:rPr>
+          <w:rFonts w:ascii="Arial" w:hAnsi="Arial" w:cs="Arial"/>
+          <w:sz w:val="16"/>
+          <w:szCs w:val="16"/>
+        </w:rPr>
+        <w:t xml:space="preserve"> | Toronto, ON</w:t>
       </w:r>
     </w:p>
     <w:p>
@@ -1201,7 +1931,106 @@
           <w:sz w:val="18"/>
           <w:szCs w:val="18"/>
         </w:rPr>
-        <w:t>Lead data engineer for campaign tool (SMS, Email, Inbound/outbound calls) – 80M Offers Per Year</w:t>
+        <w:t>Lead in implementation</w:t>
+      </w:r>
+      <w:r>
+        <w:rPr>
+          <w:rFonts w:ascii="Arial" w:hAnsi="Arial" w:cs="Arial"/>
+          <w:color w:val="333333"/>
+          <w:sz w:val="18"/>
+          <w:szCs w:val="18"/>
+        </w:rPr>
+        <w:t xml:space="preserve"> and architecture</w:t>
+      </w:r>
+      <w:r>
+        <w:rPr>
+          <w:rFonts w:ascii="Arial" w:hAnsi="Arial" w:cs="Arial"/>
+          <w:color w:val="333333"/>
+          <w:sz w:val="18"/>
+          <w:szCs w:val="18"/>
+        </w:rPr>
+        <w:t xml:space="preserve"> </w:t>
+      </w:r>
+      <w:r>
+        <w:rPr>
+          <w:rFonts w:ascii="Arial" w:hAnsi="Arial" w:cs="Arial"/>
+          <w:color w:val="333333"/>
+          <w:sz w:val="18"/>
+          <w:szCs w:val="18"/>
+        </w:rPr>
+        <w:t xml:space="preserve">for </w:t>
+      </w:r>
+      <w:r>
+        <w:rPr>
+          <w:rFonts w:ascii="Arial" w:hAnsi="Arial" w:cs="Arial"/>
+          <w:color w:val="333333"/>
+          <w:sz w:val="18"/>
+          <w:szCs w:val="18"/>
+        </w:rPr>
+        <w:t xml:space="preserve">real-time </w:t>
+      </w:r>
+      <w:r>
+        <w:rPr>
+          <w:rFonts w:ascii="Arial" w:hAnsi="Arial" w:cs="Arial"/>
+          <w:color w:val="333333"/>
+          <w:sz w:val="18"/>
+          <w:szCs w:val="18"/>
+        </w:rPr>
+        <w:t>call routing machine learning application</w:t>
+      </w:r>
+      <w:r>
+        <w:rPr>
+          <w:rFonts w:ascii="Arial" w:hAnsi="Arial" w:cs="Arial"/>
+          <w:color w:val="333333"/>
+          <w:sz w:val="18"/>
+          <w:szCs w:val="18"/>
+        </w:rPr>
+        <w:t>s</w:t>
+      </w:r>
+      <w:r>
+        <w:rPr>
+          <w:rFonts w:ascii="Arial" w:hAnsi="Arial" w:cs="Arial"/>
+          <w:color w:val="333333"/>
+          <w:sz w:val="18"/>
+          <w:szCs w:val="18"/>
+        </w:rPr>
+        <w:t xml:space="preserve"> that affects agent-customer routing in real-time</w:t>
+      </w:r>
+      <w:r>
+        <w:rPr>
+          <w:rFonts w:ascii="Arial" w:hAnsi="Arial" w:cs="Arial"/>
+          <w:color w:val="333333"/>
+          <w:sz w:val="18"/>
+          <w:szCs w:val="18"/>
+        </w:rPr>
+        <w:t xml:space="preserve"> and provide</w:t>
+      </w:r>
+      <w:r>
+        <w:rPr>
+          <w:rFonts w:ascii="Arial" w:hAnsi="Arial" w:cs="Arial"/>
+          <w:color w:val="333333"/>
+          <w:sz w:val="18"/>
+          <w:szCs w:val="18"/>
+        </w:rPr>
+        <w:t>s</w:t>
+      </w:r>
+      <w:r>
+        <w:rPr>
+          <w:rFonts w:ascii="Arial" w:hAnsi="Arial" w:cs="Arial"/>
+          <w:color w:val="333333"/>
+          <w:sz w:val="18"/>
+          <w:szCs w:val="18"/>
+        </w:rPr>
+        <w:t xml:space="preserve"> predictions to agents</w:t>
+      </w:r>
+      <w:r>
+        <w:rPr>
+          <w:rFonts w:ascii="Arial" w:hAnsi="Arial" w:cs="Arial"/>
+          <w:color w:val="333333"/>
+          <w:sz w:val="18"/>
+          <w:szCs w:val="18"/>
+        </w:rPr>
+        <w:t>.</w:t>
       </w:r>
     </w:p>
     <w:p>
@@ -1227,7 +2056,43 @@
           <w:sz w:val="18"/>
           <w:szCs w:val="18"/>
         </w:rPr>
-        <w:t>Lead in data engineering for Bell’s Connected Car Initiative with AT&amp;T</w:t>
+        <w:t>Created RESTful as well as event driven</w:t>
+      </w:r>
+      <w:r>
+        <w:rPr>
+          <w:rFonts w:ascii="Arial" w:hAnsi="Arial" w:cs="Arial"/>
+          <w:color w:val="333333"/>
+          <w:sz w:val="18"/>
+          <w:szCs w:val="18"/>
+        </w:rPr>
+        <w:t xml:space="preserve"> (Kafka)</w:t>
+      </w:r>
+      <w:r>
+        <w:rPr>
+          <w:rFonts w:ascii="Arial" w:hAnsi="Arial" w:cs="Arial"/>
+          <w:color w:val="333333"/>
+          <w:sz w:val="18"/>
+          <w:szCs w:val="18"/>
+        </w:rPr>
+        <w:t xml:space="preserve"> end points for </w:t>
+      </w:r>
+      <w:r>
+        <w:rPr>
+          <w:rFonts w:ascii="Arial" w:hAnsi="Arial" w:cs="Arial"/>
+          <w:color w:val="333333"/>
+          <w:sz w:val="18"/>
+          <w:szCs w:val="18"/>
+        </w:rPr>
+        <w:t>m</w:t>
+      </w:r>
+      <w:r>
+        <w:rPr>
+          <w:rFonts w:ascii="Arial" w:hAnsi="Arial" w:cs="Arial"/>
+          <w:color w:val="333333"/>
+          <w:sz w:val="18"/>
+          <w:szCs w:val="18"/>
+        </w:rPr>
+        <w:t>achine learning applications for data/request movement</w:t>
       </w:r>
     </w:p>
     <w:p>
@@ -1253,7 +2118,149 @@
           <w:sz w:val="18"/>
           <w:szCs w:val="18"/>
         </w:rPr>
-        <w:t>Created Tableau dashboards and SAS macros to assist production in moderating over 8000 ETL Jobs</w:t>
+        <w:t>Designed</w:t>
+      </w:r>
+      <w:r>
+        <w:rPr>
+          <w:rFonts w:ascii="Arial" w:hAnsi="Arial" w:cs="Arial"/>
+          <w:color w:val="333333"/>
+          <w:sz w:val="18"/>
+          <w:szCs w:val="18"/>
+        </w:rPr>
+        <w:t xml:space="preserve"> and implemented</w:t>
+      </w:r>
+      <w:r>
+        <w:rPr>
+          <w:rFonts w:ascii="Arial" w:hAnsi="Arial" w:cs="Arial"/>
+          <w:color w:val="333333"/>
+          <w:sz w:val="18"/>
+          <w:szCs w:val="18"/>
+        </w:rPr>
+        <w:t xml:space="preserve"> full CI/CD pipelines to run </w:t>
+      </w:r>
+      <w:r>
+        <w:rPr>
+          <w:rFonts w:ascii="Arial" w:hAnsi="Arial" w:cs="Arial"/>
+          <w:color w:val="333333"/>
+          <w:sz w:val="18"/>
+          <w:szCs w:val="18"/>
+        </w:rPr>
+        <w:t xml:space="preserve">virtualized integration </w:t>
+      </w:r>
+      <w:r>
+        <w:rPr>
+          <w:rFonts w:ascii="Arial" w:hAnsi="Arial" w:cs="Arial"/>
+          <w:color w:val="333333"/>
+          <w:sz w:val="18"/>
+          <w:szCs w:val="18"/>
+        </w:rPr>
+        <w:t>tests</w:t>
+      </w:r>
+      <w:r>
+        <w:rPr>
+          <w:rFonts w:ascii="Arial" w:hAnsi="Arial" w:cs="Arial"/>
+          <w:color w:val="333333"/>
+          <w:sz w:val="18"/>
+          <w:szCs w:val="18"/>
+        </w:rPr>
+        <w:t xml:space="preserve"> with Redis/Kafka</w:t>
+      </w:r>
+      <w:r>
+        <w:rPr>
+          <w:rFonts w:ascii="Arial" w:hAnsi="Arial" w:cs="Arial"/>
+          <w:color w:val="333333"/>
+          <w:sz w:val="18"/>
+          <w:szCs w:val="18"/>
+        </w:rPr>
+        <w:t>, and deploy to Kubernetes</w:t>
+      </w:r>
+    </w:p>
+    <w:p>
+      <w:pPr>
+        <w:pStyle w:val="Standard"/>
+        <w:spacing w:after="40" w:line="240" w:lineRule="auto"/>
+        <w:rPr>
+          <w:rFonts w:ascii="Arial" w:hAnsi="Arial" w:cs="Arial"/>
+          <w:b/>
+          <w:sz w:val="20"/>
+          <w:szCs w:val="20"/>
+        </w:rPr>
+      </w:pPr>
+      <w:r>
+        <w:rPr>
+          <w:rFonts w:ascii="Arial" w:hAnsi="Arial" w:cs="Arial"/>
+          <w:b/>
+          <w:sz w:val="20"/>
+          <w:szCs w:val="20"/>
+        </w:rPr>
+        <w:t>Data Engineer</w:t>
+      </w:r>
+    </w:p>
+    <w:p>
+      <w:pPr>
+        <w:pStyle w:val="Standard"/>
+        <w:spacing w:after="40" w:line="240" w:lineRule="auto"/>
+        <w:rPr>
+          <w:rFonts w:ascii="Arial" w:hAnsi="Arial" w:cs="Arial"/>
+          <w:sz w:val="20"/>
+          <w:szCs w:val="20"/>
+        </w:rPr>
+      </w:pPr>
+      <w:r>
+        <w:rPr>
+          <w:rFonts w:ascii="Arial" w:hAnsi="Arial" w:cs="Arial"/>
+          <w:sz w:val="16"/>
+          <w:szCs w:val="16"/>
+        </w:rPr>
+        <w:t>Bell | Sept 2017 – Oct 2018</w:t>
+      </w:r>
+      <w:r>
+        <w:rPr>
+          <w:rFonts w:ascii="Arial" w:hAnsi="Arial" w:cs="Arial"/>
+          <w:sz w:val="16"/>
+          <w:szCs w:val="16"/>
+        </w:rPr>
+        <w:t xml:space="preserve"> (</w:t>
+      </w:r>
+      <w:r>
+        <w:rPr>
+          <w:rFonts w:ascii="Arial" w:hAnsi="Arial" w:cs="Arial"/>
+          <w:sz w:val="16"/>
+          <w:szCs w:val="16"/>
+        </w:rPr>
+        <w:t>1 year</w:t>
+      </w:r>
+      <w:r>
+        <w:rPr>
+          <w:rFonts w:ascii="Arial" w:hAnsi="Arial" w:cs="Arial"/>
+          <w:sz w:val="16"/>
+          <w:szCs w:val="16"/>
+        </w:rPr>
+        <w:t xml:space="preserve">, </w:t>
+      </w:r>
+      <w:r>
+        <w:rPr>
+          <w:rFonts w:ascii="Arial" w:hAnsi="Arial" w:cs="Arial"/>
+          <w:sz w:val="16"/>
+          <w:szCs w:val="16"/>
+        </w:rPr>
+        <w:t>2</w:t>
+      </w:r>
+      <w:r>
+        <w:rPr>
+          <w:rFonts w:ascii="Arial" w:hAnsi="Arial" w:cs="Arial"/>
+          <w:sz w:val="16"/>
+          <w:szCs w:val="16"/>
+        </w:rPr>
+        <w:t xml:space="preserve"> months)</w:t>
+      </w:r>
+      <w:r>
+        <w:rPr>
+          <w:rFonts w:ascii="Arial" w:hAnsi="Arial" w:cs="Arial"/>
+          <w:sz w:val="16"/>
+          <w:szCs w:val="16"/>
+        </w:rPr>
+        <w:t xml:space="preserve"> | Toronto, ON</w:t>
       </w:r>
     </w:p>
     <w:p>
@@ -1279,6 +2286,110 @@
           <w:sz w:val="18"/>
           <w:szCs w:val="18"/>
         </w:rPr>
+        <w:t>Primary data engineering team that manages over 6 Petabytes of data with over 150+ attributes per customer</w:t>
+      </w:r>
+    </w:p>
+    <w:p>
+      <w:pPr>
+        <w:pStyle w:val="ListParagraph"/>
+        <w:numPr>
+          <w:ilvl w:val="0"/>
+          <w:numId w:val="10"/>
+        </w:numPr>
+        <w:spacing w:after="0" w:line="240" w:lineRule="auto"/>
+        <w:ind w:left="714" w:hanging="357"/>
+        <w:rPr>
+          <w:rFonts w:ascii="Arial" w:hAnsi="Arial" w:cs="Arial"/>
+          <w:color w:val="333333"/>
+          <w:sz w:val="18"/>
+          <w:szCs w:val="18"/>
+        </w:rPr>
+      </w:pPr>
+      <w:r>
+        <w:rPr>
+          <w:rFonts w:ascii="Arial" w:hAnsi="Arial" w:cs="Arial"/>
+          <w:color w:val="333333"/>
+          <w:sz w:val="18"/>
+          <w:szCs w:val="18"/>
+        </w:rPr>
+        <w:t>Lead data engineer for campaign tool (SMS, Email, Inbound/outbound calls) – 80M Offers Per Year</w:t>
+      </w:r>
+    </w:p>
+    <w:p>
+      <w:pPr>
+        <w:pStyle w:val="ListParagraph"/>
+        <w:numPr>
+          <w:ilvl w:val="0"/>
+          <w:numId w:val="10"/>
+        </w:numPr>
+        <w:spacing w:after="0" w:line="240" w:lineRule="auto"/>
+        <w:ind w:left="714" w:hanging="357"/>
+        <w:rPr>
+          <w:rFonts w:ascii="Arial" w:hAnsi="Arial" w:cs="Arial"/>
+          <w:color w:val="333333"/>
+          <w:sz w:val="18"/>
+          <w:szCs w:val="18"/>
+        </w:rPr>
+      </w:pPr>
+      <w:r>
+        <w:rPr>
+          <w:rFonts w:ascii="Arial" w:hAnsi="Arial" w:cs="Arial"/>
+          <w:color w:val="333333"/>
+          <w:sz w:val="18"/>
+          <w:szCs w:val="18"/>
+        </w:rPr>
+        <w:t>Lead in data engineering for Bell’s Connected Car Initiative with AT&amp;T</w:t>
+      </w:r>
+    </w:p>
+    <w:p>
+      <w:pPr>
+        <w:pStyle w:val="ListParagraph"/>
+        <w:numPr>
+          <w:ilvl w:val="0"/>
+          <w:numId w:val="10"/>
+        </w:numPr>
+        <w:spacing w:after="0" w:line="240" w:lineRule="auto"/>
+        <w:ind w:left="714" w:hanging="357"/>
+        <w:rPr>
+          <w:rFonts w:ascii="Arial" w:hAnsi="Arial" w:cs="Arial"/>
+          <w:color w:val="333333"/>
+          <w:sz w:val="18"/>
+          <w:szCs w:val="18"/>
+        </w:rPr>
+      </w:pPr>
+      <w:r>
+        <w:rPr>
+          <w:rFonts w:ascii="Arial" w:hAnsi="Arial" w:cs="Arial"/>
+          <w:color w:val="333333"/>
+          <w:sz w:val="18"/>
+          <w:szCs w:val="18"/>
+        </w:rPr>
+        <w:t>Created Tableau dashboards and SAS macros to assist production in moderating over 8000 ETL Jobs</w:t>
+      </w:r>
+    </w:p>
+    <w:p>
+      <w:pPr>
+        <w:pStyle w:val="ListParagraph"/>
+        <w:numPr>
+          <w:ilvl w:val="0"/>
+          <w:numId w:val="10"/>
+        </w:numPr>
+        <w:spacing w:after="0" w:line="240" w:lineRule="auto"/>
+        <w:ind w:left="714" w:hanging="357"/>
+        <w:rPr>
+          <w:rFonts w:ascii="Arial" w:hAnsi="Arial" w:cs="Arial"/>
+          <w:color w:val="333333"/>
+          <w:sz w:val="18"/>
+          <w:szCs w:val="18"/>
+        </w:rPr>
+      </w:pPr>
+      <w:r>
+        <w:rPr>
+          <w:rFonts w:ascii="Arial" w:hAnsi="Arial" w:cs="Arial"/>
+          <w:color w:val="333333"/>
+          <w:sz w:val="18"/>
+          <w:szCs w:val="18"/>
+        </w:rPr>
         <w:t>Created auto-table deletion system based on RDBMs control tables with dashboards/email notifications/reports.</w:t>
       </w:r>
     </w:p>
@@ -1311,9 +2422,9 @@
         <w:spacing w:after="40" w:line="240" w:lineRule="auto"/>
         <w:rPr>
           <w:rFonts w:ascii="Arial" w:hAnsi="Arial" w:cs="Arial"/>
-          <w:b/>
-          <w:sz w:val="20"/>
-          <w:szCs w:val="20"/>
+          <w:color w:val="333333"/>
+          <w:sz w:val="18"/>
+          <w:szCs w:val="18"/>
         </w:rPr>
       </w:pPr>
       <w:r>
@@ -1378,140 +2489,13 @@
         <w:rPr>
           <w:rFonts w:ascii="Arial" w:hAnsi="Arial" w:cs="Arial"/>
           <w:b/>
+          <w:color w:val="000000"/>
           <w:sz w:val="20"/>
           <w:szCs w:val="20"/>
         </w:rPr>
-        <w:t>Machine Learning and Visualizations</w:t>
-      </w:r>
-    </w:p>
-    <w:p>
-      <w:pPr>
-        <w:pStyle w:val="ListParagraph"/>
-        <w:numPr>
-          <w:ilvl w:val="0"/>
-          <w:numId w:val="10"/>
-        </w:numPr>
-        <w:spacing w:after="0" w:line="240" w:lineRule="auto"/>
-        <w:ind w:left="714" w:hanging="357"/>
-        <w:rPr>
-          <w:rFonts w:ascii="Arial" w:hAnsi="Arial" w:cs="Arial"/>
-          <w:color w:val="333333"/>
-          <w:sz w:val="18"/>
-          <w:szCs w:val="18"/>
-        </w:rPr>
-      </w:pPr>
-      <w:r>
-        <w:rPr>
-          <w:rFonts w:ascii="Arial" w:hAnsi="Arial" w:cs="Arial"/>
-          <w:color w:val="333333"/>
-          <w:sz w:val="18"/>
-          <w:szCs w:val="18"/>
-        </w:rPr>
-        <w:t xml:space="preserve">Independently created </w:t>
-      </w:r>
-      <w:hyperlink r:id="rId11" w:history="1">
-        <w:r>
-          <w:rPr>
-            <w:rFonts w:ascii="Arial" w:hAnsi="Arial" w:cs="Arial"/>
-            <w:b/>
-            <w:bCs/>
-            <w:color w:val="0070C0"/>
-            <w:sz w:val="18"/>
-            <w:szCs w:val="18"/>
-            <w:u w:val="single"/>
-          </w:rPr>
-          <w:t>Decision Visualizer</w:t>
-        </w:r>
-      </w:hyperlink>
-      <w:r>
-        <w:rPr>
-          <w:rFonts w:ascii="Arial" w:hAnsi="Arial" w:cs="Arial"/>
-          <w:color w:val="333333"/>
-          <w:sz w:val="18"/>
-          <w:szCs w:val="18"/>
-        </w:rPr>
-        <w:t>, an interactive web app to generate and visualization decision trees</w:t>
-      </w:r>
-    </w:p>
-    <w:p>
-      <w:pPr>
-        <w:pStyle w:val="ListParagraph"/>
-        <w:numPr>
-          <w:ilvl w:val="0"/>
-          <w:numId w:val="10"/>
-        </w:numPr>
-        <w:spacing w:after="0" w:line="240" w:lineRule="auto"/>
-        <w:ind w:left="714" w:hanging="357"/>
-        <w:rPr>
-          <w:rFonts w:ascii="Arial" w:hAnsi="Arial" w:cs="Arial"/>
-          <w:color w:val="333333"/>
-          <w:sz w:val="18"/>
-          <w:szCs w:val="18"/>
-        </w:rPr>
-      </w:pPr>
-      <w:r>
-        <w:rPr>
-          <w:rFonts w:ascii="Arial" w:hAnsi="Arial" w:cs="Arial"/>
-          <w:color w:val="333333"/>
-          <w:sz w:val="18"/>
-          <w:szCs w:val="18"/>
-        </w:rPr>
-        <w:t xml:space="preserve">Using Python libraries </w:t>
-      </w:r>
-      <w:proofErr w:type="spellStart"/>
-      <w:r>
-        <w:rPr>
-          <w:rFonts w:ascii="Arial" w:hAnsi="Arial" w:cs="Arial"/>
-          <w:color w:val="333333"/>
-          <w:sz w:val="18"/>
-          <w:szCs w:val="18"/>
-        </w:rPr>
-        <w:t>scikit</w:t>
-      </w:r>
-      <w:proofErr w:type="spellEnd"/>
-      <w:r>
-        <w:rPr>
-          <w:rFonts w:ascii="Arial" w:hAnsi="Arial" w:cs="Arial"/>
-          <w:color w:val="333333"/>
-          <w:sz w:val="18"/>
-          <w:szCs w:val="18"/>
-        </w:rPr>
-        <w:t xml:space="preserve">-learn, </w:t>
-      </w:r>
-      <w:proofErr w:type="spellStart"/>
-      <w:r>
-        <w:rPr>
-          <w:rFonts w:ascii="Arial" w:hAnsi="Arial" w:cs="Arial"/>
-          <w:color w:val="333333"/>
-          <w:sz w:val="18"/>
-          <w:szCs w:val="18"/>
-        </w:rPr>
-        <w:t>numpy</w:t>
-      </w:r>
-      <w:proofErr w:type="spellEnd"/>
-      <w:r>
-        <w:rPr>
-          <w:rFonts w:ascii="Arial" w:hAnsi="Arial" w:cs="Arial"/>
-          <w:color w:val="333333"/>
-          <w:sz w:val="18"/>
-          <w:szCs w:val="18"/>
-        </w:rPr>
-        <w:t xml:space="preserve"> and pandas, created a generic script that would parse csv data and create a decision tree classifier</w:t>
-      </w:r>
-      <w:r>
-        <w:rPr>
-          <w:rFonts w:ascii="Arial" w:hAnsi="Arial" w:cs="Arial"/>
-          <w:color w:val="333333"/>
-          <w:sz w:val="18"/>
-          <w:szCs w:val="18"/>
-        </w:rPr>
-        <w:t>, and used d3.js to create the interactive visualization on the browser.</w:t>
-      </w:r>
-    </w:p>
-    <w:p>
-      <w:pPr>
-        <w:pStyle w:val="Standard"/>
-        <w:spacing w:after="40" w:line="240" w:lineRule="auto"/>
+        <w:t xml:space="preserve">CRUD Website on Amazon </w:t>
+      </w:r>
+      <w:r>
         <w:rPr>
           <w:rFonts w:ascii="Arial" w:hAnsi="Arial" w:cs="Arial"/>
           <w:b/>
@@ -1519,29 +2503,8 @@
           <w:sz w:val="20"/>
           <w:szCs w:val="20"/>
         </w:rPr>
-      </w:pPr>
-      <w:r>
-        <w:rPr>
-          <w:rFonts w:ascii="Arial" w:hAnsi="Arial" w:cs="Arial"/>
-          <w:b/>
-          <w:color w:val="000000"/>
-          <w:sz w:val="20"/>
-          <w:szCs w:val="20"/>
-        </w:rPr>
-        <w:t xml:space="preserve">CRUD Website on Amazon </w:t>
-      </w:r>
-      <w:proofErr w:type="spellStart"/>
-      <w:r>
-        <w:rPr>
-          <w:rFonts w:ascii="Arial" w:hAnsi="Arial" w:cs="Arial"/>
-          <w:b/>
-          <w:color w:val="000000"/>
-          <w:sz w:val="20"/>
-          <w:szCs w:val="20"/>
-        </w:rPr>
-        <w:t>Lightsail</w:t>
-      </w:r>
-      <w:proofErr w:type="spellEnd"/>
+        <w:t>LightSail</w:t>
+      </w:r>
     </w:p>
     <w:p>
       <w:pPr>
@@ -1568,7 +2531,7 @@
         </w:rPr>
         <w:t xml:space="preserve">Created a </w:t>
       </w:r>
-      <w:hyperlink r:id="rId12" w:history="1">
+      <w:hyperlink r:id="rId11" w:history="1">
         <w:r>
           <w:rPr>
             <w:rStyle w:val="Hyperlink"/>
@@ -1589,16 +2552,16 @@
           <w:sz w:val="18"/>
           <w:szCs w:val="18"/>
         </w:rPr>
-        <w:t xml:space="preserve"> hosted on an amazon elastic container</w:t>
-      </w:r>
-      <w:r>
-        <w:rPr>
-          <w:rFonts w:ascii="Arial" w:hAnsi="Arial" w:cs="Arial"/>
-          <w:color w:val="333333"/>
-          <w:sz w:val="18"/>
-          <w:szCs w:val="18"/>
-        </w:rPr>
-        <w:t xml:space="preserve"> that lists items and allows you to create/read/update/delete items via the front-end.</w:t>
+        <w:t xml:space="preserve"> hosted on </w:t>
+      </w:r>
+      <w:r>
+        <w:rPr>
+          <w:rFonts w:ascii="Arial" w:hAnsi="Arial" w:cs="Arial"/>
+          <w:color w:val="333333"/>
+          <w:sz w:val="18"/>
+          <w:szCs w:val="18"/>
+        </w:rPr>
+        <w:t>EC2</w:t>
       </w:r>
     </w:p>
     <w:p>
@@ -1808,16 +2771,97 @@
           <w:sz w:val="18"/>
           <w:szCs w:val="18"/>
         </w:rPr>
-        <w:t xml:space="preserve"> bootstrap front end</w:t>
-      </w:r>
-      <w:r>
-        <w:rPr>
-          <w:rFonts w:ascii="Arial" w:hAnsi="Arial" w:cs="Arial"/>
-          <w:color w:val="333333"/>
-          <w:sz w:val="18"/>
-          <w:szCs w:val="18"/>
-        </w:rPr>
-        <w:t>, SQL alchemy for DB interaction</w:t>
+        <w:t xml:space="preserve"> bootstrap</w:t>
+      </w:r>
+      <w:r>
+        <w:rPr>
+          <w:rFonts w:ascii="Arial" w:hAnsi="Arial" w:cs="Arial"/>
+          <w:color w:val="333333"/>
+          <w:sz w:val="18"/>
+          <w:szCs w:val="18"/>
+        </w:rPr>
+        <w:t xml:space="preserve"> for</w:t>
+      </w:r>
+      <w:r>
+        <w:rPr>
+          <w:rFonts w:ascii="Arial" w:hAnsi="Arial" w:cs="Arial"/>
+          <w:color w:val="333333"/>
+          <w:sz w:val="18"/>
+          <w:szCs w:val="18"/>
+        </w:rPr>
+        <w:t xml:space="preserve"> front end</w:t>
+      </w:r>
+      <w:r>
+        <w:rPr>
+          <w:rFonts w:ascii="Arial" w:hAnsi="Arial" w:cs="Arial"/>
+          <w:color w:val="333333"/>
+          <w:sz w:val="18"/>
+          <w:szCs w:val="18"/>
+        </w:rPr>
+        <w:t xml:space="preserve">, </w:t>
+      </w:r>
+      <w:r>
+        <w:rPr>
+          <w:rFonts w:ascii="Arial" w:hAnsi="Arial" w:cs="Arial"/>
+          <w:color w:val="333333"/>
+          <w:sz w:val="18"/>
+          <w:szCs w:val="18"/>
+        </w:rPr>
+        <w:t>an</w:t>
+      </w:r>
+      <w:r>
+        <w:rPr>
+          <w:rFonts w:ascii="Arial" w:hAnsi="Arial" w:cs="Arial"/>
+          <w:color w:val="333333"/>
+          <w:sz w:val="18"/>
+          <w:szCs w:val="18"/>
+        </w:rPr>
+        <w:t xml:space="preserve">d </w:t>
+      </w:r>
+      <w:r>
+        <w:rPr>
+          <w:rFonts w:ascii="Arial" w:hAnsi="Arial" w:cs="Arial"/>
+          <w:color w:val="333333"/>
+          <w:sz w:val="18"/>
+          <w:szCs w:val="18"/>
+        </w:rPr>
+        <w:t xml:space="preserve">SQL alchemy </w:t>
+      </w:r>
+      <w:r>
+        <w:rPr>
+          <w:rFonts w:ascii="Arial" w:hAnsi="Arial" w:cs="Arial"/>
+          <w:color w:val="333333"/>
+          <w:sz w:val="18"/>
+          <w:szCs w:val="18"/>
+        </w:rPr>
+        <w:t>as ORM</w:t>
+      </w:r>
+      <w:r>
+        <w:rPr>
+          <w:rFonts w:ascii="Arial" w:hAnsi="Arial" w:cs="Arial"/>
+          <w:color w:val="333333"/>
+          <w:sz w:val="18"/>
+          <w:szCs w:val="18"/>
+        </w:rPr>
+        <w:t>/</w:t>
+      </w:r>
+      <w:r>
+        <w:rPr>
+          <w:rFonts w:ascii="Arial" w:hAnsi="Arial" w:cs="Arial"/>
+          <w:color w:val="333333"/>
+          <w:sz w:val="18"/>
+          <w:szCs w:val="18"/>
+        </w:rPr>
+        <w:t xml:space="preserve">DB </w:t>
+      </w:r>
+      <w:r>
+        <w:rPr>
+          <w:rFonts w:ascii="Arial" w:hAnsi="Arial" w:cs="Arial"/>
+          <w:color w:val="333333"/>
+          <w:sz w:val="18"/>
+          <w:szCs w:val="18"/>
+        </w:rPr>
+        <w:t>Schema Management</w:t>
       </w:r>
       <w:r>
         <w:rPr>
@@ -1976,7 +3020,6 @@
         <w:t xml:space="preserve">3.67 </w:t>
       </w:r>
       <w:proofErr w:type="spellStart"/>
-      <w:proofErr w:type="gramStart"/>
       <w:r>
         <w:rPr>
           <w:rFonts w:ascii="Arial" w:hAnsi="Arial" w:cs="Arial"/>
@@ -1994,17 +3037,7 @@
           <w:sz w:val="18"/>
           <w:szCs w:val="18"/>
         </w:rPr>
-        <w:t xml:space="preserve">  |</w:t>
-      </w:r>
-      <w:proofErr w:type="gramEnd"/>
-      <w:r>
-        <w:rPr>
-          <w:rFonts w:ascii="Arial" w:hAnsi="Arial" w:cs="Arial"/>
-          <w:color w:val="333333"/>
-          <w:sz w:val="18"/>
-          <w:szCs w:val="18"/>
-        </w:rPr>
-        <w:t xml:space="preserve"> 3.81 GPA in Major (Computer Science)</w:t>
+        <w:t xml:space="preserve"> | 3.81 GPA in Major (Computer Science)</w:t>
       </w:r>
     </w:p>
     <w:p>
@@ -2122,7 +3155,7 @@
           </mc:Fallback>
         </mc:AlternateContent>
       </w:r>
-      <w:hyperlink r:id="rId13" w:history="1">
+      <w:hyperlink r:id="rId12" w:history="1">
         <w:r>
           <w:rPr>
             <w:rStyle w:val="Internetlink"/>
@@ -2187,7 +3220,7 @@
           <w:szCs w:val="18"/>
         </w:rPr>
       </w:pPr>
-      <w:hyperlink r:id="rId14" w:history="1">
+      <w:hyperlink r:id="rId13" w:history="1">
         <w:r>
           <w:rPr>
             <w:rStyle w:val="Internetlink"/>
@@ -2247,7 +3280,7 @@
         <w:spacing w:after="0" w:line="240" w:lineRule="auto"/>
         <w:ind w:left="714" w:hanging="357"/>
       </w:pPr>
-      <w:hyperlink r:id="rId15" w:history="1">
+      <w:hyperlink r:id="rId14" w:history="1">
         <w:r>
           <w:rPr>
             <w:rFonts w:ascii="Arial" w:hAnsi="Arial" w:cs="Arial"/>
@@ -2284,71 +3317,6 @@
           <w:szCs w:val="18"/>
         </w:rPr>
         <w:t>Performance Tuning, Recursion, OLAP</w:t>
-      </w:r>
-    </w:p>
-    <w:p>
-      <w:pPr>
-        <w:pStyle w:val="ListParagraph"/>
-        <w:numPr>
-          <w:ilvl w:val="0"/>
-          <w:numId w:val="15"/>
-        </w:numPr>
-        <w:spacing w:after="0" w:line="240" w:lineRule="auto"/>
-        <w:ind w:left="714" w:hanging="357"/>
-        <w:jc w:val="both"/>
-      </w:pPr>
-      <w:hyperlink r:id="rId16" w:history="1">
-        <w:r>
-          <w:rPr>
-            <w:rStyle w:val="Internetlink"/>
-            <w:rFonts w:ascii="Arial" w:hAnsi="Arial" w:cs="Arial"/>
-            <w:b/>
-            <w:color w:val="0070C0"/>
-            <w:sz w:val="18"/>
-            <w:szCs w:val="18"/>
-          </w:rPr>
-          <w:t>SAS Programming 2</w:t>
-        </w:r>
-      </w:hyperlink>
-      <w:r>
-        <w:rPr>
-          <w:rFonts w:ascii="Arial" w:hAnsi="Arial" w:cs="Arial"/>
-          <w:sz w:val="18"/>
-          <w:szCs w:val="18"/>
-        </w:rPr>
-        <w:t xml:space="preserve"> and </w:t>
-      </w:r>
-      <w:hyperlink r:id="rId17" w:history="1">
-        <w:r>
-          <w:rPr>
-            <w:rStyle w:val="Internetlink"/>
-            <w:rFonts w:ascii="Arial" w:hAnsi="Arial" w:cs="Arial"/>
-            <w:b/>
-            <w:color w:val="0070C0"/>
-            <w:sz w:val="18"/>
-            <w:szCs w:val="18"/>
-          </w:rPr>
-          <w:t>SAS Advanced Macro Training</w:t>
-        </w:r>
-      </w:hyperlink>
-      <w:r>
-        <w:t xml:space="preserve"> </w:t>
-      </w:r>
-      <w:r>
-        <w:rPr>
-          <w:rFonts w:ascii="Arial" w:hAnsi="Arial" w:cs="Arial"/>
-          <w:sz w:val="18"/>
-          <w:szCs w:val="18"/>
-        </w:rPr>
-        <w:t xml:space="preserve">| </w:t>
-      </w:r>
-      <w:r>
-        <w:rPr>
-          <w:rFonts w:ascii="Arial" w:hAnsi="Arial" w:cs="Arial"/>
-          <w:sz w:val="18"/>
-          <w:szCs w:val="18"/>
-        </w:rPr>
-        <w:t>SAS for analytics/automation</w:t>
       </w:r>
     </w:p>
     <w:p>
@@ -2530,7 +3498,7 @@
 </file>
 
 <file path=word/endnotes.xml><?xml version="1.0" encoding="utf-8"?>
-<w:endnotes xmlns:wpc="http://schemas.microsoft.com/office/word/2010/wordprocessingCanvas" xmlns:cx="http://schemas.microsoft.com/office/drawing/2014/chartex" xmlns:cx1="http://schemas.microsoft.com/office/drawing/2015/9/8/chartex" xmlns:cx2="http://schemas.microsoft.com/office/drawing/2015/10/21/chartex" xmlns:cx3="http://schemas.microsoft.com/office/drawing/2016/5/9/chartex" xmlns:cx4="http://schemas.microsoft.com/office/drawing/2016/5/10/chartex" xmlns:cx5="http://schemas.microsoft.com/office/drawing/2016/5/11/chartex" xmlns:cx6="http://schemas.microsoft.com/office/drawing/2016/5/12/chartex" xmlns:cx7="http://schemas.microsoft.com/office/drawing/2016/5/13/chartex" xmlns:cx8="http://schemas.microsoft.com/office/drawing/2016/5/14/chartex" xmlns:mc="http://schemas.openxmlformats.org/markup-compatibility/2006" xmlns:aink="http://schemas.microsoft.com/office/drawing/2016/ink" xmlns:am3d="http://schemas.microsoft.com/office/drawing/2017/model3d" xmlns:o="urn:schemas-microsoft-com:office:office" xmlns:r="http://schemas.openxmlformats.org/officeDocument/2006/relationships" xmlns:m="http://schemas.openxmlformats.org/officeDocument/2006/math" xmlns:v="urn:schemas-microsoft-com:vml" xmlns:wp14="http://schemas.microsoft.com/office/word/2010/wordprocessingDrawing" xmlns:wp="http://schemas.openxmlformats.org/drawingml/2006/wordprocessingDrawing" xmlns:w10="urn:schemas-microsoft-com:office:word" xmlns:w="http://schemas.openxmlformats.org/wordprocessingml/2006/main" xmlns:w14="http://schemas.microsoft.com/office/word/2010/wordml" xmlns:w15="http://schemas.microsoft.com/office/word/2012/wordml" xmlns:w16cid="http://schemas.microsoft.com/office/word/2016/wordml/cid" xmlns:w16se="http://schemas.microsoft.com/office/word/2015/wordml/symex" xmlns:wpg="http://schemas.microsoft.com/office/word/2010/wordprocessingGroup" xmlns:wpi="http://schemas.microsoft.com/office/word/2010/wordprocessingInk" xmlns:wne="http://schemas.microsoft.com/office/word/2006/wordml" xmlns:wps="http://schemas.microsoft.com/office/word/2010/wordprocessingShape" mc:Ignorable="w14 w15 w16se w16cid wp14">
+<w:endnotes xmlns:wpc="http://schemas.microsoft.com/office/word/2010/wordprocessingCanvas" xmlns:cx="http://schemas.microsoft.com/office/drawing/2014/chartex" xmlns:cx1="http://schemas.microsoft.com/office/drawing/2015/9/8/chartex" xmlns:cx2="http://schemas.microsoft.com/office/drawing/2015/10/21/chartex" xmlns:cx3="http://schemas.microsoft.com/office/drawing/2016/5/9/chartex" xmlns:cx4="http://schemas.microsoft.com/office/drawing/2016/5/10/chartex" xmlns:cx5="http://schemas.microsoft.com/office/drawing/2016/5/11/chartex" xmlns:cx6="http://schemas.microsoft.com/office/drawing/2016/5/12/chartex" xmlns:cx7="http://schemas.microsoft.com/office/drawing/2016/5/13/chartex" xmlns:cx8="http://schemas.microsoft.com/office/drawing/2016/5/14/chartex" xmlns:mc="http://schemas.openxmlformats.org/markup-compatibility/2006" xmlns:aink="http://schemas.microsoft.com/office/drawing/2016/ink" xmlns:am3d="http://schemas.microsoft.com/office/drawing/2017/model3d" xmlns:o="urn:schemas-microsoft-com:office:office" xmlns:r="http://schemas.openxmlformats.org/officeDocument/2006/relationships" xmlns:m="http://schemas.openxmlformats.org/officeDocument/2006/math" xmlns:v="urn:schemas-microsoft-com:vml" xmlns:wp14="http://schemas.microsoft.com/office/word/2010/wordprocessingDrawing" xmlns:wp="http://schemas.openxmlformats.org/drawingml/2006/wordprocessingDrawing" xmlns:w10="urn:schemas-microsoft-com:office:word" xmlns:w="http://schemas.openxmlformats.org/wordprocessingml/2006/main" xmlns:w14="http://schemas.microsoft.com/office/word/2010/wordml" xmlns:w15="http://schemas.microsoft.com/office/word/2012/wordml" xmlns:w16cex="http://schemas.microsoft.com/office/word/2018/wordml/cex" xmlns:w16cid="http://schemas.microsoft.com/office/word/2016/wordml/cid" xmlns:w16="http://schemas.microsoft.com/office/word/2018/wordml" xmlns:w16se="http://schemas.microsoft.com/office/word/2015/wordml/symex" xmlns:wpg="http://schemas.microsoft.com/office/word/2010/wordprocessingGroup" xmlns:wpi="http://schemas.microsoft.com/office/word/2010/wordprocessingInk" xmlns:wne="http://schemas.microsoft.com/office/word/2006/wordml" xmlns:wps="http://schemas.microsoft.com/office/word/2010/wordprocessingShape" mc:Ignorable="w14 w15 w16se w16cid w16 w16cex wp14">
   <w:endnote w:type="separator" w:id="-1">
     <w:p>
       <w:r>
@@ -2549,7 +3517,7 @@
 </file>
 
 <file path=word/footnotes.xml><?xml version="1.0" encoding="utf-8"?>
-<w:footnotes xmlns:wpc="http://schemas.microsoft.com/office/word/2010/wordprocessingCanvas" xmlns:cx="http://schemas.microsoft.com/office/drawing/2014/chartex" xmlns:cx1="http://schemas.microsoft.com/office/drawing/2015/9/8/chartex" xmlns:cx2="http://schemas.microsoft.com/office/drawing/2015/10/21/chartex" xmlns:cx3="http://schemas.microsoft.com/office/drawing/2016/5/9/chartex" xmlns:cx4="http://schemas.microsoft.com/office/drawing/2016/5/10/chartex" xmlns:cx5="http://schemas.microsoft.com/office/drawing/2016/5/11/chartex" xmlns:cx6="http://schemas.microsoft.com/office/drawing/2016/5/12/chartex" xmlns:cx7="http://schemas.microsoft.com/office/drawing/2016/5/13/chartex" xmlns:cx8="http://schemas.microsoft.com/office/drawing/2016/5/14/chartex" xmlns:mc="http://schemas.openxmlformats.org/markup-compatibility/2006" xmlns:aink="http://schemas.microsoft.com/office/drawing/2016/ink" xmlns:am3d="http://schemas.microsoft.com/office/drawing/2017/model3d" xmlns:o="urn:schemas-microsoft-com:office:office" xmlns:r="http://schemas.openxmlformats.org/officeDocument/2006/relationships" xmlns:m="http://schemas.openxmlformats.org/officeDocument/2006/math" xmlns:v="urn:schemas-microsoft-com:vml" xmlns:wp14="http://schemas.microsoft.com/office/word/2010/wordprocessingDrawing" xmlns:wp="http://schemas.openxmlformats.org/drawingml/2006/wordprocessingDrawing" xmlns:w10="urn:schemas-microsoft-com:office:word" xmlns:w="http://schemas.openxmlformats.org/wordprocessingml/2006/main" xmlns:w14="http://schemas.microsoft.com/office/word/2010/wordml" xmlns:w15="http://schemas.microsoft.com/office/word/2012/wordml" xmlns:w16cid="http://schemas.microsoft.com/office/word/2016/wordml/cid" xmlns:w16se="http://schemas.microsoft.com/office/word/2015/wordml/symex" xmlns:wpg="http://schemas.microsoft.com/office/word/2010/wordprocessingGroup" xmlns:wpi="http://schemas.microsoft.com/office/word/2010/wordprocessingInk" xmlns:wne="http://schemas.microsoft.com/office/word/2006/wordml" xmlns:wps="http://schemas.microsoft.com/office/word/2010/wordprocessingShape" mc:Ignorable="w14 w15 w16se w16cid wp14">
+<w:footnotes xmlns:wpc="http://schemas.microsoft.com/office/word/2010/wordprocessingCanvas" xmlns:cx="http://schemas.microsoft.com/office/drawing/2014/chartex" xmlns:cx1="http://schemas.microsoft.com/office/drawing/2015/9/8/chartex" xmlns:cx2="http://schemas.microsoft.com/office/drawing/2015/10/21/chartex" xmlns:cx3="http://schemas.microsoft.com/office/drawing/2016/5/9/chartex" xmlns:cx4="http://schemas.microsoft.com/office/drawing/2016/5/10/chartex" xmlns:cx5="http://schemas.microsoft.com/office/drawing/2016/5/11/chartex" xmlns:cx6="http://schemas.microsoft.com/office/drawing/2016/5/12/chartex" xmlns:cx7="http://schemas.microsoft.com/office/drawing/2016/5/13/chartex" xmlns:cx8="http://schemas.microsoft.com/office/drawing/2016/5/14/chartex" xmlns:mc="http://schemas.openxmlformats.org/markup-compatibility/2006" xmlns:aink="http://schemas.microsoft.com/office/drawing/2016/ink" xmlns:am3d="http://schemas.microsoft.com/office/drawing/2017/model3d" xmlns:o="urn:schemas-microsoft-com:office:office" xmlns:r="http://schemas.openxmlformats.org/officeDocument/2006/relationships" xmlns:m="http://schemas.openxmlformats.org/officeDocument/2006/math" xmlns:v="urn:schemas-microsoft-com:vml" xmlns:wp14="http://schemas.microsoft.com/office/word/2010/wordprocessingDrawing" xmlns:wp="http://schemas.openxmlformats.org/drawingml/2006/wordprocessingDrawing" xmlns:w10="urn:schemas-microsoft-com:office:word" xmlns:w="http://schemas.openxmlformats.org/wordprocessingml/2006/main" xmlns:w14="http://schemas.microsoft.com/office/word/2010/wordml" xmlns:w15="http://schemas.microsoft.com/office/word/2012/wordml" xmlns:w16cex="http://schemas.microsoft.com/office/word/2018/wordml/cex" xmlns:w16cid="http://schemas.microsoft.com/office/word/2016/wordml/cid" xmlns:w16="http://schemas.microsoft.com/office/word/2018/wordml" xmlns:w16se="http://schemas.microsoft.com/office/word/2015/wordml/symex" xmlns:wpg="http://schemas.microsoft.com/office/word/2010/wordprocessingGroup" xmlns:wpi="http://schemas.microsoft.com/office/word/2010/wordprocessingInk" xmlns:wne="http://schemas.microsoft.com/office/word/2006/wordml" xmlns:wps="http://schemas.microsoft.com/office/word/2010/wordprocessingShape" mc:Ignorable="w14 w15 w16se w16cid w16 w16cex wp14">
   <w:footnote w:type="separator" w:id="-1">
     <w:p>
       <w:r>
@@ -2571,7 +3539,7 @@
 </file>
 
 <file path=word/numbering.xml><?xml version="1.0" encoding="utf-8"?>
-<w:numbering xmlns:wpc="http://schemas.microsoft.com/office/word/2010/wordprocessingCanvas" xmlns:cx="http://schemas.microsoft.com/office/drawing/2014/chartex" xmlns:cx1="http://schemas.microsoft.com/office/drawing/2015/9/8/chartex" xmlns:cx2="http://schemas.microsoft.com/office/drawing/2015/10/21/chartex" xmlns:cx3="http://schemas.microsoft.com/office/drawing/2016/5/9/chartex" xmlns:cx4="http://schemas.microsoft.com/office/drawing/2016/5/10/chartex" xmlns:cx5="http://schemas.microsoft.com/office/drawing/2016/5/11/chartex" xmlns:cx6="http://schemas.microsoft.com/office/drawing/2016/5/12/chartex" xmlns:cx7="http://schemas.microsoft.com/office/drawing/2016/5/13/chartex" xmlns:cx8="http://schemas.microsoft.com/office/drawing/2016/5/14/chartex" xmlns:mc="http://schemas.openxmlformats.org/markup-compatibility/2006" xmlns:aink="http://schemas.microsoft.com/office/drawing/2016/ink" xmlns:am3d="http://schemas.microsoft.com/office/drawing/2017/model3d" xmlns:o="urn:schemas-microsoft-com:office:office" xmlns:r="http://schemas.openxmlformats.org/officeDocument/2006/relationships" xmlns:m="http://schemas.openxmlformats.org/officeDocument/2006/math" xmlns:v="urn:schemas-microsoft-com:vml" xmlns:wp14="http://schemas.microsoft.com/office/word/2010/wordprocessingDrawing" xmlns:wp="http://schemas.openxmlformats.org/drawingml/2006/wordprocessingDrawing" xmlns:w10="urn:schemas-microsoft-com:office:word" xmlns:w="http://schemas.openxmlformats.org/wordprocessingml/2006/main" xmlns:w14="http://schemas.microsoft.com/office/word/2010/wordml" xmlns:w15="http://schemas.microsoft.com/office/word/2012/wordml" xmlns:w16cid="http://schemas.microsoft.com/office/word/2016/wordml/cid" xmlns:w16se="http://schemas.microsoft.com/office/word/2015/wordml/symex" xmlns:wpg="http://schemas.microsoft.com/office/word/2010/wordprocessingGroup" xmlns:wpi="http://schemas.microsoft.com/office/word/2010/wordprocessingInk" xmlns:wne="http://schemas.microsoft.com/office/word/2006/wordml" xmlns:wps="http://schemas.microsoft.com/office/word/2010/wordprocessingShape" mc:Ignorable="w14 w15 w16se w16cid wp14">
+<w:numbering xmlns:wpc="http://schemas.microsoft.com/office/word/2010/wordprocessingCanvas" xmlns:cx="http://schemas.microsoft.com/office/drawing/2014/chartex" xmlns:cx1="http://schemas.microsoft.com/office/drawing/2015/9/8/chartex" xmlns:cx2="http://schemas.microsoft.com/office/drawing/2015/10/21/chartex" xmlns:cx3="http://schemas.microsoft.com/office/drawing/2016/5/9/chartex" xmlns:cx4="http://schemas.microsoft.com/office/drawing/2016/5/10/chartex" xmlns:cx5="http://schemas.microsoft.com/office/drawing/2016/5/11/chartex" xmlns:cx6="http://schemas.microsoft.com/office/drawing/2016/5/12/chartex" xmlns:cx7="http://schemas.microsoft.com/office/drawing/2016/5/13/chartex" xmlns:cx8="http://schemas.microsoft.com/office/drawing/2016/5/14/chartex" xmlns:mc="http://schemas.openxmlformats.org/markup-compatibility/2006" xmlns:aink="http://schemas.microsoft.com/office/drawing/2016/ink" xmlns:am3d="http://schemas.microsoft.com/office/drawing/2017/model3d" xmlns:o="urn:schemas-microsoft-com:office:office" xmlns:r="http://schemas.openxmlformats.org/officeDocument/2006/relationships" xmlns:m="http://schemas.openxmlformats.org/officeDocument/2006/math" xmlns:v="urn:schemas-microsoft-com:vml" xmlns:wp14="http://schemas.microsoft.com/office/word/2010/wordprocessingDrawing" xmlns:wp="http://schemas.openxmlformats.org/drawingml/2006/wordprocessingDrawing" xmlns:w10="urn:schemas-microsoft-com:office:word" xmlns:w="http://schemas.openxmlformats.org/wordprocessingml/2006/main" xmlns:w14="http://schemas.microsoft.com/office/word/2010/wordml" xmlns:w15="http://schemas.microsoft.com/office/word/2012/wordml" xmlns:w16cex="http://schemas.microsoft.com/office/word/2018/wordml/cex" xmlns:w16cid="http://schemas.microsoft.com/office/word/2016/wordml/cid" xmlns:w16="http://schemas.microsoft.com/office/word/2018/wordml" xmlns:w16se="http://schemas.microsoft.com/office/word/2015/wordml/symex" xmlns:wpg="http://schemas.microsoft.com/office/word/2010/wordprocessingGroup" xmlns:wpi="http://schemas.microsoft.com/office/word/2010/wordprocessingInk" xmlns:wne="http://schemas.microsoft.com/office/word/2006/wordml" xmlns:wps="http://schemas.microsoft.com/office/word/2010/wordprocessingShape" mc:Ignorable="w14 w15 w16se w16cid w16 w16cex wp14">
   <w:abstractNum w:abstractNumId="0" w15:restartNumberingAfterBreak="0">
     <w:nsid w:val="0CF84150"/>
     <w:multiLevelType w:val="multilevel"/>
@@ -4028,6 +4996,119 @@
     </w:lvl>
   </w:abstractNum>
   <w:abstractNum w:abstractNumId="14" w15:restartNumberingAfterBreak="0">
+    <w:nsid w:val="606D034C"/>
+    <w:multiLevelType w:val="hybridMultilevel"/>
+    <w:tmpl w:val="45A64EF0"/>
+    <w:lvl w:ilvl="0" w:tplc="10090001">
+      <w:start w:val="1"/>
+      <w:numFmt w:val="bullet"/>
+      <w:lvlText w:val=""/>
+      <w:lvlJc w:val="left"/>
+      <w:pPr>
+        <w:ind w:left="720" w:hanging="360"/>
+      </w:pPr>
+      <w:rPr>
+        <w:rFonts w:ascii="Symbol" w:hAnsi="Symbol" w:hint="default"/>
+      </w:rPr>
+    </w:lvl>
+    <w:lvl w:ilvl="1" w:tplc="10090003" w:tentative="1">
+      <w:start w:val="1"/>
+      <w:numFmt w:val="bullet"/>
+      <w:lvlText w:val="o"/>
+      <w:lvlJc w:val="left"/>
+      <w:pPr>
+        <w:ind w:left="1440" w:hanging="360"/>
+      </w:pPr>
+      <w:rPr>
+        <w:rFonts w:ascii="Courier New" w:hAnsi="Courier New" w:cs="Courier New" w:hint="default"/>
+      </w:rPr>
+    </w:lvl>
+    <w:lvl w:ilvl="2" w:tplc="10090005" w:tentative="1">
+      <w:start w:val="1"/>
+      <w:numFmt w:val="bullet"/>
+      <w:lvlText w:val=""/>
+      <w:lvlJc w:val="left"/>
+      <w:pPr>
+        <w:ind w:left="2160" w:hanging="360"/>
+      </w:pPr>
+      <w:rPr>
+        <w:rFonts w:ascii="Wingdings" w:hAnsi="Wingdings" w:hint="default"/>
+      </w:rPr>
+    </w:lvl>
+    <w:lvl w:ilvl="3" w:tplc="10090001" w:tentative="1">
+      <w:start w:val="1"/>
+      <w:numFmt w:val="bullet"/>
+      <w:lvlText w:val=""/>
+      <w:lvlJc w:val="left"/>
+      <w:pPr>
+        <w:ind w:left="2880" w:hanging="360"/>
+      </w:pPr>
+      <w:rPr>
+        <w:rFonts w:ascii="Symbol" w:hAnsi="Symbol" w:hint="default"/>
+      </w:rPr>
+    </w:lvl>
+    <w:lvl w:ilvl="4" w:tplc="10090003" w:tentative="1">
+      <w:start w:val="1"/>
+      <w:numFmt w:val="bullet"/>
+      <w:lvlText w:val="o"/>
+      <w:lvlJc w:val="left"/>
+      <w:pPr>
+        <w:ind w:left="3600" w:hanging="360"/>
+      </w:pPr>
+      <w:rPr>
+        <w:rFonts w:ascii="Courier New" w:hAnsi="Courier New" w:cs="Courier New" w:hint="default"/>
+      </w:rPr>
+    </w:lvl>
+    <w:lvl w:ilvl="5" w:tplc="10090005" w:tentative="1">
+      <w:start w:val="1"/>
+      <w:numFmt w:val="bullet"/>
+      <w:lvlText w:val=""/>
+      <w:lvlJc w:val="left"/>
+      <w:pPr>
+        <w:ind w:left="4320" w:hanging="360"/>
+      </w:pPr>
+      <w:rPr>
+        <w:rFonts w:ascii="Wingdings" w:hAnsi="Wingdings" w:hint="default"/>
+      </w:rPr>
+    </w:lvl>
+    <w:lvl w:ilvl="6" w:tplc="10090001" w:tentative="1">
+      <w:start w:val="1"/>
+      <w:numFmt w:val="bullet"/>
+      <w:lvlText w:val=""/>
+      <w:lvlJc w:val="left"/>
+      <w:pPr>
+        <w:ind w:left="5040" w:hanging="360"/>
+      </w:pPr>
+      <w:rPr>
+        <w:rFonts w:ascii="Symbol" w:hAnsi="Symbol" w:hint="default"/>
+      </w:rPr>
+    </w:lvl>
+    <w:lvl w:ilvl="7" w:tplc="10090003" w:tentative="1">
+      <w:start w:val="1"/>
+      <w:numFmt w:val="bullet"/>
+      <w:lvlText w:val="o"/>
+      <w:lvlJc w:val="left"/>
+      <w:pPr>
+        <w:ind w:left="5760" w:hanging="360"/>
+      </w:pPr>
+      <w:rPr>
+        <w:rFonts w:ascii="Courier New" w:hAnsi="Courier New" w:cs="Courier New" w:hint="default"/>
+      </w:rPr>
+    </w:lvl>
+    <w:lvl w:ilvl="8" w:tplc="10090005" w:tentative="1">
+      <w:start w:val="1"/>
+      <w:numFmt w:val="bullet"/>
+      <w:lvlText w:val=""/>
+      <w:lvlJc w:val="left"/>
+      <w:pPr>
+        <w:ind w:left="6480" w:hanging="360"/>
+      </w:pPr>
+      <w:rPr>
+        <w:rFonts w:ascii="Wingdings" w:hAnsi="Wingdings" w:hint="default"/>
+      </w:rPr>
+    </w:lvl>
+  </w:abstractNum>
+  <w:abstractNum w:abstractNumId="15" w15:restartNumberingAfterBreak="0">
     <w:nsid w:val="6D9547BA"/>
     <w:multiLevelType w:val="multilevel"/>
     <w:tmpl w:val="F62209CC"/>
@@ -4131,7 +5212,7 @@
       </w:rPr>
     </w:lvl>
   </w:abstractNum>
-  <w:abstractNum w:abstractNumId="15" w15:restartNumberingAfterBreak="0">
+  <w:abstractNum w:abstractNumId="16" w15:restartNumberingAfterBreak="0">
     <w:nsid w:val="6E4475C4"/>
     <w:multiLevelType w:val="multilevel"/>
     <w:tmpl w:val="6EDEDC64"/>
@@ -4243,7 +5324,7 @@
     <w:abstractNumId w:val="2"/>
   </w:num>
   <w:num w:numId="3">
-    <w:abstractNumId w:val="15"/>
+    <w:abstractNumId w:val="16"/>
   </w:num>
   <w:num w:numId="4">
     <w:abstractNumId w:val="12"/>
@@ -4282,13 +5363,16 @@
     <w:abstractNumId w:val="11"/>
   </w:num>
   <w:num w:numId="16">
+    <w:abstractNumId w:val="15"/>
+  </w:num>
+  <w:num w:numId="17">
     <w:abstractNumId w:val="14"/>
   </w:num>
 </w:numbering>
 </file>
 
 <file path=word/styles.xml><?xml version="1.0" encoding="utf-8"?>
-<w:styles xmlns:mc="http://schemas.openxmlformats.org/markup-compatibility/2006" xmlns:r="http://schemas.openxmlformats.org/officeDocument/2006/relationships" xmlns:w="http://schemas.openxmlformats.org/wordprocessingml/2006/main" xmlns:w14="http://schemas.microsoft.com/office/word/2010/wordml" xmlns:w15="http://schemas.microsoft.com/office/word/2012/wordml" xmlns:w16cid="http://schemas.microsoft.com/office/word/2016/wordml/cid" xmlns:w16se="http://schemas.microsoft.com/office/word/2015/wordml/symex" mc:Ignorable="w14 w15 w16se w16cid">
+<w:styles xmlns:mc="http://schemas.openxmlformats.org/markup-compatibility/2006" xmlns:r="http://schemas.openxmlformats.org/officeDocument/2006/relationships" xmlns:w="http://schemas.openxmlformats.org/wordprocessingml/2006/main" xmlns:w14="http://schemas.microsoft.com/office/word/2010/wordml" xmlns:w15="http://schemas.microsoft.com/office/word/2012/wordml" xmlns:w16cex="http://schemas.microsoft.com/office/word/2018/wordml/cex" xmlns:w16cid="http://schemas.microsoft.com/office/word/2016/wordml/cid" xmlns:w16="http://schemas.microsoft.com/office/word/2018/wordml" xmlns:w16se="http://schemas.microsoft.com/office/word/2015/wordml/symex" mc:Ignorable="w14 w15 w16se w16cid w16 w16cex">
   <w:docDefaults>
     <w:rPrDefault>
       <w:rPr>

--- a/other/atherqureshi_resume.docx
+++ b/other/atherqureshi_resume.docx
@@ -685,16 +685,25 @@
           <w:sz w:val="18"/>
           <w:szCs w:val="18"/>
         </w:rPr>
-        <w:t>eager to learn anything</w:t>
-      </w:r>
-      <w:r>
-        <w:rPr>
-          <w:rFonts w:ascii="Arial" w:hAnsi="Arial" w:cs="Arial"/>
-          <w:color w:val="333333"/>
-          <w:sz w:val="18"/>
-          <w:szCs w:val="18"/>
-        </w:rPr>
-        <w:t>!</w:t>
+        <w:t xml:space="preserve">eager to learn </w:t>
+      </w:r>
+      <w:r>
+        <w:rPr>
+          <w:rFonts w:ascii="Arial" w:hAnsi="Arial" w:cs="Arial"/>
+          <w:color w:val="333333"/>
+          <w:sz w:val="18"/>
+          <w:szCs w:val="18"/>
+        </w:rPr>
+        <w:t>new thin</w:t>
+      </w:r>
+      <w:r>
+        <w:rPr>
+          <w:rFonts w:ascii="Arial" w:hAnsi="Arial" w:cs="Arial"/>
+          <w:color w:val="333333"/>
+          <w:sz w:val="18"/>
+          <w:szCs w:val="18"/>
+        </w:rPr>
+        <w:t>gs.</w:t>
       </w:r>
     </w:p>
     <w:p>
@@ -969,7 +978,7 @@
         <w:spacing w:after="0" w:line="276" w:lineRule="auto"/>
         <w:ind w:left="0"/>
         <w:rPr>
-          <w:rFonts w:ascii="Arial" w:hAnsi="Arial"/>
+          <w:rFonts w:ascii="Arial" w:hAnsi="Arial" w:cs="Arial"/>
           <w:sz w:val="18"/>
           <w:szCs w:val="18"/>
         </w:rPr>
@@ -1010,15 +1019,7 @@
           <w:sz w:val="18"/>
           <w:szCs w:val="18"/>
         </w:rPr>
-        <w:t>RDBMS</w:t>
-      </w:r>
-      <w:r>
-        <w:rPr>
-          <w:rFonts w:ascii="Arial" w:hAnsi="Arial" w:cs="Arial"/>
-          <w:sz w:val="18"/>
-          <w:szCs w:val="18"/>
-        </w:rPr>
-        <w:t xml:space="preserve"> </w:t>
+        <w:t xml:space="preserve">RDBMS </w:t>
       </w:r>
       <w:r>
         <w:rPr>
@@ -1144,39 +1145,7 @@
           <w:sz w:val="16"/>
           <w:szCs w:val="16"/>
         </w:rPr>
-        <w:t>Carta</w:t>
-      </w:r>
-      <w:r>
-        <w:rPr>
-          <w:rFonts w:ascii="Arial" w:hAnsi="Arial" w:cs="Arial"/>
-          <w:sz w:val="16"/>
-          <w:szCs w:val="16"/>
-        </w:rPr>
-        <w:t xml:space="preserve"> | Feb 2020</w:t>
-      </w:r>
-      <w:r>
-        <w:rPr>
-          <w:rFonts w:ascii="Arial" w:hAnsi="Arial" w:cs="Arial"/>
-          <w:sz w:val="16"/>
-          <w:szCs w:val="16"/>
-        </w:rPr>
-        <w:t xml:space="preserve"> - Present</w:t>
-      </w:r>
-      <w:r>
-        <w:rPr>
-          <w:rFonts w:ascii="Arial" w:hAnsi="Arial" w:cs="Arial"/>
-          <w:sz w:val="16"/>
-          <w:szCs w:val="16"/>
-        </w:rPr>
-        <w:t xml:space="preserve"> | </w:t>
-      </w:r>
-      <w:r>
-        <w:rPr>
-          <w:rFonts w:ascii="Arial" w:hAnsi="Arial" w:cs="Arial"/>
-          <w:sz w:val="16"/>
-          <w:szCs w:val="16"/>
-        </w:rPr>
-        <w:t>Waterloo, ON</w:t>
+        <w:t>Carta | Feb 2020 - Present | Waterloo, ON</w:t>
       </w:r>
     </w:p>
     <w:p>
@@ -1202,7 +1171,7 @@
           <w:sz w:val="18"/>
           <w:szCs w:val="18"/>
         </w:rPr>
-        <w:t xml:space="preserve">Promoted to SWE III from SWE II after 8 months on the job, citied reason was due to </w:t>
+        <w:t xml:space="preserve">Promoted to SWE III from SWE II after 8 months, citied reason was due to </w:t>
       </w:r>
       <w:r>
         <w:rPr>
@@ -1238,7 +1207,25 @@
           <w:sz w:val="18"/>
           <w:szCs w:val="18"/>
         </w:rPr>
-        <w:t>leveling and strong performanc</w:t>
+        <w:t xml:space="preserve">leveling and </w:t>
+      </w:r>
+      <w:r>
+        <w:rPr>
+          <w:rFonts w:ascii="Arial" w:hAnsi="Arial" w:cs="Arial"/>
+          <w:color w:val="333333"/>
+          <w:sz w:val="18"/>
+          <w:szCs w:val="18"/>
+        </w:rPr>
+        <w:t>strong</w:t>
+      </w:r>
+      <w:r>
+        <w:rPr>
+          <w:rFonts w:ascii="Arial" w:hAnsi="Arial" w:cs="Arial"/>
+          <w:color w:val="333333"/>
+          <w:sz w:val="18"/>
+          <w:szCs w:val="18"/>
+        </w:rPr>
+        <w:t xml:space="preserve"> performanc</w:t>
       </w:r>
       <w:r>
         <w:rPr>
@@ -1692,16 +1679,16 @@
           <w:sz w:val="18"/>
           <w:szCs w:val="18"/>
         </w:rPr>
-        <w:t xml:space="preserve">/Rest endpoints </w:t>
-      </w:r>
-      <w:r>
-        <w:rPr>
-          <w:rFonts w:ascii="Arial" w:hAnsi="Arial" w:cs="Arial"/>
-          <w:color w:val="333333"/>
-          <w:sz w:val="18"/>
-          <w:szCs w:val="18"/>
-        </w:rPr>
-        <w:t>written in Python</w:t>
+        <w:t>/Rest endpoints</w:t>
+      </w:r>
+      <w:r>
+        <w:rPr>
+          <w:rFonts w:ascii="Arial" w:hAnsi="Arial" w:cs="Arial"/>
+          <w:color w:val="333333"/>
+          <w:sz w:val="18"/>
+          <w:szCs w:val="18"/>
+        </w:rPr>
+        <w:t xml:space="preserve"> written in Python</w:t>
       </w:r>
     </w:p>
     <w:p>

--- a/other/atherqureshi_resume.docx
+++ b/other/atherqureshi_resume.docx
@@ -1453,115 +1453,6 @@
           <w:szCs w:val="18"/>
         </w:rPr>
         <w:t>)</w:t>
-      </w:r>
-    </w:p>
-    <w:p>
-      <w:pPr>
-        <w:pStyle w:val="ListParagraph"/>
-        <w:numPr>
-          <w:ilvl w:val="0"/>
-          <w:numId w:val="10"/>
-        </w:numPr>
-        <w:spacing w:after="0" w:line="240" w:lineRule="auto"/>
-        <w:ind w:left="714" w:hanging="357"/>
-        <w:rPr>
-          <w:rFonts w:ascii="Arial" w:hAnsi="Arial" w:cs="Arial"/>
-          <w:color w:val="333333"/>
-          <w:sz w:val="18"/>
-          <w:szCs w:val="18"/>
-        </w:rPr>
-      </w:pPr>
-      <w:r>
-        <w:rPr>
-          <w:rFonts w:ascii="Arial" w:hAnsi="Arial" w:cs="Arial"/>
-          <w:color w:val="333333"/>
-          <w:sz w:val="18"/>
-          <w:szCs w:val="18"/>
-        </w:rPr>
-        <w:t>Engineer</w:t>
-      </w:r>
-      <w:r>
-        <w:rPr>
-          <w:rFonts w:ascii="Arial" w:hAnsi="Arial" w:cs="Arial"/>
-          <w:color w:val="333333"/>
-          <w:sz w:val="18"/>
-          <w:szCs w:val="18"/>
-        </w:rPr>
-        <w:t xml:space="preserve"> on financial infrastructure team using a Django/</w:t>
-      </w:r>
-      <w:r>
-        <w:rPr>
-          <w:rFonts w:ascii="Arial" w:hAnsi="Arial" w:cs="Arial"/>
-          <w:color w:val="333333"/>
-          <w:sz w:val="18"/>
-          <w:szCs w:val="18"/>
-        </w:rPr>
-        <w:t>R</w:t>
-      </w:r>
-      <w:r>
-        <w:rPr>
-          <w:rFonts w:ascii="Arial" w:hAnsi="Arial" w:cs="Arial"/>
-          <w:color w:val="333333"/>
-          <w:sz w:val="18"/>
-          <w:szCs w:val="18"/>
-        </w:rPr>
-        <w:t xml:space="preserve">eact stack </w:t>
-      </w:r>
-      <w:r>
-        <w:rPr>
-          <w:rFonts w:ascii="Arial" w:hAnsi="Arial" w:cs="Arial"/>
-          <w:color w:val="333333"/>
-          <w:sz w:val="18"/>
-          <w:szCs w:val="18"/>
-        </w:rPr>
-        <w:t>with a</w:t>
-      </w:r>
-      <w:r>
-        <w:rPr>
-          <w:rFonts w:ascii="Arial" w:hAnsi="Arial" w:cs="Arial"/>
-          <w:color w:val="333333"/>
-          <w:sz w:val="18"/>
-          <w:szCs w:val="18"/>
-        </w:rPr>
-        <w:t xml:space="preserve"> python </w:t>
-      </w:r>
-      <w:proofErr w:type="spellStart"/>
-      <w:r>
-        <w:rPr>
-          <w:rFonts w:ascii="Arial" w:hAnsi="Arial" w:cs="Arial"/>
-          <w:color w:val="333333"/>
-          <w:sz w:val="18"/>
-          <w:szCs w:val="18"/>
-        </w:rPr>
-        <w:t>gRPC</w:t>
-      </w:r>
-      <w:proofErr w:type="spellEnd"/>
-      <w:r>
-        <w:rPr>
-          <w:rFonts w:ascii="Arial" w:hAnsi="Arial" w:cs="Arial"/>
-          <w:color w:val="333333"/>
-          <w:sz w:val="18"/>
-          <w:szCs w:val="18"/>
-        </w:rPr>
-        <w:t>/Thr</w:t>
-      </w:r>
-      <w:r>
-        <w:rPr>
-          <w:rFonts w:ascii="Arial" w:hAnsi="Arial" w:cs="Arial"/>
-          <w:color w:val="333333"/>
-          <w:sz w:val="18"/>
-          <w:szCs w:val="18"/>
-        </w:rPr>
-        <w:t>i</w:t>
-      </w:r>
-      <w:r>
-        <w:rPr>
-          <w:rFonts w:ascii="Arial" w:hAnsi="Arial" w:cs="Arial"/>
-          <w:color w:val="333333"/>
-          <w:sz w:val="18"/>
-          <w:szCs w:val="18"/>
-        </w:rPr>
-        <w:t>ft microservice.</w:t>
       </w:r>
     </w:p>
     <w:p>
